--- a/Multimédia.docx
+++ b/Multimédia.docx
@@ -572,25 +572,7 @@
           <w:sz w:val="24"/>
           <w:szCs w:val="24"/>
         </w:rPr>
-        <w:t>…………………………</w:t>
-      </w:r>
-      <w:proofErr w:type="gramStart"/>
-      <w:r>
-        <w:rPr>
-          <w:rFonts w:ascii="Times New Roman" w:hAnsi="Times New Roman" w:cs="Times New Roman"/>
-          <w:sz w:val="24"/>
-          <w:szCs w:val="24"/>
-        </w:rPr>
-        <w:t>…….</w:t>
-      </w:r>
-      <w:proofErr w:type="gramEnd"/>
-      <w:r>
-        <w:rPr>
-          <w:rFonts w:ascii="Times New Roman" w:hAnsi="Times New Roman" w:cs="Times New Roman"/>
-          <w:sz w:val="24"/>
-          <w:szCs w:val="24"/>
-        </w:rPr>
-        <w:t>………………………………………………</w:t>
+        <w:t>……………………………….………………………………………………</w:t>
       </w:r>
       <w:r>
         <w:rPr>
@@ -634,7 +616,6 @@
         </w:rPr>
         <w:t>.1</w:t>
       </w:r>
-      <w:proofErr w:type="gramStart"/>
       <w:r>
         <w:rPr>
           <w:rFonts w:ascii="Times New Roman" w:hAnsi="Times New Roman" w:cs="Times New Roman"/>
@@ -643,7 +624,6 @@
         </w:rPr>
         <w:t xml:space="preserve"> ..</w:t>
       </w:r>
-      <w:proofErr w:type="gramEnd"/>
       <w:r>
         <w:rPr>
           <w:rFonts w:ascii="Times New Roman" w:hAnsi="Times New Roman" w:cs="Times New Roman"/>
@@ -708,25 +688,7 @@
           <w:sz w:val="24"/>
           <w:szCs w:val="24"/>
         </w:rPr>
-        <w:t>…………………………</w:t>
-      </w:r>
-      <w:proofErr w:type="gramStart"/>
-      <w:r>
-        <w:rPr>
-          <w:rFonts w:ascii="Times New Roman" w:hAnsi="Times New Roman" w:cs="Times New Roman"/>
-          <w:sz w:val="24"/>
-          <w:szCs w:val="24"/>
-        </w:rPr>
-        <w:t>…….</w:t>
-      </w:r>
-      <w:proofErr w:type="gramEnd"/>
-      <w:r>
-        <w:rPr>
-          <w:rFonts w:ascii="Times New Roman" w:hAnsi="Times New Roman" w:cs="Times New Roman"/>
-          <w:sz w:val="24"/>
-          <w:szCs w:val="24"/>
-        </w:rPr>
-        <w:t>…………..…………..………….…</w:t>
+        <w:t>……………………………….…………..…………..………….…</w:t>
       </w:r>
       <w:r>
         <w:rPr>
@@ -767,25 +729,7 @@
           <w:sz w:val="24"/>
           <w:szCs w:val="24"/>
         </w:rPr>
-        <w:t>……………………………………</w:t>
-      </w:r>
-      <w:proofErr w:type="gramStart"/>
-      <w:r>
-        <w:rPr>
-          <w:rFonts w:ascii="Times New Roman" w:hAnsi="Times New Roman" w:cs="Times New Roman"/>
-          <w:sz w:val="24"/>
-          <w:szCs w:val="24"/>
-        </w:rPr>
-        <w:t>…….</w:t>
-      </w:r>
-      <w:proofErr w:type="gramEnd"/>
-      <w:r>
-        <w:rPr>
-          <w:rFonts w:ascii="Times New Roman" w:hAnsi="Times New Roman" w:cs="Times New Roman"/>
-          <w:sz w:val="24"/>
-          <w:szCs w:val="24"/>
-        </w:rPr>
-        <w:t>.………………………….………..</w:t>
+        <w:t>…………………………………………..………………………….………..</w:t>
       </w:r>
       <w:r>
         <w:rPr>
@@ -811,25 +755,7 @@
           <w:szCs w:val="24"/>
         </w:rPr>
         <w:tab/>
-        <w:t>Resultados ……………………………………...………………………</w:t>
-      </w:r>
-      <w:proofErr w:type="gramStart"/>
-      <w:r>
-        <w:rPr>
-          <w:rFonts w:ascii="Times New Roman" w:hAnsi="Times New Roman" w:cs="Times New Roman"/>
-          <w:sz w:val="24"/>
-          <w:szCs w:val="24"/>
-        </w:rPr>
-        <w:t>…….</w:t>
-      </w:r>
-      <w:proofErr w:type="gramEnd"/>
-      <w:r>
-        <w:rPr>
-          <w:rFonts w:ascii="Times New Roman" w:hAnsi="Times New Roman" w:cs="Times New Roman"/>
-          <w:sz w:val="24"/>
-          <w:szCs w:val="24"/>
-        </w:rPr>
-        <w:t>.…</w:t>
+        <w:t>Resultados ……………………………………...……………………………..…</w:t>
       </w:r>
       <w:r>
         <w:rPr>
@@ -855,25 +781,7 @@
           <w:szCs w:val="24"/>
         </w:rPr>
         <w:tab/>
-        <w:t>Análise de resultados…………………………...………</w:t>
-      </w:r>
-      <w:proofErr w:type="gramStart"/>
-      <w:r>
-        <w:rPr>
-          <w:rFonts w:ascii="Times New Roman" w:hAnsi="Times New Roman" w:cs="Times New Roman"/>
-          <w:sz w:val="24"/>
-          <w:szCs w:val="24"/>
-        </w:rPr>
-        <w:t>…….</w:t>
-      </w:r>
-      <w:proofErr w:type="gramEnd"/>
-      <w:r>
-        <w:rPr>
-          <w:rFonts w:ascii="Times New Roman" w:hAnsi="Times New Roman" w:cs="Times New Roman"/>
-          <w:sz w:val="24"/>
-          <w:szCs w:val="24"/>
-        </w:rPr>
-        <w:t>.…………………</w:t>
+        <w:t>Análise de resultados…………………………...……………..…………………</w:t>
       </w:r>
       <w:r>
         <w:rPr>
@@ -914,25 +822,7 @@
           <w:sz w:val="24"/>
           <w:szCs w:val="24"/>
         </w:rPr>
-        <w:t>………………………………………………………………</w:t>
-      </w:r>
-      <w:proofErr w:type="gramStart"/>
-      <w:r>
-        <w:rPr>
-          <w:rFonts w:ascii="Times New Roman" w:hAnsi="Times New Roman" w:cs="Times New Roman"/>
-          <w:sz w:val="24"/>
-          <w:szCs w:val="24"/>
-        </w:rPr>
-        <w:t>…….</w:t>
-      </w:r>
-      <w:proofErr w:type="gramEnd"/>
-      <w:r>
-        <w:rPr>
-          <w:rFonts w:ascii="Times New Roman" w:hAnsi="Times New Roman" w:cs="Times New Roman"/>
-          <w:sz w:val="24"/>
-          <w:szCs w:val="24"/>
-        </w:rPr>
-        <w:t>…………</w:t>
+        <w:t>…………………………………………………………………….…………</w:t>
       </w:r>
       <w:r>
         <w:rPr>
@@ -974,25 +864,7 @@
           <w:sz w:val="24"/>
           <w:szCs w:val="24"/>
         </w:rPr>
-        <w:t>.1</w:t>
-      </w:r>
-      <w:proofErr w:type="gramStart"/>
-      <w:r>
-        <w:rPr>
-          <w:rFonts w:ascii="Times New Roman" w:hAnsi="Times New Roman" w:cs="Times New Roman"/>
-          <w:sz w:val="24"/>
-          <w:szCs w:val="24"/>
-        </w:rPr>
-        <w:t xml:space="preserve"> ..</w:t>
-      </w:r>
-      <w:proofErr w:type="gramEnd"/>
-      <w:r>
-        <w:rPr>
-          <w:rFonts w:ascii="Times New Roman" w:hAnsi="Times New Roman" w:cs="Times New Roman"/>
-          <w:sz w:val="24"/>
-          <w:szCs w:val="24"/>
-        </w:rPr>
-        <w:t>……………………………..………………………………….…</w:t>
+        <w:t>.1 ..……………………………..………………………………….…</w:t>
       </w:r>
     </w:p>
     <w:p>
@@ -1018,33 +890,7 @@
           <w:sz w:val="24"/>
           <w:szCs w:val="24"/>
         </w:rPr>
-        <w:t>…………………………………………</w:t>
-      </w:r>
-      <w:proofErr w:type="gramStart"/>
-      <w:r>
-        <w:rPr>
-          <w:rFonts w:ascii="Times New Roman" w:hAnsi="Times New Roman" w:cs="Times New Roman"/>
-          <w:sz w:val="24"/>
-          <w:szCs w:val="24"/>
-        </w:rPr>
-        <w:t>…</w:t>
-      </w:r>
-      <w:r>
-        <w:rPr>
-          <w:rFonts w:ascii="Times New Roman" w:hAnsi="Times New Roman" w:cs="Times New Roman"/>
-          <w:sz w:val="24"/>
-          <w:szCs w:val="24"/>
-        </w:rPr>
-        <w:t>….</w:t>
-      </w:r>
-      <w:proofErr w:type="gramEnd"/>
-      <w:r>
-        <w:rPr>
-          <w:rFonts w:ascii="Times New Roman" w:hAnsi="Times New Roman" w:cs="Times New Roman"/>
-          <w:sz w:val="24"/>
-          <w:szCs w:val="24"/>
-        </w:rPr>
-        <w:t>………….……</w:t>
+        <w:t>……………………………………………….………….……</w:t>
       </w:r>
     </w:p>
     <w:p>
@@ -1062,16 +908,7 @@
           <w:sz w:val="24"/>
           <w:szCs w:val="24"/>
         </w:rPr>
-        <w:t>Análise de resultados……………………………</w:t>
-      </w:r>
-      <w:proofErr w:type="gramStart"/>
-      <w:r>
-        <w:rPr>
-          <w:rFonts w:ascii="Times New Roman" w:hAnsi="Times New Roman" w:cs="Times New Roman"/>
-          <w:sz w:val="24"/>
-          <w:szCs w:val="24"/>
-        </w:rPr>
-        <w:t>……</w:t>
+        <w:t>Análise de resultados…………………………………</w:t>
       </w:r>
       <w:r>
         <w:rPr>
@@ -1081,7 +918,6 @@
         </w:rPr>
         <w:t>.</w:t>
       </w:r>
-      <w:proofErr w:type="gramEnd"/>
       <w:r>
         <w:rPr>
           <w:rFonts w:ascii="Times New Roman" w:hAnsi="Times New Roman" w:cs="Times New Roman"/>
@@ -1122,25 +958,7 @@
           <w:sz w:val="24"/>
           <w:szCs w:val="24"/>
         </w:rPr>
-        <w:t>.1</w:t>
-      </w:r>
-      <w:proofErr w:type="gramStart"/>
-      <w:r>
-        <w:rPr>
-          <w:rFonts w:ascii="Times New Roman" w:hAnsi="Times New Roman" w:cs="Times New Roman"/>
-          <w:sz w:val="24"/>
-          <w:szCs w:val="24"/>
-        </w:rPr>
-        <w:t xml:space="preserve"> ..</w:t>
-      </w:r>
-      <w:proofErr w:type="gramEnd"/>
-      <w:r>
-        <w:rPr>
-          <w:rFonts w:ascii="Times New Roman" w:hAnsi="Times New Roman" w:cs="Times New Roman"/>
-          <w:sz w:val="24"/>
-          <w:szCs w:val="24"/>
-        </w:rPr>
-        <w:t>……………………………..………………………………….…</w:t>
+        <w:t>.1 ..……………………………..………………………………….…</w:t>
       </w:r>
     </w:p>
     <w:p>
@@ -1166,25 +984,7 @@
           <w:sz w:val="24"/>
           <w:szCs w:val="24"/>
         </w:rPr>
-        <w:t>…………………………………………</w:t>
-      </w:r>
-      <w:proofErr w:type="gramStart"/>
-      <w:r>
-        <w:rPr>
-          <w:rFonts w:ascii="Times New Roman" w:hAnsi="Times New Roman" w:cs="Times New Roman"/>
-          <w:sz w:val="24"/>
-          <w:szCs w:val="24"/>
-        </w:rPr>
-        <w:t>…….</w:t>
-      </w:r>
-      <w:proofErr w:type="gramEnd"/>
-      <w:r>
-        <w:rPr>
-          <w:rFonts w:ascii="Times New Roman" w:hAnsi="Times New Roman" w:cs="Times New Roman"/>
-          <w:sz w:val="24"/>
-          <w:szCs w:val="24"/>
-        </w:rPr>
-        <w:t>………….……</w:t>
+        <w:t>……………………………………………….………….……</w:t>
       </w:r>
     </w:p>
     <w:p>
@@ -1202,25 +1002,7 @@
           <w:sz w:val="24"/>
           <w:szCs w:val="24"/>
         </w:rPr>
-        <w:t>Análise de resultados……………………………</w:t>
-      </w:r>
-      <w:proofErr w:type="gramStart"/>
-      <w:r>
-        <w:rPr>
-          <w:rFonts w:ascii="Times New Roman" w:hAnsi="Times New Roman" w:cs="Times New Roman"/>
-          <w:sz w:val="24"/>
-          <w:szCs w:val="24"/>
-        </w:rPr>
-        <w:t>…….</w:t>
-      </w:r>
-      <w:proofErr w:type="gramEnd"/>
-      <w:r>
-        <w:rPr>
-          <w:rFonts w:ascii="Times New Roman" w:hAnsi="Times New Roman" w:cs="Times New Roman"/>
-          <w:sz w:val="24"/>
-          <w:szCs w:val="24"/>
-        </w:rPr>
-        <w:t>…………………</w:t>
+        <w:t>Análise de resultados………………………………….…………………</w:t>
       </w:r>
     </w:p>
     <w:p/>
@@ -1622,25 +1404,7 @@
           <w:sz w:val="24"/>
           <w:szCs w:val="24"/>
         </w:rPr>
-        <w:t>(</w:t>
-      </w:r>
-      <w:proofErr w:type="spellStart"/>
-      <w:r>
-        <w:rPr>
-          <w:rFonts w:ascii="Times New Roman" w:hAnsi="Times New Roman" w:cs="Times New Roman"/>
-          <w:sz w:val="24"/>
-          <w:szCs w:val="24"/>
-        </w:rPr>
-        <w:t>array</w:t>
-      </w:r>
-      <w:proofErr w:type="spellEnd"/>
-      <w:r>
-        <w:rPr>
-          <w:rFonts w:ascii="Times New Roman" w:hAnsi="Times New Roman" w:cs="Times New Roman"/>
-          <w:sz w:val="24"/>
-          <w:szCs w:val="24"/>
-        </w:rPr>
-        <w:t>)</w:t>
+        <w:t>(array)</w:t>
       </w:r>
       <w:r>
         <w:rPr>
@@ -1977,7 +1741,23 @@
           <w:sz w:val="24"/>
           <w:szCs w:val="24"/>
         </w:rPr>
-        <w:t>Calcular as métricas de similaridade com recurso á dist</w:t>
+        <w:t xml:space="preserve">Calcular as métricas de similaridade com recurso </w:t>
+      </w:r>
+      <w:r>
+        <w:rPr>
+          <w:rFonts w:ascii="Times New Roman" w:hAnsi="Times New Roman" w:cs="Times New Roman"/>
+          <w:sz w:val="24"/>
+          <w:szCs w:val="24"/>
+        </w:rPr>
+        <w:t>à</w:t>
+      </w:r>
+      <w:r>
+        <w:rPr>
+          <w:rFonts w:ascii="Times New Roman" w:hAnsi="Times New Roman" w:cs="Times New Roman"/>
+          <w:sz w:val="24"/>
+          <w:szCs w:val="24"/>
+        </w:rPr>
+        <w:t xml:space="preserve"> dist</w:t>
       </w:r>
       <w:r>
         <w:rPr>
@@ -1993,7 +1773,23 @@
           <w:sz w:val="24"/>
           <w:szCs w:val="24"/>
         </w:rPr>
-        <w:t>ncia Euclidiana, á dist</w:t>
+        <w:t xml:space="preserve">ncia Euclidiana, </w:t>
+      </w:r>
+      <w:r>
+        <w:rPr>
+          <w:rFonts w:ascii="Times New Roman" w:hAnsi="Times New Roman" w:cs="Times New Roman"/>
+          <w:sz w:val="24"/>
+          <w:szCs w:val="24"/>
+        </w:rPr>
+        <w:t>à</w:t>
+      </w:r>
+      <w:r>
+        <w:rPr>
+          <w:rFonts w:ascii="Times New Roman" w:hAnsi="Times New Roman" w:cs="Times New Roman"/>
+          <w:sz w:val="24"/>
+          <w:szCs w:val="24"/>
+        </w:rPr>
+        <w:t xml:space="preserve"> dist</w:t>
       </w:r>
       <w:r>
         <w:rPr>
@@ -2009,7 +1805,23 @@
           <w:sz w:val="24"/>
           <w:szCs w:val="24"/>
         </w:rPr>
-        <w:t>ncia de Manhattan, á dist</w:t>
+        <w:t xml:space="preserve">ncia de Manhattan, </w:t>
+      </w:r>
+      <w:r>
+        <w:rPr>
+          <w:rFonts w:ascii="Times New Roman" w:hAnsi="Times New Roman" w:cs="Times New Roman"/>
+          <w:sz w:val="24"/>
+          <w:szCs w:val="24"/>
+        </w:rPr>
+        <w:t>à</w:t>
+      </w:r>
+      <w:r>
+        <w:rPr>
+          <w:rFonts w:ascii="Times New Roman" w:hAnsi="Times New Roman" w:cs="Times New Roman"/>
+          <w:sz w:val="24"/>
+          <w:szCs w:val="24"/>
+        </w:rPr>
+        <w:t xml:space="preserve"> dist</w:t>
       </w:r>
       <w:r>
         <w:rPr>
@@ -2197,16 +2009,7 @@
           <w:sz w:val="24"/>
           <w:szCs w:val="24"/>
         </w:rPr>
-        <w:t>cria_</w:t>
-      </w:r>
-      <w:proofErr w:type="gramStart"/>
-      <w:r>
-        <w:rPr>
-          <w:rFonts w:ascii="Times New Roman" w:hAnsi="Times New Roman" w:cs="Times New Roman"/>
-          <w:sz w:val="24"/>
-          <w:szCs w:val="24"/>
-        </w:rPr>
-        <w:t>ranking</w:t>
+        <w:t>cria_ranking</w:t>
       </w:r>
       <w:proofErr w:type="spellEnd"/>
       <w:r>
@@ -2215,16 +2018,7 @@
           <w:sz w:val="24"/>
           <w:szCs w:val="24"/>
         </w:rPr>
-        <w:t>(</w:t>
-      </w:r>
-      <w:proofErr w:type="gramEnd"/>
-      <w:r>
-        <w:rPr>
-          <w:rFonts w:ascii="Times New Roman" w:hAnsi="Times New Roman" w:cs="Times New Roman"/>
-          <w:sz w:val="24"/>
-          <w:szCs w:val="24"/>
-        </w:rPr>
-        <w:t xml:space="preserve">query1, query2, query3, query4, </w:t>
+        <w:t xml:space="preserve">(query1, query2, query3, query4, </w:t>
       </w:r>
       <w:proofErr w:type="spellStart"/>
       <w:r>
@@ -2815,13 +2609,1221 @@
         <w:ind w:firstLine="708"/>
         <w:rPr>
           <w:rFonts w:ascii="Times New Roman" w:hAnsi="Times New Roman" w:cs="Times New Roman"/>
+          <w:sz w:val="24"/>
+          <w:szCs w:val="24"/>
+          <w:u w:val="single"/>
+        </w:rPr>
+      </w:pPr>
+      <w:r>
+        <w:rPr>
+          <w:rFonts w:ascii="Times New Roman" w:hAnsi="Times New Roman" w:cs="Times New Roman"/>
+          <w:sz w:val="24"/>
+          <w:szCs w:val="24"/>
+          <w:u w:val="single"/>
+        </w:rPr>
+        <w:t>Métrica</w:t>
+      </w:r>
+      <w:r>
+        <w:rPr>
+          <w:rFonts w:ascii="Times New Roman" w:hAnsi="Times New Roman" w:cs="Times New Roman"/>
+          <w:sz w:val="24"/>
+          <w:szCs w:val="24"/>
+          <w:u w:val="single"/>
+        </w:rPr>
+        <w:t>s</w:t>
+      </w:r>
+      <w:r>
+        <w:rPr>
+          <w:rFonts w:ascii="Times New Roman" w:hAnsi="Times New Roman" w:cs="Times New Roman"/>
+          <w:sz w:val="24"/>
+          <w:szCs w:val="24"/>
+          <w:u w:val="single"/>
+        </w:rPr>
+        <w:t xml:space="preserve"> de precisão assumindo como relevante o ranking obtido com os </w:t>
+      </w:r>
+      <w:proofErr w:type="spellStart"/>
+      <w:r>
+        <w:rPr>
+          <w:rFonts w:ascii="Times New Roman" w:hAnsi="Times New Roman" w:cs="Times New Roman"/>
+          <w:sz w:val="24"/>
+          <w:szCs w:val="24"/>
+          <w:u w:val="single"/>
+        </w:rPr>
+        <w:t>metadados</w:t>
+      </w:r>
+      <w:proofErr w:type="spellEnd"/>
+      <w:r>
+        <w:rPr>
+          <w:rFonts w:ascii="Times New Roman" w:hAnsi="Times New Roman" w:cs="Times New Roman"/>
+          <w:sz w:val="24"/>
+          <w:szCs w:val="24"/>
+          <w:u w:val="single"/>
+        </w:rPr>
+        <w:t>:</w:t>
+      </w:r>
+    </w:p>
+    <w:p>
+      <w:pPr>
+        <w:ind w:firstLine="708"/>
+        <w:rPr>
+          <w:rFonts w:ascii="Times New Roman" w:hAnsi="Times New Roman" w:cs="Times New Roman"/>
+          <w:sz w:val="24"/>
+          <w:szCs w:val="24"/>
+          <w:u w:val="single"/>
+        </w:rPr>
+      </w:pPr>
+      <w:r>
+        <w:rPr>
+          <w:rFonts w:ascii="Times New Roman" w:hAnsi="Times New Roman" w:cs="Times New Roman"/>
+          <w:sz w:val="24"/>
+          <w:szCs w:val="24"/>
+          <w:u w:val="single"/>
+        </w:rPr>
+        <w:t xml:space="preserve">Top 100 </w:t>
+      </w:r>
+      <w:proofErr w:type="spellStart"/>
+      <w:r>
+        <w:rPr>
+          <w:rFonts w:ascii="Times New Roman" w:hAnsi="Times New Roman" w:cs="Times New Roman"/>
+          <w:sz w:val="24"/>
+          <w:szCs w:val="24"/>
+          <w:u w:val="single"/>
+        </w:rPr>
+        <w:t>features</w:t>
+      </w:r>
+      <w:proofErr w:type="spellEnd"/>
+      <w:r>
+        <w:rPr>
+          <w:rFonts w:ascii="Times New Roman" w:hAnsi="Times New Roman" w:cs="Times New Roman"/>
+          <w:sz w:val="24"/>
+          <w:szCs w:val="24"/>
+          <w:u w:val="single"/>
+        </w:rPr>
+        <w:t>:</w:t>
+      </w:r>
+    </w:p>
+    <w:tbl>
+      <w:tblPr>
+        <w:tblStyle w:val="TabelacomGrelha"/>
+        <w:tblW w:w="0" w:type="auto"/>
+        <w:jc w:val="center"/>
+        <w:tblLook w:val="04A0" w:firstRow="1" w:lastRow="0" w:firstColumn="1" w:lastColumn="0" w:noHBand="0" w:noVBand="1"/>
+      </w:tblPr>
+      <w:tblGrid>
+        <w:gridCol w:w="2263"/>
+        <w:gridCol w:w="1445"/>
+        <w:gridCol w:w="1445"/>
+        <w:gridCol w:w="1445"/>
+      </w:tblGrid>
+      <w:tr>
+        <w:trPr>
+          <w:trHeight w:val="270"/>
+          <w:jc w:val="center"/>
+        </w:trPr>
+        <w:tc>
+          <w:tcPr>
+            <w:tcW w:w="2263" w:type="dxa"/>
+            <w:tcBorders>
+              <w:top w:val="nil"/>
+              <w:left w:val="nil"/>
+            </w:tcBorders>
+          </w:tcPr>
+          <w:p>
+            <w:pPr>
+              <w:jc w:val="center"/>
+              <w:rPr>
+                <w:rFonts w:ascii="Times New Roman" w:hAnsi="Times New Roman" w:cs="Times New Roman"/>
+                <w:sz w:val="20"/>
+                <w:szCs w:val="20"/>
+              </w:rPr>
+            </w:pPr>
+          </w:p>
+        </w:tc>
+        <w:tc>
+          <w:tcPr>
+            <w:tcW w:w="1445" w:type="dxa"/>
+          </w:tcPr>
+          <w:p>
+            <w:pPr>
+              <w:jc w:val="center"/>
+              <w:rPr>
+                <w:rFonts w:ascii="Times New Roman" w:hAnsi="Times New Roman" w:cs="Times New Roman"/>
+                <w:sz w:val="20"/>
+                <w:szCs w:val="20"/>
+              </w:rPr>
+            </w:pPr>
+            <w:r>
+              <w:rPr>
+                <w:rFonts w:ascii="Times New Roman" w:hAnsi="Times New Roman" w:cs="Times New Roman"/>
+                <w:sz w:val="20"/>
+                <w:szCs w:val="20"/>
+              </w:rPr>
+              <w:t>Distância Euclidiana</w:t>
+            </w:r>
+          </w:p>
+        </w:tc>
+        <w:tc>
+          <w:tcPr>
+            <w:tcW w:w="1445" w:type="dxa"/>
+          </w:tcPr>
+          <w:p>
+            <w:pPr>
+              <w:jc w:val="center"/>
+              <w:rPr>
+                <w:rFonts w:ascii="Times New Roman" w:hAnsi="Times New Roman" w:cs="Times New Roman"/>
+                <w:sz w:val="20"/>
+                <w:szCs w:val="20"/>
+              </w:rPr>
+            </w:pPr>
+            <w:r>
+              <w:rPr>
+                <w:rFonts w:ascii="Times New Roman" w:hAnsi="Times New Roman" w:cs="Times New Roman"/>
+                <w:sz w:val="20"/>
+                <w:szCs w:val="20"/>
+              </w:rPr>
+              <w:t>Distância Manhattan</w:t>
+            </w:r>
+          </w:p>
+        </w:tc>
+        <w:tc>
+          <w:tcPr>
+            <w:tcW w:w="1445" w:type="dxa"/>
+          </w:tcPr>
+          <w:p>
+            <w:pPr>
+              <w:jc w:val="center"/>
+              <w:rPr>
+                <w:rFonts w:ascii="Times New Roman" w:hAnsi="Times New Roman" w:cs="Times New Roman"/>
+                <w:sz w:val="20"/>
+                <w:szCs w:val="20"/>
+              </w:rPr>
+            </w:pPr>
+            <w:r>
+              <w:rPr>
+                <w:rFonts w:ascii="Times New Roman" w:hAnsi="Times New Roman" w:cs="Times New Roman"/>
+                <w:sz w:val="20"/>
+                <w:szCs w:val="20"/>
+              </w:rPr>
+              <w:t>Distância Cosseno</w:t>
+            </w:r>
+          </w:p>
+        </w:tc>
+      </w:tr>
+      <w:tr>
+        <w:trPr>
+          <w:trHeight w:val="270"/>
+          <w:jc w:val="center"/>
+        </w:trPr>
+        <w:tc>
+          <w:tcPr>
+            <w:tcW w:w="2263" w:type="dxa"/>
+          </w:tcPr>
+          <w:p>
+            <w:pPr>
+              <w:jc w:val="center"/>
+              <w:rPr>
+                <w:rFonts w:ascii="Times New Roman" w:hAnsi="Times New Roman" w:cs="Times New Roman"/>
+                <w:sz w:val="20"/>
+                <w:szCs w:val="20"/>
+              </w:rPr>
+            </w:pPr>
+            <w:r>
+              <w:rPr>
+                <w:rFonts w:ascii="Times New Roman" w:hAnsi="Times New Roman" w:cs="Times New Roman"/>
+                <w:sz w:val="20"/>
+                <w:szCs w:val="20"/>
+              </w:rPr>
+              <w:t>MT0000202045.mp3</w:t>
+            </w:r>
+          </w:p>
+        </w:tc>
+        <w:tc>
+          <w:tcPr>
+            <w:tcW w:w="1445" w:type="dxa"/>
+            <w:vAlign w:val="center"/>
+          </w:tcPr>
+          <w:p>
+            <w:pPr>
+              <w:jc w:val="center"/>
+              <w:rPr>
+                <w:rFonts w:ascii="Times New Roman" w:hAnsi="Times New Roman" w:cs="Times New Roman"/>
+                <w:sz w:val="20"/>
+                <w:szCs w:val="20"/>
+              </w:rPr>
+            </w:pPr>
+            <w:r>
+              <w:rPr>
+                <w:rFonts w:ascii="Times New Roman" w:hAnsi="Times New Roman" w:cs="Times New Roman"/>
+                <w:sz w:val="20"/>
+                <w:szCs w:val="20"/>
+              </w:rPr>
+              <w:t>0</w:t>
+            </w:r>
+          </w:p>
+        </w:tc>
+        <w:tc>
+          <w:tcPr>
+            <w:tcW w:w="1445" w:type="dxa"/>
+          </w:tcPr>
+          <w:p>
+            <w:pPr>
+              <w:jc w:val="center"/>
+              <w:rPr>
+                <w:rFonts w:ascii="Times New Roman" w:hAnsi="Times New Roman" w:cs="Times New Roman"/>
+                <w:sz w:val="20"/>
+                <w:szCs w:val="20"/>
+              </w:rPr>
+            </w:pPr>
+            <w:r>
+              <w:rPr>
+                <w:rFonts w:ascii="Times New Roman" w:hAnsi="Times New Roman" w:cs="Times New Roman"/>
+                <w:sz w:val="20"/>
+                <w:szCs w:val="20"/>
+              </w:rPr>
+              <w:t>0</w:t>
+            </w:r>
+          </w:p>
+        </w:tc>
+        <w:tc>
+          <w:tcPr>
+            <w:tcW w:w="1445" w:type="dxa"/>
+          </w:tcPr>
+          <w:p>
+            <w:pPr>
+              <w:jc w:val="center"/>
+              <w:rPr>
+                <w:rFonts w:ascii="Times New Roman" w:hAnsi="Times New Roman" w:cs="Times New Roman"/>
+                <w:sz w:val="20"/>
+                <w:szCs w:val="20"/>
+              </w:rPr>
+            </w:pPr>
+            <w:r>
+              <w:rPr>
+                <w:rFonts w:ascii="Times New Roman" w:hAnsi="Times New Roman" w:cs="Times New Roman"/>
+                <w:sz w:val="20"/>
+                <w:szCs w:val="20"/>
+              </w:rPr>
+              <w:t>0</w:t>
+            </w:r>
+          </w:p>
+        </w:tc>
+      </w:tr>
+      <w:tr>
+        <w:trPr>
+          <w:trHeight w:val="270"/>
+          <w:jc w:val="center"/>
+        </w:trPr>
+        <w:tc>
+          <w:tcPr>
+            <w:tcW w:w="2263" w:type="dxa"/>
+          </w:tcPr>
+          <w:p>
+            <w:pPr>
+              <w:jc w:val="center"/>
+              <w:rPr>
+                <w:rFonts w:ascii="Times New Roman" w:hAnsi="Times New Roman" w:cs="Times New Roman"/>
+                <w:sz w:val="20"/>
+                <w:szCs w:val="20"/>
+              </w:rPr>
+            </w:pPr>
+            <w:r>
+              <w:rPr>
+                <w:rFonts w:ascii="Times New Roman" w:hAnsi="Times New Roman" w:cs="Times New Roman"/>
+                <w:sz w:val="20"/>
+                <w:szCs w:val="20"/>
+              </w:rPr>
+              <w:t>MT0000379144.mp3</w:t>
+            </w:r>
+          </w:p>
+        </w:tc>
+        <w:tc>
+          <w:tcPr>
+            <w:tcW w:w="1445" w:type="dxa"/>
+          </w:tcPr>
+          <w:p>
+            <w:pPr>
+              <w:jc w:val="center"/>
+              <w:rPr>
+                <w:rFonts w:ascii="Times New Roman" w:hAnsi="Times New Roman" w:cs="Times New Roman"/>
+                <w:sz w:val="20"/>
+                <w:szCs w:val="20"/>
+              </w:rPr>
+            </w:pPr>
+            <w:r>
+              <w:rPr>
+                <w:rFonts w:ascii="Times New Roman" w:hAnsi="Times New Roman" w:cs="Times New Roman"/>
+                <w:sz w:val="20"/>
+                <w:szCs w:val="20"/>
+              </w:rPr>
+              <w:t>0</w:t>
+            </w:r>
+          </w:p>
+        </w:tc>
+        <w:tc>
+          <w:tcPr>
+            <w:tcW w:w="1445" w:type="dxa"/>
+          </w:tcPr>
+          <w:p>
+            <w:pPr>
+              <w:jc w:val="center"/>
+              <w:rPr>
+                <w:rFonts w:ascii="Times New Roman" w:hAnsi="Times New Roman" w:cs="Times New Roman"/>
+                <w:sz w:val="20"/>
+                <w:szCs w:val="20"/>
+              </w:rPr>
+            </w:pPr>
+            <w:r>
+              <w:rPr>
+                <w:rFonts w:ascii="Times New Roman" w:hAnsi="Times New Roman" w:cs="Times New Roman"/>
+                <w:sz w:val="20"/>
+                <w:szCs w:val="20"/>
+              </w:rPr>
+              <w:t>0</w:t>
+            </w:r>
+          </w:p>
+        </w:tc>
+        <w:tc>
+          <w:tcPr>
+            <w:tcW w:w="1445" w:type="dxa"/>
+          </w:tcPr>
+          <w:p>
+            <w:pPr>
+              <w:jc w:val="center"/>
+              <w:rPr>
+                <w:rFonts w:ascii="Times New Roman" w:hAnsi="Times New Roman" w:cs="Times New Roman"/>
+                <w:sz w:val="20"/>
+                <w:szCs w:val="20"/>
+              </w:rPr>
+            </w:pPr>
+            <w:r>
+              <w:rPr>
+                <w:rFonts w:ascii="Times New Roman" w:hAnsi="Times New Roman" w:cs="Times New Roman"/>
+                <w:sz w:val="20"/>
+                <w:szCs w:val="20"/>
+              </w:rPr>
+              <w:t>0</w:t>
+            </w:r>
+          </w:p>
+        </w:tc>
+      </w:tr>
+      <w:tr>
+        <w:trPr>
+          <w:trHeight w:val="270"/>
+          <w:jc w:val="center"/>
+        </w:trPr>
+        <w:tc>
+          <w:tcPr>
+            <w:tcW w:w="2263" w:type="dxa"/>
+          </w:tcPr>
+          <w:p>
+            <w:pPr>
+              <w:jc w:val="center"/>
+              <w:rPr>
+                <w:rFonts w:ascii="Times New Roman" w:hAnsi="Times New Roman" w:cs="Times New Roman"/>
+                <w:sz w:val="20"/>
+                <w:szCs w:val="20"/>
+              </w:rPr>
+            </w:pPr>
+            <w:r>
+              <w:rPr>
+                <w:rFonts w:ascii="Times New Roman" w:hAnsi="Times New Roman" w:cs="Times New Roman"/>
+                <w:sz w:val="20"/>
+                <w:szCs w:val="20"/>
+              </w:rPr>
+              <w:t>MT0000414517.mp3</w:t>
+            </w:r>
+          </w:p>
+        </w:tc>
+        <w:tc>
+          <w:tcPr>
+            <w:tcW w:w="1445" w:type="dxa"/>
+          </w:tcPr>
+          <w:p>
+            <w:pPr>
+              <w:jc w:val="center"/>
+              <w:rPr>
+                <w:rFonts w:ascii="Times New Roman" w:hAnsi="Times New Roman" w:cs="Times New Roman"/>
+                <w:sz w:val="20"/>
+                <w:szCs w:val="20"/>
+              </w:rPr>
+            </w:pPr>
+            <w:r>
+              <w:rPr>
+                <w:rFonts w:ascii="Times New Roman" w:hAnsi="Times New Roman" w:cs="Times New Roman"/>
+                <w:sz w:val="20"/>
+                <w:szCs w:val="20"/>
+              </w:rPr>
+              <w:t>0.</w:t>
+            </w:r>
+            <w:r>
+              <w:rPr>
+                <w:rFonts w:ascii="Times New Roman" w:hAnsi="Times New Roman" w:cs="Times New Roman"/>
+                <w:sz w:val="20"/>
+                <w:szCs w:val="20"/>
+              </w:rPr>
+              <w:t>05</w:t>
+            </w:r>
+          </w:p>
+        </w:tc>
+        <w:tc>
+          <w:tcPr>
+            <w:tcW w:w="1445" w:type="dxa"/>
+          </w:tcPr>
+          <w:p>
+            <w:pPr>
+              <w:jc w:val="center"/>
+              <w:rPr>
+                <w:rFonts w:ascii="Times New Roman" w:hAnsi="Times New Roman" w:cs="Times New Roman"/>
+                <w:sz w:val="20"/>
+                <w:szCs w:val="20"/>
+              </w:rPr>
+            </w:pPr>
+            <w:r>
+              <w:rPr>
+                <w:rFonts w:ascii="Times New Roman" w:hAnsi="Times New Roman" w:cs="Times New Roman"/>
+                <w:sz w:val="20"/>
+                <w:szCs w:val="20"/>
+              </w:rPr>
+              <w:t>0.1</w:t>
+            </w:r>
+          </w:p>
+        </w:tc>
+        <w:tc>
+          <w:tcPr>
+            <w:tcW w:w="1445" w:type="dxa"/>
+          </w:tcPr>
+          <w:p>
+            <w:pPr>
+              <w:jc w:val="center"/>
+              <w:rPr>
+                <w:rFonts w:ascii="Times New Roman" w:hAnsi="Times New Roman" w:cs="Times New Roman"/>
+                <w:sz w:val="20"/>
+                <w:szCs w:val="20"/>
+              </w:rPr>
+            </w:pPr>
+            <w:r>
+              <w:rPr>
+                <w:rFonts w:ascii="Times New Roman" w:hAnsi="Times New Roman" w:cs="Times New Roman"/>
+                <w:sz w:val="20"/>
+                <w:szCs w:val="20"/>
+              </w:rPr>
+              <w:t>0.1</w:t>
+            </w:r>
+          </w:p>
+        </w:tc>
+      </w:tr>
+      <w:tr>
+        <w:trPr>
+          <w:trHeight w:val="47"/>
+          <w:jc w:val="center"/>
+        </w:trPr>
+        <w:tc>
+          <w:tcPr>
+            <w:tcW w:w="2263" w:type="dxa"/>
+          </w:tcPr>
+          <w:p>
+            <w:pPr>
+              <w:jc w:val="center"/>
+              <w:rPr>
+                <w:rFonts w:ascii="Times New Roman" w:hAnsi="Times New Roman" w:cs="Times New Roman"/>
+                <w:sz w:val="20"/>
+                <w:szCs w:val="20"/>
+              </w:rPr>
+            </w:pPr>
+            <w:r>
+              <w:rPr>
+                <w:rFonts w:ascii="Times New Roman" w:hAnsi="Times New Roman" w:cs="Times New Roman"/>
+                <w:sz w:val="20"/>
+                <w:szCs w:val="20"/>
+              </w:rPr>
+              <w:t>MT0000956340.mp3</w:t>
+            </w:r>
+          </w:p>
+        </w:tc>
+        <w:tc>
+          <w:tcPr>
+            <w:tcW w:w="1445" w:type="dxa"/>
+          </w:tcPr>
+          <w:p>
+            <w:pPr>
+              <w:jc w:val="center"/>
+              <w:rPr>
+                <w:rFonts w:ascii="Times New Roman" w:hAnsi="Times New Roman" w:cs="Times New Roman"/>
+                <w:sz w:val="20"/>
+                <w:szCs w:val="20"/>
+              </w:rPr>
+            </w:pPr>
+            <w:r>
+              <w:rPr>
+                <w:rFonts w:ascii="Times New Roman" w:hAnsi="Times New Roman" w:cs="Times New Roman"/>
+                <w:sz w:val="20"/>
+                <w:szCs w:val="20"/>
+              </w:rPr>
+              <w:t>0.15</w:t>
+            </w:r>
+          </w:p>
+        </w:tc>
+        <w:tc>
+          <w:tcPr>
+            <w:tcW w:w="1445" w:type="dxa"/>
+          </w:tcPr>
+          <w:p>
+            <w:pPr>
+              <w:jc w:val="center"/>
+              <w:rPr>
+                <w:rFonts w:ascii="Times New Roman" w:hAnsi="Times New Roman" w:cs="Times New Roman"/>
+                <w:sz w:val="20"/>
+                <w:szCs w:val="20"/>
+              </w:rPr>
+            </w:pPr>
+            <w:r>
+              <w:rPr>
+                <w:rFonts w:ascii="Times New Roman" w:hAnsi="Times New Roman" w:cs="Times New Roman"/>
+                <w:sz w:val="20"/>
+                <w:szCs w:val="20"/>
+              </w:rPr>
+              <w:t>0.1</w:t>
+            </w:r>
+          </w:p>
+        </w:tc>
+        <w:tc>
+          <w:tcPr>
+            <w:tcW w:w="1445" w:type="dxa"/>
+          </w:tcPr>
+          <w:p>
+            <w:pPr>
+              <w:jc w:val="center"/>
+              <w:rPr>
+                <w:rFonts w:ascii="Times New Roman" w:hAnsi="Times New Roman" w:cs="Times New Roman"/>
+                <w:sz w:val="20"/>
+                <w:szCs w:val="20"/>
+              </w:rPr>
+            </w:pPr>
+            <w:r>
+              <w:rPr>
+                <w:rFonts w:ascii="Times New Roman" w:hAnsi="Times New Roman" w:cs="Times New Roman"/>
+                <w:sz w:val="20"/>
+                <w:szCs w:val="20"/>
+              </w:rPr>
+              <w:t>0.15</w:t>
+            </w:r>
+          </w:p>
+        </w:tc>
+      </w:tr>
+    </w:tbl>
+    <w:p>
+      <w:pPr>
+        <w:ind w:firstLine="708"/>
+        <w:jc w:val="center"/>
+        <w:rPr>
+          <w:rFonts w:ascii="Times New Roman" w:hAnsi="Times New Roman" w:cs="Times New Roman"/>
+          <w:sz w:val="24"/>
+          <w:szCs w:val="24"/>
+          <w:u w:val="single"/>
+        </w:rPr>
+      </w:pPr>
+    </w:p>
+    <w:p>
+      <w:pPr>
+        <w:ind w:left="708"/>
+        <w:jc w:val="center"/>
+        <w:rPr>
+          <w:rFonts w:ascii="Times New Roman" w:hAnsi="Times New Roman" w:cs="Times New Roman"/>
+          <w:sz w:val="24"/>
+          <w:szCs w:val="24"/>
+          <w:u w:val="single"/>
+        </w:rPr>
+      </w:pPr>
+    </w:p>
+    <w:p>
+      <w:pPr>
+        <w:ind w:firstLine="708"/>
+        <w:rPr>
+          <w:rFonts w:ascii="Times New Roman" w:hAnsi="Times New Roman" w:cs="Times New Roman"/>
+          <w:sz w:val="24"/>
+          <w:szCs w:val="24"/>
+          <w:u w:val="single"/>
+        </w:rPr>
+      </w:pPr>
+      <w:proofErr w:type="spellStart"/>
+      <w:r>
+        <w:rPr>
+          <w:rFonts w:ascii="Times New Roman" w:hAnsi="Times New Roman" w:cs="Times New Roman"/>
+          <w:sz w:val="24"/>
+          <w:szCs w:val="24"/>
+          <w:u w:val="single"/>
+        </w:rPr>
+        <w:t>Features</w:t>
+      </w:r>
+      <w:proofErr w:type="spellEnd"/>
+      <w:r>
+        <w:rPr>
+          <w:rFonts w:ascii="Times New Roman" w:hAnsi="Times New Roman" w:cs="Times New Roman"/>
+          <w:sz w:val="24"/>
+          <w:szCs w:val="24"/>
+          <w:u w:val="single"/>
+        </w:rPr>
+        <w:t xml:space="preserve"> extraídas:</w:t>
+      </w:r>
+    </w:p>
+    <w:tbl>
+      <w:tblPr>
+        <w:tblStyle w:val="TabelacomGrelha"/>
+        <w:tblW w:w="0" w:type="auto"/>
+        <w:jc w:val="center"/>
+        <w:tblLook w:val="04A0" w:firstRow="1" w:lastRow="0" w:firstColumn="1" w:lastColumn="0" w:noHBand="0" w:noVBand="1"/>
+      </w:tblPr>
+      <w:tblGrid>
+        <w:gridCol w:w="2263"/>
+        <w:gridCol w:w="1445"/>
+        <w:gridCol w:w="1445"/>
+        <w:gridCol w:w="1445"/>
+      </w:tblGrid>
+      <w:tr>
+        <w:trPr>
+          <w:trHeight w:val="270"/>
+          <w:jc w:val="center"/>
+        </w:trPr>
+        <w:tc>
+          <w:tcPr>
+            <w:tcW w:w="2263" w:type="dxa"/>
+            <w:tcBorders>
+              <w:top w:val="nil"/>
+              <w:left w:val="nil"/>
+            </w:tcBorders>
+          </w:tcPr>
+          <w:p>
+            <w:pPr>
+              <w:jc w:val="center"/>
+              <w:rPr>
+                <w:rFonts w:ascii="Times New Roman" w:hAnsi="Times New Roman" w:cs="Times New Roman"/>
+                <w:sz w:val="20"/>
+                <w:szCs w:val="20"/>
+              </w:rPr>
+            </w:pPr>
+          </w:p>
+        </w:tc>
+        <w:tc>
+          <w:tcPr>
+            <w:tcW w:w="1445" w:type="dxa"/>
+          </w:tcPr>
+          <w:p>
+            <w:pPr>
+              <w:jc w:val="center"/>
+              <w:rPr>
+                <w:rFonts w:ascii="Times New Roman" w:hAnsi="Times New Roman" w:cs="Times New Roman"/>
+                <w:sz w:val="20"/>
+                <w:szCs w:val="20"/>
+              </w:rPr>
+            </w:pPr>
+            <w:r>
+              <w:rPr>
+                <w:rFonts w:ascii="Times New Roman" w:hAnsi="Times New Roman" w:cs="Times New Roman"/>
+                <w:sz w:val="20"/>
+                <w:szCs w:val="20"/>
+              </w:rPr>
+              <w:t>Distância Euclidiana</w:t>
+            </w:r>
+          </w:p>
+        </w:tc>
+        <w:tc>
+          <w:tcPr>
+            <w:tcW w:w="1445" w:type="dxa"/>
+          </w:tcPr>
+          <w:p>
+            <w:pPr>
+              <w:jc w:val="center"/>
+              <w:rPr>
+                <w:rFonts w:ascii="Times New Roman" w:hAnsi="Times New Roman" w:cs="Times New Roman"/>
+                <w:sz w:val="20"/>
+                <w:szCs w:val="20"/>
+              </w:rPr>
+            </w:pPr>
+            <w:r>
+              <w:rPr>
+                <w:rFonts w:ascii="Times New Roman" w:hAnsi="Times New Roman" w:cs="Times New Roman"/>
+                <w:sz w:val="20"/>
+                <w:szCs w:val="20"/>
+              </w:rPr>
+              <w:t>Distância Manhattan</w:t>
+            </w:r>
+          </w:p>
+        </w:tc>
+        <w:tc>
+          <w:tcPr>
+            <w:tcW w:w="1445" w:type="dxa"/>
+          </w:tcPr>
+          <w:p>
+            <w:pPr>
+              <w:jc w:val="center"/>
+              <w:rPr>
+                <w:rFonts w:ascii="Times New Roman" w:hAnsi="Times New Roman" w:cs="Times New Roman"/>
+                <w:sz w:val="20"/>
+                <w:szCs w:val="20"/>
+              </w:rPr>
+            </w:pPr>
+            <w:r>
+              <w:rPr>
+                <w:rFonts w:ascii="Times New Roman" w:hAnsi="Times New Roman" w:cs="Times New Roman"/>
+                <w:sz w:val="20"/>
+                <w:szCs w:val="20"/>
+              </w:rPr>
+              <w:t>Distância Cosseno</w:t>
+            </w:r>
+          </w:p>
+        </w:tc>
+      </w:tr>
+      <w:tr>
+        <w:trPr>
+          <w:trHeight w:val="270"/>
+          <w:jc w:val="center"/>
+        </w:trPr>
+        <w:tc>
+          <w:tcPr>
+            <w:tcW w:w="2263" w:type="dxa"/>
+          </w:tcPr>
+          <w:p>
+            <w:pPr>
+              <w:jc w:val="center"/>
+              <w:rPr>
+                <w:rFonts w:ascii="Times New Roman" w:hAnsi="Times New Roman" w:cs="Times New Roman"/>
+                <w:sz w:val="20"/>
+                <w:szCs w:val="20"/>
+              </w:rPr>
+            </w:pPr>
+            <w:r>
+              <w:rPr>
+                <w:rFonts w:ascii="Times New Roman" w:hAnsi="Times New Roman" w:cs="Times New Roman"/>
+                <w:sz w:val="20"/>
+                <w:szCs w:val="20"/>
+              </w:rPr>
+              <w:t>MT0000202045.mp3</w:t>
+            </w:r>
+          </w:p>
+        </w:tc>
+        <w:tc>
+          <w:tcPr>
+            <w:tcW w:w="1445" w:type="dxa"/>
+          </w:tcPr>
+          <w:p>
+            <w:pPr>
+              <w:jc w:val="center"/>
+              <w:rPr>
+                <w:rFonts w:ascii="Times New Roman" w:hAnsi="Times New Roman" w:cs="Times New Roman"/>
+                <w:sz w:val="20"/>
+                <w:szCs w:val="20"/>
+              </w:rPr>
+            </w:pPr>
+            <w:r>
+              <w:rPr>
+                <w:rFonts w:ascii="Times New Roman" w:hAnsi="Times New Roman" w:cs="Times New Roman"/>
+                <w:sz w:val="20"/>
+                <w:szCs w:val="20"/>
+              </w:rPr>
+              <w:t>0</w:t>
+            </w:r>
+            <w:r>
+              <w:rPr>
+                <w:rFonts w:ascii="Times New Roman" w:hAnsi="Times New Roman" w:cs="Times New Roman"/>
+                <w:sz w:val="20"/>
+                <w:szCs w:val="20"/>
+              </w:rPr>
+              <w:t>.05</w:t>
+            </w:r>
+          </w:p>
+        </w:tc>
+        <w:tc>
+          <w:tcPr>
+            <w:tcW w:w="1445" w:type="dxa"/>
+          </w:tcPr>
+          <w:p>
+            <w:pPr>
+              <w:jc w:val="center"/>
+              <w:rPr>
+                <w:rFonts w:ascii="Times New Roman" w:hAnsi="Times New Roman" w:cs="Times New Roman"/>
+                <w:sz w:val="20"/>
+                <w:szCs w:val="20"/>
+              </w:rPr>
+            </w:pPr>
+            <w:r>
+              <w:rPr>
+                <w:rFonts w:ascii="Times New Roman" w:hAnsi="Times New Roman" w:cs="Times New Roman"/>
+                <w:sz w:val="20"/>
+                <w:szCs w:val="20"/>
+              </w:rPr>
+              <w:t>0</w:t>
+            </w:r>
+          </w:p>
+        </w:tc>
+        <w:tc>
+          <w:tcPr>
+            <w:tcW w:w="1445" w:type="dxa"/>
+          </w:tcPr>
+          <w:p>
+            <w:pPr>
+              <w:jc w:val="center"/>
+              <w:rPr>
+                <w:rFonts w:ascii="Times New Roman" w:hAnsi="Times New Roman" w:cs="Times New Roman"/>
+                <w:sz w:val="20"/>
+                <w:szCs w:val="20"/>
+              </w:rPr>
+            </w:pPr>
+            <w:r>
+              <w:rPr>
+                <w:rFonts w:ascii="Times New Roman" w:hAnsi="Times New Roman" w:cs="Times New Roman"/>
+                <w:sz w:val="20"/>
+                <w:szCs w:val="20"/>
+              </w:rPr>
+              <w:t>0</w:t>
+            </w:r>
+          </w:p>
+        </w:tc>
+      </w:tr>
+      <w:tr>
+        <w:trPr>
+          <w:trHeight w:val="270"/>
+          <w:jc w:val="center"/>
+        </w:trPr>
+        <w:tc>
+          <w:tcPr>
+            <w:tcW w:w="2263" w:type="dxa"/>
+          </w:tcPr>
+          <w:p>
+            <w:pPr>
+              <w:jc w:val="center"/>
+              <w:rPr>
+                <w:rFonts w:ascii="Times New Roman" w:hAnsi="Times New Roman" w:cs="Times New Roman"/>
+                <w:sz w:val="20"/>
+                <w:szCs w:val="20"/>
+              </w:rPr>
+            </w:pPr>
+            <w:r>
+              <w:rPr>
+                <w:rFonts w:ascii="Times New Roman" w:hAnsi="Times New Roman" w:cs="Times New Roman"/>
+                <w:sz w:val="20"/>
+                <w:szCs w:val="20"/>
+              </w:rPr>
+              <w:t>MT0000379144.mp3</w:t>
+            </w:r>
+          </w:p>
+        </w:tc>
+        <w:tc>
+          <w:tcPr>
+            <w:tcW w:w="1445" w:type="dxa"/>
+          </w:tcPr>
+          <w:p>
+            <w:pPr>
+              <w:jc w:val="center"/>
+              <w:rPr>
+                <w:rFonts w:ascii="Times New Roman" w:hAnsi="Times New Roman" w:cs="Times New Roman"/>
+                <w:sz w:val="20"/>
+                <w:szCs w:val="20"/>
+              </w:rPr>
+            </w:pPr>
+            <w:r>
+              <w:rPr>
+                <w:rFonts w:ascii="Times New Roman" w:hAnsi="Times New Roman" w:cs="Times New Roman"/>
+                <w:sz w:val="20"/>
+                <w:szCs w:val="20"/>
+              </w:rPr>
+              <w:t>0</w:t>
+            </w:r>
+          </w:p>
+        </w:tc>
+        <w:tc>
+          <w:tcPr>
+            <w:tcW w:w="1445" w:type="dxa"/>
+          </w:tcPr>
+          <w:p>
+            <w:pPr>
+              <w:jc w:val="center"/>
+              <w:rPr>
+                <w:rFonts w:ascii="Times New Roman" w:hAnsi="Times New Roman" w:cs="Times New Roman"/>
+                <w:sz w:val="20"/>
+                <w:szCs w:val="20"/>
+              </w:rPr>
+            </w:pPr>
+            <w:r>
+              <w:rPr>
+                <w:rFonts w:ascii="Times New Roman" w:hAnsi="Times New Roman" w:cs="Times New Roman"/>
+                <w:sz w:val="20"/>
+                <w:szCs w:val="20"/>
+              </w:rPr>
+              <w:t>0</w:t>
+            </w:r>
+          </w:p>
+        </w:tc>
+        <w:tc>
+          <w:tcPr>
+            <w:tcW w:w="1445" w:type="dxa"/>
+          </w:tcPr>
+          <w:p>
+            <w:pPr>
+              <w:jc w:val="center"/>
+              <w:rPr>
+                <w:rFonts w:ascii="Times New Roman" w:hAnsi="Times New Roman" w:cs="Times New Roman"/>
+                <w:sz w:val="20"/>
+                <w:szCs w:val="20"/>
+              </w:rPr>
+            </w:pPr>
+            <w:r>
+              <w:rPr>
+                <w:rFonts w:ascii="Times New Roman" w:hAnsi="Times New Roman" w:cs="Times New Roman"/>
+                <w:sz w:val="20"/>
+                <w:szCs w:val="20"/>
+              </w:rPr>
+              <w:t>0</w:t>
+            </w:r>
+          </w:p>
+        </w:tc>
+      </w:tr>
+      <w:tr>
+        <w:trPr>
+          <w:trHeight w:val="270"/>
+          <w:jc w:val="center"/>
+        </w:trPr>
+        <w:tc>
+          <w:tcPr>
+            <w:tcW w:w="2263" w:type="dxa"/>
+          </w:tcPr>
+          <w:p>
+            <w:pPr>
+              <w:jc w:val="center"/>
+              <w:rPr>
+                <w:rFonts w:ascii="Times New Roman" w:hAnsi="Times New Roman" w:cs="Times New Roman"/>
+                <w:sz w:val="20"/>
+                <w:szCs w:val="20"/>
+              </w:rPr>
+            </w:pPr>
+            <w:r>
+              <w:rPr>
+                <w:rFonts w:ascii="Times New Roman" w:hAnsi="Times New Roman" w:cs="Times New Roman"/>
+                <w:sz w:val="20"/>
+                <w:szCs w:val="20"/>
+              </w:rPr>
+              <w:t>MT0000414517.mp3</w:t>
+            </w:r>
+          </w:p>
+        </w:tc>
+        <w:tc>
+          <w:tcPr>
+            <w:tcW w:w="1445" w:type="dxa"/>
+          </w:tcPr>
+          <w:p>
+            <w:pPr>
+              <w:jc w:val="center"/>
+              <w:rPr>
+                <w:rFonts w:ascii="Times New Roman" w:hAnsi="Times New Roman" w:cs="Times New Roman"/>
+                <w:sz w:val="20"/>
+                <w:szCs w:val="20"/>
+              </w:rPr>
+            </w:pPr>
+            <w:r>
+              <w:rPr>
+                <w:rFonts w:ascii="Times New Roman" w:hAnsi="Times New Roman" w:cs="Times New Roman"/>
+                <w:sz w:val="20"/>
+                <w:szCs w:val="20"/>
+              </w:rPr>
+              <w:t>0.</w:t>
+            </w:r>
+            <w:r>
+              <w:rPr>
+                <w:rFonts w:ascii="Times New Roman" w:hAnsi="Times New Roman" w:cs="Times New Roman"/>
+                <w:sz w:val="20"/>
+                <w:szCs w:val="20"/>
+              </w:rPr>
+              <w:t>15</w:t>
+            </w:r>
+          </w:p>
+        </w:tc>
+        <w:tc>
+          <w:tcPr>
+            <w:tcW w:w="1445" w:type="dxa"/>
+          </w:tcPr>
+          <w:p>
+            <w:pPr>
+              <w:jc w:val="center"/>
+              <w:rPr>
+                <w:rFonts w:ascii="Times New Roman" w:hAnsi="Times New Roman" w:cs="Times New Roman"/>
+                <w:sz w:val="20"/>
+                <w:szCs w:val="20"/>
+              </w:rPr>
+            </w:pPr>
+            <w:r>
+              <w:rPr>
+                <w:rFonts w:ascii="Times New Roman" w:hAnsi="Times New Roman" w:cs="Times New Roman"/>
+                <w:sz w:val="20"/>
+                <w:szCs w:val="20"/>
+              </w:rPr>
+              <w:t>0.1</w:t>
+            </w:r>
+          </w:p>
+        </w:tc>
+        <w:tc>
+          <w:tcPr>
+            <w:tcW w:w="1445" w:type="dxa"/>
+          </w:tcPr>
+          <w:p>
+            <w:pPr>
+              <w:jc w:val="center"/>
+              <w:rPr>
+                <w:rFonts w:ascii="Times New Roman" w:hAnsi="Times New Roman" w:cs="Times New Roman"/>
+                <w:sz w:val="20"/>
+                <w:szCs w:val="20"/>
+              </w:rPr>
+            </w:pPr>
+            <w:r>
+              <w:rPr>
+                <w:rFonts w:ascii="Times New Roman" w:hAnsi="Times New Roman" w:cs="Times New Roman"/>
+                <w:sz w:val="20"/>
+                <w:szCs w:val="20"/>
+              </w:rPr>
+              <w:t>0.1</w:t>
+            </w:r>
+          </w:p>
+        </w:tc>
+      </w:tr>
+      <w:tr>
+        <w:trPr>
+          <w:trHeight w:val="47"/>
+          <w:jc w:val="center"/>
+        </w:trPr>
+        <w:tc>
+          <w:tcPr>
+            <w:tcW w:w="2263" w:type="dxa"/>
+          </w:tcPr>
+          <w:p>
+            <w:pPr>
+              <w:jc w:val="center"/>
+              <w:rPr>
+                <w:rFonts w:ascii="Times New Roman" w:hAnsi="Times New Roman" w:cs="Times New Roman"/>
+                <w:sz w:val="20"/>
+                <w:szCs w:val="20"/>
+              </w:rPr>
+            </w:pPr>
+            <w:r>
+              <w:rPr>
+                <w:rFonts w:ascii="Times New Roman" w:hAnsi="Times New Roman" w:cs="Times New Roman"/>
+                <w:sz w:val="20"/>
+                <w:szCs w:val="20"/>
+              </w:rPr>
+              <w:t>MT0000956340.mp3</w:t>
+            </w:r>
+          </w:p>
+        </w:tc>
+        <w:tc>
+          <w:tcPr>
+            <w:tcW w:w="1445" w:type="dxa"/>
+          </w:tcPr>
+          <w:p>
+            <w:pPr>
+              <w:jc w:val="center"/>
+              <w:rPr>
+                <w:rFonts w:ascii="Times New Roman" w:hAnsi="Times New Roman" w:cs="Times New Roman"/>
+                <w:sz w:val="20"/>
+                <w:szCs w:val="20"/>
+              </w:rPr>
+            </w:pPr>
+            <w:r>
+              <w:rPr>
+                <w:rFonts w:ascii="Times New Roman" w:hAnsi="Times New Roman" w:cs="Times New Roman"/>
+                <w:sz w:val="20"/>
+                <w:szCs w:val="20"/>
+              </w:rPr>
+              <w:t>0</w:t>
+            </w:r>
+          </w:p>
+        </w:tc>
+        <w:tc>
+          <w:tcPr>
+            <w:tcW w:w="1445" w:type="dxa"/>
+          </w:tcPr>
+          <w:p>
+            <w:pPr>
+              <w:jc w:val="center"/>
+              <w:rPr>
+                <w:rFonts w:ascii="Times New Roman" w:hAnsi="Times New Roman" w:cs="Times New Roman"/>
+                <w:sz w:val="20"/>
+                <w:szCs w:val="20"/>
+              </w:rPr>
+            </w:pPr>
+            <w:r>
+              <w:rPr>
+                <w:rFonts w:ascii="Times New Roman" w:hAnsi="Times New Roman" w:cs="Times New Roman"/>
+                <w:sz w:val="20"/>
+                <w:szCs w:val="20"/>
+              </w:rPr>
+              <w:t>0</w:t>
+            </w:r>
+          </w:p>
+        </w:tc>
+        <w:tc>
+          <w:tcPr>
+            <w:tcW w:w="1445" w:type="dxa"/>
+          </w:tcPr>
+          <w:p>
+            <w:pPr>
+              <w:jc w:val="center"/>
+              <w:rPr>
+                <w:rFonts w:ascii="Times New Roman" w:hAnsi="Times New Roman" w:cs="Times New Roman"/>
+                <w:sz w:val="20"/>
+                <w:szCs w:val="20"/>
+              </w:rPr>
+            </w:pPr>
+            <w:r>
+              <w:rPr>
+                <w:rFonts w:ascii="Times New Roman" w:hAnsi="Times New Roman" w:cs="Times New Roman"/>
+                <w:sz w:val="20"/>
+                <w:szCs w:val="20"/>
+              </w:rPr>
+              <w:t>0.15</w:t>
+            </w:r>
+          </w:p>
+        </w:tc>
+      </w:tr>
+    </w:tbl>
+    <w:p>
+      <w:pPr>
+        <w:ind w:firstLine="708"/>
+        <w:rPr>
+          <w:rFonts w:ascii="Times New Roman" w:hAnsi="Times New Roman" w:cs="Times New Roman"/>
+          <w:sz w:val="24"/>
+          <w:szCs w:val="24"/>
+          <w:u w:val="single"/>
+        </w:rPr>
+      </w:pPr>
+    </w:p>
+    <w:p>
+      <w:pPr>
+        <w:ind w:firstLine="708"/>
+        <w:rPr>
+          <w:rFonts w:ascii="Times New Roman" w:hAnsi="Times New Roman" w:cs="Times New Roman"/>
+          <w:sz w:val="24"/>
+          <w:szCs w:val="24"/>
+          <w:u w:val="single"/>
+        </w:rPr>
+      </w:pPr>
+    </w:p>
+    <w:p>
+      <w:pPr>
+        <w:ind w:firstLine="708"/>
+        <w:rPr>
+          <w:rFonts w:ascii="Times New Roman" w:hAnsi="Times New Roman" w:cs="Times New Roman"/>
+          <w:sz w:val="24"/>
+          <w:szCs w:val="24"/>
+        </w:rPr>
+      </w:pPr>
+      <w:r>
+        <w:rPr>
+          <w:rFonts w:ascii="Times New Roman" w:hAnsi="Times New Roman" w:cs="Times New Roman"/>
           <w:b/>
           <w:bCs/>
           <w:sz w:val="24"/>
           <w:szCs w:val="24"/>
           <w:u w:val="single"/>
         </w:rPr>
-      </w:pPr>
+        <w:t>Análise de resultados:</w:t>
+      </w:r>
       <w:r>
         <w:rPr>
           <w:rFonts w:ascii="Times New Roman" w:hAnsi="Times New Roman" w:cs="Times New Roman"/>
@@ -2831,11 +3833,9 @@
           <w:szCs w:val="24"/>
           <w:u w:val="single"/>
         </w:rPr>
-        <w:t>Análise de resultados:</w:t>
-      </w:r>
-    </w:p>
-    <w:p>
-      <w:pPr>
+        <w:t xml:space="preserve"> </w:t>
+      </w:r>
+      <w:r>
         <w:rPr>
           <w:rFonts w:ascii="Times New Roman" w:hAnsi="Times New Roman" w:cs="Times New Roman"/>
           <w:b/>
@@ -2844,6 +3844,395 @@
           <w:szCs w:val="24"/>
           <w:u w:val="single"/>
         </w:rPr>
+        <w:t xml:space="preserve"> </w:t>
+      </w:r>
+      <w:r>
+        <w:rPr>
+          <w:rFonts w:ascii="Times New Roman" w:hAnsi="Times New Roman" w:cs="Times New Roman"/>
+          <w:sz w:val="24"/>
+          <w:szCs w:val="24"/>
+        </w:rPr>
+        <w:t xml:space="preserve">No que diz respeito aos valores presentes nas tabelas, </w:t>
+      </w:r>
+      <w:r>
+        <w:rPr>
+          <w:rFonts w:ascii="Times New Roman" w:hAnsi="Times New Roman" w:cs="Times New Roman"/>
+          <w:sz w:val="24"/>
+          <w:szCs w:val="24"/>
+        </w:rPr>
+        <w:t xml:space="preserve">as duas primeiras </w:t>
+      </w:r>
+      <w:proofErr w:type="spellStart"/>
+      <w:r>
+        <w:rPr>
+          <w:rFonts w:ascii="Times New Roman" w:hAnsi="Times New Roman" w:cs="Times New Roman"/>
+          <w:sz w:val="24"/>
+          <w:szCs w:val="24"/>
+        </w:rPr>
+        <w:t>queries</w:t>
+      </w:r>
+      <w:proofErr w:type="spellEnd"/>
+      <w:r>
+        <w:rPr>
+          <w:rFonts w:ascii="Times New Roman" w:hAnsi="Times New Roman" w:cs="Times New Roman"/>
+          <w:sz w:val="24"/>
+          <w:szCs w:val="24"/>
+        </w:rPr>
+        <w:t xml:space="preserve"> apresentam os valores mais baixos de precisão</w:t>
+      </w:r>
+      <w:r>
+        <w:rPr>
+          <w:rFonts w:ascii="Times New Roman" w:hAnsi="Times New Roman" w:cs="Times New Roman"/>
+          <w:sz w:val="24"/>
+          <w:szCs w:val="24"/>
+        </w:rPr>
+        <w:t>,</w:t>
+      </w:r>
+      <w:r>
+        <w:rPr>
+          <w:rFonts w:ascii="Times New Roman" w:hAnsi="Times New Roman" w:cs="Times New Roman"/>
+          <w:sz w:val="24"/>
+          <w:szCs w:val="24"/>
+        </w:rPr>
+        <w:t xml:space="preserve"> o que significa que as músicas presentes no ranking obtido através dos </w:t>
+      </w:r>
+      <w:proofErr w:type="spellStart"/>
+      <w:r>
+        <w:rPr>
+          <w:rFonts w:ascii="Times New Roman" w:hAnsi="Times New Roman" w:cs="Times New Roman"/>
+          <w:sz w:val="24"/>
+          <w:szCs w:val="24"/>
+        </w:rPr>
+        <w:t>metadados</w:t>
+      </w:r>
+      <w:proofErr w:type="spellEnd"/>
+      <w:r>
+        <w:rPr>
+          <w:rFonts w:ascii="Times New Roman" w:hAnsi="Times New Roman" w:cs="Times New Roman"/>
+          <w:sz w:val="24"/>
+          <w:szCs w:val="24"/>
+        </w:rPr>
+        <w:t xml:space="preserve"> não estão presentes nos rankings obtidos através das extrações de </w:t>
+      </w:r>
+      <w:proofErr w:type="spellStart"/>
+      <w:r>
+        <w:rPr>
+          <w:rFonts w:ascii="Times New Roman" w:hAnsi="Times New Roman" w:cs="Times New Roman"/>
+          <w:sz w:val="24"/>
+          <w:szCs w:val="24"/>
+        </w:rPr>
+        <w:t>features</w:t>
+      </w:r>
+      <w:proofErr w:type="spellEnd"/>
+      <w:r>
+        <w:rPr>
+          <w:rFonts w:ascii="Times New Roman" w:hAnsi="Times New Roman" w:cs="Times New Roman"/>
+          <w:sz w:val="24"/>
+          <w:szCs w:val="24"/>
+        </w:rPr>
+        <w:t xml:space="preserve">. </w:t>
+      </w:r>
+      <w:r>
+        <w:rPr>
+          <w:rFonts w:ascii="Times New Roman" w:hAnsi="Times New Roman" w:cs="Times New Roman"/>
+          <w:sz w:val="24"/>
+          <w:szCs w:val="24"/>
+        </w:rPr>
+        <w:t>Assim, é possível concluir que estas duas músicas revelam uma maior disparidade</w:t>
+      </w:r>
+      <w:r>
+        <w:rPr>
+          <w:rFonts w:ascii="Times New Roman" w:hAnsi="Times New Roman" w:cs="Times New Roman"/>
+          <w:sz w:val="24"/>
+          <w:szCs w:val="24"/>
+        </w:rPr>
+        <w:t xml:space="preserve"> entre os </w:t>
+      </w:r>
+      <w:proofErr w:type="spellStart"/>
+      <w:r>
+        <w:rPr>
+          <w:rFonts w:ascii="Times New Roman" w:hAnsi="Times New Roman" w:cs="Times New Roman"/>
+          <w:sz w:val="24"/>
+          <w:szCs w:val="24"/>
+        </w:rPr>
+        <w:t>metadados</w:t>
+      </w:r>
+      <w:proofErr w:type="spellEnd"/>
+      <w:r>
+        <w:rPr>
+          <w:rFonts w:ascii="Times New Roman" w:hAnsi="Times New Roman" w:cs="Times New Roman"/>
+          <w:sz w:val="24"/>
+          <w:szCs w:val="24"/>
+        </w:rPr>
+        <w:t xml:space="preserve"> e as </w:t>
+      </w:r>
+      <w:proofErr w:type="spellStart"/>
+      <w:r>
+        <w:rPr>
+          <w:rFonts w:ascii="Times New Roman" w:hAnsi="Times New Roman" w:cs="Times New Roman"/>
+          <w:sz w:val="24"/>
+          <w:szCs w:val="24"/>
+        </w:rPr>
+        <w:t>features</w:t>
+      </w:r>
+      <w:proofErr w:type="spellEnd"/>
+      <w:r>
+        <w:rPr>
+          <w:rFonts w:ascii="Times New Roman" w:hAnsi="Times New Roman" w:cs="Times New Roman"/>
+          <w:sz w:val="24"/>
+          <w:szCs w:val="24"/>
+        </w:rPr>
+        <w:t xml:space="preserve"> extraídas. Por outro lado, </w:t>
+      </w:r>
+      <w:r>
+        <w:rPr>
+          <w:rFonts w:ascii="Times New Roman" w:hAnsi="Times New Roman" w:cs="Times New Roman"/>
+          <w:sz w:val="24"/>
+          <w:szCs w:val="24"/>
+        </w:rPr>
+        <w:t xml:space="preserve">as </w:t>
+      </w:r>
+      <w:proofErr w:type="spellStart"/>
+      <w:r>
+        <w:rPr>
+          <w:rFonts w:ascii="Times New Roman" w:hAnsi="Times New Roman" w:cs="Times New Roman"/>
+          <w:sz w:val="24"/>
+          <w:szCs w:val="24"/>
+        </w:rPr>
+        <w:t>queries</w:t>
+      </w:r>
+      <w:proofErr w:type="spellEnd"/>
+      <w:r>
+        <w:rPr>
+          <w:rFonts w:ascii="Times New Roman" w:hAnsi="Times New Roman" w:cs="Times New Roman"/>
+          <w:sz w:val="24"/>
+          <w:szCs w:val="24"/>
+        </w:rPr>
+        <w:t xml:space="preserve"> “</w:t>
+      </w:r>
+      <w:r>
+        <w:rPr>
+          <w:rFonts w:ascii="Times New Roman" w:hAnsi="Times New Roman" w:cs="Times New Roman"/>
+          <w:sz w:val="24"/>
+          <w:szCs w:val="24"/>
+        </w:rPr>
+        <w:t>MT0000414517.mp3</w:t>
+      </w:r>
+      <w:r>
+        <w:rPr>
+          <w:rFonts w:ascii="Times New Roman" w:hAnsi="Times New Roman" w:cs="Times New Roman"/>
+          <w:sz w:val="24"/>
+          <w:szCs w:val="24"/>
+        </w:rPr>
+        <w:t>” e “</w:t>
+      </w:r>
+      <w:r>
+        <w:rPr>
+          <w:rFonts w:ascii="Times New Roman" w:hAnsi="Times New Roman" w:cs="Times New Roman"/>
+          <w:sz w:val="24"/>
+          <w:szCs w:val="24"/>
+        </w:rPr>
+        <w:t>MT0000956340.mp3</w:t>
+      </w:r>
+      <w:r>
+        <w:rPr>
+          <w:rFonts w:ascii="Times New Roman" w:hAnsi="Times New Roman" w:cs="Times New Roman"/>
+          <w:sz w:val="24"/>
+          <w:szCs w:val="24"/>
+        </w:rPr>
+        <w:t>”</w:t>
+      </w:r>
+      <w:r>
+        <w:rPr>
+          <w:rFonts w:ascii="Times New Roman" w:hAnsi="Times New Roman" w:cs="Times New Roman"/>
+          <w:sz w:val="24"/>
+          <w:szCs w:val="24"/>
+        </w:rPr>
+        <w:t>, na tabela de top_100_features</w:t>
+      </w:r>
+      <w:r>
+        <w:rPr>
+          <w:rFonts w:ascii="Times New Roman" w:hAnsi="Times New Roman" w:cs="Times New Roman"/>
+          <w:sz w:val="24"/>
+          <w:szCs w:val="24"/>
+        </w:rPr>
+        <w:t>,</w:t>
+      </w:r>
+      <w:r>
+        <w:rPr>
+          <w:rFonts w:ascii="Times New Roman" w:hAnsi="Times New Roman" w:cs="Times New Roman"/>
+          <w:sz w:val="24"/>
+          <w:szCs w:val="24"/>
+        </w:rPr>
+        <w:t xml:space="preserve"> têm valores superiores </w:t>
+      </w:r>
+      <w:r>
+        <w:rPr>
+          <w:rFonts w:ascii="Times New Roman" w:hAnsi="Times New Roman" w:cs="Times New Roman"/>
+          <w:sz w:val="24"/>
+          <w:szCs w:val="24"/>
+        </w:rPr>
+        <w:t>ao</w:t>
+      </w:r>
+      <w:r>
+        <w:rPr>
+          <w:rFonts w:ascii="Times New Roman" w:hAnsi="Times New Roman" w:cs="Times New Roman"/>
+          <w:sz w:val="24"/>
+          <w:szCs w:val="24"/>
+        </w:rPr>
+        <w:t xml:space="preserve">s outros dois </w:t>
+      </w:r>
+      <w:r>
+        <w:rPr>
+          <w:rFonts w:ascii="Times New Roman" w:hAnsi="Times New Roman" w:cs="Times New Roman"/>
+          <w:sz w:val="24"/>
+          <w:szCs w:val="24"/>
+        </w:rPr>
+        <w:t xml:space="preserve">áudios o que indica uma relação, ainda que não muito significativa, entre as </w:t>
+      </w:r>
+      <w:proofErr w:type="spellStart"/>
+      <w:r>
+        <w:rPr>
+          <w:rFonts w:ascii="Times New Roman" w:hAnsi="Times New Roman" w:cs="Times New Roman"/>
+          <w:sz w:val="24"/>
+          <w:szCs w:val="24"/>
+        </w:rPr>
+        <w:t>features</w:t>
+      </w:r>
+      <w:proofErr w:type="spellEnd"/>
+      <w:r>
+        <w:rPr>
+          <w:rFonts w:ascii="Times New Roman" w:hAnsi="Times New Roman" w:cs="Times New Roman"/>
+          <w:sz w:val="24"/>
+          <w:szCs w:val="24"/>
+        </w:rPr>
+        <w:t xml:space="preserve"> e os </w:t>
+      </w:r>
+      <w:proofErr w:type="spellStart"/>
+      <w:r>
+        <w:rPr>
+          <w:rFonts w:ascii="Times New Roman" w:hAnsi="Times New Roman" w:cs="Times New Roman"/>
+          <w:sz w:val="24"/>
+          <w:szCs w:val="24"/>
+        </w:rPr>
+        <w:t>metadados</w:t>
+      </w:r>
+      <w:proofErr w:type="spellEnd"/>
+      <w:r>
+        <w:rPr>
+          <w:rFonts w:ascii="Times New Roman" w:hAnsi="Times New Roman" w:cs="Times New Roman"/>
+          <w:sz w:val="24"/>
+          <w:szCs w:val="24"/>
+        </w:rPr>
+        <w:t>.</w:t>
+      </w:r>
+    </w:p>
+    <w:p>
+      <w:pPr>
+        <w:ind w:firstLine="708"/>
+        <w:rPr>
+          <w:rFonts w:ascii="Times New Roman" w:hAnsi="Times New Roman" w:cs="Times New Roman"/>
+          <w:sz w:val="24"/>
+          <w:szCs w:val="24"/>
+        </w:rPr>
+      </w:pPr>
+      <w:r>
+        <w:rPr>
+          <w:rFonts w:ascii="Times New Roman" w:hAnsi="Times New Roman" w:cs="Times New Roman"/>
+          <w:sz w:val="24"/>
+          <w:szCs w:val="24"/>
+        </w:rPr>
+        <w:t>Concluindo, uma</w:t>
+      </w:r>
+      <w:r>
+        <w:rPr>
+          <w:rFonts w:ascii="Times New Roman" w:hAnsi="Times New Roman" w:cs="Times New Roman"/>
+          <w:sz w:val="24"/>
+          <w:szCs w:val="24"/>
+        </w:rPr>
+        <w:t xml:space="preserve"> vez que os </w:t>
+      </w:r>
+      <w:proofErr w:type="spellStart"/>
+      <w:r>
+        <w:rPr>
+          <w:rFonts w:ascii="Times New Roman" w:hAnsi="Times New Roman" w:cs="Times New Roman"/>
+          <w:sz w:val="24"/>
+          <w:szCs w:val="24"/>
+        </w:rPr>
+        <w:t>metadados</w:t>
+      </w:r>
+      <w:proofErr w:type="spellEnd"/>
+      <w:r>
+        <w:rPr>
+          <w:rFonts w:ascii="Times New Roman" w:hAnsi="Times New Roman" w:cs="Times New Roman"/>
+          <w:sz w:val="24"/>
+          <w:szCs w:val="24"/>
+        </w:rPr>
+        <w:t xml:space="preserve"> são baseados em emoções e as </w:t>
+      </w:r>
+      <w:proofErr w:type="spellStart"/>
+      <w:r>
+        <w:rPr>
+          <w:rFonts w:ascii="Times New Roman" w:hAnsi="Times New Roman" w:cs="Times New Roman"/>
+          <w:sz w:val="24"/>
+          <w:szCs w:val="24"/>
+        </w:rPr>
+        <w:t>features</w:t>
+      </w:r>
+      <w:proofErr w:type="spellEnd"/>
+      <w:r>
+        <w:rPr>
+          <w:rFonts w:ascii="Times New Roman" w:hAnsi="Times New Roman" w:cs="Times New Roman"/>
+          <w:sz w:val="24"/>
+          <w:szCs w:val="24"/>
+        </w:rPr>
+        <w:t xml:space="preserve"> extraídas se referem a aspetos mais técnicos das </w:t>
+      </w:r>
+      <w:proofErr w:type="spellStart"/>
+      <w:r>
+        <w:rPr>
+          <w:rFonts w:ascii="Times New Roman" w:hAnsi="Times New Roman" w:cs="Times New Roman"/>
+          <w:sz w:val="24"/>
+          <w:szCs w:val="24"/>
+        </w:rPr>
+        <w:t>queries</w:t>
+      </w:r>
+      <w:proofErr w:type="spellEnd"/>
+      <w:r>
+        <w:rPr>
+          <w:rFonts w:ascii="Times New Roman" w:hAnsi="Times New Roman" w:cs="Times New Roman"/>
+          <w:sz w:val="24"/>
+          <w:szCs w:val="24"/>
+        </w:rPr>
+        <w:t xml:space="preserve">, ao analisar os valores de precisão, pode-se verificar que as sensações transmitidas por estes quatro excertos não se relacionam diretamente com as </w:t>
+      </w:r>
+      <w:proofErr w:type="spellStart"/>
+      <w:r>
+        <w:rPr>
+          <w:rFonts w:ascii="Times New Roman" w:hAnsi="Times New Roman" w:cs="Times New Roman"/>
+          <w:sz w:val="24"/>
+          <w:szCs w:val="24"/>
+        </w:rPr>
+        <w:t>features</w:t>
+      </w:r>
+      <w:proofErr w:type="spellEnd"/>
+      <w:r>
+        <w:rPr>
+          <w:rFonts w:ascii="Times New Roman" w:hAnsi="Times New Roman" w:cs="Times New Roman"/>
+          <w:sz w:val="24"/>
+          <w:szCs w:val="24"/>
+        </w:rPr>
+        <w:t xml:space="preserve"> extraídas.</w:t>
+      </w:r>
+    </w:p>
+    <w:p>
+      <w:pPr>
+        <w:ind w:firstLine="708"/>
+        <w:rPr>
+          <w:rFonts w:ascii="Times New Roman" w:hAnsi="Times New Roman" w:cs="Times New Roman"/>
+          <w:sz w:val="24"/>
+          <w:szCs w:val="24"/>
+        </w:rPr>
       </w:pPr>
     </w:p>
     <w:p>
@@ -2854,9 +4243,12 @@
           <w:bCs/>
           <w:sz w:val="24"/>
           <w:szCs w:val="24"/>
-        </w:rPr>
-      </w:pPr>
-      <w:r>
+          <w:u w:val="single"/>
+        </w:rPr>
+      </w:pPr>
+    </w:p>
+    <w:p>
+      <w:pPr>
         <w:rPr>
           <w:rFonts w:ascii="Times New Roman" w:hAnsi="Times New Roman" w:cs="Times New Roman"/>
           <w:b/>
@@ -2864,8 +4256,7 @@
           <w:sz w:val="24"/>
           <w:szCs w:val="24"/>
         </w:rPr>
-        <w:t xml:space="preserve">Exercício </w:t>
-      </w:r>
+      </w:pPr>
       <w:r>
         <w:rPr>
           <w:rFonts w:ascii="Times New Roman" w:hAnsi="Times New Roman" w:cs="Times New Roman"/>
@@ -2874,7 +4265,7 @@
           <w:sz w:val="24"/>
           <w:szCs w:val="24"/>
         </w:rPr>
-        <w:t>4.</w:t>
+        <w:t xml:space="preserve">Exercício </w:t>
       </w:r>
       <w:r>
         <w:rPr>
@@ -2884,6 +4275,16 @@
           <w:sz w:val="24"/>
           <w:szCs w:val="24"/>
         </w:rPr>
+        <w:t>4.</w:t>
+      </w:r>
+      <w:r>
+        <w:rPr>
+          <w:rFonts w:ascii="Times New Roman" w:hAnsi="Times New Roman" w:cs="Times New Roman"/>
+          <w:b/>
+          <w:bCs/>
+          <w:sz w:val="24"/>
+          <w:szCs w:val="24"/>
+        </w:rPr>
         <w:t>2</w:t>
       </w:r>
     </w:p>
@@ -2944,7 +4345,15 @@
           <w:sz w:val="24"/>
           <w:szCs w:val="24"/>
         </w:rPr>
-        <w:t>querie</w:t>
+        <w:t>quer</w:t>
+      </w:r>
+      <w:r>
+        <w:rPr>
+          <w:rFonts w:ascii="Times New Roman" w:hAnsi="Times New Roman" w:cs="Times New Roman"/>
+          <w:sz w:val="24"/>
+          <w:szCs w:val="24"/>
+        </w:rPr>
+        <w:t>y</w:t>
       </w:r>
       <w:proofErr w:type="spellEnd"/>
     </w:p>
@@ -3483,6 +4892,25 @@
     <w:basedOn w:val="Tipodeletrapredefinidodopargrafo"/>
     <w:rsid w:val="00E65516"/>
   </w:style>
+  <w:style w:type="table" w:styleId="TabelacomGrelha">
+    <w:name w:val="Table Grid"/>
+    <w:basedOn w:val="Tabelanormal"/>
+    <w:uiPriority w:val="39"/>
+    <w:rsid w:val="00284551"/>
+    <w:pPr>
+      <w:spacing w:after="0" w:line="240" w:lineRule="auto"/>
+    </w:pPr>
+    <w:tblPr>
+      <w:tblBorders>
+        <w:top w:val="single" w:sz="4" w:space="0" w:color="auto"/>
+        <w:left w:val="single" w:sz="4" w:space="0" w:color="auto"/>
+        <w:bottom w:val="single" w:sz="4" w:space="0" w:color="auto"/>
+        <w:right w:val="single" w:sz="4" w:space="0" w:color="auto"/>
+        <w:insideH w:val="single" w:sz="4" w:space="0" w:color="auto"/>
+        <w:insideV w:val="single" w:sz="4" w:space="0" w:color="auto"/>
+      </w:tblBorders>
+    </w:tblPr>
+  </w:style>
 </w:styles>
 </file>
 

--- a/Multimédia.docx
+++ b/Multimédia.docx
@@ -3852,15 +3852,7 @@
           <w:sz w:val="24"/>
           <w:szCs w:val="24"/>
         </w:rPr>
-        <w:t xml:space="preserve">No que diz respeito aos valores presentes nas tabelas, </w:t>
-      </w:r>
-      <w:r>
-        <w:rPr>
-          <w:rFonts w:ascii="Times New Roman" w:hAnsi="Times New Roman" w:cs="Times New Roman"/>
-          <w:sz w:val="24"/>
-          <w:szCs w:val="24"/>
-        </w:rPr>
-        <w:t xml:space="preserve">as duas primeiras </w:t>
+        <w:t xml:space="preserve">No que diz respeito aos valores presentes nas tabelas, as duas primeiras </w:t>
       </w:r>
       <w:proofErr w:type="spellStart"/>
       <w:r>
@@ -3878,7 +3870,121 @@
           <w:sz w:val="24"/>
           <w:szCs w:val="24"/>
         </w:rPr>
-        <w:t xml:space="preserve"> apresentam os valores mais baixos de precisão</w:t>
+        <w:t xml:space="preserve"> apresentam os valores mais baixos de precisão, o que significa que as músicas presentes no ranking obtido através dos </w:t>
+      </w:r>
+      <w:proofErr w:type="spellStart"/>
+      <w:r>
+        <w:rPr>
+          <w:rFonts w:ascii="Times New Roman" w:hAnsi="Times New Roman" w:cs="Times New Roman"/>
+          <w:sz w:val="24"/>
+          <w:szCs w:val="24"/>
+        </w:rPr>
+        <w:t>metadados</w:t>
+      </w:r>
+      <w:proofErr w:type="spellEnd"/>
+      <w:r>
+        <w:rPr>
+          <w:rFonts w:ascii="Times New Roman" w:hAnsi="Times New Roman" w:cs="Times New Roman"/>
+          <w:sz w:val="24"/>
+          <w:szCs w:val="24"/>
+        </w:rPr>
+        <w:t xml:space="preserve"> não estão presentes nos rankings obtidos através das extrações de </w:t>
+      </w:r>
+      <w:proofErr w:type="spellStart"/>
+      <w:r>
+        <w:rPr>
+          <w:rFonts w:ascii="Times New Roman" w:hAnsi="Times New Roman" w:cs="Times New Roman"/>
+          <w:sz w:val="24"/>
+          <w:szCs w:val="24"/>
+        </w:rPr>
+        <w:t>features</w:t>
+      </w:r>
+      <w:proofErr w:type="spellEnd"/>
+      <w:r>
+        <w:rPr>
+          <w:rFonts w:ascii="Times New Roman" w:hAnsi="Times New Roman" w:cs="Times New Roman"/>
+          <w:sz w:val="24"/>
+          <w:szCs w:val="24"/>
+        </w:rPr>
+        <w:t>. Assim, é possível concluir que estas duas músicas revelam uma maior disparidade</w:t>
+      </w:r>
+      <w:r>
+        <w:rPr>
+          <w:rFonts w:ascii="Times New Roman" w:hAnsi="Times New Roman" w:cs="Times New Roman"/>
+          <w:sz w:val="24"/>
+          <w:szCs w:val="24"/>
+        </w:rPr>
+        <w:t xml:space="preserve"> entre os </w:t>
+      </w:r>
+      <w:proofErr w:type="spellStart"/>
+      <w:r>
+        <w:rPr>
+          <w:rFonts w:ascii="Times New Roman" w:hAnsi="Times New Roman" w:cs="Times New Roman"/>
+          <w:sz w:val="24"/>
+          <w:szCs w:val="24"/>
+        </w:rPr>
+        <w:t>metadados</w:t>
+      </w:r>
+      <w:proofErr w:type="spellEnd"/>
+      <w:r>
+        <w:rPr>
+          <w:rFonts w:ascii="Times New Roman" w:hAnsi="Times New Roman" w:cs="Times New Roman"/>
+          <w:sz w:val="24"/>
+          <w:szCs w:val="24"/>
+        </w:rPr>
+        <w:t xml:space="preserve"> e as </w:t>
+      </w:r>
+      <w:proofErr w:type="spellStart"/>
+      <w:r>
+        <w:rPr>
+          <w:rFonts w:ascii="Times New Roman" w:hAnsi="Times New Roman" w:cs="Times New Roman"/>
+          <w:sz w:val="24"/>
+          <w:szCs w:val="24"/>
+        </w:rPr>
+        <w:t>features</w:t>
+      </w:r>
+      <w:proofErr w:type="spellEnd"/>
+      <w:r>
+        <w:rPr>
+          <w:rFonts w:ascii="Times New Roman" w:hAnsi="Times New Roman" w:cs="Times New Roman"/>
+          <w:sz w:val="24"/>
+          <w:szCs w:val="24"/>
+        </w:rPr>
+        <w:t xml:space="preserve"> extraídas. Por outro lado, </w:t>
+      </w:r>
+      <w:r>
+        <w:rPr>
+          <w:rFonts w:ascii="Times New Roman" w:hAnsi="Times New Roman" w:cs="Times New Roman"/>
+          <w:sz w:val="24"/>
+          <w:szCs w:val="24"/>
+        </w:rPr>
+        <w:t xml:space="preserve">as </w:t>
+      </w:r>
+      <w:proofErr w:type="spellStart"/>
+      <w:r>
+        <w:rPr>
+          <w:rFonts w:ascii="Times New Roman" w:hAnsi="Times New Roman" w:cs="Times New Roman"/>
+          <w:sz w:val="24"/>
+          <w:szCs w:val="24"/>
+        </w:rPr>
+        <w:t>queries</w:t>
+      </w:r>
+      <w:proofErr w:type="spellEnd"/>
+      <w:r>
+        <w:rPr>
+          <w:rFonts w:ascii="Times New Roman" w:hAnsi="Times New Roman" w:cs="Times New Roman"/>
+          <w:sz w:val="24"/>
+          <w:szCs w:val="24"/>
+        </w:rPr>
+        <w:t xml:space="preserve"> “MT0000414517.mp3” e “MT0000956340.mp3”</w:t>
+      </w:r>
+      <w:r>
+        <w:rPr>
+          <w:rFonts w:ascii="Times New Roman" w:hAnsi="Times New Roman" w:cs="Times New Roman"/>
+          <w:sz w:val="24"/>
+          <w:szCs w:val="24"/>
+        </w:rPr>
+        <w:t>, na tabela de top_100_features</w:t>
       </w:r>
       <w:r>
         <w:rPr>
@@ -3894,7 +4000,31 @@
           <w:sz w:val="24"/>
           <w:szCs w:val="24"/>
         </w:rPr>
-        <w:t xml:space="preserve"> o que significa que as músicas presentes no ranking obtido através dos </w:t>
+        <w:t xml:space="preserve"> têm valores superiores </w:t>
+      </w:r>
+      <w:r>
+        <w:rPr>
+          <w:rFonts w:ascii="Times New Roman" w:hAnsi="Times New Roman" w:cs="Times New Roman"/>
+          <w:sz w:val="24"/>
+          <w:szCs w:val="24"/>
+        </w:rPr>
+        <w:t>ao</w:t>
+      </w:r>
+      <w:r>
+        <w:rPr>
+          <w:rFonts w:ascii="Times New Roman" w:hAnsi="Times New Roman" w:cs="Times New Roman"/>
+          <w:sz w:val="24"/>
+          <w:szCs w:val="24"/>
+        </w:rPr>
+        <w:t xml:space="preserve">s outros dois </w:t>
+      </w:r>
+      <w:r>
+        <w:rPr>
+          <w:rFonts w:ascii="Times New Roman" w:hAnsi="Times New Roman" w:cs="Times New Roman"/>
+          <w:sz w:val="24"/>
+          <w:szCs w:val="24"/>
+        </w:rPr>
+        <w:t xml:space="preserve">áudios o que indica uma relação, ainda que não muito significativa, entre as </w:t>
       </w:r>
       <w:proofErr w:type="spellStart"/>
       <w:r>
@@ -3903,6 +4033,24 @@
           <w:sz w:val="24"/>
           <w:szCs w:val="24"/>
         </w:rPr>
+        <w:t>features</w:t>
+      </w:r>
+      <w:proofErr w:type="spellEnd"/>
+      <w:r>
+        <w:rPr>
+          <w:rFonts w:ascii="Times New Roman" w:hAnsi="Times New Roman" w:cs="Times New Roman"/>
+          <w:sz w:val="24"/>
+          <w:szCs w:val="24"/>
+        </w:rPr>
+        <w:t xml:space="preserve"> e os </w:t>
+      </w:r>
+      <w:proofErr w:type="spellStart"/>
+      <w:r>
+        <w:rPr>
+          <w:rFonts w:ascii="Times New Roman" w:hAnsi="Times New Roman" w:cs="Times New Roman"/>
+          <w:sz w:val="24"/>
+          <w:szCs w:val="24"/>
+        </w:rPr>
         <w:t>metadados</w:t>
       </w:r>
       <w:proofErr w:type="spellEnd"/>
@@ -3912,7 +4060,33 @@
           <w:sz w:val="24"/>
           <w:szCs w:val="24"/>
         </w:rPr>
-        <w:t xml:space="preserve"> não estão presentes nos rankings obtidos através das extrações de </w:t>
+        <w:t>.</w:t>
+      </w:r>
+    </w:p>
+    <w:p>
+      <w:pPr>
+        <w:ind w:firstLine="708"/>
+        <w:rPr>
+          <w:rFonts w:ascii="Times New Roman" w:hAnsi="Times New Roman" w:cs="Times New Roman"/>
+          <w:sz w:val="24"/>
+          <w:szCs w:val="24"/>
+        </w:rPr>
+      </w:pPr>
+      <w:r>
+        <w:rPr>
+          <w:rFonts w:ascii="Times New Roman" w:hAnsi="Times New Roman" w:cs="Times New Roman"/>
+          <w:sz w:val="24"/>
+          <w:szCs w:val="24"/>
+        </w:rPr>
+        <w:t xml:space="preserve">Analisando os valores presentes nas tabelas pode-se observar que, à exceção da coluna respetiva à Distância do Cosseno, as restantes apresentam </w:t>
+      </w:r>
+      <w:r>
+        <w:rPr>
+          <w:rFonts w:ascii="Times New Roman" w:hAnsi="Times New Roman" w:cs="Times New Roman"/>
+          <w:sz w:val="24"/>
+          <w:szCs w:val="24"/>
+        </w:rPr>
+        <w:t xml:space="preserve">resultados diferentes. Como as </w:t>
       </w:r>
       <w:proofErr w:type="spellStart"/>
       <w:r>
@@ -3930,23 +4104,25 @@
           <w:sz w:val="24"/>
           <w:szCs w:val="24"/>
         </w:rPr>
-        <w:t xml:space="preserve">. </w:t>
-      </w:r>
-      <w:r>
-        <w:rPr>
-          <w:rFonts w:ascii="Times New Roman" w:hAnsi="Times New Roman" w:cs="Times New Roman"/>
-          <w:sz w:val="24"/>
-          <w:szCs w:val="24"/>
-        </w:rPr>
-        <w:t>Assim, é possível concluir que estas duas músicas revelam uma maior disparidade</w:t>
-      </w:r>
-      <w:r>
-        <w:rPr>
-          <w:rFonts w:ascii="Times New Roman" w:hAnsi="Times New Roman" w:cs="Times New Roman"/>
-          <w:sz w:val="24"/>
-          <w:szCs w:val="24"/>
-        </w:rPr>
-        <w:t xml:space="preserve"> entre os </w:t>
+        <w:t xml:space="preserve"> presentes no ficheiro </w:t>
+      </w:r>
+      <w:r>
+        <w:rPr>
+          <w:rFonts w:ascii="Times New Roman" w:hAnsi="Times New Roman" w:cs="Times New Roman"/>
+          <w:i/>
+          <w:iCs/>
+          <w:sz w:val="24"/>
+          <w:szCs w:val="24"/>
+        </w:rPr>
+        <w:t>top_100_features.csv</w:t>
+      </w:r>
+      <w:r>
+        <w:rPr>
+          <w:rFonts w:ascii="Times New Roman" w:hAnsi="Times New Roman" w:cs="Times New Roman"/>
+          <w:sz w:val="24"/>
+          <w:szCs w:val="24"/>
+        </w:rPr>
+        <w:t xml:space="preserve"> e as </w:t>
       </w:r>
       <w:proofErr w:type="spellStart"/>
       <w:r>
@@ -3955,6 +4131,87 @@
           <w:sz w:val="24"/>
           <w:szCs w:val="24"/>
         </w:rPr>
+        <w:t>features</w:t>
+      </w:r>
+      <w:proofErr w:type="spellEnd"/>
+      <w:r>
+        <w:rPr>
+          <w:rFonts w:ascii="Times New Roman" w:hAnsi="Times New Roman" w:cs="Times New Roman"/>
+          <w:sz w:val="24"/>
+          <w:szCs w:val="24"/>
+        </w:rPr>
+        <w:t xml:space="preserve"> extraídas por nós são distintas conclui-se que a escolha destas </w:t>
+      </w:r>
+      <w:proofErr w:type="spellStart"/>
+      <w:r>
+        <w:rPr>
+          <w:rFonts w:ascii="Times New Roman" w:hAnsi="Times New Roman" w:cs="Times New Roman"/>
+          <w:sz w:val="24"/>
+          <w:szCs w:val="24"/>
+        </w:rPr>
+        <w:t>features</w:t>
+      </w:r>
+      <w:proofErr w:type="spellEnd"/>
+      <w:r>
+        <w:rPr>
+          <w:rFonts w:ascii="Times New Roman" w:hAnsi="Times New Roman" w:cs="Times New Roman"/>
+          <w:sz w:val="24"/>
+          <w:szCs w:val="24"/>
+        </w:rPr>
+        <w:t xml:space="preserve"> vai influenciar no ranking das </w:t>
+      </w:r>
+      <w:proofErr w:type="spellStart"/>
+      <w:r>
+        <w:rPr>
+          <w:rFonts w:ascii="Times New Roman" w:hAnsi="Times New Roman" w:cs="Times New Roman"/>
+          <w:sz w:val="24"/>
+          <w:szCs w:val="24"/>
+        </w:rPr>
+        <w:t>quer</w:t>
+      </w:r>
+      <w:r>
+        <w:rPr>
+          <w:rFonts w:ascii="Times New Roman" w:hAnsi="Times New Roman" w:cs="Times New Roman"/>
+          <w:sz w:val="24"/>
+          <w:szCs w:val="24"/>
+        </w:rPr>
+        <w:t>ies</w:t>
+      </w:r>
+      <w:proofErr w:type="spellEnd"/>
+      <w:r>
+        <w:rPr>
+          <w:rFonts w:ascii="Times New Roman" w:hAnsi="Times New Roman" w:cs="Times New Roman"/>
+          <w:sz w:val="24"/>
+          <w:szCs w:val="24"/>
+        </w:rPr>
+        <w:t xml:space="preserve"> e, consecutivamente, vai influenciar no valor da precisão.</w:t>
+      </w:r>
+    </w:p>
+    <w:p>
+      <w:pPr>
+        <w:ind w:firstLine="708"/>
+        <w:rPr>
+          <w:rFonts w:ascii="Times New Roman" w:hAnsi="Times New Roman" w:cs="Times New Roman"/>
+          <w:sz w:val="24"/>
+          <w:szCs w:val="24"/>
+        </w:rPr>
+      </w:pPr>
+      <w:r>
+        <w:rPr>
+          <w:rFonts w:ascii="Times New Roman" w:hAnsi="Times New Roman" w:cs="Times New Roman"/>
+          <w:sz w:val="24"/>
+          <w:szCs w:val="24"/>
+        </w:rPr>
+        <w:lastRenderedPageBreak/>
+        <w:t xml:space="preserve">Concluindo, uma vez que os </w:t>
+      </w:r>
+      <w:proofErr w:type="spellStart"/>
+      <w:r>
+        <w:rPr>
+          <w:rFonts w:ascii="Times New Roman" w:hAnsi="Times New Roman" w:cs="Times New Roman"/>
+          <w:sz w:val="24"/>
+          <w:szCs w:val="24"/>
+        </w:rPr>
         <w:t>metadados</w:t>
       </w:r>
       <w:proofErr w:type="spellEnd"/>
@@ -3964,7 +4221,7 @@
           <w:sz w:val="24"/>
           <w:szCs w:val="24"/>
         </w:rPr>
-        <w:t xml:space="preserve"> e as </w:t>
+        <w:t xml:space="preserve"> são baseados em emoções e as </w:t>
       </w:r>
       <w:proofErr w:type="spellStart"/>
       <w:r>
@@ -3982,15 +4239,7 @@
           <w:sz w:val="24"/>
           <w:szCs w:val="24"/>
         </w:rPr>
-        <w:t xml:space="preserve"> extraídas. Por outro lado, </w:t>
-      </w:r>
-      <w:r>
-        <w:rPr>
-          <w:rFonts w:ascii="Times New Roman" w:hAnsi="Times New Roman" w:cs="Times New Roman"/>
-          <w:sz w:val="24"/>
-          <w:szCs w:val="24"/>
-        </w:rPr>
-        <w:t xml:space="preserve">as </w:t>
+        <w:t xml:space="preserve"> extraídas se referem a aspetos mais técnicos das </w:t>
       </w:r>
       <w:proofErr w:type="spellStart"/>
       <w:r>
@@ -4008,203 +4257,23 @@
           <w:sz w:val="24"/>
           <w:szCs w:val="24"/>
         </w:rPr>
-        <w:t xml:space="preserve"> “</w:t>
-      </w:r>
-      <w:r>
-        <w:rPr>
-          <w:rFonts w:ascii="Times New Roman" w:hAnsi="Times New Roman" w:cs="Times New Roman"/>
-          <w:sz w:val="24"/>
-          <w:szCs w:val="24"/>
-        </w:rPr>
-        <w:t>MT0000414517.mp3</w:t>
-      </w:r>
-      <w:r>
-        <w:rPr>
-          <w:rFonts w:ascii="Times New Roman" w:hAnsi="Times New Roman" w:cs="Times New Roman"/>
-          <w:sz w:val="24"/>
-          <w:szCs w:val="24"/>
-        </w:rPr>
-        <w:t>” e “</w:t>
-      </w:r>
-      <w:r>
-        <w:rPr>
-          <w:rFonts w:ascii="Times New Roman" w:hAnsi="Times New Roman" w:cs="Times New Roman"/>
-          <w:sz w:val="24"/>
-          <w:szCs w:val="24"/>
-        </w:rPr>
-        <w:t>MT0000956340.mp3</w:t>
-      </w:r>
-      <w:r>
-        <w:rPr>
-          <w:rFonts w:ascii="Times New Roman" w:hAnsi="Times New Roman" w:cs="Times New Roman"/>
-          <w:sz w:val="24"/>
-          <w:szCs w:val="24"/>
-        </w:rPr>
-        <w:t>”</w:t>
-      </w:r>
-      <w:r>
-        <w:rPr>
-          <w:rFonts w:ascii="Times New Roman" w:hAnsi="Times New Roman" w:cs="Times New Roman"/>
-          <w:sz w:val="24"/>
-          <w:szCs w:val="24"/>
-        </w:rPr>
-        <w:t>, na tabela de top_100_features</w:t>
-      </w:r>
-      <w:r>
-        <w:rPr>
-          <w:rFonts w:ascii="Times New Roman" w:hAnsi="Times New Roman" w:cs="Times New Roman"/>
-          <w:sz w:val="24"/>
-          <w:szCs w:val="24"/>
-        </w:rPr>
-        <w:t>,</w:t>
-      </w:r>
-      <w:r>
-        <w:rPr>
-          <w:rFonts w:ascii="Times New Roman" w:hAnsi="Times New Roman" w:cs="Times New Roman"/>
-          <w:sz w:val="24"/>
-          <w:szCs w:val="24"/>
-        </w:rPr>
-        <w:t xml:space="preserve"> têm valores superiores </w:t>
-      </w:r>
-      <w:r>
-        <w:rPr>
-          <w:rFonts w:ascii="Times New Roman" w:hAnsi="Times New Roman" w:cs="Times New Roman"/>
-          <w:sz w:val="24"/>
-          <w:szCs w:val="24"/>
-        </w:rPr>
-        <w:t>ao</w:t>
-      </w:r>
-      <w:r>
-        <w:rPr>
-          <w:rFonts w:ascii="Times New Roman" w:hAnsi="Times New Roman" w:cs="Times New Roman"/>
-          <w:sz w:val="24"/>
-          <w:szCs w:val="24"/>
-        </w:rPr>
-        <w:t xml:space="preserve">s outros dois </w:t>
-      </w:r>
-      <w:r>
-        <w:rPr>
-          <w:rFonts w:ascii="Times New Roman" w:hAnsi="Times New Roman" w:cs="Times New Roman"/>
-          <w:sz w:val="24"/>
-          <w:szCs w:val="24"/>
-        </w:rPr>
-        <w:t xml:space="preserve">áudios o que indica uma relação, ainda que não muito significativa, entre as </w:t>
-      </w:r>
-      <w:proofErr w:type="spellStart"/>
-      <w:r>
-        <w:rPr>
-          <w:rFonts w:ascii="Times New Roman" w:hAnsi="Times New Roman" w:cs="Times New Roman"/>
-          <w:sz w:val="24"/>
-          <w:szCs w:val="24"/>
-        </w:rPr>
-        <w:t>features</w:t>
-      </w:r>
-      <w:proofErr w:type="spellEnd"/>
-      <w:r>
-        <w:rPr>
-          <w:rFonts w:ascii="Times New Roman" w:hAnsi="Times New Roman" w:cs="Times New Roman"/>
-          <w:sz w:val="24"/>
-          <w:szCs w:val="24"/>
-        </w:rPr>
-        <w:t xml:space="preserve"> e os </w:t>
-      </w:r>
-      <w:proofErr w:type="spellStart"/>
-      <w:r>
-        <w:rPr>
-          <w:rFonts w:ascii="Times New Roman" w:hAnsi="Times New Roman" w:cs="Times New Roman"/>
-          <w:sz w:val="24"/>
-          <w:szCs w:val="24"/>
-        </w:rPr>
-        <w:t>metadados</w:t>
-      </w:r>
-      <w:proofErr w:type="spellEnd"/>
-      <w:r>
-        <w:rPr>
-          <w:rFonts w:ascii="Times New Roman" w:hAnsi="Times New Roman" w:cs="Times New Roman"/>
-          <w:sz w:val="24"/>
-          <w:szCs w:val="24"/>
-        </w:rPr>
-        <w:t>.</w:t>
-      </w:r>
-    </w:p>
-    <w:p>
-      <w:pPr>
-        <w:ind w:firstLine="708"/>
-        <w:rPr>
-          <w:rFonts w:ascii="Times New Roman" w:hAnsi="Times New Roman" w:cs="Times New Roman"/>
-          <w:sz w:val="24"/>
-          <w:szCs w:val="24"/>
-        </w:rPr>
-      </w:pPr>
-      <w:r>
-        <w:rPr>
-          <w:rFonts w:ascii="Times New Roman" w:hAnsi="Times New Roman" w:cs="Times New Roman"/>
-          <w:sz w:val="24"/>
-          <w:szCs w:val="24"/>
-        </w:rPr>
-        <w:t>Concluindo, uma</w:t>
-      </w:r>
-      <w:r>
-        <w:rPr>
-          <w:rFonts w:ascii="Times New Roman" w:hAnsi="Times New Roman" w:cs="Times New Roman"/>
-          <w:sz w:val="24"/>
-          <w:szCs w:val="24"/>
-        </w:rPr>
-        <w:t xml:space="preserve"> vez que os </w:t>
-      </w:r>
-      <w:proofErr w:type="spellStart"/>
-      <w:r>
-        <w:rPr>
-          <w:rFonts w:ascii="Times New Roman" w:hAnsi="Times New Roman" w:cs="Times New Roman"/>
-          <w:sz w:val="24"/>
-          <w:szCs w:val="24"/>
-        </w:rPr>
-        <w:t>metadados</w:t>
-      </w:r>
-      <w:proofErr w:type="spellEnd"/>
-      <w:r>
-        <w:rPr>
-          <w:rFonts w:ascii="Times New Roman" w:hAnsi="Times New Roman" w:cs="Times New Roman"/>
-          <w:sz w:val="24"/>
-          <w:szCs w:val="24"/>
-        </w:rPr>
-        <w:t xml:space="preserve"> são baseados em emoções e as </w:t>
-      </w:r>
-      <w:proofErr w:type="spellStart"/>
-      <w:r>
-        <w:rPr>
-          <w:rFonts w:ascii="Times New Roman" w:hAnsi="Times New Roman" w:cs="Times New Roman"/>
-          <w:sz w:val="24"/>
-          <w:szCs w:val="24"/>
-        </w:rPr>
-        <w:t>features</w:t>
-      </w:r>
-      <w:proofErr w:type="spellEnd"/>
-      <w:r>
-        <w:rPr>
-          <w:rFonts w:ascii="Times New Roman" w:hAnsi="Times New Roman" w:cs="Times New Roman"/>
-          <w:sz w:val="24"/>
-          <w:szCs w:val="24"/>
-        </w:rPr>
-        <w:t xml:space="preserve"> extraídas se referem a aspetos mais técnicos das </w:t>
-      </w:r>
-      <w:proofErr w:type="spellStart"/>
-      <w:r>
-        <w:rPr>
-          <w:rFonts w:ascii="Times New Roman" w:hAnsi="Times New Roman" w:cs="Times New Roman"/>
-          <w:sz w:val="24"/>
-          <w:szCs w:val="24"/>
-        </w:rPr>
-        <w:t>queries</w:t>
-      </w:r>
-      <w:proofErr w:type="spellEnd"/>
-      <w:r>
-        <w:rPr>
-          <w:rFonts w:ascii="Times New Roman" w:hAnsi="Times New Roman" w:cs="Times New Roman"/>
-          <w:sz w:val="24"/>
-          <w:szCs w:val="24"/>
-        </w:rPr>
-        <w:t xml:space="preserve">, ao analisar os valores de precisão, pode-se verificar que as sensações transmitidas por estes quatro excertos não se relacionam diretamente com as </w:t>
+        <w:t xml:space="preserve">, ao analisar os </w:t>
+      </w:r>
+      <w:r>
+        <w:rPr>
+          <w:rFonts w:ascii="Times New Roman" w:hAnsi="Times New Roman" w:cs="Times New Roman"/>
+          <w:sz w:val="24"/>
+          <w:szCs w:val="24"/>
+        </w:rPr>
+        <w:t xml:space="preserve">baixos </w:t>
+      </w:r>
+      <w:r>
+        <w:rPr>
+          <w:rFonts w:ascii="Times New Roman" w:hAnsi="Times New Roman" w:cs="Times New Roman"/>
+          <w:sz w:val="24"/>
+          <w:szCs w:val="24"/>
+        </w:rPr>
+        <w:t xml:space="preserve">valores de precisão, pode-se verificar que as sensações transmitidas por estes quatro excertos não se relacionam diretamente com as </w:t>
       </w:r>
       <w:proofErr w:type="spellStart"/>
       <w:r>
@@ -4287,6 +4356,16 @@
         </w:rPr>
         <w:t>2</w:t>
       </w:r>
+      <w:r>
+        <w:rPr>
+          <w:rFonts w:ascii="Times New Roman" w:hAnsi="Times New Roman" w:cs="Times New Roman"/>
+          <w:b/>
+          <w:bCs/>
+          <w:sz w:val="24"/>
+          <w:szCs w:val="24"/>
+        </w:rPr>
+        <w:t>.1</w:t>
+      </w:r>
     </w:p>
     <w:p>
       <w:pPr>
@@ -4376,6 +4455,27 @@
         </w:rPr>
         <w:t>Funções desenvolvidas:</w:t>
       </w:r>
+    </w:p>
+    <w:p>
+      <w:pPr>
+        <w:ind w:firstLine="708"/>
+        <w:rPr>
+          <w:rFonts w:ascii="Times New Roman" w:hAnsi="Times New Roman" w:cs="Times New Roman"/>
+          <w:sz w:val="24"/>
+          <w:szCs w:val="24"/>
+          <w:u w:val="single"/>
+        </w:rPr>
+      </w:pPr>
+    </w:p>
+    <w:p>
+      <w:pPr>
+        <w:ind w:firstLine="708"/>
+        <w:rPr>
+          <w:rFonts w:ascii="Times New Roman" w:hAnsi="Times New Roman" w:cs="Times New Roman"/>
+          <w:sz w:val="24"/>
+          <w:szCs w:val="24"/>
+        </w:rPr>
+      </w:pPr>
     </w:p>
     <w:p>
       <w:pPr>

--- a/Multimédia.docx
+++ b/Multimédia.docx
@@ -37,18 +37,15 @@
           <w:szCs w:val="28"/>
         </w:rPr>
       </w:pPr>
-    </w:p>
-    <w:p>
-      <w:pPr>
-        <w:spacing w:after="0" w:line="30" w:lineRule="atLeast"/>
-        <w:jc w:val="center"/>
+      <w:r>
         <w:rPr>
           <w:rFonts w:ascii="Times New Roman" w:hAnsi="Times New Roman" w:cs="Times New Roman"/>
           <w:b/>
           <w:sz w:val="28"/>
           <w:szCs w:val="28"/>
         </w:rPr>
-      </w:pPr>
+        <w:t>M</w:t>
+      </w:r>
       <w:r>
         <w:rPr>
           <w:rFonts w:ascii="Times New Roman" w:hAnsi="Times New Roman" w:cs="Times New Roman"/>
@@ -56,7 +53,7 @@
           <w:sz w:val="28"/>
           <w:szCs w:val="28"/>
         </w:rPr>
-        <w:t>Multimédia</w:t>
+        <w:t>ULTIMÉDIA</w:t>
       </w:r>
     </w:p>
     <w:p>
@@ -85,16 +82,6 @@
       <w:pPr>
         <w:spacing w:line="30" w:lineRule="atLeast"/>
         <w:jc w:val="center"/>
-      </w:pPr>
-    </w:p>
-    <w:p>
-      <w:pPr>
-        <w:spacing w:line="30" w:lineRule="atLeast"/>
-      </w:pPr>
-    </w:p>
-    <w:p>
-      <w:pPr>
-        <w:spacing w:line="30" w:lineRule="atLeast"/>
       </w:pPr>
     </w:p>
     <w:p>
@@ -160,6 +147,18 @@
         </w:rPr>
         <w:t>MUSIC INFORMATION RETRIEVAL</w:t>
       </w:r>
+    </w:p>
+    <w:p>
+      <w:pPr>
+        <w:spacing w:line="30" w:lineRule="atLeast"/>
+        <w:jc w:val="center"/>
+        <w:rPr>
+          <w:rFonts w:ascii="Times New Roman" w:hAnsi="Times New Roman" w:cs="Times New Roman"/>
+          <w:b/>
+          <w:sz w:val="28"/>
+          <w:szCs w:val="28"/>
+        </w:rPr>
+      </w:pPr>
     </w:p>
     <w:p>
       <w:pPr>
@@ -293,7 +292,9 @@
         <w:jc w:val="center"/>
         <w:rPr>
           <w:rFonts w:ascii="Times New Roman" w:hAnsi="Times New Roman" w:cs="Times New Roman"/>
-          <w:sz w:val="24"/>
+          <w:color w:val="000000" w:themeColor="text1"/>
+          <w:sz w:val="24"/>
+          <w:u w:val="single"/>
         </w:rPr>
       </w:pPr>
     </w:p>
@@ -303,16 +304,11 @@
         <w:jc w:val="center"/>
         <w:rPr>
           <w:rFonts w:ascii="Times New Roman" w:hAnsi="Times New Roman" w:cs="Times New Roman"/>
-          <w:sz w:val="24"/>
-        </w:rPr>
-      </w:pPr>
-      <w:r>
-        <w:rPr>
-          <w:rFonts w:ascii="Times New Roman" w:hAnsi="Times New Roman" w:cs="Times New Roman"/>
-          <w:sz w:val="24"/>
-        </w:rPr>
-        <w:t>Engenharia Informática</w:t>
-      </w:r>
+          <w:color w:val="000000" w:themeColor="text1"/>
+          <w:sz w:val="24"/>
+          <w:u w:val="single"/>
+        </w:rPr>
+      </w:pPr>
     </w:p>
     <w:p>
       <w:pPr>
@@ -323,6 +319,33 @@
           <w:sz w:val="24"/>
         </w:rPr>
       </w:pPr>
+    </w:p>
+    <w:p>
+      <w:pPr>
+        <w:spacing w:after="0" w:line="30" w:lineRule="atLeast"/>
+        <w:jc w:val="center"/>
+        <w:rPr>
+          <w:rFonts w:ascii="Times New Roman" w:hAnsi="Times New Roman" w:cs="Times New Roman"/>
+          <w:sz w:val="24"/>
+        </w:rPr>
+      </w:pPr>
+      <w:r>
+        <w:rPr>
+          <w:rFonts w:ascii="Times New Roman" w:hAnsi="Times New Roman" w:cs="Times New Roman"/>
+          <w:sz w:val="24"/>
+        </w:rPr>
+        <w:t>Engenharia Informática</w:t>
+      </w:r>
+    </w:p>
+    <w:p>
+      <w:pPr>
+        <w:spacing w:after="0" w:line="30" w:lineRule="atLeast"/>
+        <w:jc w:val="center"/>
+        <w:rPr>
+          <w:rFonts w:ascii="Times New Roman" w:hAnsi="Times New Roman" w:cs="Times New Roman"/>
+          <w:sz w:val="24"/>
+        </w:rPr>
+      </w:pPr>
       <w:r>
         <w:rPr>
           <w:rFonts w:ascii="Times New Roman" w:hAnsi="Times New Roman" w:cs="Times New Roman"/>
@@ -330,6 +353,26 @@
         </w:rPr>
         <w:t>3.º Ano da Licenciatura</w:t>
       </w:r>
+    </w:p>
+    <w:p>
+      <w:pPr>
+        <w:spacing w:after="0" w:line="30" w:lineRule="atLeast"/>
+        <w:jc w:val="center"/>
+        <w:rPr>
+          <w:rFonts w:ascii="Times New Roman" w:hAnsi="Times New Roman" w:cs="Times New Roman"/>
+          <w:sz w:val="28"/>
+        </w:rPr>
+      </w:pPr>
+    </w:p>
+    <w:p>
+      <w:pPr>
+        <w:spacing w:after="0" w:line="30" w:lineRule="atLeast"/>
+        <w:jc w:val="center"/>
+        <w:rPr>
+          <w:rFonts w:ascii="Times New Roman" w:hAnsi="Times New Roman" w:cs="Times New Roman"/>
+          <w:sz w:val="28"/>
+        </w:rPr>
+      </w:pPr>
     </w:p>
     <w:p>
       <w:pPr>
@@ -494,8 +537,6 @@
       </w:pPr>
     </w:p>
     <w:p/>
-    <w:p/>
-    <w:p/>
     <w:p>
       <w:pPr>
         <w:rPr>
@@ -514,6 +555,7 @@
           <w:sz w:val="24"/>
           <w:szCs w:val="24"/>
         </w:rPr>
+        <w:lastRenderedPageBreak/>
         <w:t>Índice</w:t>
       </w:r>
     </w:p>
@@ -564,24 +606,42 @@
           <w:sz w:val="24"/>
           <w:szCs w:val="24"/>
         </w:rPr>
-        <w:t>2</w:t>
-      </w:r>
-      <w:r>
-        <w:rPr>
-          <w:rFonts w:ascii="Times New Roman" w:hAnsi="Times New Roman" w:cs="Times New Roman"/>
-          <w:sz w:val="24"/>
-          <w:szCs w:val="24"/>
-        </w:rPr>
-        <w:t>……………………………….………………………………………………</w:t>
-      </w:r>
-      <w:r>
-        <w:rPr>
-          <w:rFonts w:ascii="Times New Roman" w:hAnsi="Times New Roman" w:cs="Times New Roman"/>
-          <w:sz w:val="24"/>
-          <w:szCs w:val="24"/>
-        </w:rPr>
         <w:t>3</w:t>
       </w:r>
+      <w:r>
+        <w:rPr>
+          <w:rFonts w:ascii="Times New Roman" w:hAnsi="Times New Roman" w:cs="Times New Roman"/>
+          <w:sz w:val="24"/>
+          <w:szCs w:val="24"/>
+        </w:rPr>
+        <w:t>……………………………………</w:t>
+      </w:r>
+      <w:proofErr w:type="gramStart"/>
+      <w:r>
+        <w:rPr>
+          <w:rFonts w:ascii="Times New Roman" w:hAnsi="Times New Roman" w:cs="Times New Roman"/>
+          <w:sz w:val="24"/>
+          <w:szCs w:val="24"/>
+        </w:rPr>
+        <w:t>…….</w:t>
+      </w:r>
+      <w:proofErr w:type="gramEnd"/>
+      <w:r>
+        <w:rPr>
+          <w:rFonts w:ascii="Times New Roman" w:hAnsi="Times New Roman" w:cs="Times New Roman"/>
+          <w:sz w:val="24"/>
+          <w:szCs w:val="24"/>
+        </w:rPr>
+        <w:t>.………………………….………..</w:t>
+      </w:r>
+      <w:r>
+        <w:rPr>
+          <w:rFonts w:ascii="Times New Roman" w:hAnsi="Times New Roman" w:cs="Times New Roman"/>
+          <w:sz w:val="24"/>
+          <w:szCs w:val="24"/>
+        </w:rPr>
+        <w:t>3</w:t>
+      </w:r>
     </w:p>
     <w:p>
       <w:pPr>
@@ -598,15 +658,162 @@
           <w:szCs w:val="24"/>
         </w:rPr>
         <w:tab/>
-        <w:t>Exercício</w:t>
-      </w:r>
-      <w:r>
-        <w:rPr>
-          <w:rFonts w:ascii="Times New Roman" w:hAnsi="Times New Roman" w:cs="Times New Roman"/>
-          <w:sz w:val="24"/>
-          <w:szCs w:val="24"/>
-        </w:rPr>
-        <w:t xml:space="preserve"> 2</w:t>
+        <w:t>Resultados ……………………………………...………………………</w:t>
+      </w:r>
+      <w:proofErr w:type="gramStart"/>
+      <w:r>
+        <w:rPr>
+          <w:rFonts w:ascii="Times New Roman" w:hAnsi="Times New Roman" w:cs="Times New Roman"/>
+          <w:sz w:val="24"/>
+          <w:szCs w:val="24"/>
+        </w:rPr>
+        <w:t>…….</w:t>
+      </w:r>
+      <w:proofErr w:type="gramEnd"/>
+      <w:r>
+        <w:rPr>
+          <w:rFonts w:ascii="Times New Roman" w:hAnsi="Times New Roman" w:cs="Times New Roman"/>
+          <w:sz w:val="24"/>
+          <w:szCs w:val="24"/>
+        </w:rPr>
+        <w:t>.…</w:t>
+      </w:r>
+      <w:r>
+        <w:rPr>
+          <w:rFonts w:ascii="Times New Roman" w:hAnsi="Times New Roman" w:cs="Times New Roman"/>
+          <w:sz w:val="24"/>
+          <w:szCs w:val="24"/>
+        </w:rPr>
+        <w:t>3</w:t>
+      </w:r>
+    </w:p>
+    <w:p>
+      <w:pPr>
+        <w:rPr>
+          <w:rFonts w:ascii="Times New Roman" w:hAnsi="Times New Roman" w:cs="Times New Roman"/>
+          <w:sz w:val="24"/>
+          <w:szCs w:val="24"/>
+        </w:rPr>
+      </w:pPr>
+      <w:r>
+        <w:rPr>
+          <w:rFonts w:ascii="Times New Roman" w:hAnsi="Times New Roman" w:cs="Times New Roman"/>
+          <w:sz w:val="24"/>
+          <w:szCs w:val="24"/>
+        </w:rPr>
+        <w:tab/>
+        <w:t>Análise de resultados…………………………...………</w:t>
+      </w:r>
+      <w:proofErr w:type="gramStart"/>
+      <w:r>
+        <w:rPr>
+          <w:rFonts w:ascii="Times New Roman" w:hAnsi="Times New Roman" w:cs="Times New Roman"/>
+          <w:sz w:val="24"/>
+          <w:szCs w:val="24"/>
+        </w:rPr>
+        <w:t>…….</w:t>
+      </w:r>
+      <w:proofErr w:type="gramEnd"/>
+      <w:r>
+        <w:rPr>
+          <w:rFonts w:ascii="Times New Roman" w:hAnsi="Times New Roman" w:cs="Times New Roman"/>
+          <w:sz w:val="24"/>
+          <w:szCs w:val="24"/>
+        </w:rPr>
+        <w:t>.…………………</w:t>
+      </w:r>
+      <w:r>
+        <w:rPr>
+          <w:rFonts w:ascii="Times New Roman" w:hAnsi="Times New Roman" w:cs="Times New Roman"/>
+          <w:sz w:val="24"/>
+          <w:szCs w:val="24"/>
+        </w:rPr>
+        <w:t>3</w:t>
+      </w:r>
+    </w:p>
+    <w:p>
+      <w:pPr>
+        <w:rPr>
+          <w:rFonts w:ascii="Times New Roman" w:hAnsi="Times New Roman" w:cs="Times New Roman"/>
+          <w:sz w:val="24"/>
+          <w:szCs w:val="24"/>
+        </w:rPr>
+      </w:pPr>
+      <w:r>
+        <w:rPr>
+          <w:rFonts w:ascii="Times New Roman" w:hAnsi="Times New Roman" w:cs="Times New Roman"/>
+          <w:sz w:val="24"/>
+          <w:szCs w:val="24"/>
+        </w:rPr>
+        <w:t xml:space="preserve">Exercício </w:t>
+      </w:r>
+      <w:r>
+        <w:rPr>
+          <w:rFonts w:ascii="Times New Roman" w:hAnsi="Times New Roman" w:cs="Times New Roman"/>
+          <w:sz w:val="24"/>
+          <w:szCs w:val="24"/>
+        </w:rPr>
+        <w:t>4</w:t>
+      </w:r>
+      <w:r>
+        <w:rPr>
+          <w:rFonts w:ascii="Times New Roman" w:hAnsi="Times New Roman" w:cs="Times New Roman"/>
+          <w:sz w:val="24"/>
+          <w:szCs w:val="24"/>
+        </w:rPr>
+        <w:t>………………………………………………………………</w:t>
+      </w:r>
+      <w:proofErr w:type="gramStart"/>
+      <w:r>
+        <w:rPr>
+          <w:rFonts w:ascii="Times New Roman" w:hAnsi="Times New Roman" w:cs="Times New Roman"/>
+          <w:sz w:val="24"/>
+          <w:szCs w:val="24"/>
+        </w:rPr>
+        <w:t>…….</w:t>
+      </w:r>
+      <w:proofErr w:type="gramEnd"/>
+      <w:r>
+        <w:rPr>
+          <w:rFonts w:ascii="Times New Roman" w:hAnsi="Times New Roman" w:cs="Times New Roman"/>
+          <w:sz w:val="24"/>
+          <w:szCs w:val="24"/>
+        </w:rPr>
+        <w:t>…………</w:t>
+      </w:r>
+      <w:r>
+        <w:rPr>
+          <w:rFonts w:ascii="Times New Roman" w:hAnsi="Times New Roman" w:cs="Times New Roman"/>
+          <w:sz w:val="24"/>
+          <w:szCs w:val="24"/>
+        </w:rPr>
+        <w:t>3</w:t>
+      </w:r>
+    </w:p>
+    <w:p>
+      <w:pPr>
+        <w:ind w:firstLine="708"/>
+        <w:rPr>
+          <w:rFonts w:ascii="Times New Roman" w:hAnsi="Times New Roman" w:cs="Times New Roman"/>
+          <w:sz w:val="24"/>
+          <w:szCs w:val="24"/>
+        </w:rPr>
+      </w:pPr>
+      <w:r>
+        <w:rPr>
+          <w:rFonts w:ascii="Times New Roman" w:hAnsi="Times New Roman" w:cs="Times New Roman"/>
+          <w:sz w:val="24"/>
+          <w:szCs w:val="24"/>
+        </w:rPr>
+        <w:t xml:space="preserve">Exercício </w:t>
+      </w:r>
+      <w:r>
+        <w:rPr>
+          <w:rFonts w:ascii="Times New Roman" w:hAnsi="Times New Roman" w:cs="Times New Roman"/>
+          <w:sz w:val="24"/>
+          <w:szCs w:val="24"/>
+        </w:rPr>
+        <w:t>4</w:t>
       </w:r>
       <w:r>
         <w:rPr>
@@ -616,6 +823,7 @@
         </w:rPr>
         <w:t>.1</w:t>
       </w:r>
+      <w:proofErr w:type="gramStart"/>
       <w:r>
         <w:rPr>
           <w:rFonts w:ascii="Times New Roman" w:hAnsi="Times New Roman" w:cs="Times New Roman"/>
@@ -624,6 +832,7 @@
         </w:rPr>
         <w:t xml:space="preserve"> ..</w:t>
       </w:r>
+      <w:proofErr w:type="gramEnd"/>
       <w:r>
         <w:rPr>
           <w:rFonts w:ascii="Times New Roman" w:hAnsi="Times New Roman" w:cs="Times New Roman"/>
@@ -643,6 +852,110 @@
     </w:p>
     <w:p>
       <w:pPr>
+        <w:ind w:left="708" w:firstLine="708"/>
+        <w:rPr>
+          <w:rFonts w:ascii="Times New Roman" w:hAnsi="Times New Roman" w:cs="Times New Roman"/>
+          <w:sz w:val="24"/>
+          <w:szCs w:val="24"/>
+        </w:rPr>
+      </w:pPr>
+      <w:r>
+        <w:rPr>
+          <w:rFonts w:ascii="Times New Roman" w:hAnsi="Times New Roman" w:cs="Times New Roman"/>
+          <w:sz w:val="24"/>
+          <w:szCs w:val="24"/>
+        </w:rPr>
+        <w:t>Resultados</w:t>
+      </w:r>
+      <w:r>
+        <w:rPr>
+          <w:rFonts w:ascii="Times New Roman" w:hAnsi="Times New Roman" w:cs="Times New Roman"/>
+          <w:sz w:val="24"/>
+          <w:szCs w:val="24"/>
+        </w:rPr>
+        <w:t>…………………………………………</w:t>
+      </w:r>
+      <w:proofErr w:type="gramStart"/>
+      <w:r>
+        <w:rPr>
+          <w:rFonts w:ascii="Times New Roman" w:hAnsi="Times New Roman" w:cs="Times New Roman"/>
+          <w:sz w:val="24"/>
+          <w:szCs w:val="24"/>
+        </w:rPr>
+        <w:t>…….</w:t>
+      </w:r>
+      <w:proofErr w:type="gramEnd"/>
+      <w:r>
+        <w:rPr>
+          <w:rFonts w:ascii="Times New Roman" w:hAnsi="Times New Roman" w:cs="Times New Roman"/>
+          <w:sz w:val="24"/>
+          <w:szCs w:val="24"/>
+        </w:rPr>
+        <w:t>………….……</w:t>
+      </w:r>
+      <w:r>
+        <w:rPr>
+          <w:rFonts w:ascii="Times New Roman" w:hAnsi="Times New Roman" w:cs="Times New Roman"/>
+          <w:sz w:val="24"/>
+          <w:szCs w:val="24"/>
+        </w:rPr>
+        <w:t>4</w:t>
+      </w:r>
+    </w:p>
+    <w:p>
+      <w:pPr>
+        <w:ind w:left="708" w:firstLine="708"/>
+        <w:rPr>
+          <w:rFonts w:ascii="Times New Roman" w:hAnsi="Times New Roman" w:cs="Times New Roman"/>
+          <w:sz w:val="24"/>
+          <w:szCs w:val="24"/>
+        </w:rPr>
+      </w:pPr>
+      <w:r>
+        <w:rPr>
+          <w:rFonts w:ascii="Times New Roman" w:hAnsi="Times New Roman" w:cs="Times New Roman"/>
+          <w:sz w:val="24"/>
+          <w:szCs w:val="24"/>
+        </w:rPr>
+        <w:t>Análise de resultados……………………………</w:t>
+      </w:r>
+      <w:proofErr w:type="gramStart"/>
+      <w:r>
+        <w:rPr>
+          <w:rFonts w:ascii="Times New Roman" w:hAnsi="Times New Roman" w:cs="Times New Roman"/>
+          <w:sz w:val="24"/>
+          <w:szCs w:val="24"/>
+        </w:rPr>
+        <w:t>……</w:t>
+      </w:r>
+      <w:r>
+        <w:rPr>
+          <w:rFonts w:ascii="Times New Roman" w:hAnsi="Times New Roman" w:cs="Times New Roman"/>
+          <w:sz w:val="24"/>
+          <w:szCs w:val="24"/>
+        </w:rPr>
+        <w:t>.</w:t>
+      </w:r>
+      <w:proofErr w:type="gramEnd"/>
+      <w:r>
+        <w:rPr>
+          <w:rFonts w:ascii="Times New Roman" w:hAnsi="Times New Roman" w:cs="Times New Roman"/>
+          <w:sz w:val="24"/>
+          <w:szCs w:val="24"/>
+        </w:rPr>
+        <w:t>…………………</w:t>
+      </w:r>
+      <w:r>
+        <w:rPr>
+          <w:rFonts w:ascii="Times New Roman" w:hAnsi="Times New Roman" w:cs="Times New Roman"/>
+          <w:sz w:val="24"/>
+          <w:szCs w:val="24"/>
+        </w:rPr>
+        <w:t>4</w:t>
+      </w:r>
+    </w:p>
+    <w:p>
+      <w:pPr>
         <w:ind w:firstLine="708"/>
         <w:rPr>
           <w:rFonts w:ascii="Times New Roman" w:hAnsi="Times New Roman" w:cs="Times New Roman"/>
@@ -664,7 +977,7 @@
           <w:sz w:val="24"/>
           <w:szCs w:val="24"/>
         </w:rPr>
-        <w:t>2</w:t>
+        <w:t>4</w:t>
       </w:r>
       <w:r>
         <w:rPr>
@@ -680,64 +993,93 @@
           <w:sz w:val="24"/>
           <w:szCs w:val="24"/>
         </w:rPr>
-        <w:t>2</w:t>
-      </w:r>
-      <w:r>
-        <w:rPr>
-          <w:rFonts w:ascii="Times New Roman" w:hAnsi="Times New Roman" w:cs="Times New Roman"/>
-          <w:sz w:val="24"/>
-          <w:szCs w:val="24"/>
-        </w:rPr>
-        <w:t>……………………………….…………..…………..………….…</w:t>
-      </w:r>
-      <w:r>
-        <w:rPr>
-          <w:rFonts w:ascii="Times New Roman" w:hAnsi="Times New Roman" w:cs="Times New Roman"/>
-          <w:sz w:val="24"/>
-          <w:szCs w:val="24"/>
-        </w:rPr>
-        <w:t>3</w:t>
-      </w:r>
-    </w:p>
-    <w:p>
-      <w:pPr>
-        <w:rPr>
-          <w:rFonts w:ascii="Times New Roman" w:hAnsi="Times New Roman" w:cs="Times New Roman"/>
-          <w:sz w:val="24"/>
-          <w:szCs w:val="24"/>
-        </w:rPr>
-      </w:pPr>
-      <w:r>
-        <w:rPr>
-          <w:rFonts w:ascii="Times New Roman" w:hAnsi="Times New Roman" w:cs="Times New Roman"/>
-          <w:sz w:val="24"/>
-          <w:szCs w:val="24"/>
-        </w:rPr>
-        <w:t xml:space="preserve">Exercício </w:t>
-      </w:r>
-      <w:r>
-        <w:rPr>
-          <w:rFonts w:ascii="Times New Roman" w:hAnsi="Times New Roman" w:cs="Times New Roman"/>
-          <w:sz w:val="24"/>
-          <w:szCs w:val="24"/>
-        </w:rPr>
-        <w:t>3</w:t>
-      </w:r>
-      <w:r>
-        <w:rPr>
-          <w:rFonts w:ascii="Times New Roman" w:hAnsi="Times New Roman" w:cs="Times New Roman"/>
-          <w:sz w:val="24"/>
-          <w:szCs w:val="24"/>
-        </w:rPr>
-        <w:t>…………………………………………..………………………….………..</w:t>
-      </w:r>
-      <w:r>
-        <w:rPr>
-          <w:rFonts w:ascii="Times New Roman" w:hAnsi="Times New Roman" w:cs="Times New Roman"/>
-          <w:sz w:val="24"/>
-          <w:szCs w:val="24"/>
-        </w:rPr>
-        <w:t>3</w:t>
+        <w:t>2.1</w:t>
+      </w:r>
+      <w:r>
+        <w:rPr>
+          <w:rFonts w:ascii="Times New Roman" w:hAnsi="Times New Roman" w:cs="Times New Roman"/>
+          <w:sz w:val="24"/>
+          <w:szCs w:val="24"/>
+        </w:rPr>
+        <w:t>………………………</w:t>
+      </w:r>
+      <w:proofErr w:type="gramStart"/>
+      <w:r>
+        <w:rPr>
+          <w:rFonts w:ascii="Times New Roman" w:hAnsi="Times New Roman" w:cs="Times New Roman"/>
+          <w:sz w:val="24"/>
+          <w:szCs w:val="24"/>
+        </w:rPr>
+        <w:t>…….</w:t>
+      </w:r>
+      <w:proofErr w:type="gramEnd"/>
+      <w:r>
+        <w:rPr>
+          <w:rFonts w:ascii="Times New Roman" w:hAnsi="Times New Roman" w:cs="Times New Roman"/>
+          <w:sz w:val="24"/>
+          <w:szCs w:val="24"/>
+        </w:rPr>
+        <w:t>.………………………………….…</w:t>
+      </w:r>
+      <w:r>
+        <w:rPr>
+          <w:rFonts w:ascii="Times New Roman" w:hAnsi="Times New Roman" w:cs="Times New Roman"/>
+          <w:sz w:val="24"/>
+          <w:szCs w:val="24"/>
+        </w:rPr>
+        <w:t>5</w:t>
+      </w:r>
+    </w:p>
+    <w:p>
+      <w:pPr>
+        <w:ind w:left="708" w:firstLine="708"/>
+        <w:rPr>
+          <w:rFonts w:ascii="Times New Roman" w:hAnsi="Times New Roman" w:cs="Times New Roman"/>
+          <w:sz w:val="24"/>
+          <w:szCs w:val="24"/>
+        </w:rPr>
+      </w:pPr>
+      <w:r>
+        <w:rPr>
+          <w:rFonts w:ascii="Times New Roman" w:hAnsi="Times New Roman" w:cs="Times New Roman"/>
+          <w:sz w:val="24"/>
+          <w:szCs w:val="24"/>
+        </w:rPr>
+        <w:t>Resultados</w:t>
+      </w:r>
+      <w:r>
+        <w:rPr>
+          <w:rFonts w:ascii="Times New Roman" w:hAnsi="Times New Roman" w:cs="Times New Roman"/>
+          <w:sz w:val="24"/>
+          <w:szCs w:val="24"/>
+        </w:rPr>
+        <w:t>…………………………………………</w:t>
+      </w:r>
+      <w:proofErr w:type="gramStart"/>
+      <w:r>
+        <w:rPr>
+          <w:rFonts w:ascii="Times New Roman" w:hAnsi="Times New Roman" w:cs="Times New Roman"/>
+          <w:sz w:val="24"/>
+          <w:szCs w:val="24"/>
+        </w:rPr>
+        <w:t>…….</w:t>
+      </w:r>
+      <w:proofErr w:type="gramEnd"/>
+      <w:r>
+        <w:rPr>
+          <w:rFonts w:ascii="Times New Roman" w:hAnsi="Times New Roman" w:cs="Times New Roman"/>
+          <w:sz w:val="24"/>
+          <w:szCs w:val="24"/>
+        </w:rPr>
+        <w:t>………….……</w:t>
+      </w:r>
+      <w:r>
+        <w:rPr>
+          <w:rFonts w:ascii="Times New Roman" w:hAnsi="Times New Roman" w:cs="Times New Roman"/>
+          <w:sz w:val="24"/>
+          <w:szCs w:val="24"/>
+        </w:rPr>
+        <w:t>5</w:t>
       </w:r>
     </w:p>
     <w:p>
@@ -755,15 +1097,59 @@
           <w:szCs w:val="24"/>
         </w:rPr>
         <w:tab/>
-        <w:t>Resultados ……………………………………...……………………………..…</w:t>
-      </w:r>
-      <w:r>
-        <w:rPr>
-          <w:rFonts w:ascii="Times New Roman" w:hAnsi="Times New Roman" w:cs="Times New Roman"/>
-          <w:sz w:val="24"/>
-          <w:szCs w:val="24"/>
-        </w:rPr>
-        <w:t>3</w:t>
+        <w:t>Exercício 4.2.2…………………………………………………………………...6</w:t>
+      </w:r>
+    </w:p>
+    <w:p>
+      <w:pPr>
+        <w:ind w:left="708" w:firstLine="708"/>
+        <w:rPr>
+          <w:rFonts w:ascii="Times New Roman" w:hAnsi="Times New Roman" w:cs="Times New Roman"/>
+          <w:sz w:val="24"/>
+          <w:szCs w:val="24"/>
+        </w:rPr>
+      </w:pPr>
+      <w:r>
+        <w:rPr>
+          <w:rFonts w:ascii="Times New Roman" w:hAnsi="Times New Roman" w:cs="Times New Roman"/>
+          <w:sz w:val="24"/>
+          <w:szCs w:val="24"/>
+        </w:rPr>
+        <w:t>Resultados…</w:t>
+      </w:r>
+      <w:proofErr w:type="gramStart"/>
+      <w:r>
+        <w:rPr>
+          <w:rFonts w:ascii="Times New Roman" w:hAnsi="Times New Roman" w:cs="Times New Roman"/>
+          <w:sz w:val="24"/>
+          <w:szCs w:val="24"/>
+        </w:rPr>
+        <w:t>…….</w:t>
+      </w:r>
+      <w:proofErr w:type="gramEnd"/>
+      <w:r>
+        <w:rPr>
+          <w:rFonts w:ascii="Times New Roman" w:hAnsi="Times New Roman" w:cs="Times New Roman"/>
+          <w:sz w:val="24"/>
+          <w:szCs w:val="24"/>
+        </w:rPr>
+        <w:t>.</w:t>
+      </w:r>
+      <w:r>
+        <w:rPr>
+          <w:rFonts w:ascii="Times New Roman" w:hAnsi="Times New Roman" w:cs="Times New Roman"/>
+          <w:sz w:val="24"/>
+          <w:szCs w:val="24"/>
+        </w:rPr>
+        <w:t>………………………………….…………………</w:t>
+      </w:r>
+      <w:r>
+        <w:rPr>
+          <w:rFonts w:ascii="Times New Roman" w:hAnsi="Times New Roman" w:cs="Times New Roman"/>
+          <w:sz w:val="24"/>
+          <w:szCs w:val="24"/>
+        </w:rPr>
+        <w:t>...6</w:t>
       </w:r>
     </w:p>
     <w:p>
@@ -781,228 +1167,25 @@
           <w:szCs w:val="24"/>
         </w:rPr>
         <w:tab/>
-        <w:t>Análise de resultados…………………………...……………..…………………</w:t>
-      </w:r>
-      <w:r>
-        <w:rPr>
-          <w:rFonts w:ascii="Times New Roman" w:hAnsi="Times New Roman" w:cs="Times New Roman"/>
-          <w:sz w:val="24"/>
-          <w:szCs w:val="24"/>
-        </w:rPr>
-        <w:t>4</w:t>
-      </w:r>
-    </w:p>
-    <w:p>
-      <w:pPr>
-        <w:rPr>
-          <w:rFonts w:ascii="Times New Roman" w:hAnsi="Times New Roman" w:cs="Times New Roman"/>
-          <w:sz w:val="24"/>
-          <w:szCs w:val="24"/>
-        </w:rPr>
-      </w:pPr>
-      <w:r>
-        <w:rPr>
-          <w:rFonts w:ascii="Times New Roman" w:hAnsi="Times New Roman" w:cs="Times New Roman"/>
-          <w:sz w:val="24"/>
-          <w:szCs w:val="24"/>
-        </w:rPr>
-        <w:t xml:space="preserve">Exercício </w:t>
-      </w:r>
-      <w:r>
-        <w:rPr>
-          <w:rFonts w:ascii="Times New Roman" w:hAnsi="Times New Roman" w:cs="Times New Roman"/>
-          <w:sz w:val="24"/>
-          <w:szCs w:val="24"/>
-        </w:rPr>
-        <w:t>4</w:t>
-      </w:r>
-      <w:r>
-        <w:rPr>
-          <w:rFonts w:ascii="Times New Roman" w:hAnsi="Times New Roman" w:cs="Times New Roman"/>
-          <w:sz w:val="24"/>
-          <w:szCs w:val="24"/>
-        </w:rPr>
-        <w:t>…………………………………………………………………….…………</w:t>
-      </w:r>
-      <w:r>
-        <w:rPr>
-          <w:rFonts w:ascii="Times New Roman" w:hAnsi="Times New Roman" w:cs="Times New Roman"/>
-          <w:sz w:val="24"/>
-          <w:szCs w:val="24"/>
-        </w:rPr>
-        <w:t>4</w:t>
-      </w:r>
-    </w:p>
-    <w:p>
-      <w:pPr>
-        <w:ind w:firstLine="708"/>
-        <w:rPr>
-          <w:rFonts w:ascii="Times New Roman" w:hAnsi="Times New Roman" w:cs="Times New Roman"/>
-          <w:sz w:val="24"/>
-          <w:szCs w:val="24"/>
-        </w:rPr>
-      </w:pPr>
-      <w:r>
-        <w:rPr>
-          <w:rFonts w:ascii="Times New Roman" w:hAnsi="Times New Roman" w:cs="Times New Roman"/>
-          <w:sz w:val="24"/>
-          <w:szCs w:val="24"/>
-        </w:rPr>
-        <w:t xml:space="preserve">Exercício </w:t>
-      </w:r>
-      <w:r>
-        <w:rPr>
-          <w:rFonts w:ascii="Times New Roman" w:hAnsi="Times New Roman" w:cs="Times New Roman"/>
-          <w:sz w:val="24"/>
-          <w:szCs w:val="24"/>
-        </w:rPr>
-        <w:t>4</w:t>
-      </w:r>
-      <w:r>
-        <w:rPr>
-          <w:rFonts w:ascii="Times New Roman" w:hAnsi="Times New Roman" w:cs="Times New Roman"/>
-          <w:sz w:val="24"/>
-          <w:szCs w:val="24"/>
-        </w:rPr>
-        <w:t>.1 ..……………………………..………………………………….…</w:t>
-      </w:r>
-    </w:p>
-    <w:p>
-      <w:pPr>
-        <w:ind w:left="708" w:firstLine="708"/>
-        <w:rPr>
-          <w:rFonts w:ascii="Times New Roman" w:hAnsi="Times New Roman" w:cs="Times New Roman"/>
-          <w:sz w:val="24"/>
-          <w:szCs w:val="24"/>
-        </w:rPr>
-      </w:pPr>
-      <w:r>
-        <w:rPr>
-          <w:rFonts w:ascii="Times New Roman" w:hAnsi="Times New Roman" w:cs="Times New Roman"/>
-          <w:sz w:val="24"/>
-          <w:szCs w:val="24"/>
-        </w:rPr>
-        <w:t>Resultados</w:t>
-      </w:r>
-      <w:r>
-        <w:rPr>
-          <w:rFonts w:ascii="Times New Roman" w:hAnsi="Times New Roman" w:cs="Times New Roman"/>
-          <w:sz w:val="24"/>
-          <w:szCs w:val="24"/>
-        </w:rPr>
-        <w:t>……………………………………………….………….……</w:t>
-      </w:r>
-    </w:p>
-    <w:p>
-      <w:pPr>
-        <w:ind w:left="708" w:firstLine="708"/>
-        <w:rPr>
-          <w:rFonts w:ascii="Times New Roman" w:hAnsi="Times New Roman" w:cs="Times New Roman"/>
-          <w:sz w:val="24"/>
-          <w:szCs w:val="24"/>
-        </w:rPr>
-      </w:pPr>
-      <w:r>
-        <w:rPr>
-          <w:rFonts w:ascii="Times New Roman" w:hAnsi="Times New Roman" w:cs="Times New Roman"/>
-          <w:sz w:val="24"/>
-          <w:szCs w:val="24"/>
-        </w:rPr>
-        <w:t>Análise de resultados…………………………………</w:t>
-      </w:r>
-      <w:r>
-        <w:rPr>
-          <w:rFonts w:ascii="Times New Roman" w:hAnsi="Times New Roman" w:cs="Times New Roman"/>
-          <w:sz w:val="24"/>
-          <w:szCs w:val="24"/>
-        </w:rPr>
-        <w:t>.</w:t>
-      </w:r>
-      <w:r>
-        <w:rPr>
-          <w:rFonts w:ascii="Times New Roman" w:hAnsi="Times New Roman" w:cs="Times New Roman"/>
-          <w:sz w:val="24"/>
-          <w:szCs w:val="24"/>
-        </w:rPr>
-        <w:t>…………………</w:t>
-      </w:r>
-    </w:p>
-    <w:p>
-      <w:pPr>
-        <w:ind w:firstLine="708"/>
-        <w:rPr>
-          <w:rFonts w:ascii="Times New Roman" w:hAnsi="Times New Roman" w:cs="Times New Roman"/>
-          <w:sz w:val="24"/>
-          <w:szCs w:val="24"/>
-        </w:rPr>
-      </w:pPr>
-      <w:r>
-        <w:rPr>
-          <w:rFonts w:ascii="Times New Roman" w:hAnsi="Times New Roman" w:cs="Times New Roman"/>
-          <w:sz w:val="24"/>
-          <w:szCs w:val="24"/>
-        </w:rPr>
-        <w:t xml:space="preserve">Exercício </w:t>
-      </w:r>
-      <w:r>
-        <w:rPr>
-          <w:rFonts w:ascii="Times New Roman" w:hAnsi="Times New Roman" w:cs="Times New Roman"/>
-          <w:sz w:val="24"/>
-          <w:szCs w:val="24"/>
-        </w:rPr>
-        <w:t>4</w:t>
-      </w:r>
-      <w:r>
-        <w:rPr>
-          <w:rFonts w:ascii="Times New Roman" w:hAnsi="Times New Roman" w:cs="Times New Roman"/>
-          <w:sz w:val="24"/>
-          <w:szCs w:val="24"/>
-        </w:rPr>
-        <w:t>.1 ..……………………………..………………………………….…</w:t>
-      </w:r>
-    </w:p>
-    <w:p>
-      <w:pPr>
-        <w:ind w:left="708" w:firstLine="708"/>
-        <w:rPr>
-          <w:rFonts w:ascii="Times New Roman" w:hAnsi="Times New Roman" w:cs="Times New Roman"/>
-          <w:sz w:val="24"/>
-          <w:szCs w:val="24"/>
-        </w:rPr>
-      </w:pPr>
-      <w:r>
-        <w:rPr>
-          <w:rFonts w:ascii="Times New Roman" w:hAnsi="Times New Roman" w:cs="Times New Roman"/>
-          <w:sz w:val="24"/>
-          <w:szCs w:val="24"/>
-        </w:rPr>
-        <w:t>Resultados</w:t>
-      </w:r>
-      <w:r>
-        <w:rPr>
-          <w:rFonts w:ascii="Times New Roman" w:hAnsi="Times New Roman" w:cs="Times New Roman"/>
-          <w:sz w:val="24"/>
-          <w:szCs w:val="24"/>
-        </w:rPr>
-        <w:t>……………………………………………….………….……</w:t>
-      </w:r>
-    </w:p>
-    <w:p>
-      <w:pPr>
-        <w:ind w:left="708" w:firstLine="708"/>
-        <w:rPr>
-          <w:rFonts w:ascii="Times New Roman" w:hAnsi="Times New Roman" w:cs="Times New Roman"/>
-          <w:sz w:val="24"/>
-          <w:szCs w:val="24"/>
-        </w:rPr>
-      </w:pPr>
-      <w:r>
-        <w:rPr>
-          <w:rFonts w:ascii="Times New Roman" w:hAnsi="Times New Roman" w:cs="Times New Roman"/>
-          <w:sz w:val="24"/>
-          <w:szCs w:val="24"/>
-        </w:rPr>
-        <w:t>Análise de resultados………………………………….…………………</w:t>
+        <w:t>Análise de resultados………………………………………………………</w:t>
+      </w:r>
+      <w:proofErr w:type="gramStart"/>
+      <w:r>
+        <w:rPr>
+          <w:rFonts w:ascii="Times New Roman" w:hAnsi="Times New Roman" w:cs="Times New Roman"/>
+          <w:sz w:val="24"/>
+          <w:szCs w:val="24"/>
+        </w:rPr>
+        <w:t>…….</w:t>
+      </w:r>
+      <w:proofErr w:type="gramEnd"/>
+      <w:r>
+        <w:rPr>
+          <w:rFonts w:ascii="Times New Roman" w:hAnsi="Times New Roman" w:cs="Times New Roman"/>
+          <w:sz w:val="24"/>
+          <w:szCs w:val="24"/>
+        </w:rPr>
+        <w:t>7</w:t>
       </w:r>
     </w:p>
     <w:p/>
@@ -1020,21 +1203,8 @@
     <w:p/>
     <w:p/>
     <w:p/>
-    <w:p>
-      <w:r>
-        <w:lastRenderedPageBreak/>
-        <w:t xml:space="preserve">Índice </w:t>
-      </w:r>
-    </w:p>
-    <w:p>
-      <w:pPr>
-        <w:rPr>
-          <w:rFonts w:ascii="Times New Roman" w:hAnsi="Times New Roman" w:cs="Times New Roman"/>
-          <w:sz w:val="24"/>
-          <w:szCs w:val="24"/>
-        </w:rPr>
-      </w:pPr>
-    </w:p>
+    <w:p/>
+    <w:p/>
     <w:p>
       <w:pPr>
         <w:rPr>
@@ -1053,6 +1223,7 @@
           <w:sz w:val="24"/>
           <w:szCs w:val="24"/>
         </w:rPr>
+        <w:lastRenderedPageBreak/>
         <w:t>Exercícios</w:t>
       </w:r>
     </w:p>
@@ -1095,8 +1266,18 @@
           <w:sz w:val="24"/>
           <w:szCs w:val="24"/>
         </w:rPr>
-        <w:t>2</w:t>
-      </w:r>
+        <w:t>3</w:t>
+      </w:r>
+    </w:p>
+    <w:p>
+      <w:pPr>
+        <w:ind w:firstLine="708"/>
+        <w:rPr>
+          <w:rFonts w:ascii="Times New Roman" w:hAnsi="Times New Roman" w:cs="Times New Roman"/>
+          <w:sz w:val="24"/>
+          <w:szCs w:val="24"/>
+        </w:rPr>
+      </w:pPr>
       <w:r>
         <w:rPr>
           <w:rFonts w:ascii="Times New Roman" w:hAnsi="Times New Roman" w:cs="Times New Roman"/>
@@ -1104,8 +1285,179 @@
           <w:bCs/>
           <w:sz w:val="24"/>
           <w:szCs w:val="24"/>
-        </w:rPr>
-        <w:t>.1</w:t>
+          <w:u w:val="single"/>
+        </w:rPr>
+        <w:t>Objetivo:</w:t>
+      </w:r>
+      <w:r>
+        <w:rPr>
+          <w:rFonts w:ascii="Times New Roman" w:hAnsi="Times New Roman" w:cs="Times New Roman"/>
+          <w:sz w:val="24"/>
+          <w:szCs w:val="24"/>
+        </w:rPr>
+        <w:t xml:space="preserve"> </w:t>
+      </w:r>
+      <w:r>
+        <w:rPr>
+          <w:rFonts w:ascii="Times New Roman" w:hAnsi="Times New Roman" w:cs="Times New Roman"/>
+          <w:sz w:val="24"/>
+          <w:szCs w:val="24"/>
+        </w:rPr>
+        <w:t xml:space="preserve">Calcular as métricas de similaridade com recurso </w:t>
+      </w:r>
+      <w:r>
+        <w:rPr>
+          <w:rFonts w:ascii="Times New Roman" w:hAnsi="Times New Roman" w:cs="Times New Roman"/>
+          <w:sz w:val="24"/>
+          <w:szCs w:val="24"/>
+        </w:rPr>
+        <w:t>à</w:t>
+      </w:r>
+      <w:r>
+        <w:rPr>
+          <w:rFonts w:ascii="Times New Roman" w:hAnsi="Times New Roman" w:cs="Times New Roman"/>
+          <w:sz w:val="24"/>
+          <w:szCs w:val="24"/>
+        </w:rPr>
+        <w:t xml:space="preserve"> dist</w:t>
+      </w:r>
+      <w:r>
+        <w:rPr>
+          <w:rFonts w:ascii="Times New Roman" w:hAnsi="Times New Roman" w:cs="Times New Roman"/>
+          <w:sz w:val="24"/>
+          <w:szCs w:val="24"/>
+        </w:rPr>
+        <w:t>â</w:t>
+      </w:r>
+      <w:r>
+        <w:rPr>
+          <w:rFonts w:ascii="Times New Roman" w:hAnsi="Times New Roman" w:cs="Times New Roman"/>
+          <w:sz w:val="24"/>
+          <w:szCs w:val="24"/>
+        </w:rPr>
+        <w:t xml:space="preserve">ncia Euclidiana, </w:t>
+      </w:r>
+      <w:r>
+        <w:rPr>
+          <w:rFonts w:ascii="Times New Roman" w:hAnsi="Times New Roman" w:cs="Times New Roman"/>
+          <w:sz w:val="24"/>
+          <w:szCs w:val="24"/>
+        </w:rPr>
+        <w:t>à</w:t>
+      </w:r>
+      <w:r>
+        <w:rPr>
+          <w:rFonts w:ascii="Times New Roman" w:hAnsi="Times New Roman" w:cs="Times New Roman"/>
+          <w:sz w:val="24"/>
+          <w:szCs w:val="24"/>
+        </w:rPr>
+        <w:t xml:space="preserve"> dist</w:t>
+      </w:r>
+      <w:r>
+        <w:rPr>
+          <w:rFonts w:ascii="Times New Roman" w:hAnsi="Times New Roman" w:cs="Times New Roman"/>
+          <w:sz w:val="24"/>
+          <w:szCs w:val="24"/>
+        </w:rPr>
+        <w:t>â</w:t>
+      </w:r>
+      <w:r>
+        <w:rPr>
+          <w:rFonts w:ascii="Times New Roman" w:hAnsi="Times New Roman" w:cs="Times New Roman"/>
+          <w:sz w:val="24"/>
+          <w:szCs w:val="24"/>
+        </w:rPr>
+        <w:t xml:space="preserve">ncia de Manhattan, </w:t>
+      </w:r>
+      <w:r>
+        <w:rPr>
+          <w:rFonts w:ascii="Times New Roman" w:hAnsi="Times New Roman" w:cs="Times New Roman"/>
+          <w:sz w:val="24"/>
+          <w:szCs w:val="24"/>
+        </w:rPr>
+        <w:t>à</w:t>
+      </w:r>
+      <w:r>
+        <w:rPr>
+          <w:rFonts w:ascii="Times New Roman" w:hAnsi="Times New Roman" w:cs="Times New Roman"/>
+          <w:sz w:val="24"/>
+          <w:szCs w:val="24"/>
+        </w:rPr>
+        <w:t xml:space="preserve"> dist</w:t>
+      </w:r>
+      <w:r>
+        <w:rPr>
+          <w:rFonts w:ascii="Times New Roman" w:hAnsi="Times New Roman" w:cs="Times New Roman"/>
+          <w:sz w:val="24"/>
+          <w:szCs w:val="24"/>
+        </w:rPr>
+        <w:t>â</w:t>
+      </w:r>
+      <w:r>
+        <w:rPr>
+          <w:rFonts w:ascii="Times New Roman" w:hAnsi="Times New Roman" w:cs="Times New Roman"/>
+          <w:sz w:val="24"/>
+          <w:szCs w:val="24"/>
+        </w:rPr>
+        <w:t>ncia do Cosseno</w:t>
+      </w:r>
+      <w:r>
+        <w:rPr>
+          <w:rFonts w:ascii="Times New Roman" w:hAnsi="Times New Roman" w:cs="Times New Roman"/>
+          <w:sz w:val="24"/>
+          <w:szCs w:val="24"/>
+        </w:rPr>
+        <w:t xml:space="preserve">. Criar </w:t>
+      </w:r>
+      <w:r>
+        <w:rPr>
+          <w:rFonts w:ascii="Times New Roman" w:hAnsi="Times New Roman" w:cs="Times New Roman"/>
+          <w:sz w:val="24"/>
+          <w:szCs w:val="24"/>
+        </w:rPr>
+        <w:t>rankings</w:t>
+      </w:r>
+      <w:r>
+        <w:rPr>
+          <w:rFonts w:ascii="Times New Roman" w:hAnsi="Times New Roman" w:cs="Times New Roman"/>
+          <w:sz w:val="24"/>
+          <w:szCs w:val="24"/>
+        </w:rPr>
+        <w:t xml:space="preserve"> com as 20 </w:t>
+      </w:r>
+      <w:r>
+        <w:rPr>
+          <w:rFonts w:ascii="Times New Roman" w:hAnsi="Times New Roman" w:cs="Times New Roman"/>
+          <w:sz w:val="24"/>
+          <w:szCs w:val="24"/>
+        </w:rPr>
+        <w:t>músicas</w:t>
+      </w:r>
+      <w:r>
+        <w:rPr>
+          <w:rFonts w:ascii="Times New Roman" w:hAnsi="Times New Roman" w:cs="Times New Roman"/>
+          <w:sz w:val="24"/>
+          <w:szCs w:val="24"/>
+        </w:rPr>
+        <w:t xml:space="preserve"> mais similares para as 4 </w:t>
+      </w:r>
+      <w:proofErr w:type="spellStart"/>
+      <w:r>
+        <w:rPr>
+          <w:rFonts w:ascii="Times New Roman" w:hAnsi="Times New Roman" w:cs="Times New Roman"/>
+          <w:sz w:val="24"/>
+          <w:szCs w:val="24"/>
+        </w:rPr>
+        <w:t>queries</w:t>
+      </w:r>
+      <w:proofErr w:type="spellEnd"/>
+      <w:r>
+        <w:rPr>
+          <w:rFonts w:ascii="Times New Roman" w:hAnsi="Times New Roman" w:cs="Times New Roman"/>
+          <w:sz w:val="24"/>
+          <w:szCs w:val="24"/>
+        </w:rPr>
+        <w:t xml:space="preserve"> fornecidas.</w:t>
       </w:r>
     </w:p>
     <w:p>
@@ -1124,7 +1476,7 @@
           <w:szCs w:val="24"/>
           <w:u w:val="single"/>
         </w:rPr>
-        <w:t>Objetivo:</w:t>
+        <w:t>Funções desenvolvidas:</w:t>
       </w:r>
       <w:r>
         <w:rPr>
@@ -1134,14 +1486,6 @@
         </w:rPr>
         <w:t xml:space="preserve"> </w:t>
       </w:r>
-      <w:r>
-        <w:rPr>
-          <w:rFonts w:ascii="Times New Roman" w:hAnsi="Times New Roman" w:cs="Times New Roman"/>
-          <w:sz w:val="24"/>
-          <w:szCs w:val="24"/>
-        </w:rPr>
-        <w:t xml:space="preserve">Normalizar as </w:t>
-      </w:r>
       <w:proofErr w:type="spellStart"/>
       <w:r>
         <w:rPr>
@@ -1149,6 +1493,272 @@
           <w:sz w:val="24"/>
           <w:szCs w:val="24"/>
         </w:rPr>
+        <w:t>distancia_euclidiana</w:t>
+      </w:r>
+      <w:proofErr w:type="spellEnd"/>
+      <w:r>
+        <w:rPr>
+          <w:rFonts w:ascii="Times New Roman" w:hAnsi="Times New Roman" w:cs="Times New Roman"/>
+          <w:sz w:val="24"/>
+          <w:szCs w:val="24"/>
+        </w:rPr>
+        <w:t>(m)</w:t>
+      </w:r>
+      <w:r>
+        <w:rPr>
+          <w:rFonts w:ascii="Times New Roman" w:hAnsi="Times New Roman" w:cs="Times New Roman"/>
+          <w:sz w:val="24"/>
+          <w:szCs w:val="24"/>
+        </w:rPr>
+        <w:t xml:space="preserve">, </w:t>
+      </w:r>
+      <w:proofErr w:type="spellStart"/>
+      <w:r>
+        <w:rPr>
+          <w:rFonts w:ascii="Times New Roman" w:hAnsi="Times New Roman" w:cs="Times New Roman"/>
+          <w:sz w:val="24"/>
+          <w:szCs w:val="24"/>
+        </w:rPr>
+        <w:t>distancia_manhattan</w:t>
+      </w:r>
+      <w:proofErr w:type="spellEnd"/>
+      <w:r>
+        <w:rPr>
+          <w:rFonts w:ascii="Times New Roman" w:hAnsi="Times New Roman" w:cs="Times New Roman"/>
+          <w:sz w:val="24"/>
+          <w:szCs w:val="24"/>
+        </w:rPr>
+        <w:t>(m)</w:t>
+      </w:r>
+      <w:r>
+        <w:rPr>
+          <w:rFonts w:ascii="Times New Roman" w:hAnsi="Times New Roman" w:cs="Times New Roman"/>
+          <w:sz w:val="24"/>
+          <w:szCs w:val="24"/>
+        </w:rPr>
+        <w:t xml:space="preserve">, </w:t>
+      </w:r>
+      <w:proofErr w:type="spellStart"/>
+      <w:r>
+        <w:rPr>
+          <w:rFonts w:ascii="Times New Roman" w:hAnsi="Times New Roman" w:cs="Times New Roman"/>
+          <w:sz w:val="24"/>
+          <w:szCs w:val="24"/>
+        </w:rPr>
+        <w:t>distancia_cosseno</w:t>
+      </w:r>
+      <w:proofErr w:type="spellEnd"/>
+      <w:r>
+        <w:rPr>
+          <w:rFonts w:ascii="Times New Roman" w:hAnsi="Times New Roman" w:cs="Times New Roman"/>
+          <w:sz w:val="24"/>
+          <w:szCs w:val="24"/>
+        </w:rPr>
+        <w:t>(m)</w:t>
+      </w:r>
+      <w:r>
+        <w:rPr>
+          <w:rFonts w:ascii="Times New Roman" w:hAnsi="Times New Roman" w:cs="Times New Roman"/>
+          <w:sz w:val="24"/>
+          <w:szCs w:val="24"/>
+        </w:rPr>
+        <w:t xml:space="preserve">, </w:t>
+      </w:r>
+      <w:proofErr w:type="spellStart"/>
+      <w:r>
+        <w:rPr>
+          <w:rFonts w:ascii="Times New Roman" w:hAnsi="Times New Roman" w:cs="Times New Roman"/>
+          <w:sz w:val="24"/>
+          <w:szCs w:val="24"/>
+        </w:rPr>
+        <w:t>cria_</w:t>
+      </w:r>
+      <w:proofErr w:type="gramStart"/>
+      <w:r>
+        <w:rPr>
+          <w:rFonts w:ascii="Times New Roman" w:hAnsi="Times New Roman" w:cs="Times New Roman"/>
+          <w:sz w:val="24"/>
+          <w:szCs w:val="24"/>
+        </w:rPr>
+        <w:t>ranking</w:t>
+      </w:r>
+      <w:proofErr w:type="spellEnd"/>
+      <w:r>
+        <w:rPr>
+          <w:rFonts w:ascii="Times New Roman" w:hAnsi="Times New Roman" w:cs="Times New Roman"/>
+          <w:sz w:val="24"/>
+          <w:szCs w:val="24"/>
+        </w:rPr>
+        <w:t>(</w:t>
+      </w:r>
+      <w:proofErr w:type="gramEnd"/>
+      <w:r>
+        <w:rPr>
+          <w:rFonts w:ascii="Times New Roman" w:hAnsi="Times New Roman" w:cs="Times New Roman"/>
+          <w:sz w:val="24"/>
+          <w:szCs w:val="24"/>
+        </w:rPr>
+        <w:t xml:space="preserve">query1, query2, query3, query4, </w:t>
+      </w:r>
+      <w:proofErr w:type="spellStart"/>
+      <w:r>
+        <w:rPr>
+          <w:rFonts w:ascii="Times New Roman" w:hAnsi="Times New Roman" w:cs="Times New Roman"/>
+          <w:sz w:val="24"/>
+          <w:szCs w:val="24"/>
+        </w:rPr>
+        <w:t>m_distancias</w:t>
+      </w:r>
+      <w:proofErr w:type="spellEnd"/>
+      <w:r>
+        <w:rPr>
+          <w:rFonts w:ascii="Times New Roman" w:hAnsi="Times New Roman" w:cs="Times New Roman"/>
+          <w:sz w:val="24"/>
+          <w:szCs w:val="24"/>
+        </w:rPr>
+        <w:t>)</w:t>
+      </w:r>
+      <w:r>
+        <w:rPr>
+          <w:rFonts w:ascii="Times New Roman" w:hAnsi="Times New Roman" w:cs="Times New Roman"/>
+          <w:sz w:val="24"/>
+          <w:szCs w:val="24"/>
+        </w:rPr>
+        <w:t xml:space="preserve">, </w:t>
+      </w:r>
+      <w:proofErr w:type="spellStart"/>
+      <w:r>
+        <w:rPr>
+          <w:rFonts w:ascii="Times New Roman" w:hAnsi="Times New Roman" w:cs="Times New Roman"/>
+          <w:sz w:val="24"/>
+          <w:szCs w:val="24"/>
+        </w:rPr>
+        <w:t>tratar_linha</w:t>
+      </w:r>
+      <w:proofErr w:type="spellEnd"/>
+      <w:r>
+        <w:rPr>
+          <w:rFonts w:ascii="Times New Roman" w:hAnsi="Times New Roman" w:cs="Times New Roman"/>
+          <w:sz w:val="24"/>
+          <w:szCs w:val="24"/>
+        </w:rPr>
+        <w:t>(</w:t>
+      </w:r>
+      <w:proofErr w:type="spellStart"/>
+      <w:r>
+        <w:rPr>
+          <w:rFonts w:ascii="Times New Roman" w:hAnsi="Times New Roman" w:cs="Times New Roman"/>
+          <w:sz w:val="24"/>
+          <w:szCs w:val="24"/>
+        </w:rPr>
+        <w:t>nome_query</w:t>
+      </w:r>
+      <w:proofErr w:type="spellEnd"/>
+      <w:r>
+        <w:rPr>
+          <w:rFonts w:ascii="Times New Roman" w:hAnsi="Times New Roman" w:cs="Times New Roman"/>
+          <w:sz w:val="24"/>
+          <w:szCs w:val="24"/>
+        </w:rPr>
+        <w:t>, linha)</w:t>
+      </w:r>
+    </w:p>
+    <w:p>
+      <w:pPr>
+        <w:ind w:firstLine="708"/>
+        <w:rPr>
+          <w:rFonts w:ascii="Times New Roman" w:hAnsi="Times New Roman" w:cs="Times New Roman"/>
+          <w:sz w:val="24"/>
+          <w:szCs w:val="24"/>
+        </w:rPr>
+      </w:pPr>
+      <w:r>
+        <w:rPr>
+          <w:rFonts w:ascii="Times New Roman" w:hAnsi="Times New Roman" w:cs="Times New Roman"/>
+          <w:sz w:val="24"/>
+          <w:szCs w:val="24"/>
+        </w:rPr>
+        <w:t xml:space="preserve">Resultados: Os resultados obtidos </w:t>
+      </w:r>
+      <w:r>
+        <w:rPr>
+          <w:rFonts w:ascii="Times New Roman" w:hAnsi="Times New Roman" w:cs="Times New Roman"/>
+          <w:sz w:val="24"/>
+          <w:szCs w:val="24"/>
+        </w:rPr>
+        <w:t xml:space="preserve">no cálculo </w:t>
+      </w:r>
+      <w:r>
+        <w:rPr>
+          <w:rFonts w:ascii="Times New Roman" w:hAnsi="Times New Roman" w:cs="Times New Roman"/>
+          <w:sz w:val="24"/>
+          <w:szCs w:val="24"/>
+        </w:rPr>
+        <w:t>das métricas</w:t>
+      </w:r>
+      <w:r>
+        <w:rPr>
+          <w:rFonts w:ascii="Times New Roman" w:hAnsi="Times New Roman" w:cs="Times New Roman"/>
+          <w:sz w:val="24"/>
+          <w:szCs w:val="24"/>
+        </w:rPr>
+        <w:t xml:space="preserve"> de similaridade encontram-se</w:t>
+      </w:r>
+      <w:r>
+        <w:rPr>
+          <w:rFonts w:ascii="Times New Roman" w:hAnsi="Times New Roman" w:cs="Times New Roman"/>
+          <w:sz w:val="24"/>
+          <w:szCs w:val="24"/>
+        </w:rPr>
+        <w:t xml:space="preserve"> presentes nos ficheiros criados nesta alínea</w:t>
+      </w:r>
+      <w:r>
+        <w:rPr>
+          <w:rFonts w:ascii="Times New Roman" w:hAnsi="Times New Roman" w:cs="Times New Roman"/>
+          <w:sz w:val="24"/>
+          <w:szCs w:val="24"/>
+        </w:rPr>
+        <w:t>,</w:t>
+      </w:r>
+      <w:r>
+        <w:rPr>
+          <w:rFonts w:ascii="Times New Roman" w:hAnsi="Times New Roman" w:cs="Times New Roman"/>
+          <w:sz w:val="24"/>
+          <w:szCs w:val="24"/>
+        </w:rPr>
+        <w:t xml:space="preserve"> </w:t>
+      </w:r>
+      <w:r>
+        <w:rPr>
+          <w:rFonts w:ascii="Times New Roman" w:hAnsi="Times New Roman" w:cs="Times New Roman"/>
+          <w:sz w:val="24"/>
+          <w:szCs w:val="24"/>
+        </w:rPr>
+        <w:t>estando localizados na pasta ficheiros no formato “dist</w:t>
+      </w:r>
+      <w:r>
+        <w:rPr>
+          <w:rFonts w:ascii="Times New Roman" w:hAnsi="Times New Roman" w:cs="Times New Roman"/>
+          <w:sz w:val="24"/>
+          <w:szCs w:val="24"/>
+        </w:rPr>
+        <w:t>â</w:t>
+      </w:r>
+      <w:r>
+        <w:rPr>
+          <w:rFonts w:ascii="Times New Roman" w:hAnsi="Times New Roman" w:cs="Times New Roman"/>
+          <w:sz w:val="24"/>
+          <w:szCs w:val="24"/>
+        </w:rPr>
+        <w:t xml:space="preserve">ncia usada + </w:t>
+      </w:r>
+      <w:proofErr w:type="spellStart"/>
+      <w:r>
+        <w:rPr>
+          <w:rFonts w:ascii="Times New Roman" w:hAnsi="Times New Roman" w:cs="Times New Roman"/>
+          <w:sz w:val="24"/>
+          <w:szCs w:val="24"/>
+        </w:rPr>
         <w:t>features</w:t>
       </w:r>
       <w:proofErr w:type="spellEnd"/>
@@ -1158,15 +1768,15 @@
           <w:sz w:val="24"/>
           <w:szCs w:val="24"/>
         </w:rPr>
-        <w:t xml:space="preserve"> do </w:t>
-      </w:r>
-      <w:r>
-        <w:rPr>
-          <w:rFonts w:ascii="Times New Roman" w:hAnsi="Times New Roman" w:cs="Times New Roman"/>
-          <w:sz w:val="24"/>
-          <w:szCs w:val="24"/>
-        </w:rPr>
-        <w:t>ficheiro top100_features.csv</w:t>
+        <w:t xml:space="preserve"> usadas”</w:t>
+      </w:r>
+      <w:r>
+        <w:rPr>
+          <w:rFonts w:ascii="Times New Roman" w:hAnsi="Times New Roman" w:cs="Times New Roman"/>
+          <w:sz w:val="24"/>
+          <w:szCs w:val="24"/>
+        </w:rPr>
+        <w:t xml:space="preserve">. </w:t>
       </w:r>
     </w:p>
     <w:p>
@@ -1183,17 +1793,8 @@
           <w:rFonts w:ascii="Times New Roman" w:hAnsi="Times New Roman" w:cs="Times New Roman"/>
           <w:sz w:val="24"/>
           <w:szCs w:val="24"/>
-          <w:u w:val="single"/>
-        </w:rPr>
-        <w:t>Funções desenvolvidas:</w:t>
-      </w:r>
-      <w:r>
-        <w:rPr>
-          <w:rFonts w:ascii="Times New Roman" w:hAnsi="Times New Roman" w:cs="Times New Roman"/>
-          <w:sz w:val="24"/>
-          <w:szCs w:val="24"/>
-        </w:rPr>
-        <w:t xml:space="preserve"> </w:t>
+        </w:rPr>
+        <w:t xml:space="preserve">Os rankings obtidos para cada </w:t>
       </w:r>
       <w:proofErr w:type="spellStart"/>
       <w:r>
@@ -1202,7 +1803,7 @@
           <w:sz w:val="24"/>
           <w:szCs w:val="24"/>
         </w:rPr>
-        <w:t>normalizar_features</w:t>
+        <w:t>querie</w:t>
       </w:r>
       <w:proofErr w:type="spellEnd"/>
       <w:r>
@@ -1211,30 +1812,239 @@
           <w:sz w:val="24"/>
           <w:szCs w:val="24"/>
         </w:rPr>
-        <w:t>(m)</w:t>
-      </w:r>
-    </w:p>
-    <w:p>
-      <w:pPr>
-        <w:rPr>
-          <w:rFonts w:ascii="Times New Roman" w:hAnsi="Times New Roman" w:cs="Times New Roman"/>
-          <w:sz w:val="24"/>
-          <w:szCs w:val="24"/>
-          <w:u w:val="single"/>
-        </w:rPr>
-      </w:pPr>
-    </w:p>
-    <w:p>
-      <w:pPr>
+        <w:t xml:space="preserve"> estão localizados numa pasta rankings dentro da pasta ficheiros com o formato “ranking + </w:t>
+      </w:r>
+      <w:proofErr w:type="spellStart"/>
+      <w:r>
+        <w:rPr>
+          <w:rFonts w:ascii="Times New Roman" w:hAnsi="Times New Roman" w:cs="Times New Roman"/>
+          <w:sz w:val="24"/>
+          <w:szCs w:val="24"/>
+        </w:rPr>
+        <w:t>features</w:t>
+      </w:r>
+      <w:proofErr w:type="spellEnd"/>
+      <w:r>
+        <w:rPr>
+          <w:rFonts w:ascii="Times New Roman" w:hAnsi="Times New Roman" w:cs="Times New Roman"/>
+          <w:sz w:val="24"/>
+          <w:szCs w:val="24"/>
+        </w:rPr>
+        <w:t xml:space="preserve"> usada + dist</w:t>
+      </w:r>
+      <w:r>
+        <w:rPr>
+          <w:rFonts w:ascii="Times New Roman" w:hAnsi="Times New Roman" w:cs="Times New Roman"/>
+          <w:sz w:val="24"/>
+          <w:szCs w:val="24"/>
+        </w:rPr>
+        <w:t>â</w:t>
+      </w:r>
+      <w:r>
+        <w:rPr>
+          <w:rFonts w:ascii="Times New Roman" w:hAnsi="Times New Roman" w:cs="Times New Roman"/>
+          <w:sz w:val="24"/>
+          <w:szCs w:val="24"/>
+        </w:rPr>
+        <w:t>ncia usada”.</w:t>
+      </w:r>
+    </w:p>
+    <w:p>
+      <w:pPr>
+        <w:ind w:firstLine="708"/>
+        <w:rPr>
+          <w:rFonts w:ascii="Times New Roman" w:hAnsi="Times New Roman" w:cs="Times New Roman"/>
+          <w:sz w:val="24"/>
+          <w:szCs w:val="24"/>
+        </w:rPr>
+      </w:pPr>
+    </w:p>
+    <w:p>
+      <w:pPr>
+        <w:ind w:firstLine="708"/>
+        <w:rPr>
+          <w:rFonts w:ascii="Times New Roman" w:hAnsi="Times New Roman" w:cs="Times New Roman"/>
+          <w:sz w:val="24"/>
+          <w:szCs w:val="24"/>
+        </w:rPr>
+      </w:pPr>
+      <w:r>
         <w:rPr>
           <w:rFonts w:ascii="Times New Roman" w:hAnsi="Times New Roman" w:cs="Times New Roman"/>
           <w:b/>
           <w:bCs/>
           <w:sz w:val="24"/>
           <w:szCs w:val="24"/>
-        </w:rPr>
-      </w:pPr>
-      <w:r>
+          <w:u w:val="single"/>
+        </w:rPr>
+        <w:t>Análise de resultados:</w:t>
+      </w:r>
+      <w:r>
+        <w:rPr>
+          <w:rFonts w:ascii="Times New Roman" w:hAnsi="Times New Roman" w:cs="Times New Roman"/>
+          <w:sz w:val="24"/>
+          <w:szCs w:val="24"/>
+        </w:rPr>
+        <w:t xml:space="preserve"> Os valores obtidos na </w:t>
+      </w:r>
+      <w:r>
+        <w:rPr>
+          <w:rFonts w:ascii="Times New Roman" w:hAnsi="Times New Roman" w:cs="Times New Roman"/>
+          <w:sz w:val="24"/>
+          <w:szCs w:val="24"/>
+        </w:rPr>
+        <w:t>distância</w:t>
+      </w:r>
+      <w:r>
+        <w:rPr>
+          <w:rFonts w:ascii="Times New Roman" w:hAnsi="Times New Roman" w:cs="Times New Roman"/>
+          <w:sz w:val="24"/>
+          <w:szCs w:val="24"/>
+        </w:rPr>
+        <w:t xml:space="preserve"> do cosseno encontram-se no intervalo [0, 1], os valores da </w:t>
+      </w:r>
+      <w:r>
+        <w:rPr>
+          <w:rFonts w:ascii="Times New Roman" w:hAnsi="Times New Roman" w:cs="Times New Roman"/>
+          <w:sz w:val="24"/>
+          <w:szCs w:val="24"/>
+        </w:rPr>
+        <w:t xml:space="preserve">obtidos na </w:t>
+      </w:r>
+      <w:r>
+        <w:rPr>
+          <w:rFonts w:ascii="Times New Roman" w:hAnsi="Times New Roman" w:cs="Times New Roman"/>
+          <w:sz w:val="24"/>
+          <w:szCs w:val="24"/>
+        </w:rPr>
+        <w:t>distância</w:t>
+      </w:r>
+      <w:r>
+        <w:rPr>
+          <w:rFonts w:ascii="Times New Roman" w:hAnsi="Times New Roman" w:cs="Times New Roman"/>
+          <w:sz w:val="24"/>
+          <w:szCs w:val="24"/>
+        </w:rPr>
+        <w:t xml:space="preserve"> </w:t>
+      </w:r>
+      <w:r>
+        <w:rPr>
+          <w:rFonts w:ascii="Times New Roman" w:hAnsi="Times New Roman" w:cs="Times New Roman"/>
+          <w:sz w:val="24"/>
+          <w:szCs w:val="24"/>
+        </w:rPr>
+        <w:t>E</w:t>
+      </w:r>
+      <w:r>
+        <w:rPr>
+          <w:rFonts w:ascii="Times New Roman" w:hAnsi="Times New Roman" w:cs="Times New Roman"/>
+          <w:sz w:val="24"/>
+          <w:szCs w:val="24"/>
+        </w:rPr>
+        <w:t>uclidiana são muito semelhantes aos valores obtidos</w:t>
+      </w:r>
+      <w:r>
+        <w:rPr>
+          <w:rFonts w:ascii="Times New Roman" w:hAnsi="Times New Roman" w:cs="Times New Roman"/>
+          <w:sz w:val="24"/>
+          <w:szCs w:val="24"/>
+        </w:rPr>
+        <w:t xml:space="preserve"> </w:t>
+      </w:r>
+      <w:r>
+        <w:rPr>
+          <w:rFonts w:ascii="Times New Roman" w:hAnsi="Times New Roman" w:cs="Times New Roman"/>
+          <w:sz w:val="24"/>
+          <w:szCs w:val="24"/>
+        </w:rPr>
+        <w:t xml:space="preserve">na </w:t>
+      </w:r>
+      <w:r>
+        <w:rPr>
+          <w:rFonts w:ascii="Times New Roman" w:hAnsi="Times New Roman" w:cs="Times New Roman"/>
+          <w:sz w:val="24"/>
+          <w:szCs w:val="24"/>
+        </w:rPr>
+        <w:t>distância</w:t>
+      </w:r>
+      <w:r>
+        <w:rPr>
+          <w:rFonts w:ascii="Times New Roman" w:hAnsi="Times New Roman" w:cs="Times New Roman"/>
+          <w:sz w:val="24"/>
+          <w:szCs w:val="24"/>
+        </w:rPr>
+        <w:t xml:space="preserve"> de Manhattan embora estes sejam 10 vezes maiores, que os euclidianos.</w:t>
+      </w:r>
+    </w:p>
+    <w:p>
+      <w:pPr>
+        <w:ind w:firstLine="708"/>
+        <w:rPr>
+          <w:rFonts w:ascii="Times New Roman" w:hAnsi="Times New Roman" w:cs="Times New Roman"/>
+          <w:sz w:val="24"/>
+          <w:szCs w:val="24"/>
+        </w:rPr>
+      </w:pPr>
+      <w:r>
+        <w:rPr>
+          <w:rFonts w:ascii="Times New Roman" w:hAnsi="Times New Roman" w:cs="Times New Roman"/>
+          <w:sz w:val="24"/>
+          <w:szCs w:val="24"/>
+        </w:rPr>
+        <w:t>Para corroborar a teoria anterior verifiquemos os dados obtidos</w:t>
+      </w:r>
+      <w:r>
+        <w:rPr>
+          <w:rFonts w:ascii="Times New Roman" w:hAnsi="Times New Roman" w:cs="Times New Roman"/>
+          <w:sz w:val="24"/>
+          <w:szCs w:val="24"/>
+        </w:rPr>
+        <w:t xml:space="preserve"> para os rankings </w:t>
+      </w:r>
+      <w:r>
+        <w:rPr>
+          <w:rFonts w:ascii="Times New Roman" w:hAnsi="Times New Roman" w:cs="Times New Roman"/>
+          <w:sz w:val="24"/>
+          <w:szCs w:val="24"/>
+        </w:rPr>
+        <w:t xml:space="preserve">que nos mostram que as </w:t>
+      </w:r>
+      <w:r>
+        <w:rPr>
+          <w:rFonts w:ascii="Times New Roman" w:hAnsi="Times New Roman" w:cs="Times New Roman"/>
+          <w:sz w:val="24"/>
+          <w:szCs w:val="24"/>
+        </w:rPr>
+        <w:t>músicas</w:t>
+      </w:r>
+      <w:r>
+        <w:rPr>
+          <w:rFonts w:ascii="Times New Roman" w:hAnsi="Times New Roman" w:cs="Times New Roman"/>
+          <w:sz w:val="24"/>
+          <w:szCs w:val="24"/>
+        </w:rPr>
+        <w:t xml:space="preserve"> sugeridas são as mesmas em bora algumas vezes a ordem com que são sugeridas seja diferente devido a algumas oscilações que ocorrem </w:t>
+      </w:r>
+      <w:r>
+        <w:rPr>
+          <w:rFonts w:ascii="Times New Roman" w:hAnsi="Times New Roman" w:cs="Times New Roman"/>
+          <w:sz w:val="24"/>
+          <w:szCs w:val="24"/>
+        </w:rPr>
+        <w:t>no cálculo das funções.</w:t>
+      </w:r>
+    </w:p>
+    <w:p>
+      <w:pPr>
+        <w:rPr>
+          <w:rFonts w:ascii="Times New Roman" w:hAnsi="Times New Roman" w:cs="Times New Roman"/>
+          <w:sz w:val="24"/>
+          <w:szCs w:val="24"/>
+        </w:rPr>
+      </w:pPr>
+    </w:p>
+    <w:p>
+      <w:pPr>
         <w:rPr>
           <w:rFonts w:ascii="Times New Roman" w:hAnsi="Times New Roman" w:cs="Times New Roman"/>
           <w:b/>
@@ -1242,8 +2052,7 @@
           <w:sz w:val="24"/>
           <w:szCs w:val="24"/>
         </w:rPr>
-        <w:t xml:space="preserve">Exercício </w:t>
-      </w:r>
+      </w:pPr>
       <w:r>
         <w:rPr>
           <w:rFonts w:ascii="Times New Roman" w:hAnsi="Times New Roman" w:cs="Times New Roman"/>
@@ -1252,434 +2061,9 @@
           <w:sz w:val="24"/>
           <w:szCs w:val="24"/>
         </w:rPr>
-        <w:t>2.2</w:t>
-      </w:r>
-    </w:p>
-    <w:p>
-      <w:pPr>
-        <w:ind w:firstLine="708"/>
-        <w:rPr>
-          <w:rFonts w:ascii="Times New Roman" w:hAnsi="Times New Roman" w:cs="Times New Roman"/>
-          <w:sz w:val="24"/>
-          <w:szCs w:val="24"/>
-        </w:rPr>
-      </w:pPr>
-      <w:r>
-        <w:rPr>
-          <w:rFonts w:ascii="Times New Roman" w:hAnsi="Times New Roman" w:cs="Times New Roman"/>
-          <w:sz w:val="24"/>
-          <w:szCs w:val="24"/>
-          <w:u w:val="single"/>
-        </w:rPr>
-        <w:t>Objetivo:</w:t>
-      </w:r>
-      <w:r>
-        <w:rPr>
-          <w:rFonts w:ascii="Times New Roman" w:hAnsi="Times New Roman" w:cs="Times New Roman"/>
-          <w:sz w:val="24"/>
-          <w:szCs w:val="24"/>
-        </w:rPr>
-        <w:t xml:space="preserve"> </w:t>
-      </w:r>
-      <w:r>
-        <w:rPr>
-          <w:rFonts w:ascii="Times New Roman" w:hAnsi="Times New Roman" w:cs="Times New Roman"/>
-          <w:sz w:val="24"/>
-          <w:szCs w:val="24"/>
-        </w:rPr>
-        <w:t xml:space="preserve">Extrair e normalizar as </w:t>
-      </w:r>
-      <w:proofErr w:type="spellStart"/>
-      <w:r>
-        <w:rPr>
-          <w:rFonts w:ascii="Times New Roman" w:hAnsi="Times New Roman" w:cs="Times New Roman"/>
-          <w:sz w:val="24"/>
-          <w:szCs w:val="24"/>
-        </w:rPr>
-        <w:t>features</w:t>
-      </w:r>
-      <w:proofErr w:type="spellEnd"/>
-      <w:r>
-        <w:rPr>
-          <w:rFonts w:ascii="Times New Roman" w:hAnsi="Times New Roman" w:cs="Times New Roman"/>
-          <w:sz w:val="24"/>
-          <w:szCs w:val="24"/>
-        </w:rPr>
-        <w:t xml:space="preserve"> do </w:t>
-      </w:r>
-      <w:proofErr w:type="spellStart"/>
-      <w:r>
-        <w:rPr>
-          <w:rFonts w:ascii="Times New Roman" w:hAnsi="Times New Roman" w:cs="Times New Roman"/>
-          <w:sz w:val="24"/>
-          <w:szCs w:val="24"/>
-        </w:rPr>
-        <w:t>dataset</w:t>
-      </w:r>
-      <w:proofErr w:type="spellEnd"/>
-      <w:r>
-        <w:rPr>
-          <w:rFonts w:ascii="Times New Roman" w:hAnsi="Times New Roman" w:cs="Times New Roman"/>
-          <w:sz w:val="24"/>
-          <w:szCs w:val="24"/>
-        </w:rPr>
-        <w:t xml:space="preserve"> fornecido com recurso ao </w:t>
-      </w:r>
-      <w:proofErr w:type="spellStart"/>
-      <w:r>
-        <w:rPr>
-          <w:rFonts w:ascii="Times New Roman" w:hAnsi="Times New Roman" w:cs="Times New Roman"/>
-          <w:sz w:val="24"/>
-          <w:szCs w:val="24"/>
-        </w:rPr>
-        <w:t>librosa</w:t>
-      </w:r>
-      <w:proofErr w:type="spellEnd"/>
-    </w:p>
-    <w:p>
-      <w:pPr>
-        <w:ind w:firstLine="708"/>
-        <w:rPr>
-          <w:rFonts w:ascii="Times New Roman" w:hAnsi="Times New Roman" w:cs="Times New Roman"/>
-          <w:sz w:val="24"/>
-          <w:szCs w:val="24"/>
-        </w:rPr>
-      </w:pPr>
-      <w:r>
-        <w:rPr>
-          <w:rFonts w:ascii="Times New Roman" w:hAnsi="Times New Roman" w:cs="Times New Roman"/>
-          <w:sz w:val="24"/>
-          <w:szCs w:val="24"/>
-          <w:u w:val="single"/>
-        </w:rPr>
-        <w:t>Funções desenvolvidas:</w:t>
-      </w:r>
-      <w:r>
-        <w:rPr>
-          <w:rFonts w:ascii="Times New Roman" w:hAnsi="Times New Roman" w:cs="Times New Roman"/>
-          <w:sz w:val="24"/>
-          <w:szCs w:val="24"/>
-        </w:rPr>
-        <w:t xml:space="preserve"> </w:t>
-      </w:r>
-      <w:proofErr w:type="spellStart"/>
-      <w:r>
-        <w:rPr>
-          <w:rFonts w:ascii="Times New Roman" w:hAnsi="Times New Roman" w:cs="Times New Roman"/>
-          <w:sz w:val="24"/>
-          <w:szCs w:val="24"/>
-        </w:rPr>
-        <w:t>extrair_features</w:t>
-      </w:r>
-      <w:proofErr w:type="spellEnd"/>
-      <w:r>
-        <w:rPr>
-          <w:rFonts w:ascii="Times New Roman" w:hAnsi="Times New Roman" w:cs="Times New Roman"/>
-          <w:sz w:val="24"/>
-          <w:szCs w:val="24"/>
-        </w:rPr>
-        <w:t>()</w:t>
-      </w:r>
-      <w:r>
-        <w:rPr>
-          <w:rFonts w:ascii="Times New Roman" w:hAnsi="Times New Roman" w:cs="Times New Roman"/>
-          <w:sz w:val="24"/>
-          <w:szCs w:val="24"/>
-        </w:rPr>
-        <w:t xml:space="preserve">, </w:t>
-      </w:r>
-      <w:proofErr w:type="spellStart"/>
-      <w:r>
-        <w:rPr>
-          <w:rFonts w:ascii="Times New Roman" w:hAnsi="Times New Roman" w:cs="Times New Roman"/>
-          <w:sz w:val="24"/>
-          <w:szCs w:val="24"/>
-        </w:rPr>
-        <w:t>calcular_estatisticas</w:t>
-      </w:r>
-      <w:proofErr w:type="spellEnd"/>
-      <w:r>
-        <w:rPr>
-          <w:rFonts w:ascii="Times New Roman" w:hAnsi="Times New Roman" w:cs="Times New Roman"/>
-          <w:sz w:val="24"/>
-          <w:szCs w:val="24"/>
-        </w:rPr>
-        <w:t>(array)</w:t>
-      </w:r>
-      <w:r>
-        <w:rPr>
-          <w:rFonts w:ascii="Times New Roman" w:hAnsi="Times New Roman" w:cs="Times New Roman"/>
-          <w:sz w:val="24"/>
-          <w:szCs w:val="24"/>
-        </w:rPr>
-        <w:t xml:space="preserve">, </w:t>
-      </w:r>
-      <w:proofErr w:type="spellStart"/>
-      <w:r>
-        <w:rPr>
-          <w:rFonts w:ascii="Times New Roman" w:hAnsi="Times New Roman" w:cs="Times New Roman"/>
-          <w:sz w:val="24"/>
-          <w:szCs w:val="24"/>
-        </w:rPr>
-        <w:t>extrair_mfcc_e_calcular_stats</w:t>
-      </w:r>
-      <w:proofErr w:type="spellEnd"/>
-      <w:r>
-        <w:rPr>
-          <w:rFonts w:ascii="Times New Roman" w:hAnsi="Times New Roman" w:cs="Times New Roman"/>
-          <w:sz w:val="24"/>
-          <w:szCs w:val="24"/>
-        </w:rPr>
-        <w:t>(y)</w:t>
-      </w:r>
-      <w:r>
-        <w:rPr>
-          <w:rFonts w:ascii="Times New Roman" w:hAnsi="Times New Roman" w:cs="Times New Roman"/>
-          <w:sz w:val="24"/>
-          <w:szCs w:val="24"/>
-        </w:rPr>
-        <w:t xml:space="preserve">, </w:t>
-      </w:r>
-      <w:proofErr w:type="spellStart"/>
-      <w:r>
-        <w:rPr>
-          <w:rFonts w:ascii="Times New Roman" w:hAnsi="Times New Roman" w:cs="Times New Roman"/>
-          <w:sz w:val="24"/>
-          <w:szCs w:val="24"/>
-        </w:rPr>
-        <w:t>extrair_spec_centroid_e_calcular_stats</w:t>
-      </w:r>
-      <w:proofErr w:type="spellEnd"/>
-      <w:r>
-        <w:rPr>
-          <w:rFonts w:ascii="Times New Roman" w:hAnsi="Times New Roman" w:cs="Times New Roman"/>
-          <w:sz w:val="24"/>
-          <w:szCs w:val="24"/>
-        </w:rPr>
-        <w:t>(y)</w:t>
-      </w:r>
-      <w:r>
-        <w:rPr>
-          <w:rFonts w:ascii="Times New Roman" w:hAnsi="Times New Roman" w:cs="Times New Roman"/>
-          <w:sz w:val="24"/>
-          <w:szCs w:val="24"/>
-        </w:rPr>
-        <w:t xml:space="preserve">, </w:t>
-      </w:r>
-      <w:proofErr w:type="spellStart"/>
-      <w:r>
-        <w:rPr>
-          <w:rFonts w:ascii="Times New Roman" w:hAnsi="Times New Roman" w:cs="Times New Roman"/>
-          <w:sz w:val="24"/>
-          <w:szCs w:val="24"/>
-        </w:rPr>
-        <w:t>extrair_spec_bandwith_e_calcular_stats</w:t>
-      </w:r>
-      <w:proofErr w:type="spellEnd"/>
-      <w:r>
-        <w:rPr>
-          <w:rFonts w:ascii="Times New Roman" w:hAnsi="Times New Roman" w:cs="Times New Roman"/>
-          <w:sz w:val="24"/>
-          <w:szCs w:val="24"/>
-        </w:rPr>
-        <w:t>(y)</w:t>
-      </w:r>
-      <w:r>
-        <w:rPr>
-          <w:rFonts w:ascii="Times New Roman" w:hAnsi="Times New Roman" w:cs="Times New Roman"/>
-          <w:sz w:val="24"/>
-          <w:szCs w:val="24"/>
-        </w:rPr>
-        <w:t xml:space="preserve">, </w:t>
-      </w:r>
-      <w:proofErr w:type="spellStart"/>
-      <w:r>
-        <w:rPr>
-          <w:rFonts w:ascii="Times New Roman" w:hAnsi="Times New Roman" w:cs="Times New Roman"/>
-          <w:sz w:val="24"/>
-          <w:szCs w:val="24"/>
-        </w:rPr>
-        <w:t>extrair_spec_contrast_e_calcular_stats</w:t>
-      </w:r>
-      <w:proofErr w:type="spellEnd"/>
-      <w:r>
-        <w:rPr>
-          <w:rFonts w:ascii="Times New Roman" w:hAnsi="Times New Roman" w:cs="Times New Roman"/>
-          <w:sz w:val="24"/>
-          <w:szCs w:val="24"/>
-        </w:rPr>
-        <w:t>(y)</w:t>
-      </w:r>
-      <w:r>
-        <w:rPr>
-          <w:rFonts w:ascii="Times New Roman" w:hAnsi="Times New Roman" w:cs="Times New Roman"/>
-          <w:sz w:val="24"/>
-          <w:szCs w:val="24"/>
-        </w:rPr>
-        <w:t xml:space="preserve">, </w:t>
-      </w:r>
-      <w:proofErr w:type="spellStart"/>
-      <w:r>
-        <w:rPr>
-          <w:rFonts w:ascii="Times New Roman" w:hAnsi="Times New Roman" w:cs="Times New Roman"/>
-          <w:sz w:val="24"/>
-          <w:szCs w:val="24"/>
-        </w:rPr>
-        <w:t>extrair_spec_flatness_e_calcular_stats</w:t>
-      </w:r>
-      <w:proofErr w:type="spellEnd"/>
-      <w:r>
-        <w:rPr>
-          <w:rFonts w:ascii="Times New Roman" w:hAnsi="Times New Roman" w:cs="Times New Roman"/>
-          <w:sz w:val="24"/>
-          <w:szCs w:val="24"/>
-        </w:rPr>
-        <w:t xml:space="preserve">(y), </w:t>
-      </w:r>
-      <w:proofErr w:type="spellStart"/>
-      <w:r>
-        <w:rPr>
-          <w:rFonts w:ascii="Times New Roman" w:hAnsi="Times New Roman" w:cs="Times New Roman"/>
-          <w:sz w:val="24"/>
-          <w:szCs w:val="24"/>
-        </w:rPr>
-        <w:t>extrair_spec_rolloff_e_calcular_stats</w:t>
-      </w:r>
-      <w:proofErr w:type="spellEnd"/>
-      <w:r>
-        <w:rPr>
-          <w:rFonts w:ascii="Times New Roman" w:hAnsi="Times New Roman" w:cs="Times New Roman"/>
-          <w:sz w:val="24"/>
-          <w:szCs w:val="24"/>
-        </w:rPr>
-        <w:t xml:space="preserve">(y), </w:t>
-      </w:r>
-      <w:proofErr w:type="spellStart"/>
-      <w:r>
-        <w:rPr>
-          <w:rFonts w:ascii="Times New Roman" w:hAnsi="Times New Roman" w:cs="Times New Roman"/>
-          <w:sz w:val="24"/>
-          <w:szCs w:val="24"/>
-        </w:rPr>
-        <w:t>extrair_freq_fundamental_e_calcular_stats</w:t>
-      </w:r>
-      <w:proofErr w:type="spellEnd"/>
-      <w:r>
-        <w:rPr>
-          <w:rFonts w:ascii="Times New Roman" w:hAnsi="Times New Roman" w:cs="Times New Roman"/>
-          <w:sz w:val="24"/>
-          <w:szCs w:val="24"/>
-        </w:rPr>
-        <w:t xml:space="preserve">(y, </w:t>
-      </w:r>
-      <w:proofErr w:type="spellStart"/>
-      <w:r>
-        <w:rPr>
-          <w:rFonts w:ascii="Times New Roman" w:hAnsi="Times New Roman" w:cs="Times New Roman"/>
-          <w:sz w:val="24"/>
-          <w:szCs w:val="24"/>
-        </w:rPr>
-        <w:t>fs</w:t>
-      </w:r>
-      <w:proofErr w:type="spellEnd"/>
-      <w:r>
-        <w:rPr>
-          <w:rFonts w:ascii="Times New Roman" w:hAnsi="Times New Roman" w:cs="Times New Roman"/>
-          <w:sz w:val="24"/>
-          <w:szCs w:val="24"/>
-        </w:rPr>
-        <w:t>)</w:t>
-      </w:r>
-      <w:r>
-        <w:rPr>
-          <w:rFonts w:ascii="Times New Roman" w:hAnsi="Times New Roman" w:cs="Times New Roman"/>
-          <w:sz w:val="24"/>
-          <w:szCs w:val="24"/>
-        </w:rPr>
-        <w:t xml:space="preserve">, </w:t>
-      </w:r>
-      <w:proofErr w:type="spellStart"/>
-      <w:r>
-        <w:rPr>
-          <w:rFonts w:ascii="Times New Roman" w:hAnsi="Times New Roman" w:cs="Times New Roman"/>
-          <w:sz w:val="24"/>
-          <w:szCs w:val="24"/>
-        </w:rPr>
-        <w:t>extrair_rms_e_calcular_stats</w:t>
-      </w:r>
-      <w:proofErr w:type="spellEnd"/>
-      <w:r>
-        <w:rPr>
-          <w:rFonts w:ascii="Times New Roman" w:hAnsi="Times New Roman" w:cs="Times New Roman"/>
-          <w:sz w:val="24"/>
-          <w:szCs w:val="24"/>
-        </w:rPr>
-        <w:t>(y)</w:t>
-      </w:r>
-      <w:r>
-        <w:rPr>
-          <w:rFonts w:ascii="Times New Roman" w:hAnsi="Times New Roman" w:cs="Times New Roman"/>
-          <w:sz w:val="24"/>
-          <w:szCs w:val="24"/>
-        </w:rPr>
-        <w:t xml:space="preserve">, </w:t>
-      </w:r>
-      <w:proofErr w:type="spellStart"/>
-      <w:r>
-        <w:rPr>
-          <w:rFonts w:ascii="Times New Roman" w:hAnsi="Times New Roman" w:cs="Times New Roman"/>
-          <w:sz w:val="24"/>
-          <w:szCs w:val="24"/>
-        </w:rPr>
-        <w:t>extrair_zcr_e_calcular_stats</w:t>
-      </w:r>
-      <w:proofErr w:type="spellEnd"/>
-      <w:r>
-        <w:rPr>
-          <w:rFonts w:ascii="Times New Roman" w:hAnsi="Times New Roman" w:cs="Times New Roman"/>
-          <w:sz w:val="24"/>
-          <w:szCs w:val="24"/>
-        </w:rPr>
-        <w:t>(y)</w:t>
-      </w:r>
-      <w:r>
-        <w:rPr>
-          <w:rFonts w:ascii="Times New Roman" w:hAnsi="Times New Roman" w:cs="Times New Roman"/>
-          <w:sz w:val="24"/>
-          <w:szCs w:val="24"/>
-        </w:rPr>
-        <w:t xml:space="preserve">, </w:t>
-      </w:r>
-      <w:proofErr w:type="spellStart"/>
-      <w:r>
-        <w:rPr>
-          <w:rFonts w:ascii="Times New Roman" w:hAnsi="Times New Roman" w:cs="Times New Roman"/>
-          <w:sz w:val="24"/>
-          <w:szCs w:val="24"/>
-        </w:rPr>
-        <w:t>extrair_tempo</w:t>
-      </w:r>
-      <w:proofErr w:type="spellEnd"/>
-      <w:r>
-        <w:rPr>
-          <w:rFonts w:ascii="Times New Roman" w:hAnsi="Times New Roman" w:cs="Times New Roman"/>
-          <w:sz w:val="24"/>
-          <w:szCs w:val="24"/>
-        </w:rPr>
-        <w:t>(y)</w:t>
-      </w:r>
-      <w:r>
-        <w:rPr>
-          <w:rFonts w:ascii="Times New Roman" w:hAnsi="Times New Roman" w:cs="Times New Roman"/>
-          <w:sz w:val="24"/>
-          <w:szCs w:val="24"/>
-        </w:rPr>
-        <w:t xml:space="preserve">, </w:t>
-      </w:r>
-    </w:p>
-    <w:p/>
-    <w:p>
-      <w:pPr>
+        <w:t xml:space="preserve">Exercício </w:t>
+      </w:r>
+      <w:r>
         <w:rPr>
           <w:rFonts w:ascii="Times New Roman" w:hAnsi="Times New Roman" w:cs="Times New Roman"/>
           <w:b/>
@@ -1687,7 +2071,8 @@
           <w:sz w:val="24"/>
           <w:szCs w:val="24"/>
         </w:rPr>
-      </w:pPr>
+        <w:t>4</w:t>
+      </w:r>
       <w:r>
         <w:rPr>
           <w:rFonts w:ascii="Times New Roman" w:hAnsi="Times New Roman" w:cs="Times New Roman"/>
@@ -1696,8 +2081,18 @@
           <w:sz w:val="24"/>
           <w:szCs w:val="24"/>
         </w:rPr>
-        <w:t xml:space="preserve">Exercício </w:t>
-      </w:r>
+        <w:t>.1</w:t>
+      </w:r>
+    </w:p>
+    <w:p>
+      <w:pPr>
+        <w:ind w:firstLine="708"/>
+        <w:rPr>
+          <w:rFonts w:ascii="Times New Roman" w:hAnsi="Times New Roman" w:cs="Times New Roman"/>
+          <w:sz w:val="24"/>
+          <w:szCs w:val="24"/>
+        </w:rPr>
+      </w:pPr>
       <w:r>
         <w:rPr>
           <w:rFonts w:ascii="Times New Roman" w:hAnsi="Times New Roman" w:cs="Times New Roman"/>
@@ -1705,24 +2100,6 @@
           <w:bCs/>
           <w:sz w:val="24"/>
           <w:szCs w:val="24"/>
-        </w:rPr>
-        <w:t>3</w:t>
-      </w:r>
-    </w:p>
-    <w:p>
-      <w:pPr>
-        <w:ind w:firstLine="708"/>
-        <w:rPr>
-          <w:rFonts w:ascii="Times New Roman" w:hAnsi="Times New Roman" w:cs="Times New Roman"/>
-          <w:sz w:val="24"/>
-          <w:szCs w:val="24"/>
-        </w:rPr>
-      </w:pPr>
-      <w:r>
-        <w:rPr>
-          <w:rFonts w:ascii="Times New Roman" w:hAnsi="Times New Roman" w:cs="Times New Roman"/>
-          <w:sz w:val="24"/>
-          <w:szCs w:val="24"/>
           <w:u w:val="single"/>
         </w:rPr>
         <w:t>Objetivo:</w:t>
@@ -1741,143 +2118,15 @@
           <w:sz w:val="24"/>
           <w:szCs w:val="24"/>
         </w:rPr>
-        <w:t xml:space="preserve">Calcular as métricas de similaridade com recurso </w:t>
-      </w:r>
-      <w:r>
-        <w:rPr>
-          <w:rFonts w:ascii="Times New Roman" w:hAnsi="Times New Roman" w:cs="Times New Roman"/>
-          <w:sz w:val="24"/>
-          <w:szCs w:val="24"/>
-        </w:rPr>
-        <w:t>à</w:t>
-      </w:r>
-      <w:r>
-        <w:rPr>
-          <w:rFonts w:ascii="Times New Roman" w:hAnsi="Times New Roman" w:cs="Times New Roman"/>
-          <w:sz w:val="24"/>
-          <w:szCs w:val="24"/>
-        </w:rPr>
-        <w:t xml:space="preserve"> dist</w:t>
-      </w:r>
-      <w:r>
-        <w:rPr>
-          <w:rFonts w:ascii="Times New Roman" w:hAnsi="Times New Roman" w:cs="Times New Roman"/>
-          <w:sz w:val="24"/>
-          <w:szCs w:val="24"/>
-        </w:rPr>
-        <w:t>â</w:t>
-      </w:r>
-      <w:r>
-        <w:rPr>
-          <w:rFonts w:ascii="Times New Roman" w:hAnsi="Times New Roman" w:cs="Times New Roman"/>
-          <w:sz w:val="24"/>
-          <w:szCs w:val="24"/>
-        </w:rPr>
-        <w:t xml:space="preserve">ncia Euclidiana, </w:t>
-      </w:r>
-      <w:r>
-        <w:rPr>
-          <w:rFonts w:ascii="Times New Roman" w:hAnsi="Times New Roman" w:cs="Times New Roman"/>
-          <w:sz w:val="24"/>
-          <w:szCs w:val="24"/>
-        </w:rPr>
-        <w:t>à</w:t>
-      </w:r>
-      <w:r>
-        <w:rPr>
-          <w:rFonts w:ascii="Times New Roman" w:hAnsi="Times New Roman" w:cs="Times New Roman"/>
-          <w:sz w:val="24"/>
-          <w:szCs w:val="24"/>
-        </w:rPr>
-        <w:t xml:space="preserve"> dist</w:t>
-      </w:r>
-      <w:r>
-        <w:rPr>
-          <w:rFonts w:ascii="Times New Roman" w:hAnsi="Times New Roman" w:cs="Times New Roman"/>
-          <w:sz w:val="24"/>
-          <w:szCs w:val="24"/>
-        </w:rPr>
-        <w:t>â</w:t>
-      </w:r>
-      <w:r>
-        <w:rPr>
-          <w:rFonts w:ascii="Times New Roman" w:hAnsi="Times New Roman" w:cs="Times New Roman"/>
-          <w:sz w:val="24"/>
-          <w:szCs w:val="24"/>
-        </w:rPr>
-        <w:t xml:space="preserve">ncia de Manhattan, </w:t>
-      </w:r>
-      <w:r>
-        <w:rPr>
-          <w:rFonts w:ascii="Times New Roman" w:hAnsi="Times New Roman" w:cs="Times New Roman"/>
-          <w:sz w:val="24"/>
-          <w:szCs w:val="24"/>
-        </w:rPr>
-        <w:t>à</w:t>
-      </w:r>
-      <w:r>
-        <w:rPr>
-          <w:rFonts w:ascii="Times New Roman" w:hAnsi="Times New Roman" w:cs="Times New Roman"/>
-          <w:sz w:val="24"/>
-          <w:szCs w:val="24"/>
-        </w:rPr>
-        <w:t xml:space="preserve"> dist</w:t>
-      </w:r>
-      <w:r>
-        <w:rPr>
-          <w:rFonts w:ascii="Times New Roman" w:hAnsi="Times New Roman" w:cs="Times New Roman"/>
-          <w:sz w:val="24"/>
-          <w:szCs w:val="24"/>
-        </w:rPr>
-        <w:t>â</w:t>
-      </w:r>
-      <w:r>
-        <w:rPr>
-          <w:rFonts w:ascii="Times New Roman" w:hAnsi="Times New Roman" w:cs="Times New Roman"/>
-          <w:sz w:val="24"/>
-          <w:szCs w:val="24"/>
-        </w:rPr>
-        <w:t>ncia do Cosseno</w:t>
-      </w:r>
-      <w:r>
-        <w:rPr>
-          <w:rFonts w:ascii="Times New Roman" w:hAnsi="Times New Roman" w:cs="Times New Roman"/>
-          <w:sz w:val="24"/>
-          <w:szCs w:val="24"/>
-        </w:rPr>
-        <w:t xml:space="preserve">. Criar </w:t>
-      </w:r>
-      <w:r>
-        <w:rPr>
-          <w:rFonts w:ascii="Times New Roman" w:hAnsi="Times New Roman" w:cs="Times New Roman"/>
-          <w:sz w:val="24"/>
-          <w:szCs w:val="24"/>
-        </w:rPr>
-        <w:t>rankings</w:t>
-      </w:r>
-      <w:r>
-        <w:rPr>
-          <w:rFonts w:ascii="Times New Roman" w:hAnsi="Times New Roman" w:cs="Times New Roman"/>
-          <w:sz w:val="24"/>
-          <w:szCs w:val="24"/>
-        </w:rPr>
-        <w:t xml:space="preserve"> com as 20 </w:t>
-      </w:r>
-      <w:r>
-        <w:rPr>
-          <w:rFonts w:ascii="Times New Roman" w:hAnsi="Times New Roman" w:cs="Times New Roman"/>
-          <w:sz w:val="24"/>
-          <w:szCs w:val="24"/>
-        </w:rPr>
-        <w:t>músicas</w:t>
-      </w:r>
-      <w:r>
-        <w:rPr>
-          <w:rFonts w:ascii="Times New Roman" w:hAnsi="Times New Roman" w:cs="Times New Roman"/>
-          <w:sz w:val="24"/>
-          <w:szCs w:val="24"/>
-        </w:rPr>
-        <w:t xml:space="preserve"> mais similares para as 4 </w:t>
+        <w:t xml:space="preserve">Avaliar </w:t>
+      </w:r>
+      <w:r>
+        <w:rPr>
+          <w:rFonts w:ascii="Times New Roman" w:hAnsi="Times New Roman" w:cs="Times New Roman"/>
+          <w:sz w:val="24"/>
+          <w:szCs w:val="24"/>
+        </w:rPr>
+        <w:t xml:space="preserve">de forma subjetiva a recomendação para cada </w:t>
       </w:r>
       <w:proofErr w:type="spellStart"/>
       <w:r>
@@ -1886,7 +2135,7 @@
           <w:sz w:val="24"/>
           <w:szCs w:val="24"/>
         </w:rPr>
-        <w:t>queries</w:t>
+        <w:t>querie</w:t>
       </w:r>
       <w:proofErr w:type="spellEnd"/>
       <w:r>
@@ -1895,34 +2144,7 @@
           <w:sz w:val="24"/>
           <w:szCs w:val="24"/>
         </w:rPr>
-        <w:t xml:space="preserve"> fornecidas.</w:t>
-      </w:r>
-    </w:p>
-    <w:p>
-      <w:pPr>
-        <w:ind w:firstLine="708"/>
-        <w:rPr>
-          <w:rFonts w:ascii="Times New Roman" w:hAnsi="Times New Roman" w:cs="Times New Roman"/>
-          <w:sz w:val="24"/>
-          <w:szCs w:val="24"/>
-        </w:rPr>
-      </w:pPr>
-      <w:r>
-        <w:rPr>
-          <w:rFonts w:ascii="Times New Roman" w:hAnsi="Times New Roman" w:cs="Times New Roman"/>
-          <w:sz w:val="24"/>
-          <w:szCs w:val="24"/>
-          <w:u w:val="single"/>
-        </w:rPr>
-        <w:t>Funções desenvolvidas:</w:t>
-      </w:r>
-      <w:r>
-        <w:rPr>
-          <w:rFonts w:ascii="Times New Roman" w:hAnsi="Times New Roman" w:cs="Times New Roman"/>
-          <w:sz w:val="24"/>
-          <w:szCs w:val="24"/>
-        </w:rPr>
-        <w:t xml:space="preserve"> </w:t>
+        <w:t xml:space="preserve">, com base nos </w:t>
       </w:r>
       <w:proofErr w:type="spellStart"/>
       <w:r>
@@ -1931,678 +2153,9 @@
           <w:sz w:val="24"/>
           <w:szCs w:val="24"/>
         </w:rPr>
-        <w:t>distancia_euclidiana</w:t>
+        <w:t>metadados</w:t>
       </w:r>
       <w:proofErr w:type="spellEnd"/>
-      <w:r>
-        <w:rPr>
-          <w:rFonts w:ascii="Times New Roman" w:hAnsi="Times New Roman" w:cs="Times New Roman"/>
-          <w:sz w:val="24"/>
-          <w:szCs w:val="24"/>
-        </w:rPr>
-        <w:t>(m)</w:t>
-      </w:r>
-      <w:r>
-        <w:rPr>
-          <w:rFonts w:ascii="Times New Roman" w:hAnsi="Times New Roman" w:cs="Times New Roman"/>
-          <w:sz w:val="24"/>
-          <w:szCs w:val="24"/>
-        </w:rPr>
-        <w:t xml:space="preserve">, </w:t>
-      </w:r>
-      <w:proofErr w:type="spellStart"/>
-      <w:r>
-        <w:rPr>
-          <w:rFonts w:ascii="Times New Roman" w:hAnsi="Times New Roman" w:cs="Times New Roman"/>
-          <w:sz w:val="24"/>
-          <w:szCs w:val="24"/>
-        </w:rPr>
-        <w:t>distancia_manhattan</w:t>
-      </w:r>
-      <w:proofErr w:type="spellEnd"/>
-      <w:r>
-        <w:rPr>
-          <w:rFonts w:ascii="Times New Roman" w:hAnsi="Times New Roman" w:cs="Times New Roman"/>
-          <w:sz w:val="24"/>
-          <w:szCs w:val="24"/>
-        </w:rPr>
-        <w:t>(m)</w:t>
-      </w:r>
-      <w:r>
-        <w:rPr>
-          <w:rFonts w:ascii="Times New Roman" w:hAnsi="Times New Roman" w:cs="Times New Roman"/>
-          <w:sz w:val="24"/>
-          <w:szCs w:val="24"/>
-        </w:rPr>
-        <w:t xml:space="preserve">, </w:t>
-      </w:r>
-      <w:proofErr w:type="spellStart"/>
-      <w:r>
-        <w:rPr>
-          <w:rFonts w:ascii="Times New Roman" w:hAnsi="Times New Roman" w:cs="Times New Roman"/>
-          <w:sz w:val="24"/>
-          <w:szCs w:val="24"/>
-        </w:rPr>
-        <w:t>distancia_cosseno</w:t>
-      </w:r>
-      <w:proofErr w:type="spellEnd"/>
-      <w:r>
-        <w:rPr>
-          <w:rFonts w:ascii="Times New Roman" w:hAnsi="Times New Roman" w:cs="Times New Roman"/>
-          <w:sz w:val="24"/>
-          <w:szCs w:val="24"/>
-        </w:rPr>
-        <w:t>(m)</w:t>
-      </w:r>
-      <w:r>
-        <w:rPr>
-          <w:rFonts w:ascii="Times New Roman" w:hAnsi="Times New Roman" w:cs="Times New Roman"/>
-          <w:sz w:val="24"/>
-          <w:szCs w:val="24"/>
-        </w:rPr>
-        <w:t xml:space="preserve">, </w:t>
-      </w:r>
-      <w:proofErr w:type="spellStart"/>
-      <w:r>
-        <w:rPr>
-          <w:rFonts w:ascii="Times New Roman" w:hAnsi="Times New Roman" w:cs="Times New Roman"/>
-          <w:sz w:val="24"/>
-          <w:szCs w:val="24"/>
-        </w:rPr>
-        <w:t>cria_ranking</w:t>
-      </w:r>
-      <w:proofErr w:type="spellEnd"/>
-      <w:r>
-        <w:rPr>
-          <w:rFonts w:ascii="Times New Roman" w:hAnsi="Times New Roman" w:cs="Times New Roman"/>
-          <w:sz w:val="24"/>
-          <w:szCs w:val="24"/>
-        </w:rPr>
-        <w:t xml:space="preserve">(query1, query2, query3, query4, </w:t>
-      </w:r>
-      <w:proofErr w:type="spellStart"/>
-      <w:r>
-        <w:rPr>
-          <w:rFonts w:ascii="Times New Roman" w:hAnsi="Times New Roman" w:cs="Times New Roman"/>
-          <w:sz w:val="24"/>
-          <w:szCs w:val="24"/>
-        </w:rPr>
-        <w:t>m_distancias</w:t>
-      </w:r>
-      <w:proofErr w:type="spellEnd"/>
-      <w:r>
-        <w:rPr>
-          <w:rFonts w:ascii="Times New Roman" w:hAnsi="Times New Roman" w:cs="Times New Roman"/>
-          <w:sz w:val="24"/>
-          <w:szCs w:val="24"/>
-        </w:rPr>
-        <w:t>)</w:t>
-      </w:r>
-      <w:r>
-        <w:rPr>
-          <w:rFonts w:ascii="Times New Roman" w:hAnsi="Times New Roman" w:cs="Times New Roman"/>
-          <w:sz w:val="24"/>
-          <w:szCs w:val="24"/>
-        </w:rPr>
-        <w:t xml:space="preserve">, </w:t>
-      </w:r>
-      <w:proofErr w:type="spellStart"/>
-      <w:r>
-        <w:rPr>
-          <w:rFonts w:ascii="Times New Roman" w:hAnsi="Times New Roman" w:cs="Times New Roman"/>
-          <w:sz w:val="24"/>
-          <w:szCs w:val="24"/>
-        </w:rPr>
-        <w:t>tratar_linha</w:t>
-      </w:r>
-      <w:proofErr w:type="spellEnd"/>
-      <w:r>
-        <w:rPr>
-          <w:rFonts w:ascii="Times New Roman" w:hAnsi="Times New Roman" w:cs="Times New Roman"/>
-          <w:sz w:val="24"/>
-          <w:szCs w:val="24"/>
-        </w:rPr>
-        <w:t>(</w:t>
-      </w:r>
-      <w:proofErr w:type="spellStart"/>
-      <w:r>
-        <w:rPr>
-          <w:rFonts w:ascii="Times New Roman" w:hAnsi="Times New Roman" w:cs="Times New Roman"/>
-          <w:sz w:val="24"/>
-          <w:szCs w:val="24"/>
-        </w:rPr>
-        <w:t>nome_query</w:t>
-      </w:r>
-      <w:proofErr w:type="spellEnd"/>
-      <w:r>
-        <w:rPr>
-          <w:rFonts w:ascii="Times New Roman" w:hAnsi="Times New Roman" w:cs="Times New Roman"/>
-          <w:sz w:val="24"/>
-          <w:szCs w:val="24"/>
-        </w:rPr>
-        <w:t>, linha)</w:t>
-      </w:r>
-    </w:p>
-    <w:p>
-      <w:pPr>
-        <w:ind w:firstLine="708"/>
-        <w:rPr>
-          <w:rFonts w:ascii="Times New Roman" w:hAnsi="Times New Roman" w:cs="Times New Roman"/>
-          <w:sz w:val="24"/>
-          <w:szCs w:val="24"/>
-        </w:rPr>
-      </w:pPr>
-      <w:r>
-        <w:rPr>
-          <w:rFonts w:ascii="Times New Roman" w:hAnsi="Times New Roman" w:cs="Times New Roman"/>
-          <w:sz w:val="24"/>
-          <w:szCs w:val="24"/>
-        </w:rPr>
-        <w:t xml:space="preserve">Resultados: Os resultados obtidos </w:t>
-      </w:r>
-      <w:r>
-        <w:rPr>
-          <w:rFonts w:ascii="Times New Roman" w:hAnsi="Times New Roman" w:cs="Times New Roman"/>
-          <w:sz w:val="24"/>
-          <w:szCs w:val="24"/>
-        </w:rPr>
-        <w:t xml:space="preserve">no cálculo </w:t>
-      </w:r>
-      <w:r>
-        <w:rPr>
-          <w:rFonts w:ascii="Times New Roman" w:hAnsi="Times New Roman" w:cs="Times New Roman"/>
-          <w:sz w:val="24"/>
-          <w:szCs w:val="24"/>
-        </w:rPr>
-        <w:t>das métricas</w:t>
-      </w:r>
-      <w:r>
-        <w:rPr>
-          <w:rFonts w:ascii="Times New Roman" w:hAnsi="Times New Roman" w:cs="Times New Roman"/>
-          <w:sz w:val="24"/>
-          <w:szCs w:val="24"/>
-        </w:rPr>
-        <w:t xml:space="preserve"> de similaridade encontram-se</w:t>
-      </w:r>
-      <w:r>
-        <w:rPr>
-          <w:rFonts w:ascii="Times New Roman" w:hAnsi="Times New Roman" w:cs="Times New Roman"/>
-          <w:sz w:val="24"/>
-          <w:szCs w:val="24"/>
-        </w:rPr>
-        <w:t xml:space="preserve"> presentes nos ficheiros criados nesta alínea</w:t>
-      </w:r>
-      <w:r>
-        <w:rPr>
-          <w:rFonts w:ascii="Times New Roman" w:hAnsi="Times New Roman" w:cs="Times New Roman"/>
-          <w:sz w:val="24"/>
-          <w:szCs w:val="24"/>
-        </w:rPr>
-        <w:t>,</w:t>
-      </w:r>
-      <w:r>
-        <w:rPr>
-          <w:rFonts w:ascii="Times New Roman" w:hAnsi="Times New Roman" w:cs="Times New Roman"/>
-          <w:sz w:val="24"/>
-          <w:szCs w:val="24"/>
-        </w:rPr>
-        <w:t xml:space="preserve"> </w:t>
-      </w:r>
-      <w:r>
-        <w:rPr>
-          <w:rFonts w:ascii="Times New Roman" w:hAnsi="Times New Roman" w:cs="Times New Roman"/>
-          <w:sz w:val="24"/>
-          <w:szCs w:val="24"/>
-        </w:rPr>
-        <w:t>estando localizados na pasta ficheiros no formato “dist</w:t>
-      </w:r>
-      <w:r>
-        <w:rPr>
-          <w:rFonts w:ascii="Times New Roman" w:hAnsi="Times New Roman" w:cs="Times New Roman"/>
-          <w:sz w:val="24"/>
-          <w:szCs w:val="24"/>
-        </w:rPr>
-        <w:t>â</w:t>
-      </w:r>
-      <w:r>
-        <w:rPr>
-          <w:rFonts w:ascii="Times New Roman" w:hAnsi="Times New Roman" w:cs="Times New Roman"/>
-          <w:sz w:val="24"/>
-          <w:szCs w:val="24"/>
-        </w:rPr>
-        <w:t xml:space="preserve">ncia usada + </w:t>
-      </w:r>
-      <w:proofErr w:type="spellStart"/>
-      <w:r>
-        <w:rPr>
-          <w:rFonts w:ascii="Times New Roman" w:hAnsi="Times New Roman" w:cs="Times New Roman"/>
-          <w:sz w:val="24"/>
-          <w:szCs w:val="24"/>
-        </w:rPr>
-        <w:t>features</w:t>
-      </w:r>
-      <w:proofErr w:type="spellEnd"/>
-      <w:r>
-        <w:rPr>
-          <w:rFonts w:ascii="Times New Roman" w:hAnsi="Times New Roman" w:cs="Times New Roman"/>
-          <w:sz w:val="24"/>
-          <w:szCs w:val="24"/>
-        </w:rPr>
-        <w:t xml:space="preserve"> usadas”</w:t>
-      </w:r>
-      <w:r>
-        <w:rPr>
-          <w:rFonts w:ascii="Times New Roman" w:hAnsi="Times New Roman" w:cs="Times New Roman"/>
-          <w:sz w:val="24"/>
-          <w:szCs w:val="24"/>
-        </w:rPr>
-        <w:t xml:space="preserve">. </w:t>
-      </w:r>
-    </w:p>
-    <w:p>
-      <w:pPr>
-        <w:ind w:firstLine="708"/>
-        <w:rPr>
-          <w:rFonts w:ascii="Times New Roman" w:hAnsi="Times New Roman" w:cs="Times New Roman"/>
-          <w:sz w:val="24"/>
-          <w:szCs w:val="24"/>
-        </w:rPr>
-      </w:pPr>
-      <w:r>
-        <w:rPr>
-          <w:rFonts w:ascii="Times New Roman" w:hAnsi="Times New Roman" w:cs="Times New Roman"/>
-          <w:sz w:val="24"/>
-          <w:szCs w:val="24"/>
-        </w:rPr>
-        <w:t xml:space="preserve">Os rankings obtidos para cada </w:t>
-      </w:r>
-      <w:proofErr w:type="spellStart"/>
-      <w:r>
-        <w:rPr>
-          <w:rFonts w:ascii="Times New Roman" w:hAnsi="Times New Roman" w:cs="Times New Roman"/>
-          <w:sz w:val="24"/>
-          <w:szCs w:val="24"/>
-        </w:rPr>
-        <w:t>querie</w:t>
-      </w:r>
-      <w:proofErr w:type="spellEnd"/>
-      <w:r>
-        <w:rPr>
-          <w:rFonts w:ascii="Times New Roman" w:hAnsi="Times New Roman" w:cs="Times New Roman"/>
-          <w:sz w:val="24"/>
-          <w:szCs w:val="24"/>
-        </w:rPr>
-        <w:t xml:space="preserve"> estão localizados numa pasta rankings dentro da pasta ficheiros com o formato “ranking + </w:t>
-      </w:r>
-      <w:proofErr w:type="spellStart"/>
-      <w:r>
-        <w:rPr>
-          <w:rFonts w:ascii="Times New Roman" w:hAnsi="Times New Roman" w:cs="Times New Roman"/>
-          <w:sz w:val="24"/>
-          <w:szCs w:val="24"/>
-        </w:rPr>
-        <w:t>features</w:t>
-      </w:r>
-      <w:proofErr w:type="spellEnd"/>
-      <w:r>
-        <w:rPr>
-          <w:rFonts w:ascii="Times New Roman" w:hAnsi="Times New Roman" w:cs="Times New Roman"/>
-          <w:sz w:val="24"/>
-          <w:szCs w:val="24"/>
-        </w:rPr>
-        <w:t xml:space="preserve"> usada + dist</w:t>
-      </w:r>
-      <w:r>
-        <w:rPr>
-          <w:rFonts w:ascii="Times New Roman" w:hAnsi="Times New Roman" w:cs="Times New Roman"/>
-          <w:sz w:val="24"/>
-          <w:szCs w:val="24"/>
-        </w:rPr>
-        <w:t>â</w:t>
-      </w:r>
-      <w:r>
-        <w:rPr>
-          <w:rFonts w:ascii="Times New Roman" w:hAnsi="Times New Roman" w:cs="Times New Roman"/>
-          <w:sz w:val="24"/>
-          <w:szCs w:val="24"/>
-        </w:rPr>
-        <w:t>ncia usada”.</w:t>
-      </w:r>
-    </w:p>
-    <w:p>
-      <w:pPr>
-        <w:ind w:firstLine="708"/>
-        <w:rPr>
-          <w:rFonts w:ascii="Times New Roman" w:hAnsi="Times New Roman" w:cs="Times New Roman"/>
-          <w:sz w:val="24"/>
-          <w:szCs w:val="24"/>
-        </w:rPr>
-      </w:pPr>
-    </w:p>
-    <w:p>
-      <w:pPr>
-        <w:ind w:firstLine="708"/>
-        <w:rPr>
-          <w:rFonts w:ascii="Times New Roman" w:hAnsi="Times New Roman" w:cs="Times New Roman"/>
-          <w:sz w:val="24"/>
-          <w:szCs w:val="24"/>
-        </w:rPr>
-      </w:pPr>
-      <w:r>
-        <w:rPr>
-          <w:rFonts w:ascii="Times New Roman" w:hAnsi="Times New Roman" w:cs="Times New Roman"/>
-          <w:b/>
-          <w:bCs/>
-          <w:sz w:val="24"/>
-          <w:szCs w:val="24"/>
-          <w:u w:val="single"/>
-        </w:rPr>
-        <w:t>Análise de resultados:</w:t>
-      </w:r>
-      <w:r>
-        <w:rPr>
-          <w:rFonts w:ascii="Times New Roman" w:hAnsi="Times New Roman" w:cs="Times New Roman"/>
-          <w:sz w:val="24"/>
-          <w:szCs w:val="24"/>
-        </w:rPr>
-        <w:t xml:space="preserve"> Os valores obtidos na </w:t>
-      </w:r>
-      <w:r>
-        <w:rPr>
-          <w:rFonts w:ascii="Times New Roman" w:hAnsi="Times New Roman" w:cs="Times New Roman"/>
-          <w:sz w:val="24"/>
-          <w:szCs w:val="24"/>
-        </w:rPr>
-        <w:t>distância</w:t>
-      </w:r>
-      <w:r>
-        <w:rPr>
-          <w:rFonts w:ascii="Times New Roman" w:hAnsi="Times New Roman" w:cs="Times New Roman"/>
-          <w:sz w:val="24"/>
-          <w:szCs w:val="24"/>
-        </w:rPr>
-        <w:t xml:space="preserve"> do cosseno encontram-se no intervalo [0, 1], os valores da </w:t>
-      </w:r>
-      <w:r>
-        <w:rPr>
-          <w:rFonts w:ascii="Times New Roman" w:hAnsi="Times New Roman" w:cs="Times New Roman"/>
-          <w:sz w:val="24"/>
-          <w:szCs w:val="24"/>
-        </w:rPr>
-        <w:t xml:space="preserve">obtidos na </w:t>
-      </w:r>
-      <w:r>
-        <w:rPr>
-          <w:rFonts w:ascii="Times New Roman" w:hAnsi="Times New Roman" w:cs="Times New Roman"/>
-          <w:sz w:val="24"/>
-          <w:szCs w:val="24"/>
-        </w:rPr>
-        <w:t>distância</w:t>
-      </w:r>
-      <w:r>
-        <w:rPr>
-          <w:rFonts w:ascii="Times New Roman" w:hAnsi="Times New Roman" w:cs="Times New Roman"/>
-          <w:sz w:val="24"/>
-          <w:szCs w:val="24"/>
-        </w:rPr>
-        <w:t xml:space="preserve"> </w:t>
-      </w:r>
-      <w:r>
-        <w:rPr>
-          <w:rFonts w:ascii="Times New Roman" w:hAnsi="Times New Roman" w:cs="Times New Roman"/>
-          <w:sz w:val="24"/>
-          <w:szCs w:val="24"/>
-        </w:rPr>
-        <w:t>E</w:t>
-      </w:r>
-      <w:r>
-        <w:rPr>
-          <w:rFonts w:ascii="Times New Roman" w:hAnsi="Times New Roman" w:cs="Times New Roman"/>
-          <w:sz w:val="24"/>
-          <w:szCs w:val="24"/>
-        </w:rPr>
-        <w:t>uclidiana são muito semelhantes aos valores obtidos</w:t>
-      </w:r>
-      <w:r>
-        <w:rPr>
-          <w:rFonts w:ascii="Times New Roman" w:hAnsi="Times New Roman" w:cs="Times New Roman"/>
-          <w:sz w:val="24"/>
-          <w:szCs w:val="24"/>
-        </w:rPr>
-        <w:t xml:space="preserve"> </w:t>
-      </w:r>
-      <w:r>
-        <w:rPr>
-          <w:rFonts w:ascii="Times New Roman" w:hAnsi="Times New Roman" w:cs="Times New Roman"/>
-          <w:sz w:val="24"/>
-          <w:szCs w:val="24"/>
-        </w:rPr>
-        <w:t xml:space="preserve">na </w:t>
-      </w:r>
-      <w:r>
-        <w:rPr>
-          <w:rFonts w:ascii="Times New Roman" w:hAnsi="Times New Roman" w:cs="Times New Roman"/>
-          <w:sz w:val="24"/>
-          <w:szCs w:val="24"/>
-        </w:rPr>
-        <w:t>distância</w:t>
-      </w:r>
-      <w:r>
-        <w:rPr>
-          <w:rFonts w:ascii="Times New Roman" w:hAnsi="Times New Roman" w:cs="Times New Roman"/>
-          <w:sz w:val="24"/>
-          <w:szCs w:val="24"/>
-        </w:rPr>
-        <w:t xml:space="preserve"> de Manhattan embora estes sejam 10 vezes maiores, que os euclidianos.</w:t>
-      </w:r>
-    </w:p>
-    <w:p>
-      <w:pPr>
-        <w:ind w:firstLine="708"/>
-        <w:rPr>
-          <w:rFonts w:ascii="Times New Roman" w:hAnsi="Times New Roman" w:cs="Times New Roman"/>
-          <w:sz w:val="24"/>
-          <w:szCs w:val="24"/>
-        </w:rPr>
-      </w:pPr>
-      <w:r>
-        <w:rPr>
-          <w:rFonts w:ascii="Times New Roman" w:hAnsi="Times New Roman" w:cs="Times New Roman"/>
-          <w:sz w:val="24"/>
-          <w:szCs w:val="24"/>
-        </w:rPr>
-        <w:t>Para corroborar a teoria anterior verifiquemos os dados obtidos</w:t>
-      </w:r>
-      <w:r>
-        <w:rPr>
-          <w:rFonts w:ascii="Times New Roman" w:hAnsi="Times New Roman" w:cs="Times New Roman"/>
-          <w:sz w:val="24"/>
-          <w:szCs w:val="24"/>
-        </w:rPr>
-        <w:t xml:space="preserve"> para os rankings </w:t>
-      </w:r>
-      <w:r>
-        <w:rPr>
-          <w:rFonts w:ascii="Times New Roman" w:hAnsi="Times New Roman" w:cs="Times New Roman"/>
-          <w:sz w:val="24"/>
-          <w:szCs w:val="24"/>
-        </w:rPr>
-        <w:t xml:space="preserve">que nos mostram que as </w:t>
-      </w:r>
-      <w:r>
-        <w:rPr>
-          <w:rFonts w:ascii="Times New Roman" w:hAnsi="Times New Roman" w:cs="Times New Roman"/>
-          <w:sz w:val="24"/>
-          <w:szCs w:val="24"/>
-        </w:rPr>
-        <w:t>músicas</w:t>
-      </w:r>
-      <w:r>
-        <w:rPr>
-          <w:rFonts w:ascii="Times New Roman" w:hAnsi="Times New Roman" w:cs="Times New Roman"/>
-          <w:sz w:val="24"/>
-          <w:szCs w:val="24"/>
-        </w:rPr>
-        <w:t xml:space="preserve"> sugeridas são as mesmas em bora algumas vezes a </w:t>
-      </w:r>
-      <w:r>
-        <w:rPr>
-          <w:rFonts w:ascii="Times New Roman" w:hAnsi="Times New Roman" w:cs="Times New Roman"/>
-          <w:sz w:val="24"/>
-          <w:szCs w:val="24"/>
-        </w:rPr>
-        <w:lastRenderedPageBreak/>
-        <w:t xml:space="preserve">ordem com que são sugeridas seja diferente devido a algumas oscilações que ocorrem </w:t>
-      </w:r>
-      <w:r>
-        <w:rPr>
-          <w:rFonts w:ascii="Times New Roman" w:hAnsi="Times New Roman" w:cs="Times New Roman"/>
-          <w:sz w:val="24"/>
-          <w:szCs w:val="24"/>
-        </w:rPr>
-        <w:t>no cálculo das funções.</w:t>
-      </w:r>
-    </w:p>
-    <w:p>
-      <w:pPr>
-        <w:rPr>
-          <w:rFonts w:ascii="Times New Roman" w:hAnsi="Times New Roman" w:cs="Times New Roman"/>
-          <w:sz w:val="24"/>
-          <w:szCs w:val="24"/>
-        </w:rPr>
-      </w:pPr>
-    </w:p>
-    <w:p>
-      <w:pPr>
-        <w:rPr>
-          <w:rFonts w:ascii="Times New Roman" w:hAnsi="Times New Roman" w:cs="Times New Roman"/>
-          <w:b/>
-          <w:bCs/>
-          <w:sz w:val="24"/>
-          <w:szCs w:val="24"/>
-        </w:rPr>
-      </w:pPr>
-      <w:r>
-        <w:rPr>
-          <w:rFonts w:ascii="Times New Roman" w:hAnsi="Times New Roman" w:cs="Times New Roman"/>
-          <w:b/>
-          <w:bCs/>
-          <w:sz w:val="24"/>
-          <w:szCs w:val="24"/>
-        </w:rPr>
-        <w:t xml:space="preserve">Exercício </w:t>
-      </w:r>
-      <w:r>
-        <w:rPr>
-          <w:rFonts w:ascii="Times New Roman" w:hAnsi="Times New Roman" w:cs="Times New Roman"/>
-          <w:b/>
-          <w:bCs/>
-          <w:sz w:val="24"/>
-          <w:szCs w:val="24"/>
-        </w:rPr>
-        <w:t>4</w:t>
-      </w:r>
-      <w:r>
-        <w:rPr>
-          <w:rFonts w:ascii="Times New Roman" w:hAnsi="Times New Roman" w:cs="Times New Roman"/>
-          <w:b/>
-          <w:bCs/>
-          <w:sz w:val="24"/>
-          <w:szCs w:val="24"/>
-        </w:rPr>
-        <w:t>.1</w:t>
-      </w:r>
-    </w:p>
-    <w:p>
-      <w:pPr>
-        <w:ind w:firstLine="708"/>
-        <w:rPr>
-          <w:rFonts w:ascii="Times New Roman" w:hAnsi="Times New Roman" w:cs="Times New Roman"/>
-          <w:sz w:val="24"/>
-          <w:szCs w:val="24"/>
-        </w:rPr>
-      </w:pPr>
-      <w:r>
-        <w:rPr>
-          <w:rFonts w:ascii="Times New Roman" w:hAnsi="Times New Roman" w:cs="Times New Roman"/>
-          <w:sz w:val="24"/>
-          <w:szCs w:val="24"/>
-          <w:u w:val="single"/>
-        </w:rPr>
-        <w:t>Objetivo:</w:t>
-      </w:r>
-      <w:r>
-        <w:rPr>
-          <w:rFonts w:ascii="Times New Roman" w:hAnsi="Times New Roman" w:cs="Times New Roman"/>
-          <w:sz w:val="24"/>
-          <w:szCs w:val="24"/>
-        </w:rPr>
-        <w:t xml:space="preserve"> </w:t>
-      </w:r>
-      <w:r>
-        <w:rPr>
-          <w:rFonts w:ascii="Times New Roman" w:hAnsi="Times New Roman" w:cs="Times New Roman"/>
-          <w:sz w:val="24"/>
-          <w:szCs w:val="24"/>
-        </w:rPr>
-        <w:t xml:space="preserve">Avaliar </w:t>
-      </w:r>
-      <w:r>
-        <w:rPr>
-          <w:rFonts w:ascii="Times New Roman" w:hAnsi="Times New Roman" w:cs="Times New Roman"/>
-          <w:sz w:val="24"/>
-          <w:szCs w:val="24"/>
-        </w:rPr>
-        <w:t xml:space="preserve">de forma subjetiva a recomendação para cada </w:t>
-      </w:r>
-      <w:proofErr w:type="spellStart"/>
-      <w:r>
-        <w:rPr>
-          <w:rFonts w:ascii="Times New Roman" w:hAnsi="Times New Roman" w:cs="Times New Roman"/>
-          <w:sz w:val="24"/>
-          <w:szCs w:val="24"/>
-        </w:rPr>
-        <w:t>querie</w:t>
-      </w:r>
-      <w:proofErr w:type="spellEnd"/>
-      <w:r>
-        <w:rPr>
-          <w:rFonts w:ascii="Times New Roman" w:hAnsi="Times New Roman" w:cs="Times New Roman"/>
-          <w:sz w:val="24"/>
-          <w:szCs w:val="24"/>
-        </w:rPr>
-        <w:t xml:space="preserve">, com base nos </w:t>
-      </w:r>
-      <w:proofErr w:type="spellStart"/>
-      <w:r>
-        <w:rPr>
-          <w:rFonts w:ascii="Times New Roman" w:hAnsi="Times New Roman" w:cs="Times New Roman"/>
-          <w:sz w:val="24"/>
-          <w:szCs w:val="24"/>
-        </w:rPr>
-        <w:t>metadados</w:t>
-      </w:r>
-      <w:proofErr w:type="spellEnd"/>
-    </w:p>
-    <w:p>
-      <w:pPr>
-        <w:ind w:firstLine="708"/>
-        <w:rPr>
-          <w:rFonts w:ascii="Times New Roman" w:hAnsi="Times New Roman" w:cs="Times New Roman"/>
-          <w:sz w:val="24"/>
-          <w:szCs w:val="24"/>
-          <w:u w:val="single"/>
-        </w:rPr>
-      </w:pPr>
-      <w:r>
-        <w:rPr>
-          <w:rFonts w:ascii="Times New Roman" w:hAnsi="Times New Roman" w:cs="Times New Roman"/>
-          <w:sz w:val="24"/>
-          <w:szCs w:val="24"/>
-          <w:u w:val="single"/>
-        </w:rPr>
-        <w:t>Funções desenvolvidas:</w:t>
-      </w:r>
     </w:p>
     <w:p>
       <w:pPr>
@@ -3253,6 +2806,7 @@
           <w:szCs w:val="24"/>
           <w:u w:val="single"/>
         </w:rPr>
+        <w:lastRenderedPageBreak/>
         <w:t>Features</w:t>
       </w:r>
       <w:proofErr w:type="spellEnd"/>
@@ -4202,7 +3756,6 @@
           <w:sz w:val="24"/>
           <w:szCs w:val="24"/>
         </w:rPr>
-        <w:lastRenderedPageBreak/>
         <w:t xml:space="preserve">Concluindo, uma vez que os </w:t>
       </w:r>
       <w:proofErr w:type="spellStart"/>
@@ -4324,169 +3877,60 @@
           <w:bCs/>
           <w:sz w:val="24"/>
           <w:szCs w:val="24"/>
-        </w:rPr>
-      </w:pPr>
-      <w:r>
+          <w:u w:val="single"/>
+        </w:rPr>
+      </w:pPr>
+    </w:p>
+    <w:p>
+      <w:pPr>
         <w:rPr>
           <w:rFonts w:ascii="Times New Roman" w:hAnsi="Times New Roman" w:cs="Times New Roman"/>
           <w:b/>
           <w:bCs/>
           <w:sz w:val="24"/>
           <w:szCs w:val="24"/>
-        </w:rPr>
-        <w:t xml:space="preserve">Exercício </w:t>
-      </w:r>
-      <w:r>
+          <w:u w:val="single"/>
+        </w:rPr>
+      </w:pPr>
+    </w:p>
+    <w:p>
+      <w:pPr>
         <w:rPr>
           <w:rFonts w:ascii="Times New Roman" w:hAnsi="Times New Roman" w:cs="Times New Roman"/>
           <w:b/>
           <w:bCs/>
           <w:sz w:val="24"/>
           <w:szCs w:val="24"/>
-        </w:rPr>
-        <w:t>4.</w:t>
-      </w:r>
-      <w:r>
+          <w:u w:val="single"/>
+        </w:rPr>
+      </w:pPr>
+    </w:p>
+    <w:p>
+      <w:pPr>
         <w:rPr>
           <w:rFonts w:ascii="Times New Roman" w:hAnsi="Times New Roman" w:cs="Times New Roman"/>
           <w:b/>
           <w:bCs/>
           <w:sz w:val="24"/>
           <w:szCs w:val="24"/>
-        </w:rPr>
-        <w:t>2</w:t>
-      </w:r>
-      <w:r>
+          <w:u w:val="single"/>
+        </w:rPr>
+      </w:pPr>
+    </w:p>
+    <w:p>
+      <w:pPr>
         <w:rPr>
           <w:rFonts w:ascii="Times New Roman" w:hAnsi="Times New Roman" w:cs="Times New Roman"/>
           <w:b/>
           <w:bCs/>
           <w:sz w:val="24"/>
           <w:szCs w:val="24"/>
-        </w:rPr>
-        <w:t>.1</w:t>
-      </w:r>
-    </w:p>
-    <w:p>
-      <w:pPr>
-        <w:ind w:firstLine="708"/>
-        <w:rPr>
-          <w:rFonts w:ascii="Times New Roman" w:hAnsi="Times New Roman" w:cs="Times New Roman"/>
-          <w:sz w:val="24"/>
-          <w:szCs w:val="24"/>
-        </w:rPr>
-      </w:pPr>
-      <w:r>
-        <w:rPr>
-          <w:rFonts w:ascii="Times New Roman" w:hAnsi="Times New Roman" w:cs="Times New Roman"/>
-          <w:sz w:val="24"/>
-          <w:szCs w:val="24"/>
           <w:u w:val="single"/>
         </w:rPr>
-        <w:t>Objetivo:</w:t>
-      </w:r>
-      <w:r>
-        <w:rPr>
-          <w:rFonts w:ascii="Times New Roman" w:hAnsi="Times New Roman" w:cs="Times New Roman"/>
-          <w:sz w:val="24"/>
-          <w:szCs w:val="24"/>
-        </w:rPr>
-        <w:t xml:space="preserve"> </w:t>
-      </w:r>
-      <w:r>
-        <w:rPr>
-          <w:rFonts w:ascii="Times New Roman" w:hAnsi="Times New Roman" w:cs="Times New Roman"/>
-          <w:sz w:val="24"/>
-          <w:szCs w:val="24"/>
-        </w:rPr>
-        <w:t>Avaliar</w:t>
-      </w:r>
-      <w:r>
-        <w:rPr>
-          <w:rFonts w:ascii="Times New Roman" w:hAnsi="Times New Roman" w:cs="Times New Roman"/>
-          <w:sz w:val="24"/>
-          <w:szCs w:val="24"/>
-        </w:rPr>
-        <w:t xml:space="preserve"> de forma subjetiva a recomendação </w:t>
-      </w:r>
-      <w:r>
-        <w:rPr>
-          <w:rFonts w:ascii="Times New Roman" w:hAnsi="Times New Roman" w:cs="Times New Roman"/>
-          <w:sz w:val="24"/>
-          <w:szCs w:val="24"/>
-        </w:rPr>
-        <w:t xml:space="preserve">para cada </w:t>
-      </w:r>
-      <w:proofErr w:type="spellStart"/>
-      <w:r>
-        <w:rPr>
-          <w:rFonts w:ascii="Times New Roman" w:hAnsi="Times New Roman" w:cs="Times New Roman"/>
-          <w:sz w:val="24"/>
-          <w:szCs w:val="24"/>
-        </w:rPr>
-        <w:t>quer</w:t>
-      </w:r>
-      <w:r>
-        <w:rPr>
-          <w:rFonts w:ascii="Times New Roman" w:hAnsi="Times New Roman" w:cs="Times New Roman"/>
-          <w:sz w:val="24"/>
-          <w:szCs w:val="24"/>
-        </w:rPr>
-        <w:t>y</w:t>
-      </w:r>
-      <w:proofErr w:type="spellEnd"/>
-    </w:p>
-    <w:p>
-      <w:pPr>
-        <w:ind w:firstLine="708"/>
-        <w:rPr>
-          <w:rFonts w:ascii="Times New Roman" w:hAnsi="Times New Roman" w:cs="Times New Roman"/>
-          <w:sz w:val="24"/>
-          <w:szCs w:val="24"/>
-          <w:u w:val="single"/>
-        </w:rPr>
-      </w:pPr>
-      <w:r>
-        <w:rPr>
-          <w:rFonts w:ascii="Times New Roman" w:hAnsi="Times New Roman" w:cs="Times New Roman"/>
-          <w:sz w:val="24"/>
-          <w:szCs w:val="24"/>
-          <w:u w:val="single"/>
-        </w:rPr>
-        <w:t>Funções desenvolvidas:</w:t>
-      </w:r>
-    </w:p>
-    <w:p>
-      <w:pPr>
-        <w:ind w:firstLine="708"/>
-        <w:rPr>
-          <w:rFonts w:ascii="Times New Roman" w:hAnsi="Times New Roman" w:cs="Times New Roman"/>
-          <w:sz w:val="24"/>
-          <w:szCs w:val="24"/>
-          <w:u w:val="single"/>
-        </w:rPr>
-      </w:pPr>
-    </w:p>
-    <w:p>
-      <w:pPr>
-        <w:ind w:firstLine="708"/>
-        <w:rPr>
-          <w:rFonts w:ascii="Times New Roman" w:hAnsi="Times New Roman" w:cs="Times New Roman"/>
-          <w:sz w:val="24"/>
-          <w:szCs w:val="24"/>
-        </w:rPr>
-      </w:pPr>
-    </w:p>
-    <w:p>
-      <w:pPr>
-        <w:ind w:firstLine="708"/>
-        <w:rPr>
-          <w:rFonts w:ascii="Times New Roman" w:hAnsi="Times New Roman" w:cs="Times New Roman"/>
-          <w:sz w:val="24"/>
-          <w:szCs w:val="24"/>
-        </w:rPr>
-      </w:pPr>
-      <w:r>
+      </w:pPr>
+    </w:p>
+    <w:p>
+      <w:pPr>
         <w:rPr>
           <w:rFonts w:ascii="Times New Roman" w:hAnsi="Times New Roman" w:cs="Times New Roman"/>
           <w:b/>
@@ -4495,17 +3939,558 @@
           <w:szCs w:val="24"/>
           <w:u w:val="single"/>
         </w:rPr>
-        <w:t>Análise de resultados:</w:t>
-      </w:r>
-    </w:p>
-    <w:p>
-      <w:pPr>
-        <w:rPr>
-          <w:rFonts w:ascii="Times New Roman" w:hAnsi="Times New Roman" w:cs="Times New Roman"/>
-          <w:sz w:val="24"/>
-          <w:szCs w:val="24"/>
-        </w:rPr>
-      </w:pPr>
+      </w:pPr>
+    </w:p>
+    <w:p>
+      <w:pPr>
+        <w:rPr>
+          <w:rFonts w:ascii="Times New Roman" w:hAnsi="Times New Roman" w:cs="Times New Roman"/>
+          <w:b/>
+          <w:bCs/>
+          <w:sz w:val="24"/>
+          <w:szCs w:val="24"/>
+          <w:u w:val="single"/>
+        </w:rPr>
+      </w:pPr>
+    </w:p>
+    <w:p>
+      <w:pPr>
+        <w:rPr>
+          <w:rFonts w:ascii="Times New Roman" w:hAnsi="Times New Roman" w:cs="Times New Roman"/>
+          <w:b/>
+          <w:bCs/>
+          <w:sz w:val="24"/>
+          <w:szCs w:val="24"/>
+          <w:u w:val="single"/>
+        </w:rPr>
+      </w:pPr>
+    </w:p>
+    <w:p>
+      <w:pPr>
+        <w:rPr>
+          <w:rFonts w:ascii="Times New Roman" w:hAnsi="Times New Roman" w:cs="Times New Roman"/>
+          <w:b/>
+          <w:bCs/>
+          <w:sz w:val="24"/>
+          <w:szCs w:val="24"/>
+          <w:u w:val="single"/>
+        </w:rPr>
+      </w:pPr>
+    </w:p>
+    <w:p>
+      <w:pPr>
+        <w:rPr>
+          <w:rFonts w:ascii="Times New Roman" w:hAnsi="Times New Roman" w:cs="Times New Roman"/>
+          <w:b/>
+          <w:bCs/>
+          <w:sz w:val="24"/>
+          <w:szCs w:val="24"/>
+          <w:u w:val="single"/>
+        </w:rPr>
+      </w:pPr>
+    </w:p>
+    <w:p>
+      <w:pPr>
+        <w:rPr>
+          <w:rFonts w:ascii="Times New Roman" w:hAnsi="Times New Roman" w:cs="Times New Roman"/>
+          <w:b/>
+          <w:bCs/>
+          <w:sz w:val="24"/>
+          <w:szCs w:val="24"/>
+        </w:rPr>
+      </w:pPr>
+      <w:r>
+        <w:rPr>
+          <w:rFonts w:ascii="Times New Roman" w:hAnsi="Times New Roman" w:cs="Times New Roman"/>
+          <w:b/>
+          <w:bCs/>
+          <w:sz w:val="24"/>
+          <w:szCs w:val="24"/>
+        </w:rPr>
+        <w:lastRenderedPageBreak/>
+        <w:t xml:space="preserve">Exercício </w:t>
+      </w:r>
+      <w:r>
+        <w:rPr>
+          <w:rFonts w:ascii="Times New Roman" w:hAnsi="Times New Roman" w:cs="Times New Roman"/>
+          <w:b/>
+          <w:bCs/>
+          <w:sz w:val="24"/>
+          <w:szCs w:val="24"/>
+        </w:rPr>
+        <w:t>4.</w:t>
+      </w:r>
+      <w:r>
+        <w:rPr>
+          <w:rFonts w:ascii="Times New Roman" w:hAnsi="Times New Roman" w:cs="Times New Roman"/>
+          <w:b/>
+          <w:bCs/>
+          <w:sz w:val="24"/>
+          <w:szCs w:val="24"/>
+        </w:rPr>
+        <w:t>2</w:t>
+      </w:r>
+      <w:r>
+        <w:rPr>
+          <w:rFonts w:ascii="Times New Roman" w:hAnsi="Times New Roman" w:cs="Times New Roman"/>
+          <w:b/>
+          <w:bCs/>
+          <w:sz w:val="24"/>
+          <w:szCs w:val="24"/>
+        </w:rPr>
+        <w:t>.1</w:t>
+      </w:r>
+    </w:p>
+    <w:p>
+      <w:pPr>
+        <w:ind w:firstLine="708"/>
+        <w:rPr>
+          <w:rFonts w:ascii="Times New Roman" w:hAnsi="Times New Roman" w:cs="Times New Roman"/>
+          <w:sz w:val="24"/>
+          <w:szCs w:val="24"/>
+        </w:rPr>
+      </w:pPr>
+      <w:r>
+        <w:rPr>
+          <w:rFonts w:ascii="Times New Roman" w:hAnsi="Times New Roman" w:cs="Times New Roman"/>
+          <w:b/>
+          <w:bCs/>
+          <w:sz w:val="24"/>
+          <w:szCs w:val="24"/>
+          <w:u w:val="single"/>
+        </w:rPr>
+        <w:t>Objetivo:</w:t>
+      </w:r>
+      <w:r>
+        <w:rPr>
+          <w:rFonts w:ascii="Times New Roman" w:hAnsi="Times New Roman" w:cs="Times New Roman"/>
+          <w:sz w:val="24"/>
+          <w:szCs w:val="24"/>
+        </w:rPr>
+        <w:t xml:space="preserve"> </w:t>
+      </w:r>
+      <w:r>
+        <w:rPr>
+          <w:rFonts w:ascii="Times New Roman" w:hAnsi="Times New Roman" w:cs="Times New Roman"/>
+          <w:sz w:val="24"/>
+          <w:szCs w:val="24"/>
+        </w:rPr>
+        <w:t>Avaliar</w:t>
+      </w:r>
+      <w:r>
+        <w:rPr>
+          <w:rFonts w:ascii="Times New Roman" w:hAnsi="Times New Roman" w:cs="Times New Roman"/>
+          <w:sz w:val="24"/>
+          <w:szCs w:val="24"/>
+        </w:rPr>
+        <w:t xml:space="preserve"> de forma subjetiva a recomendação </w:t>
+      </w:r>
+      <w:r>
+        <w:rPr>
+          <w:rFonts w:ascii="Times New Roman" w:hAnsi="Times New Roman" w:cs="Times New Roman"/>
+          <w:sz w:val="24"/>
+          <w:szCs w:val="24"/>
+        </w:rPr>
+        <w:t xml:space="preserve">para cada </w:t>
+      </w:r>
+      <w:proofErr w:type="spellStart"/>
+      <w:r>
+        <w:rPr>
+          <w:rFonts w:ascii="Times New Roman" w:hAnsi="Times New Roman" w:cs="Times New Roman"/>
+          <w:sz w:val="24"/>
+          <w:szCs w:val="24"/>
+        </w:rPr>
+        <w:t>quer</w:t>
+      </w:r>
+      <w:r>
+        <w:rPr>
+          <w:rFonts w:ascii="Times New Roman" w:hAnsi="Times New Roman" w:cs="Times New Roman"/>
+          <w:sz w:val="24"/>
+          <w:szCs w:val="24"/>
+        </w:rPr>
+        <w:t>y</w:t>
+      </w:r>
+      <w:proofErr w:type="spellEnd"/>
+    </w:p>
+    <w:p>
+      <w:pPr>
+        <w:ind w:firstLine="708"/>
+        <w:rPr>
+          <w:rFonts w:ascii="Times New Roman" w:hAnsi="Times New Roman" w:cs="Times New Roman"/>
+          <w:sz w:val="24"/>
+          <w:szCs w:val="24"/>
+        </w:rPr>
+      </w:pPr>
+      <w:r>
+        <w:rPr>
+          <w:rFonts w:ascii="Times New Roman" w:hAnsi="Times New Roman" w:cs="Times New Roman"/>
+          <w:noProof/>
+          <w:sz w:val="24"/>
+          <w:szCs w:val="24"/>
+        </w:rPr>
+        <mc:AlternateContent>
+          <mc:Choice Requires="wps">
+            <w:drawing>
+              <wp:anchor distT="45720" distB="45720" distL="114300" distR="114300" simplePos="0" relativeHeight="251665408" behindDoc="0" locked="0" layoutInCell="1" allowOverlap="1" wp14:anchorId="27D20210" wp14:editId="173EEA05">
+                <wp:simplePos x="0" y="0"/>
+                <wp:positionH relativeFrom="margin">
+                  <wp:posOffset>3665025</wp:posOffset>
+                </wp:positionH>
+                <wp:positionV relativeFrom="paragraph">
+                  <wp:posOffset>231775</wp:posOffset>
+                </wp:positionV>
+                <wp:extent cx="1805940" cy="304800"/>
+                <wp:effectExtent l="0" t="0" r="22860" b="19050"/>
+                <wp:wrapSquare wrapText="bothSides"/>
+                <wp:docPr id="6" name="Caixa de Texto 2"/>
+                <wp:cNvGraphicFramePr>
+                  <a:graphicFrameLocks xmlns:a="http://schemas.openxmlformats.org/drawingml/2006/main"/>
+                </wp:cNvGraphicFramePr>
+                <a:graphic xmlns:a="http://schemas.openxmlformats.org/drawingml/2006/main">
+                  <a:graphicData uri="http://schemas.microsoft.com/office/word/2010/wordprocessingShape">
+                    <wps:wsp>
+                      <wps:cNvSpPr txBox="1">
+                        <a:spLocks noChangeArrowheads="1"/>
+                      </wps:cNvSpPr>
+                      <wps:spPr bwMode="auto">
+                        <a:xfrm>
+                          <a:off x="0" y="0"/>
+                          <a:ext cx="1805940" cy="304800"/>
+                        </a:xfrm>
+                        <a:prstGeom prst="rect">
+                          <a:avLst/>
+                        </a:prstGeom>
+                        <a:solidFill>
+                          <a:srgbClr val="FFFFFF"/>
+                        </a:solidFill>
+                        <a:ln w="9525">
+                          <a:solidFill>
+                            <a:srgbClr val="000000"/>
+                          </a:solidFill>
+                          <a:miter lim="800000"/>
+                          <a:headEnd/>
+                          <a:tailEnd/>
+                        </a:ln>
+                      </wps:spPr>
+                      <wps:txbx>
+                        <w:txbxContent>
+                          <w:p>
+                            <w:proofErr w:type="spellStart"/>
+                            <w:r>
+                              <w:t>Query</w:t>
+                            </w:r>
+                            <w:proofErr w:type="spellEnd"/>
+                            <w:r>
+                              <w:t xml:space="preserve">: </w:t>
+                            </w:r>
+                            <w:r>
+                              <w:t>MT0000379144.mp3</w:t>
+                            </w:r>
+                          </w:p>
+                        </w:txbxContent>
+                      </wps:txbx>
+                      <wps:bodyPr rot="0" vert="horz" wrap="square" lIns="91440" tIns="45720" rIns="91440" bIns="45720" anchor="t" anchorCtr="0">
+                        <a:noAutofit/>
+                      </wps:bodyPr>
+                    </wps:wsp>
+                  </a:graphicData>
+                </a:graphic>
+                <wp14:sizeRelH relativeFrom="margin">
+                  <wp14:pctWidth>0</wp14:pctWidth>
+                </wp14:sizeRelH>
+                <wp14:sizeRelV relativeFrom="margin">
+                  <wp14:pctHeight>0</wp14:pctHeight>
+                </wp14:sizeRelV>
+              </wp:anchor>
+            </w:drawing>
+          </mc:Choice>
+          <mc:Fallback>
+            <w:pict>
+              <v:shapetype w14:anchorId="27D20210" id="_x0000_t202" coordsize="21600,21600" o:spt="202" path="m,l,21600r21600,l21600,xe">
+                <v:stroke joinstyle="miter"/>
+                <v:path gradientshapeok="t" o:connecttype="rect"/>
+              </v:shapetype>
+              <v:shape id="Caixa de Texto 2" o:spid="_x0000_s1026" type="#_x0000_t202" style="position:absolute;left:0;text-align:left;margin-left:288.6pt;margin-top:18.25pt;width:142.2pt;height:24pt;z-index:251665408;visibility:visible;mso-wrap-style:square;mso-width-percent:0;mso-height-percent:0;mso-wrap-distance-left:9pt;mso-wrap-distance-top:3.6pt;mso-wrap-distance-right:9pt;mso-wrap-distance-bottom:3.6pt;mso-position-horizontal:absolute;mso-position-horizontal-relative:margin;mso-position-vertical:absolute;mso-position-vertical-relative:text;mso-width-percent:0;mso-height-percent:0;mso-width-relative:margin;mso-height-relative:margin;v-text-anchor:top" o:gfxdata="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">
+                <v:textbox>
+                  <w:txbxContent>
+                    <w:p>
+                      <w:proofErr w:type="spellStart"/>
+                      <w:r>
+                        <w:t>Query</w:t>
+                      </w:r>
+                      <w:proofErr w:type="spellEnd"/>
+                      <w:r>
+                        <w:t xml:space="preserve">: </w:t>
+                      </w:r>
+                      <w:r>
+                        <w:t>MT0000379144.mp3</w:t>
+                      </w:r>
+                    </w:p>
+                  </w:txbxContent>
+                </v:textbox>
+                <w10:wrap type="square" anchorx="margin"/>
+              </v:shape>
+            </w:pict>
+          </mc:Fallback>
+        </mc:AlternateContent>
+      </w:r>
+      <w:r>
+        <w:rPr>
+          <w:rFonts w:ascii="Times New Roman" w:hAnsi="Times New Roman" w:cs="Times New Roman"/>
+          <w:noProof/>
+          <w:sz w:val="24"/>
+          <w:szCs w:val="24"/>
+        </w:rPr>
+        <mc:AlternateContent>
+          <mc:Choice Requires="wps">
+            <w:drawing>
+              <wp:anchor distT="45720" distB="45720" distL="114300" distR="114300" simplePos="0" relativeHeight="251661312" behindDoc="0" locked="0" layoutInCell="1" allowOverlap="1" wp14:anchorId="5BA0DCDD" wp14:editId="00A9D11F">
+                <wp:simplePos x="0" y="0"/>
+                <wp:positionH relativeFrom="column">
+                  <wp:posOffset>171027</wp:posOffset>
+                </wp:positionH>
+                <wp:positionV relativeFrom="paragraph">
+                  <wp:posOffset>220768</wp:posOffset>
+                </wp:positionV>
+                <wp:extent cx="1805940" cy="304800"/>
+                <wp:effectExtent l="0" t="0" r="22860" b="19050"/>
+                <wp:wrapSquare wrapText="bothSides"/>
+                <wp:docPr id="217" name="Caixa de Texto 2"/>
+                <wp:cNvGraphicFramePr>
+                  <a:graphicFrameLocks xmlns:a="http://schemas.openxmlformats.org/drawingml/2006/main"/>
+                </wp:cNvGraphicFramePr>
+                <a:graphic xmlns:a="http://schemas.openxmlformats.org/drawingml/2006/main">
+                  <a:graphicData uri="http://schemas.microsoft.com/office/word/2010/wordprocessingShape">
+                    <wps:wsp>
+                      <wps:cNvSpPr txBox="1">
+                        <a:spLocks noChangeArrowheads="1"/>
+                      </wps:cNvSpPr>
+                      <wps:spPr bwMode="auto">
+                        <a:xfrm>
+                          <a:off x="0" y="0"/>
+                          <a:ext cx="1805940" cy="304800"/>
+                        </a:xfrm>
+                        <a:prstGeom prst="rect">
+                          <a:avLst/>
+                        </a:prstGeom>
+                        <a:solidFill>
+                          <a:srgbClr val="FFFFFF"/>
+                        </a:solidFill>
+                        <a:ln w="9525">
+                          <a:solidFill>
+                            <a:srgbClr val="000000"/>
+                          </a:solidFill>
+                          <a:miter lim="800000"/>
+                          <a:headEnd/>
+                          <a:tailEnd/>
+                        </a:ln>
+                      </wps:spPr>
+                      <wps:txbx>
+                        <w:txbxContent>
+                          <w:p>
+                            <w:proofErr w:type="spellStart"/>
+                            <w:r>
+                              <w:t>Query</w:t>
+                            </w:r>
+                            <w:proofErr w:type="spellEnd"/>
+                            <w:r>
+                              <w:t xml:space="preserve">: </w:t>
+                            </w:r>
+                            <w:r>
+                              <w:t>MT0000202045.mp3</w:t>
+                            </w:r>
+                          </w:p>
+                        </w:txbxContent>
+                      </wps:txbx>
+                      <wps:bodyPr rot="0" vert="horz" wrap="square" lIns="91440" tIns="45720" rIns="91440" bIns="45720" anchor="t" anchorCtr="0">
+                        <a:noAutofit/>
+                      </wps:bodyPr>
+                    </wps:wsp>
+                  </a:graphicData>
+                </a:graphic>
+                <wp14:sizeRelH relativeFrom="margin">
+                  <wp14:pctWidth>0</wp14:pctWidth>
+                </wp14:sizeRelH>
+                <wp14:sizeRelV relativeFrom="margin">
+                  <wp14:pctHeight>0</wp14:pctHeight>
+                </wp14:sizeRelV>
+              </wp:anchor>
+            </w:drawing>
+          </mc:Choice>
+          <mc:Fallback>
+            <w:pict>
+              <v:shape w14:anchorId="5BA0DCDD" id="_x0000_s1027" type="#_x0000_t202" style="position:absolute;left:0;text-align:left;margin-left:13.45pt;margin-top:17.4pt;width:142.2pt;height:24pt;z-index:251661312;visibility:visible;mso-wrap-style:square;mso-width-percent:0;mso-height-percent:0;mso-wrap-distance-left:9pt;mso-wrap-distance-top:3.6pt;mso-wrap-distance-right:9pt;mso-wrap-distance-bottom:3.6pt;mso-position-horizontal:absolute;mso-position-horizontal-relative:text;mso-position-vertical:absolute;mso-position-vertical-relative:text;mso-width-percent:0;mso-height-percent:0;mso-width-relative:margin;mso-height-relative:margin;v-text-anchor:top" o:gfxdata="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">
+                <v:textbox>
+                  <w:txbxContent>
+                    <w:p>
+                      <w:proofErr w:type="spellStart"/>
+                      <w:r>
+                        <w:t>Query</w:t>
+                      </w:r>
+                      <w:proofErr w:type="spellEnd"/>
+                      <w:r>
+                        <w:t xml:space="preserve">: </w:t>
+                      </w:r>
+                      <w:r>
+                        <w:t>MT0000202045.mp3</w:t>
+                      </w:r>
+                    </w:p>
+                  </w:txbxContent>
+                </v:textbox>
+                <w10:wrap type="square"/>
+              </v:shape>
+            </w:pict>
+          </mc:Fallback>
+        </mc:AlternateContent>
+      </w:r>
+    </w:p>
+    <w:p>
+      <w:pPr>
+        <w:ind w:firstLine="708"/>
+        <w:rPr>
+          <w:rFonts w:ascii="Times New Roman" w:hAnsi="Times New Roman" w:cs="Times New Roman"/>
+          <w:sz w:val="24"/>
+          <w:szCs w:val="24"/>
+          <w:u w:val="single"/>
+        </w:rPr>
+      </w:pPr>
+      <w:r>
+        <w:drawing>
+          <wp:anchor distT="0" distB="0" distL="114300" distR="114300" simplePos="0" relativeHeight="251666432" behindDoc="0" locked="0" layoutInCell="1" allowOverlap="1" wp14:anchorId="4F8F04F5" wp14:editId="408EEDEC">
+            <wp:simplePos x="0" y="0"/>
+            <wp:positionH relativeFrom="margin">
+              <wp:posOffset>3187065</wp:posOffset>
+            </wp:positionH>
+            <wp:positionV relativeFrom="paragraph">
+              <wp:posOffset>291465</wp:posOffset>
+            </wp:positionV>
+            <wp:extent cx="2691765" cy="3132455"/>
+            <wp:effectExtent l="0" t="0" r="0" b="0"/>
+            <wp:wrapSquare wrapText="bothSides"/>
+            <wp:docPr id="8" name="Imagem 8"/>
+            <wp:cNvGraphicFramePr>
+              <a:graphicFrameLocks xmlns:a="http://schemas.openxmlformats.org/drawingml/2006/main" noChangeAspect="1"/>
+            </wp:cNvGraphicFramePr>
+            <a:graphic xmlns:a="http://schemas.openxmlformats.org/drawingml/2006/main">
+              <a:graphicData uri="http://schemas.openxmlformats.org/drawingml/2006/picture">
+                <pic:pic xmlns:pic="http://schemas.openxmlformats.org/drawingml/2006/picture">
+                  <pic:nvPicPr>
+                    <pic:cNvPr id="0" name="Picture 6"/>
+                    <pic:cNvPicPr>
+                      <a:picLocks noChangeAspect="1" noChangeArrowheads="1"/>
+                    </pic:cNvPicPr>
+                  </pic:nvPicPr>
+                  <pic:blipFill>
+                    <a:blip r:embed="rId7">
+                      <a:extLst>
+                        <a:ext uri="{28A0092B-C50C-407E-A947-70E740481C1C}">
+                          <a14:useLocalDpi xmlns:a14="http://schemas.microsoft.com/office/drawing/2010/main" val="0"/>
+                        </a:ext>
+                      </a:extLst>
+                    </a:blip>
+                    <a:srcRect/>
+                    <a:stretch>
+                      <a:fillRect/>
+                    </a:stretch>
+                  </pic:blipFill>
+                  <pic:spPr bwMode="auto">
+                    <a:xfrm>
+                      <a:off x="0" y="0"/>
+                      <a:ext cx="2691765" cy="3132455"/>
+                    </a:xfrm>
+                    <a:prstGeom prst="rect">
+                      <a:avLst/>
+                    </a:prstGeom>
+                    <a:noFill/>
+                    <a:ln>
+                      <a:noFill/>
+                    </a:ln>
+                  </pic:spPr>
+                </pic:pic>
+              </a:graphicData>
+            </a:graphic>
+            <wp14:sizeRelH relativeFrom="page">
+              <wp14:pctWidth>0</wp14:pctWidth>
+            </wp14:sizeRelH>
+            <wp14:sizeRelV relativeFrom="page">
+              <wp14:pctHeight>0</wp14:pctHeight>
+            </wp14:sizeRelV>
+          </wp:anchor>
+        </w:drawing>
+      </w:r>
+    </w:p>
+    <w:p>
+      <w:pPr>
+        <w:rPr>
+          <w:rFonts w:ascii="Times New Roman" w:hAnsi="Times New Roman" w:cs="Times New Roman"/>
+          <w:sz w:val="24"/>
+          <w:szCs w:val="24"/>
+        </w:rPr>
+      </w:pPr>
+      <w:r>
+        <w:drawing>
+          <wp:anchor distT="0" distB="0" distL="114300" distR="114300" simplePos="0" relativeHeight="251662336" behindDoc="0" locked="0" layoutInCell="1" allowOverlap="1" wp14:anchorId="64FCED06" wp14:editId="6286BA44">
+            <wp:simplePos x="0" y="0"/>
+            <wp:positionH relativeFrom="margin">
+              <wp:posOffset>-401955</wp:posOffset>
+            </wp:positionH>
+            <wp:positionV relativeFrom="paragraph">
+              <wp:posOffset>33655</wp:posOffset>
+            </wp:positionV>
+            <wp:extent cx="2533650" cy="3101340"/>
+            <wp:effectExtent l="0" t="0" r="0" b="3810"/>
+            <wp:wrapSquare wrapText="bothSides"/>
+            <wp:docPr id="4" name="Imagem 4"/>
+            <wp:cNvGraphicFramePr>
+              <a:graphicFrameLocks xmlns:a="http://schemas.openxmlformats.org/drawingml/2006/main" noChangeAspect="1"/>
+            </wp:cNvGraphicFramePr>
+            <a:graphic xmlns:a="http://schemas.openxmlformats.org/drawingml/2006/main">
+              <a:graphicData uri="http://schemas.openxmlformats.org/drawingml/2006/picture">
+                <pic:pic xmlns:pic="http://schemas.openxmlformats.org/drawingml/2006/picture">
+                  <pic:nvPicPr>
+                    <pic:cNvPr id="0" name="Picture 3"/>
+                    <pic:cNvPicPr>
+                      <a:picLocks noChangeAspect="1" noChangeArrowheads="1"/>
+                    </pic:cNvPicPr>
+                  </pic:nvPicPr>
+                  <pic:blipFill>
+                    <a:blip r:embed="rId8">
+                      <a:extLst>
+                        <a:ext uri="{28A0092B-C50C-407E-A947-70E740481C1C}">
+                          <a14:useLocalDpi xmlns:a14="http://schemas.microsoft.com/office/drawing/2010/main" val="0"/>
+                        </a:ext>
+                      </a:extLst>
+                    </a:blip>
+                    <a:srcRect/>
+                    <a:stretch>
+                      <a:fillRect/>
+                    </a:stretch>
+                  </pic:blipFill>
+                  <pic:spPr bwMode="auto">
+                    <a:xfrm>
+                      <a:off x="0" y="0"/>
+                      <a:ext cx="2533650" cy="3101340"/>
+                    </a:xfrm>
+                    <a:prstGeom prst="rect">
+                      <a:avLst/>
+                    </a:prstGeom>
+                    <a:noFill/>
+                    <a:ln>
+                      <a:noFill/>
+                    </a:ln>
+                  </pic:spPr>
+                </pic:pic>
+              </a:graphicData>
+            </a:graphic>
+            <wp14:sizeRelH relativeFrom="page">
+              <wp14:pctWidth>0</wp14:pctWidth>
+            </wp14:sizeRelH>
+            <wp14:sizeRelV relativeFrom="page">
+              <wp14:pctHeight>0</wp14:pctHeight>
+            </wp14:sizeRelV>
+          </wp:anchor>
+        </w:drawing>
+      </w:r>
     </w:p>
     <w:p/>
     <w:p>
@@ -4519,6 +4504,2195 @@
     </w:p>
     <w:p/>
     <w:p/>
+    <w:p/>
+    <w:p/>
+    <w:p/>
+    <w:p/>
+    <w:p/>
+    <w:p/>
+    <w:p>
+      <w:r>
+        <w:rPr>
+          <w:noProof/>
+        </w:rPr>
+        <mc:AlternateContent>
+          <mc:Choice Requires="wps">
+            <w:drawing>
+              <wp:anchor distT="45720" distB="45720" distL="114300" distR="114300" simplePos="0" relativeHeight="251674624" behindDoc="0" locked="0" layoutInCell="1" allowOverlap="1" wp14:anchorId="16025E63" wp14:editId="67360B31">
+                <wp:simplePos x="0" y="0"/>
+                <wp:positionH relativeFrom="column">
+                  <wp:posOffset>314325</wp:posOffset>
+                </wp:positionH>
+                <wp:positionV relativeFrom="paragraph">
+                  <wp:posOffset>14605</wp:posOffset>
+                </wp:positionV>
+                <wp:extent cx="1104900" cy="297180"/>
+                <wp:effectExtent l="0" t="0" r="19050" b="26670"/>
+                <wp:wrapSquare wrapText="bothSides"/>
+                <wp:docPr id="13" name="Caixa de Texto 2"/>
+                <wp:cNvGraphicFramePr>
+                  <a:graphicFrameLocks xmlns:a="http://schemas.openxmlformats.org/drawingml/2006/main"/>
+                </wp:cNvGraphicFramePr>
+                <a:graphic xmlns:a="http://schemas.openxmlformats.org/drawingml/2006/main">
+                  <a:graphicData uri="http://schemas.microsoft.com/office/word/2010/wordprocessingShape">
+                    <wps:wsp>
+                      <wps:cNvSpPr txBox="1">
+                        <a:spLocks noChangeArrowheads="1"/>
+                      </wps:cNvSpPr>
+                      <wps:spPr bwMode="auto">
+                        <a:xfrm>
+                          <a:off x="0" y="0"/>
+                          <a:ext cx="1104900" cy="297180"/>
+                        </a:xfrm>
+                        <a:prstGeom prst="rect">
+                          <a:avLst/>
+                        </a:prstGeom>
+                        <a:solidFill>
+                          <a:srgbClr val="FFFFFF"/>
+                        </a:solidFill>
+                        <a:ln w="9525">
+                          <a:solidFill>
+                            <a:schemeClr val="bg1"/>
+                          </a:solidFill>
+                          <a:miter lim="800000"/>
+                          <a:headEnd/>
+                          <a:tailEnd/>
+                        </a:ln>
+                      </wps:spPr>
+                      <wps:txbx>
+                        <w:txbxContent>
+                          <w:p>
+                            <w:pPr>
+                              <w:rPr>
+                                <w:rFonts w:ascii="Times New Roman" w:hAnsi="Times New Roman" w:cs="Times New Roman"/>
+                                <w:sz w:val="20"/>
+                                <w:szCs w:val="20"/>
+                              </w:rPr>
+                            </w:pPr>
+                            <w:r>
+                              <w:rPr>
+                                <w:rFonts w:ascii="Times New Roman" w:hAnsi="Times New Roman" w:cs="Times New Roman"/>
+                                <w:sz w:val="20"/>
+                                <w:szCs w:val="20"/>
+                              </w:rPr>
+                              <w:t>Precision: 0.4</w:t>
+                            </w:r>
+                          </w:p>
+                        </w:txbxContent>
+                      </wps:txbx>
+                      <wps:bodyPr rot="0" vert="horz" wrap="square" lIns="91440" tIns="45720" rIns="91440" bIns="45720" anchor="t" anchorCtr="0">
+                        <a:noAutofit/>
+                      </wps:bodyPr>
+                    </wps:wsp>
+                  </a:graphicData>
+                </a:graphic>
+                <wp14:sizeRelH relativeFrom="margin">
+                  <wp14:pctWidth>0</wp14:pctWidth>
+                </wp14:sizeRelH>
+                <wp14:sizeRelV relativeFrom="margin">
+                  <wp14:pctHeight>0</wp14:pctHeight>
+                </wp14:sizeRelV>
+              </wp:anchor>
+            </w:drawing>
+          </mc:Choice>
+          <mc:Fallback>
+            <w:pict>
+              <v:shape w14:anchorId="16025E63" id="_x0000_s1028" type="#_x0000_t202" style="position:absolute;margin-left:24.75pt;margin-top:1.15pt;width:87pt;height:23.4pt;z-index:251674624;visibility:visible;mso-wrap-style:square;mso-width-percent:0;mso-height-percent:0;mso-wrap-distance-left:9pt;mso-wrap-distance-top:3.6pt;mso-wrap-distance-right:9pt;mso-wrap-distance-bottom:3.6pt;mso-position-horizontal:absolute;mso-position-horizontal-relative:text;mso-position-vertical:absolute;mso-position-vertical-relative:text;mso-width-percent:0;mso-height-percent:0;mso-width-relative:margin;mso-height-relative:margin;v-text-anchor:top" o:gfxdata="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" strokecolor="white [3212]">
+                <v:textbox>
+                  <w:txbxContent>
+                    <w:p>
+                      <w:pPr>
+                        <w:rPr>
+                          <w:rFonts w:ascii="Times New Roman" w:hAnsi="Times New Roman" w:cs="Times New Roman"/>
+                          <w:sz w:val="20"/>
+                          <w:szCs w:val="20"/>
+                        </w:rPr>
+                      </w:pPr>
+                      <w:r>
+                        <w:rPr>
+                          <w:rFonts w:ascii="Times New Roman" w:hAnsi="Times New Roman" w:cs="Times New Roman"/>
+                          <w:sz w:val="20"/>
+                          <w:szCs w:val="20"/>
+                        </w:rPr>
+                        <w:t>Precision: 0.4</w:t>
+                      </w:r>
+                    </w:p>
+                  </w:txbxContent>
+                </v:textbox>
+                <w10:wrap type="square"/>
+              </v:shape>
+            </w:pict>
+          </mc:Fallback>
+        </mc:AlternateContent>
+      </w:r>
+      <w:r>
+        <w:rPr>
+          <w:noProof/>
+        </w:rPr>
+        <mc:AlternateContent>
+          <mc:Choice Requires="wps">
+            <w:drawing>
+              <wp:anchor distT="45720" distB="45720" distL="114300" distR="114300" simplePos="0" relativeHeight="251676672" behindDoc="0" locked="0" layoutInCell="1" allowOverlap="1" wp14:anchorId="0C850111" wp14:editId="43A01381">
+                <wp:simplePos x="0" y="0"/>
+                <wp:positionH relativeFrom="column">
+                  <wp:posOffset>4091940</wp:posOffset>
+                </wp:positionH>
+                <wp:positionV relativeFrom="paragraph">
+                  <wp:posOffset>8890</wp:posOffset>
+                </wp:positionV>
+                <wp:extent cx="1104900" cy="297180"/>
+                <wp:effectExtent l="0" t="0" r="19050" b="26670"/>
+                <wp:wrapSquare wrapText="bothSides"/>
+                <wp:docPr id="14" name="Caixa de Texto 2"/>
+                <wp:cNvGraphicFramePr>
+                  <a:graphicFrameLocks xmlns:a="http://schemas.openxmlformats.org/drawingml/2006/main"/>
+                </wp:cNvGraphicFramePr>
+                <a:graphic xmlns:a="http://schemas.openxmlformats.org/drawingml/2006/main">
+                  <a:graphicData uri="http://schemas.microsoft.com/office/word/2010/wordprocessingShape">
+                    <wps:wsp>
+                      <wps:cNvSpPr txBox="1">
+                        <a:spLocks noChangeArrowheads="1"/>
+                      </wps:cNvSpPr>
+                      <wps:spPr bwMode="auto">
+                        <a:xfrm>
+                          <a:off x="0" y="0"/>
+                          <a:ext cx="1104900" cy="297180"/>
+                        </a:xfrm>
+                        <a:prstGeom prst="rect">
+                          <a:avLst/>
+                        </a:prstGeom>
+                        <a:solidFill>
+                          <a:srgbClr val="FFFFFF"/>
+                        </a:solidFill>
+                        <a:ln w="9525">
+                          <a:solidFill>
+                            <a:schemeClr val="bg1"/>
+                          </a:solidFill>
+                          <a:miter lim="800000"/>
+                          <a:headEnd/>
+                          <a:tailEnd/>
+                        </a:ln>
+                      </wps:spPr>
+                      <wps:txbx>
+                        <w:txbxContent>
+                          <w:p>
+                            <w:pPr>
+                              <w:rPr>
+                                <w:rFonts w:ascii="Times New Roman" w:hAnsi="Times New Roman" w:cs="Times New Roman"/>
+                                <w:sz w:val="20"/>
+                                <w:szCs w:val="20"/>
+                              </w:rPr>
+                            </w:pPr>
+                            <w:r>
+                              <w:rPr>
+                                <w:rFonts w:ascii="Times New Roman" w:hAnsi="Times New Roman" w:cs="Times New Roman"/>
+                                <w:sz w:val="20"/>
+                                <w:szCs w:val="20"/>
+                              </w:rPr>
+                              <w:t>Precision: 0.</w:t>
+                            </w:r>
+                            <w:r>
+                              <w:rPr>
+                                <w:rFonts w:ascii="Times New Roman" w:hAnsi="Times New Roman" w:cs="Times New Roman"/>
+                                <w:sz w:val="20"/>
+                                <w:szCs w:val="20"/>
+                              </w:rPr>
+                              <w:t>35</w:t>
+                            </w:r>
+                          </w:p>
+                        </w:txbxContent>
+                      </wps:txbx>
+                      <wps:bodyPr rot="0" vert="horz" wrap="square" lIns="91440" tIns="45720" rIns="91440" bIns="45720" anchor="t" anchorCtr="0">
+                        <a:noAutofit/>
+                      </wps:bodyPr>
+                    </wps:wsp>
+                  </a:graphicData>
+                </a:graphic>
+                <wp14:sizeRelH relativeFrom="margin">
+                  <wp14:pctWidth>0</wp14:pctWidth>
+                </wp14:sizeRelH>
+                <wp14:sizeRelV relativeFrom="margin">
+                  <wp14:pctHeight>0</wp14:pctHeight>
+                </wp14:sizeRelV>
+              </wp:anchor>
+            </w:drawing>
+          </mc:Choice>
+          <mc:Fallback>
+            <w:pict>
+              <v:shape w14:anchorId="0C850111" id="_x0000_s1029" type="#_x0000_t202" style="position:absolute;margin-left:322.2pt;margin-top:.7pt;width:87pt;height:23.4pt;z-index:251676672;visibility:visible;mso-wrap-style:square;mso-width-percent:0;mso-height-percent:0;mso-wrap-distance-left:9pt;mso-wrap-distance-top:3.6pt;mso-wrap-distance-right:9pt;mso-wrap-distance-bottom:3.6pt;mso-position-horizontal:absolute;mso-position-horizontal-relative:text;mso-position-vertical:absolute;mso-position-vertical-relative:text;mso-width-percent:0;mso-height-percent:0;mso-width-relative:margin;mso-height-relative:margin;v-text-anchor:top" o:gfxdata="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" strokecolor="white [3212]">
+                <v:textbox>
+                  <w:txbxContent>
+                    <w:p>
+                      <w:pPr>
+                        <w:rPr>
+                          <w:rFonts w:ascii="Times New Roman" w:hAnsi="Times New Roman" w:cs="Times New Roman"/>
+                          <w:sz w:val="20"/>
+                          <w:szCs w:val="20"/>
+                        </w:rPr>
+                      </w:pPr>
+                      <w:r>
+                        <w:rPr>
+                          <w:rFonts w:ascii="Times New Roman" w:hAnsi="Times New Roman" w:cs="Times New Roman"/>
+                          <w:sz w:val="20"/>
+                          <w:szCs w:val="20"/>
+                        </w:rPr>
+                        <w:t>Precision: 0.</w:t>
+                      </w:r>
+                      <w:r>
+                        <w:rPr>
+                          <w:rFonts w:ascii="Times New Roman" w:hAnsi="Times New Roman" w:cs="Times New Roman"/>
+                          <w:sz w:val="20"/>
+                          <w:szCs w:val="20"/>
+                        </w:rPr>
+                        <w:t>35</w:t>
+                      </w:r>
+                    </w:p>
+                  </w:txbxContent>
+                </v:textbox>
+                <w10:wrap type="square"/>
+              </v:shape>
+            </w:pict>
+          </mc:Fallback>
+        </mc:AlternateContent>
+      </w:r>
+    </w:p>
+    <w:p>
+      <w:r>
+        <w:rPr>
+          <w:rFonts w:ascii="Times New Roman" w:hAnsi="Times New Roman" w:cs="Times New Roman"/>
+          <w:noProof/>
+          <w:sz w:val="24"/>
+          <w:szCs w:val="24"/>
+        </w:rPr>
+        <mc:AlternateContent>
+          <mc:Choice Requires="wps">
+            <w:drawing>
+              <wp:anchor distT="45720" distB="45720" distL="114300" distR="114300" simplePos="0" relativeHeight="251669504" behindDoc="0" locked="0" layoutInCell="1" allowOverlap="1" wp14:anchorId="33F94187" wp14:editId="06706E25">
+                <wp:simplePos x="0" y="0"/>
+                <wp:positionH relativeFrom="margin">
+                  <wp:posOffset>-46990</wp:posOffset>
+                </wp:positionH>
+                <wp:positionV relativeFrom="paragraph">
+                  <wp:posOffset>293370</wp:posOffset>
+                </wp:positionV>
+                <wp:extent cx="1805940" cy="304800"/>
+                <wp:effectExtent l="0" t="0" r="22860" b="19050"/>
+                <wp:wrapSquare wrapText="bothSides"/>
+                <wp:docPr id="10" name="Caixa de Texto 2"/>
+                <wp:cNvGraphicFramePr>
+                  <a:graphicFrameLocks xmlns:a="http://schemas.openxmlformats.org/drawingml/2006/main"/>
+                </wp:cNvGraphicFramePr>
+                <a:graphic xmlns:a="http://schemas.openxmlformats.org/drawingml/2006/main">
+                  <a:graphicData uri="http://schemas.microsoft.com/office/word/2010/wordprocessingShape">
+                    <wps:wsp>
+                      <wps:cNvSpPr txBox="1">
+                        <a:spLocks noChangeArrowheads="1"/>
+                      </wps:cNvSpPr>
+                      <wps:spPr bwMode="auto">
+                        <a:xfrm>
+                          <a:off x="0" y="0"/>
+                          <a:ext cx="1805940" cy="304800"/>
+                        </a:xfrm>
+                        <a:prstGeom prst="rect">
+                          <a:avLst/>
+                        </a:prstGeom>
+                        <a:solidFill>
+                          <a:srgbClr val="FFFFFF"/>
+                        </a:solidFill>
+                        <a:ln w="9525">
+                          <a:solidFill>
+                            <a:srgbClr val="000000"/>
+                          </a:solidFill>
+                          <a:miter lim="800000"/>
+                          <a:headEnd/>
+                          <a:tailEnd/>
+                        </a:ln>
+                      </wps:spPr>
+                      <wps:txbx>
+                        <w:txbxContent>
+                          <w:p>
+                            <w:proofErr w:type="spellStart"/>
+                            <w:r>
+                              <w:t>Query</w:t>
+                            </w:r>
+                            <w:proofErr w:type="spellEnd"/>
+                            <w:r>
+                              <w:t xml:space="preserve">: </w:t>
+                            </w:r>
+                            <w:r>
+                              <w:t>MT0000414517.mp3</w:t>
+                            </w:r>
+                          </w:p>
+                        </w:txbxContent>
+                      </wps:txbx>
+                      <wps:bodyPr rot="0" vert="horz" wrap="square" lIns="91440" tIns="45720" rIns="91440" bIns="45720" anchor="t" anchorCtr="0">
+                        <a:noAutofit/>
+                      </wps:bodyPr>
+                    </wps:wsp>
+                  </a:graphicData>
+                </a:graphic>
+                <wp14:sizeRelH relativeFrom="margin">
+                  <wp14:pctWidth>0</wp14:pctWidth>
+                </wp14:sizeRelH>
+                <wp14:sizeRelV relativeFrom="margin">
+                  <wp14:pctHeight>0</wp14:pctHeight>
+                </wp14:sizeRelV>
+              </wp:anchor>
+            </w:drawing>
+          </mc:Choice>
+          <mc:Fallback>
+            <w:pict>
+              <v:shape w14:anchorId="33F94187" id="_x0000_s1030" type="#_x0000_t202" style="position:absolute;margin-left:-3.7pt;margin-top:23.1pt;width:142.2pt;height:24pt;z-index:251669504;visibility:visible;mso-wrap-style:square;mso-width-percent:0;mso-height-percent:0;mso-wrap-distance-left:9pt;mso-wrap-distance-top:3.6pt;mso-wrap-distance-right:9pt;mso-wrap-distance-bottom:3.6pt;mso-position-horizontal:absolute;mso-position-horizontal-relative:margin;mso-position-vertical:absolute;mso-position-vertical-relative:text;mso-width-percent:0;mso-height-percent:0;mso-width-relative:margin;mso-height-relative:margin;v-text-anchor:top" o:gfxdata="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">
+                <v:textbox>
+                  <w:txbxContent>
+                    <w:p>
+                      <w:proofErr w:type="spellStart"/>
+                      <w:r>
+                        <w:t>Query</w:t>
+                      </w:r>
+                      <w:proofErr w:type="spellEnd"/>
+                      <w:r>
+                        <w:t xml:space="preserve">: </w:t>
+                      </w:r>
+                      <w:r>
+                        <w:t>MT0000414517.mp3</w:t>
+                      </w:r>
+                    </w:p>
+                  </w:txbxContent>
+                </v:textbox>
+                <w10:wrap type="square" anchorx="margin"/>
+              </v:shape>
+            </w:pict>
+          </mc:Fallback>
+        </mc:AlternateContent>
+      </w:r>
+    </w:p>
+    <w:p>
+      <w:r>
+        <w:rPr>
+          <w:rFonts w:ascii="Times New Roman" w:hAnsi="Times New Roman" w:cs="Times New Roman"/>
+          <w:noProof/>
+          <w:sz w:val="24"/>
+          <w:szCs w:val="24"/>
+        </w:rPr>
+        <mc:AlternateContent>
+          <mc:Choice Requires="wps">
+            <w:drawing>
+              <wp:anchor distT="45720" distB="45720" distL="114300" distR="114300" simplePos="0" relativeHeight="251672576" behindDoc="0" locked="0" layoutInCell="1" allowOverlap="1" wp14:anchorId="7C942875" wp14:editId="3973038A">
+                <wp:simplePos x="0" y="0"/>
+                <wp:positionH relativeFrom="margin">
+                  <wp:posOffset>3685540</wp:posOffset>
+                </wp:positionH>
+                <wp:positionV relativeFrom="paragraph">
+                  <wp:posOffset>13335</wp:posOffset>
+                </wp:positionV>
+                <wp:extent cx="1805940" cy="304800"/>
+                <wp:effectExtent l="0" t="0" r="22860" b="19050"/>
+                <wp:wrapSquare wrapText="bothSides"/>
+                <wp:docPr id="12" name="Caixa de Texto 2"/>
+                <wp:cNvGraphicFramePr>
+                  <a:graphicFrameLocks xmlns:a="http://schemas.openxmlformats.org/drawingml/2006/main"/>
+                </wp:cNvGraphicFramePr>
+                <a:graphic xmlns:a="http://schemas.openxmlformats.org/drawingml/2006/main">
+                  <a:graphicData uri="http://schemas.microsoft.com/office/word/2010/wordprocessingShape">
+                    <wps:wsp>
+                      <wps:cNvSpPr txBox="1">
+                        <a:spLocks noChangeArrowheads="1"/>
+                      </wps:cNvSpPr>
+                      <wps:spPr bwMode="auto">
+                        <a:xfrm>
+                          <a:off x="0" y="0"/>
+                          <a:ext cx="1805940" cy="304800"/>
+                        </a:xfrm>
+                        <a:prstGeom prst="rect">
+                          <a:avLst/>
+                        </a:prstGeom>
+                        <a:solidFill>
+                          <a:srgbClr val="FFFFFF"/>
+                        </a:solidFill>
+                        <a:ln w="9525">
+                          <a:solidFill>
+                            <a:srgbClr val="000000"/>
+                          </a:solidFill>
+                          <a:miter lim="800000"/>
+                          <a:headEnd/>
+                          <a:tailEnd/>
+                        </a:ln>
+                      </wps:spPr>
+                      <wps:txbx>
+                        <w:txbxContent>
+                          <w:p>
+                            <w:proofErr w:type="spellStart"/>
+                            <w:r>
+                              <w:t>Query</w:t>
+                            </w:r>
+                            <w:proofErr w:type="spellEnd"/>
+                            <w:r>
+                              <w:t xml:space="preserve">: </w:t>
+                            </w:r>
+                            <w:r>
+                              <w:t>MT0000956340.mp3</w:t>
+                            </w:r>
+                          </w:p>
+                        </w:txbxContent>
+                      </wps:txbx>
+                      <wps:bodyPr rot="0" vert="horz" wrap="square" lIns="91440" tIns="45720" rIns="91440" bIns="45720" anchor="t" anchorCtr="0">
+                        <a:noAutofit/>
+                      </wps:bodyPr>
+                    </wps:wsp>
+                  </a:graphicData>
+                </a:graphic>
+                <wp14:sizeRelH relativeFrom="margin">
+                  <wp14:pctWidth>0</wp14:pctWidth>
+                </wp14:sizeRelH>
+                <wp14:sizeRelV relativeFrom="margin">
+                  <wp14:pctHeight>0</wp14:pctHeight>
+                </wp14:sizeRelV>
+              </wp:anchor>
+            </w:drawing>
+          </mc:Choice>
+          <mc:Fallback>
+            <w:pict>
+              <v:shape w14:anchorId="7C942875" id="_x0000_s1031" type="#_x0000_t202" style="position:absolute;margin-left:290.2pt;margin-top:1.05pt;width:142.2pt;height:24pt;z-index:251672576;visibility:visible;mso-wrap-style:square;mso-width-percent:0;mso-height-percent:0;mso-wrap-distance-left:9pt;mso-wrap-distance-top:3.6pt;mso-wrap-distance-right:9pt;mso-wrap-distance-bottom:3.6pt;mso-position-horizontal:absolute;mso-position-horizontal-relative:margin;mso-position-vertical:absolute;mso-position-vertical-relative:text;mso-width-percent:0;mso-height-percent:0;mso-width-relative:margin;mso-height-relative:margin;v-text-anchor:top" o:gfxdata="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">
+                <v:textbox>
+                  <w:txbxContent>
+                    <w:p>
+                      <w:proofErr w:type="spellStart"/>
+                      <w:r>
+                        <w:t>Query</w:t>
+                      </w:r>
+                      <w:proofErr w:type="spellEnd"/>
+                      <w:r>
+                        <w:t xml:space="preserve">: </w:t>
+                      </w:r>
+                      <w:r>
+                        <w:t>MT0000956340.mp3</w:t>
+                      </w:r>
+                    </w:p>
+                  </w:txbxContent>
+                </v:textbox>
+                <w10:wrap type="square" anchorx="margin"/>
+              </v:shape>
+            </w:pict>
+          </mc:Fallback>
+        </mc:AlternateContent>
+      </w:r>
+    </w:p>
+    <w:p>
+      <w:r>
+        <w:drawing>
+          <wp:anchor distT="0" distB="0" distL="114300" distR="114300" simplePos="0" relativeHeight="251670528" behindDoc="0" locked="0" layoutInCell="1" allowOverlap="1" wp14:anchorId="5469264E" wp14:editId="6A05E9F3">
+            <wp:simplePos x="0" y="0"/>
+            <wp:positionH relativeFrom="column">
+              <wp:posOffset>3187065</wp:posOffset>
+            </wp:positionH>
+            <wp:positionV relativeFrom="paragraph">
+              <wp:posOffset>79375</wp:posOffset>
+            </wp:positionV>
+            <wp:extent cx="2844800" cy="3184525"/>
+            <wp:effectExtent l="0" t="0" r="0" b="0"/>
+            <wp:wrapSquare wrapText="bothSides"/>
+            <wp:docPr id="11" name="Imagem 11"/>
+            <wp:cNvGraphicFramePr>
+              <a:graphicFrameLocks xmlns:a="http://schemas.openxmlformats.org/drawingml/2006/main" noChangeAspect="1"/>
+            </wp:cNvGraphicFramePr>
+            <a:graphic xmlns:a="http://schemas.openxmlformats.org/drawingml/2006/main">
+              <a:graphicData uri="http://schemas.openxmlformats.org/drawingml/2006/picture">
+                <pic:pic xmlns:pic="http://schemas.openxmlformats.org/drawingml/2006/picture">
+                  <pic:nvPicPr>
+                    <pic:cNvPr id="0" name="Picture 8"/>
+                    <pic:cNvPicPr>
+                      <a:picLocks noChangeAspect="1" noChangeArrowheads="1"/>
+                    </pic:cNvPicPr>
+                  </pic:nvPicPr>
+                  <pic:blipFill>
+                    <a:blip r:embed="rId9">
+                      <a:extLst>
+                        <a:ext uri="{28A0092B-C50C-407E-A947-70E740481C1C}">
+                          <a14:useLocalDpi xmlns:a14="http://schemas.microsoft.com/office/drawing/2010/main" val="0"/>
+                        </a:ext>
+                      </a:extLst>
+                    </a:blip>
+                    <a:srcRect/>
+                    <a:stretch>
+                      <a:fillRect/>
+                    </a:stretch>
+                  </pic:blipFill>
+                  <pic:spPr bwMode="auto">
+                    <a:xfrm>
+                      <a:off x="0" y="0"/>
+                      <a:ext cx="2844800" cy="3184525"/>
+                    </a:xfrm>
+                    <a:prstGeom prst="rect">
+                      <a:avLst/>
+                    </a:prstGeom>
+                    <a:noFill/>
+                    <a:ln>
+                      <a:noFill/>
+                    </a:ln>
+                  </pic:spPr>
+                </pic:pic>
+              </a:graphicData>
+            </a:graphic>
+            <wp14:sizeRelH relativeFrom="page">
+              <wp14:pctWidth>0</wp14:pctWidth>
+            </wp14:sizeRelH>
+            <wp14:sizeRelV relativeFrom="page">
+              <wp14:pctHeight>0</wp14:pctHeight>
+            </wp14:sizeRelV>
+          </wp:anchor>
+        </w:drawing>
+      </w:r>
+      <w:r>
+        <w:drawing>
+          <wp:anchor distT="0" distB="0" distL="114300" distR="114300" simplePos="0" relativeHeight="251667456" behindDoc="0" locked="0" layoutInCell="1" allowOverlap="1" wp14:anchorId="507DB20C" wp14:editId="02AD738F">
+            <wp:simplePos x="0" y="0"/>
+            <wp:positionH relativeFrom="column">
+              <wp:posOffset>-447675</wp:posOffset>
+            </wp:positionH>
+            <wp:positionV relativeFrom="paragraph">
+              <wp:posOffset>97155</wp:posOffset>
+            </wp:positionV>
+            <wp:extent cx="2819400" cy="3154680"/>
+            <wp:effectExtent l="0" t="0" r="0" b="7620"/>
+            <wp:wrapSquare wrapText="bothSides"/>
+            <wp:docPr id="9" name="Imagem 9"/>
+            <wp:cNvGraphicFramePr>
+              <a:graphicFrameLocks xmlns:a="http://schemas.openxmlformats.org/drawingml/2006/main" noChangeAspect="1"/>
+            </wp:cNvGraphicFramePr>
+            <a:graphic xmlns:a="http://schemas.openxmlformats.org/drawingml/2006/main">
+              <a:graphicData uri="http://schemas.openxmlformats.org/drawingml/2006/picture">
+                <pic:pic xmlns:pic="http://schemas.openxmlformats.org/drawingml/2006/picture">
+                  <pic:nvPicPr>
+                    <pic:cNvPr id="0" name="Picture 7"/>
+                    <pic:cNvPicPr>
+                      <a:picLocks noChangeAspect="1" noChangeArrowheads="1"/>
+                    </pic:cNvPicPr>
+                  </pic:nvPicPr>
+                  <pic:blipFill>
+                    <a:blip r:embed="rId10">
+                      <a:extLst>
+                        <a:ext uri="{28A0092B-C50C-407E-A947-70E740481C1C}">
+                          <a14:useLocalDpi xmlns:a14="http://schemas.microsoft.com/office/drawing/2010/main" val="0"/>
+                        </a:ext>
+                      </a:extLst>
+                    </a:blip>
+                    <a:srcRect/>
+                    <a:stretch>
+                      <a:fillRect/>
+                    </a:stretch>
+                  </pic:blipFill>
+                  <pic:spPr bwMode="auto">
+                    <a:xfrm>
+                      <a:off x="0" y="0"/>
+                      <a:ext cx="2819400" cy="3154680"/>
+                    </a:xfrm>
+                    <a:prstGeom prst="rect">
+                      <a:avLst/>
+                    </a:prstGeom>
+                    <a:noFill/>
+                    <a:ln>
+                      <a:noFill/>
+                    </a:ln>
+                  </pic:spPr>
+                </pic:pic>
+              </a:graphicData>
+            </a:graphic>
+            <wp14:sizeRelH relativeFrom="page">
+              <wp14:pctWidth>0</wp14:pctWidth>
+            </wp14:sizeRelH>
+            <wp14:sizeRelV relativeFrom="page">
+              <wp14:pctHeight>0</wp14:pctHeight>
+            </wp14:sizeRelV>
+          </wp:anchor>
+        </w:drawing>
+      </w:r>
+    </w:p>
+    <w:p/>
+    <w:p/>
+    <w:p/>
+    <w:p/>
+    <w:p/>
+    <w:p/>
+    <w:p/>
+    <w:p/>
+    <w:p/>
+    <w:p/>
+    <w:p>
+      <w:r>
+        <w:rPr>
+          <w:noProof/>
+        </w:rPr>
+        <mc:AlternateContent>
+          <mc:Choice Requires="wps">
+            <w:drawing>
+              <wp:anchor distT="45720" distB="45720" distL="114300" distR="114300" simplePos="0" relativeHeight="251680768" behindDoc="0" locked="0" layoutInCell="1" allowOverlap="1" wp14:anchorId="4331DD9F" wp14:editId="752F5A21">
+                <wp:simplePos x="0" y="0"/>
+                <wp:positionH relativeFrom="column">
+                  <wp:posOffset>3880485</wp:posOffset>
+                </wp:positionH>
+                <wp:positionV relativeFrom="paragraph">
+                  <wp:posOffset>121920</wp:posOffset>
+                </wp:positionV>
+                <wp:extent cx="1104900" cy="297180"/>
+                <wp:effectExtent l="0" t="0" r="19050" b="26670"/>
+                <wp:wrapSquare wrapText="bothSides"/>
+                <wp:docPr id="16" name="Caixa de Texto 2"/>
+                <wp:cNvGraphicFramePr>
+                  <a:graphicFrameLocks xmlns:a="http://schemas.openxmlformats.org/drawingml/2006/main"/>
+                </wp:cNvGraphicFramePr>
+                <a:graphic xmlns:a="http://schemas.openxmlformats.org/drawingml/2006/main">
+                  <a:graphicData uri="http://schemas.microsoft.com/office/word/2010/wordprocessingShape">
+                    <wps:wsp>
+                      <wps:cNvSpPr txBox="1">
+                        <a:spLocks noChangeArrowheads="1"/>
+                      </wps:cNvSpPr>
+                      <wps:spPr bwMode="auto">
+                        <a:xfrm>
+                          <a:off x="0" y="0"/>
+                          <a:ext cx="1104900" cy="297180"/>
+                        </a:xfrm>
+                        <a:prstGeom prst="rect">
+                          <a:avLst/>
+                        </a:prstGeom>
+                        <a:solidFill>
+                          <a:srgbClr val="FFFFFF"/>
+                        </a:solidFill>
+                        <a:ln w="9525">
+                          <a:solidFill>
+                            <a:schemeClr val="bg1"/>
+                          </a:solidFill>
+                          <a:miter lim="800000"/>
+                          <a:headEnd/>
+                          <a:tailEnd/>
+                        </a:ln>
+                      </wps:spPr>
+                      <wps:txbx>
+                        <w:txbxContent>
+                          <w:p>
+                            <w:pPr>
+                              <w:rPr>
+                                <w:rFonts w:ascii="Times New Roman" w:hAnsi="Times New Roman" w:cs="Times New Roman"/>
+                                <w:sz w:val="20"/>
+                                <w:szCs w:val="20"/>
+                              </w:rPr>
+                            </w:pPr>
+                            <w:r>
+                              <w:rPr>
+                                <w:rFonts w:ascii="Times New Roman" w:hAnsi="Times New Roman" w:cs="Times New Roman"/>
+                                <w:sz w:val="20"/>
+                                <w:szCs w:val="20"/>
+                              </w:rPr>
+                              <w:t>Precision: 0.4</w:t>
+                            </w:r>
+                            <w:r>
+                              <w:rPr>
+                                <w:rFonts w:ascii="Times New Roman" w:hAnsi="Times New Roman" w:cs="Times New Roman"/>
+                                <w:sz w:val="20"/>
+                                <w:szCs w:val="20"/>
+                              </w:rPr>
+                              <w:t>5</w:t>
+                            </w:r>
+                          </w:p>
+                        </w:txbxContent>
+                      </wps:txbx>
+                      <wps:bodyPr rot="0" vert="horz" wrap="square" lIns="91440" tIns="45720" rIns="91440" bIns="45720" anchor="t" anchorCtr="0">
+                        <a:noAutofit/>
+                      </wps:bodyPr>
+                    </wps:wsp>
+                  </a:graphicData>
+                </a:graphic>
+                <wp14:sizeRelH relativeFrom="margin">
+                  <wp14:pctWidth>0</wp14:pctWidth>
+                </wp14:sizeRelH>
+                <wp14:sizeRelV relativeFrom="margin">
+                  <wp14:pctHeight>0</wp14:pctHeight>
+                </wp14:sizeRelV>
+              </wp:anchor>
+            </w:drawing>
+          </mc:Choice>
+          <mc:Fallback>
+            <w:pict>
+              <v:shape w14:anchorId="4331DD9F" id="_x0000_s1032" type="#_x0000_t202" style="position:absolute;margin-left:305.55pt;margin-top:9.6pt;width:87pt;height:23.4pt;z-index:251680768;visibility:visible;mso-wrap-style:square;mso-width-percent:0;mso-height-percent:0;mso-wrap-distance-left:9pt;mso-wrap-distance-top:3.6pt;mso-wrap-distance-right:9pt;mso-wrap-distance-bottom:3.6pt;mso-position-horizontal:absolute;mso-position-horizontal-relative:text;mso-position-vertical:absolute;mso-position-vertical-relative:text;mso-width-percent:0;mso-height-percent:0;mso-width-relative:margin;mso-height-relative:margin;v-text-anchor:top" o:gfxdata="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" strokecolor="white [3212]">
+                <v:textbox>
+                  <w:txbxContent>
+                    <w:p>
+                      <w:pPr>
+                        <w:rPr>
+                          <w:rFonts w:ascii="Times New Roman" w:hAnsi="Times New Roman" w:cs="Times New Roman"/>
+                          <w:sz w:val="20"/>
+                          <w:szCs w:val="20"/>
+                        </w:rPr>
+                      </w:pPr>
+                      <w:r>
+                        <w:rPr>
+                          <w:rFonts w:ascii="Times New Roman" w:hAnsi="Times New Roman" w:cs="Times New Roman"/>
+                          <w:sz w:val="20"/>
+                          <w:szCs w:val="20"/>
+                        </w:rPr>
+                        <w:t>Precision: 0.4</w:t>
+                      </w:r>
+                      <w:r>
+                        <w:rPr>
+                          <w:rFonts w:ascii="Times New Roman" w:hAnsi="Times New Roman" w:cs="Times New Roman"/>
+                          <w:sz w:val="20"/>
+                          <w:szCs w:val="20"/>
+                        </w:rPr>
+                        <w:t>5</w:t>
+                      </w:r>
+                    </w:p>
+                  </w:txbxContent>
+                </v:textbox>
+                <w10:wrap type="square"/>
+              </v:shape>
+            </w:pict>
+          </mc:Fallback>
+        </mc:AlternateContent>
+      </w:r>
+      <w:r>
+        <w:rPr>
+          <w:noProof/>
+        </w:rPr>
+        <mc:AlternateContent>
+          <mc:Choice Requires="wps">
+            <w:drawing>
+              <wp:anchor distT="45720" distB="45720" distL="114300" distR="114300" simplePos="0" relativeHeight="251678720" behindDoc="0" locked="0" layoutInCell="1" allowOverlap="1" wp14:anchorId="570ECD22" wp14:editId="0C7B7410">
+                <wp:simplePos x="0" y="0"/>
+                <wp:positionH relativeFrom="column">
+                  <wp:posOffset>382905</wp:posOffset>
+                </wp:positionH>
+                <wp:positionV relativeFrom="paragraph">
+                  <wp:posOffset>183515</wp:posOffset>
+                </wp:positionV>
+                <wp:extent cx="1104900" cy="297180"/>
+                <wp:effectExtent l="0" t="0" r="19050" b="26670"/>
+                <wp:wrapSquare wrapText="bothSides"/>
+                <wp:docPr id="15" name="Caixa de Texto 2"/>
+                <wp:cNvGraphicFramePr>
+                  <a:graphicFrameLocks xmlns:a="http://schemas.openxmlformats.org/drawingml/2006/main"/>
+                </wp:cNvGraphicFramePr>
+                <a:graphic xmlns:a="http://schemas.openxmlformats.org/drawingml/2006/main">
+                  <a:graphicData uri="http://schemas.microsoft.com/office/word/2010/wordprocessingShape">
+                    <wps:wsp>
+                      <wps:cNvSpPr txBox="1">
+                        <a:spLocks noChangeArrowheads="1"/>
+                      </wps:cNvSpPr>
+                      <wps:spPr bwMode="auto">
+                        <a:xfrm>
+                          <a:off x="0" y="0"/>
+                          <a:ext cx="1104900" cy="297180"/>
+                        </a:xfrm>
+                        <a:prstGeom prst="rect">
+                          <a:avLst/>
+                        </a:prstGeom>
+                        <a:solidFill>
+                          <a:srgbClr val="FFFFFF"/>
+                        </a:solidFill>
+                        <a:ln w="9525">
+                          <a:solidFill>
+                            <a:schemeClr val="bg1"/>
+                          </a:solidFill>
+                          <a:miter lim="800000"/>
+                          <a:headEnd/>
+                          <a:tailEnd/>
+                        </a:ln>
+                      </wps:spPr>
+                      <wps:txbx>
+                        <w:txbxContent>
+                          <w:p>
+                            <w:pPr>
+                              <w:rPr>
+                                <w:rFonts w:ascii="Times New Roman" w:hAnsi="Times New Roman" w:cs="Times New Roman"/>
+                                <w:sz w:val="20"/>
+                                <w:szCs w:val="20"/>
+                              </w:rPr>
+                            </w:pPr>
+                            <w:r>
+                              <w:rPr>
+                                <w:rFonts w:ascii="Times New Roman" w:hAnsi="Times New Roman" w:cs="Times New Roman"/>
+                                <w:sz w:val="20"/>
+                                <w:szCs w:val="20"/>
+                              </w:rPr>
+                              <w:t>Precision: 0.</w:t>
+                            </w:r>
+                            <w:r>
+                              <w:rPr>
+                                <w:rFonts w:ascii="Times New Roman" w:hAnsi="Times New Roman" w:cs="Times New Roman"/>
+                                <w:sz w:val="20"/>
+                                <w:szCs w:val="20"/>
+                              </w:rPr>
+                              <w:t>35</w:t>
+                            </w:r>
+                          </w:p>
+                        </w:txbxContent>
+                      </wps:txbx>
+                      <wps:bodyPr rot="0" vert="horz" wrap="square" lIns="91440" tIns="45720" rIns="91440" bIns="45720" anchor="t" anchorCtr="0">
+                        <a:noAutofit/>
+                      </wps:bodyPr>
+                    </wps:wsp>
+                  </a:graphicData>
+                </a:graphic>
+                <wp14:sizeRelH relativeFrom="margin">
+                  <wp14:pctWidth>0</wp14:pctWidth>
+                </wp14:sizeRelH>
+                <wp14:sizeRelV relativeFrom="margin">
+                  <wp14:pctHeight>0</wp14:pctHeight>
+                </wp14:sizeRelV>
+              </wp:anchor>
+            </w:drawing>
+          </mc:Choice>
+          <mc:Fallback>
+            <w:pict>
+              <v:shape w14:anchorId="570ECD22" id="_x0000_s1033" type="#_x0000_t202" style="position:absolute;margin-left:30.15pt;margin-top:14.45pt;width:87pt;height:23.4pt;z-index:251678720;visibility:visible;mso-wrap-style:square;mso-width-percent:0;mso-height-percent:0;mso-wrap-distance-left:9pt;mso-wrap-distance-top:3.6pt;mso-wrap-distance-right:9pt;mso-wrap-distance-bottom:3.6pt;mso-position-horizontal:absolute;mso-position-horizontal-relative:text;mso-position-vertical:absolute;mso-position-vertical-relative:text;mso-width-percent:0;mso-height-percent:0;mso-width-relative:margin;mso-height-relative:margin;v-text-anchor:top" o:gfxdata="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" strokecolor="white [3212]">
+                <v:textbox>
+                  <w:txbxContent>
+                    <w:p>
+                      <w:pPr>
+                        <w:rPr>
+                          <w:rFonts w:ascii="Times New Roman" w:hAnsi="Times New Roman" w:cs="Times New Roman"/>
+                          <w:sz w:val="20"/>
+                          <w:szCs w:val="20"/>
+                        </w:rPr>
+                      </w:pPr>
+                      <w:r>
+                        <w:rPr>
+                          <w:rFonts w:ascii="Times New Roman" w:hAnsi="Times New Roman" w:cs="Times New Roman"/>
+                          <w:sz w:val="20"/>
+                          <w:szCs w:val="20"/>
+                        </w:rPr>
+                        <w:t>Precision: 0.</w:t>
+                      </w:r>
+                      <w:r>
+                        <w:rPr>
+                          <w:rFonts w:ascii="Times New Roman" w:hAnsi="Times New Roman" w:cs="Times New Roman"/>
+                          <w:sz w:val="20"/>
+                          <w:szCs w:val="20"/>
+                        </w:rPr>
+                        <w:t>35</w:t>
+                      </w:r>
+                    </w:p>
+                  </w:txbxContent>
+                </v:textbox>
+                <w10:wrap type="square"/>
+              </v:shape>
+            </w:pict>
+          </mc:Fallback>
+        </mc:AlternateContent>
+      </w:r>
+    </w:p>
+    <w:p/>
+    <w:p>
+      <w:pPr>
+        <w:rPr>
+          <w:rFonts w:ascii="Times New Roman" w:hAnsi="Times New Roman" w:cs="Times New Roman"/>
+          <w:b/>
+          <w:bCs/>
+          <w:sz w:val="24"/>
+          <w:szCs w:val="24"/>
+        </w:rPr>
+      </w:pPr>
+      <w:r>
+        <w:rPr>
+          <w:rFonts w:ascii="Times New Roman" w:hAnsi="Times New Roman" w:cs="Times New Roman"/>
+          <w:b/>
+          <w:bCs/>
+          <w:sz w:val="24"/>
+          <w:szCs w:val="24"/>
+        </w:rPr>
+        <w:lastRenderedPageBreak/>
+        <w:t xml:space="preserve">Exercício </w:t>
+      </w:r>
+      <w:r>
+        <w:rPr>
+          <w:rFonts w:ascii="Times New Roman" w:hAnsi="Times New Roman" w:cs="Times New Roman"/>
+          <w:b/>
+          <w:bCs/>
+          <w:sz w:val="24"/>
+          <w:szCs w:val="24"/>
+        </w:rPr>
+        <w:t>4.2.</w:t>
+      </w:r>
+      <w:r>
+        <w:rPr>
+          <w:rFonts w:ascii="Times New Roman" w:hAnsi="Times New Roman" w:cs="Times New Roman"/>
+          <w:b/>
+          <w:bCs/>
+          <w:sz w:val="24"/>
+          <w:szCs w:val="24"/>
+        </w:rPr>
+        <w:t>2</w:t>
+      </w:r>
+    </w:p>
+    <w:p>
+      <w:r>
+        <w:rPr>
+          <w:rFonts w:ascii="Times New Roman" w:hAnsi="Times New Roman" w:cs="Times New Roman"/>
+          <w:noProof/>
+          <w:sz w:val="24"/>
+          <w:szCs w:val="24"/>
+        </w:rPr>
+        <mc:AlternateContent>
+          <mc:Choice Requires="wps">
+            <w:drawing>
+              <wp:anchor distT="45720" distB="45720" distL="114300" distR="114300" simplePos="0" relativeHeight="251686912" behindDoc="0" locked="0" layoutInCell="1" allowOverlap="1" wp14:anchorId="45DF7114" wp14:editId="4BC8448F">
+                <wp:simplePos x="0" y="0"/>
+                <wp:positionH relativeFrom="margin">
+                  <wp:posOffset>281940</wp:posOffset>
+                </wp:positionH>
+                <wp:positionV relativeFrom="paragraph">
+                  <wp:posOffset>161290</wp:posOffset>
+                </wp:positionV>
+                <wp:extent cx="1805940" cy="304800"/>
+                <wp:effectExtent l="0" t="0" r="22860" b="19050"/>
+                <wp:wrapSquare wrapText="bothSides"/>
+                <wp:docPr id="23" name="Caixa de Texto 2"/>
+                <wp:cNvGraphicFramePr>
+                  <a:graphicFrameLocks xmlns:a="http://schemas.openxmlformats.org/drawingml/2006/main"/>
+                </wp:cNvGraphicFramePr>
+                <a:graphic xmlns:a="http://schemas.openxmlformats.org/drawingml/2006/main">
+                  <a:graphicData uri="http://schemas.microsoft.com/office/word/2010/wordprocessingShape">
+                    <wps:wsp>
+                      <wps:cNvSpPr txBox="1">
+                        <a:spLocks noChangeArrowheads="1"/>
+                      </wps:cNvSpPr>
+                      <wps:spPr bwMode="auto">
+                        <a:xfrm>
+                          <a:off x="0" y="0"/>
+                          <a:ext cx="1805940" cy="304800"/>
+                        </a:xfrm>
+                        <a:prstGeom prst="rect">
+                          <a:avLst/>
+                        </a:prstGeom>
+                        <a:solidFill>
+                          <a:srgbClr val="FFFFFF"/>
+                        </a:solidFill>
+                        <a:ln w="9525">
+                          <a:solidFill>
+                            <a:srgbClr val="000000"/>
+                          </a:solidFill>
+                          <a:miter lim="800000"/>
+                          <a:headEnd/>
+                          <a:tailEnd/>
+                        </a:ln>
+                      </wps:spPr>
+                      <wps:txbx>
+                        <w:txbxContent>
+                          <w:p>
+                            <w:proofErr w:type="spellStart"/>
+                            <w:r>
+                              <w:t>Query</w:t>
+                            </w:r>
+                            <w:proofErr w:type="spellEnd"/>
+                            <w:r>
+                              <w:t xml:space="preserve">: </w:t>
+                            </w:r>
+                            <w:r>
+                              <w:t>MT0000202045.mp3</w:t>
+                            </w:r>
+                          </w:p>
+                        </w:txbxContent>
+                      </wps:txbx>
+                      <wps:bodyPr rot="0" vert="horz" wrap="square" lIns="91440" tIns="45720" rIns="91440" bIns="45720" anchor="t" anchorCtr="0">
+                        <a:noAutofit/>
+                      </wps:bodyPr>
+                    </wps:wsp>
+                  </a:graphicData>
+                </a:graphic>
+                <wp14:sizeRelH relativeFrom="margin">
+                  <wp14:pctWidth>0</wp14:pctWidth>
+                </wp14:sizeRelH>
+                <wp14:sizeRelV relativeFrom="margin">
+                  <wp14:pctHeight>0</wp14:pctHeight>
+                </wp14:sizeRelV>
+              </wp:anchor>
+            </w:drawing>
+          </mc:Choice>
+          <mc:Fallback>
+            <w:pict>
+              <v:shape w14:anchorId="45DF7114" id="_x0000_s1034" type="#_x0000_t202" style="position:absolute;margin-left:22.2pt;margin-top:12.7pt;width:142.2pt;height:24pt;z-index:251686912;visibility:visible;mso-wrap-style:square;mso-width-percent:0;mso-height-percent:0;mso-wrap-distance-left:9pt;mso-wrap-distance-top:3.6pt;mso-wrap-distance-right:9pt;mso-wrap-distance-bottom:3.6pt;mso-position-horizontal:absolute;mso-position-horizontal-relative:margin;mso-position-vertical:absolute;mso-position-vertical-relative:text;mso-width-percent:0;mso-height-percent:0;mso-width-relative:margin;mso-height-relative:margin;v-text-anchor:top" o:gfxdata="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">
+                <v:textbox>
+                  <w:txbxContent>
+                    <w:p>
+                      <w:proofErr w:type="spellStart"/>
+                      <w:r>
+                        <w:t>Query</w:t>
+                      </w:r>
+                      <w:proofErr w:type="spellEnd"/>
+                      <w:r>
+                        <w:t xml:space="preserve">: </w:t>
+                      </w:r>
+                      <w:r>
+                        <w:t>MT0000202045.mp3</w:t>
+                      </w:r>
+                    </w:p>
+                  </w:txbxContent>
+                </v:textbox>
+                <w10:wrap type="square" anchorx="margin"/>
+              </v:shape>
+            </w:pict>
+          </mc:Fallback>
+        </mc:AlternateContent>
+      </w:r>
+      <w:r>
+        <w:rPr>
+          <w:rFonts w:ascii="Times New Roman" w:hAnsi="Times New Roman" w:cs="Times New Roman"/>
+          <w:noProof/>
+          <w:sz w:val="24"/>
+          <w:szCs w:val="24"/>
+        </w:rPr>
+        <mc:AlternateContent>
+          <mc:Choice Requires="wps">
+            <w:drawing>
+              <wp:anchor distT="45720" distB="45720" distL="114300" distR="114300" simplePos="0" relativeHeight="251688960" behindDoc="0" locked="0" layoutInCell="1" allowOverlap="1" wp14:anchorId="6FE49FCE" wp14:editId="2EA60122">
+                <wp:simplePos x="0" y="0"/>
+                <wp:positionH relativeFrom="margin">
+                  <wp:posOffset>3718560</wp:posOffset>
+                </wp:positionH>
+                <wp:positionV relativeFrom="paragraph">
+                  <wp:posOffset>153670</wp:posOffset>
+                </wp:positionV>
+                <wp:extent cx="1805940" cy="304800"/>
+                <wp:effectExtent l="0" t="0" r="22860" b="19050"/>
+                <wp:wrapSquare wrapText="bothSides"/>
+                <wp:docPr id="24" name="Caixa de Texto 2"/>
+                <wp:cNvGraphicFramePr>
+                  <a:graphicFrameLocks xmlns:a="http://schemas.openxmlformats.org/drawingml/2006/main"/>
+                </wp:cNvGraphicFramePr>
+                <a:graphic xmlns:a="http://schemas.openxmlformats.org/drawingml/2006/main">
+                  <a:graphicData uri="http://schemas.microsoft.com/office/word/2010/wordprocessingShape">
+                    <wps:wsp>
+                      <wps:cNvSpPr txBox="1">
+                        <a:spLocks noChangeArrowheads="1"/>
+                      </wps:cNvSpPr>
+                      <wps:spPr bwMode="auto">
+                        <a:xfrm>
+                          <a:off x="0" y="0"/>
+                          <a:ext cx="1805940" cy="304800"/>
+                        </a:xfrm>
+                        <a:prstGeom prst="rect">
+                          <a:avLst/>
+                        </a:prstGeom>
+                        <a:solidFill>
+                          <a:srgbClr val="FFFFFF"/>
+                        </a:solidFill>
+                        <a:ln w="9525">
+                          <a:solidFill>
+                            <a:srgbClr val="000000"/>
+                          </a:solidFill>
+                          <a:miter lim="800000"/>
+                          <a:headEnd/>
+                          <a:tailEnd/>
+                        </a:ln>
+                      </wps:spPr>
+                      <wps:txbx>
+                        <w:txbxContent>
+                          <w:p>
+                            <w:proofErr w:type="spellStart"/>
+                            <w:r>
+                              <w:t>Query</w:t>
+                            </w:r>
+                            <w:proofErr w:type="spellEnd"/>
+                            <w:r>
+                              <w:t xml:space="preserve">: </w:t>
+                            </w:r>
+                            <w:r>
+                              <w:t>MT0000379144.mp3</w:t>
+                            </w:r>
+                          </w:p>
+                        </w:txbxContent>
+                      </wps:txbx>
+                      <wps:bodyPr rot="0" vert="horz" wrap="square" lIns="91440" tIns="45720" rIns="91440" bIns="45720" anchor="t" anchorCtr="0">
+                        <a:noAutofit/>
+                      </wps:bodyPr>
+                    </wps:wsp>
+                  </a:graphicData>
+                </a:graphic>
+                <wp14:sizeRelH relativeFrom="margin">
+                  <wp14:pctWidth>0</wp14:pctWidth>
+                </wp14:sizeRelH>
+                <wp14:sizeRelV relativeFrom="margin">
+                  <wp14:pctHeight>0</wp14:pctHeight>
+                </wp14:sizeRelV>
+              </wp:anchor>
+            </w:drawing>
+          </mc:Choice>
+          <mc:Fallback>
+            <w:pict>
+              <v:shape w14:anchorId="6FE49FCE" id="_x0000_s1035" type="#_x0000_t202" style="position:absolute;margin-left:292.8pt;margin-top:12.1pt;width:142.2pt;height:24pt;z-index:251688960;visibility:visible;mso-wrap-style:square;mso-width-percent:0;mso-height-percent:0;mso-wrap-distance-left:9pt;mso-wrap-distance-top:3.6pt;mso-wrap-distance-right:9pt;mso-wrap-distance-bottom:3.6pt;mso-position-horizontal:absolute;mso-position-horizontal-relative:margin;mso-position-vertical:absolute;mso-position-vertical-relative:text;mso-width-percent:0;mso-height-percent:0;mso-width-relative:margin;mso-height-relative:margin;v-text-anchor:top" o:gfxdata="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">
+                <v:textbox>
+                  <w:txbxContent>
+                    <w:p>
+                      <w:proofErr w:type="spellStart"/>
+                      <w:r>
+                        <w:t>Query</w:t>
+                      </w:r>
+                      <w:proofErr w:type="spellEnd"/>
+                      <w:r>
+                        <w:t xml:space="preserve">: </w:t>
+                      </w:r>
+                      <w:r>
+                        <w:t>MT0000379144.mp3</w:t>
+                      </w:r>
+                    </w:p>
+                  </w:txbxContent>
+                </v:textbox>
+                <w10:wrap type="square" anchorx="margin"/>
+              </v:shape>
+            </w:pict>
+          </mc:Fallback>
+        </mc:AlternateContent>
+      </w:r>
+    </w:p>
+    <w:p>
+      <w:r>
+        <w:drawing>
+          <wp:anchor distT="0" distB="0" distL="114300" distR="114300" simplePos="0" relativeHeight="251695104" behindDoc="0" locked="0" layoutInCell="1" allowOverlap="1" wp14:anchorId="7DED2216" wp14:editId="1CB88E70">
+            <wp:simplePos x="0" y="0"/>
+            <wp:positionH relativeFrom="page">
+              <wp:posOffset>4206240</wp:posOffset>
+            </wp:positionH>
+            <wp:positionV relativeFrom="paragraph">
+              <wp:posOffset>272415</wp:posOffset>
+            </wp:positionV>
+            <wp:extent cx="2819400" cy="3330575"/>
+            <wp:effectExtent l="0" t="0" r="0" b="3175"/>
+            <wp:wrapSquare wrapText="bothSides"/>
+            <wp:docPr id="28" name="Imagem 28"/>
+            <wp:cNvGraphicFramePr>
+              <a:graphicFrameLocks xmlns:a="http://schemas.openxmlformats.org/drawingml/2006/main" noChangeAspect="1"/>
+            </wp:cNvGraphicFramePr>
+            <a:graphic xmlns:a="http://schemas.openxmlformats.org/drawingml/2006/main">
+              <a:graphicData uri="http://schemas.openxmlformats.org/drawingml/2006/picture">
+                <pic:pic xmlns:pic="http://schemas.openxmlformats.org/drawingml/2006/picture">
+                  <pic:nvPicPr>
+                    <pic:cNvPr id="0" name="Picture 16"/>
+                    <pic:cNvPicPr>
+                      <a:picLocks noChangeAspect="1" noChangeArrowheads="1"/>
+                    </pic:cNvPicPr>
+                  </pic:nvPicPr>
+                  <pic:blipFill>
+                    <a:blip r:embed="rId11">
+                      <a:extLst>
+                        <a:ext uri="{28A0092B-C50C-407E-A947-70E740481C1C}">
+                          <a14:useLocalDpi xmlns:a14="http://schemas.microsoft.com/office/drawing/2010/main" val="0"/>
+                        </a:ext>
+                      </a:extLst>
+                    </a:blip>
+                    <a:srcRect/>
+                    <a:stretch>
+                      <a:fillRect/>
+                    </a:stretch>
+                  </pic:blipFill>
+                  <pic:spPr bwMode="auto">
+                    <a:xfrm>
+                      <a:off x="0" y="0"/>
+                      <a:ext cx="2819400" cy="3330575"/>
+                    </a:xfrm>
+                    <a:prstGeom prst="rect">
+                      <a:avLst/>
+                    </a:prstGeom>
+                    <a:noFill/>
+                    <a:ln>
+                      <a:noFill/>
+                    </a:ln>
+                  </pic:spPr>
+                </pic:pic>
+              </a:graphicData>
+            </a:graphic>
+            <wp14:sizeRelH relativeFrom="page">
+              <wp14:pctWidth>0</wp14:pctWidth>
+            </wp14:sizeRelH>
+            <wp14:sizeRelV relativeFrom="page">
+              <wp14:pctHeight>0</wp14:pctHeight>
+            </wp14:sizeRelV>
+          </wp:anchor>
+        </w:drawing>
+      </w:r>
+      <w:r>
+        <w:drawing>
+          <wp:anchor distT="0" distB="0" distL="114300" distR="114300" simplePos="0" relativeHeight="251694080" behindDoc="0" locked="0" layoutInCell="1" allowOverlap="1" wp14:anchorId="783ED074" wp14:editId="7EF760E9">
+            <wp:simplePos x="0" y="0"/>
+            <wp:positionH relativeFrom="margin">
+              <wp:posOffset>-243840</wp:posOffset>
+            </wp:positionH>
+            <wp:positionV relativeFrom="paragraph">
+              <wp:posOffset>288290</wp:posOffset>
+            </wp:positionV>
+            <wp:extent cx="2804795" cy="3314700"/>
+            <wp:effectExtent l="0" t="0" r="0" b="0"/>
+            <wp:wrapSquare wrapText="bothSides"/>
+            <wp:docPr id="27" name="Imagem 27"/>
+            <wp:cNvGraphicFramePr>
+              <a:graphicFrameLocks xmlns:a="http://schemas.openxmlformats.org/drawingml/2006/main" noChangeAspect="1"/>
+            </wp:cNvGraphicFramePr>
+            <a:graphic xmlns:a="http://schemas.openxmlformats.org/drawingml/2006/main">
+              <a:graphicData uri="http://schemas.openxmlformats.org/drawingml/2006/picture">
+                <pic:pic xmlns:pic="http://schemas.openxmlformats.org/drawingml/2006/picture">
+                  <pic:nvPicPr>
+                    <pic:cNvPr id="0" name="Picture 15"/>
+                    <pic:cNvPicPr>
+                      <a:picLocks noChangeAspect="1" noChangeArrowheads="1"/>
+                    </pic:cNvPicPr>
+                  </pic:nvPicPr>
+                  <pic:blipFill>
+                    <a:blip r:embed="rId12">
+                      <a:extLst>
+                        <a:ext uri="{28A0092B-C50C-407E-A947-70E740481C1C}">
+                          <a14:useLocalDpi xmlns:a14="http://schemas.microsoft.com/office/drawing/2010/main" val="0"/>
+                        </a:ext>
+                      </a:extLst>
+                    </a:blip>
+                    <a:srcRect/>
+                    <a:stretch>
+                      <a:fillRect/>
+                    </a:stretch>
+                  </pic:blipFill>
+                  <pic:spPr bwMode="auto">
+                    <a:xfrm>
+                      <a:off x="0" y="0"/>
+                      <a:ext cx="2804795" cy="3314700"/>
+                    </a:xfrm>
+                    <a:prstGeom prst="rect">
+                      <a:avLst/>
+                    </a:prstGeom>
+                    <a:noFill/>
+                    <a:ln>
+                      <a:noFill/>
+                    </a:ln>
+                  </pic:spPr>
+                </pic:pic>
+              </a:graphicData>
+            </a:graphic>
+            <wp14:sizeRelH relativeFrom="page">
+              <wp14:pctWidth>0</wp14:pctWidth>
+            </wp14:sizeRelH>
+            <wp14:sizeRelV relativeFrom="page">
+              <wp14:pctHeight>0</wp14:pctHeight>
+            </wp14:sizeRelV>
+          </wp:anchor>
+        </w:drawing>
+      </w:r>
+    </w:p>
+    <w:p/>
+    <w:p/>
+    <w:p/>
+    <w:p/>
+    <w:p/>
+    <w:p/>
+    <w:p/>
+    <w:p/>
+    <w:p/>
+    <w:p/>
+    <w:p/>
+    <w:p>
+      <w:r>
+        <w:rPr>
+          <w:noProof/>
+        </w:rPr>
+        <mc:AlternateContent>
+          <mc:Choice Requires="wps">
+            <w:drawing>
+              <wp:anchor distT="45720" distB="45720" distL="114300" distR="114300" simplePos="0" relativeHeight="251701248" behindDoc="0" locked="0" layoutInCell="1" allowOverlap="1" wp14:anchorId="75CF8139" wp14:editId="2B469D02">
+                <wp:simplePos x="0" y="0"/>
+                <wp:positionH relativeFrom="column">
+                  <wp:posOffset>4031403</wp:posOffset>
+                </wp:positionH>
+                <wp:positionV relativeFrom="paragraph">
+                  <wp:posOffset>205740</wp:posOffset>
+                </wp:positionV>
+                <wp:extent cx="1104900" cy="297180"/>
+                <wp:effectExtent l="0" t="0" r="19050" b="26670"/>
+                <wp:wrapSquare wrapText="bothSides"/>
+                <wp:docPr id="32" name="Caixa de Texto 2"/>
+                <wp:cNvGraphicFramePr>
+                  <a:graphicFrameLocks xmlns:a="http://schemas.openxmlformats.org/drawingml/2006/main"/>
+                </wp:cNvGraphicFramePr>
+                <a:graphic xmlns:a="http://schemas.openxmlformats.org/drawingml/2006/main">
+                  <a:graphicData uri="http://schemas.microsoft.com/office/word/2010/wordprocessingShape">
+                    <wps:wsp>
+                      <wps:cNvSpPr txBox="1">
+                        <a:spLocks noChangeArrowheads="1"/>
+                      </wps:cNvSpPr>
+                      <wps:spPr bwMode="auto">
+                        <a:xfrm>
+                          <a:off x="0" y="0"/>
+                          <a:ext cx="1104900" cy="297180"/>
+                        </a:xfrm>
+                        <a:prstGeom prst="rect">
+                          <a:avLst/>
+                        </a:prstGeom>
+                        <a:solidFill>
+                          <a:srgbClr val="FFFFFF"/>
+                        </a:solidFill>
+                        <a:ln w="9525">
+                          <a:solidFill>
+                            <a:schemeClr val="bg1"/>
+                          </a:solidFill>
+                          <a:miter lim="800000"/>
+                          <a:headEnd/>
+                          <a:tailEnd/>
+                        </a:ln>
+                      </wps:spPr>
+                      <wps:txbx>
+                        <w:txbxContent>
+                          <w:p>
+                            <w:pPr>
+                              <w:rPr>
+                                <w:rFonts w:ascii="Times New Roman" w:hAnsi="Times New Roman" w:cs="Times New Roman"/>
+                                <w:sz w:val="20"/>
+                                <w:szCs w:val="20"/>
+                              </w:rPr>
+                            </w:pPr>
+                            <w:r>
+                              <w:rPr>
+                                <w:rFonts w:ascii="Times New Roman" w:hAnsi="Times New Roman" w:cs="Times New Roman"/>
+                                <w:sz w:val="20"/>
+                                <w:szCs w:val="20"/>
+                              </w:rPr>
+                              <w:t>Precision: 0.</w:t>
+                            </w:r>
+                            <w:r>
+                              <w:rPr>
+                                <w:rFonts w:ascii="Times New Roman" w:hAnsi="Times New Roman" w:cs="Times New Roman"/>
+                                <w:sz w:val="20"/>
+                                <w:szCs w:val="20"/>
+                              </w:rPr>
+                              <w:t>6</w:t>
+                            </w:r>
+                          </w:p>
+                        </w:txbxContent>
+                      </wps:txbx>
+                      <wps:bodyPr rot="0" vert="horz" wrap="square" lIns="91440" tIns="45720" rIns="91440" bIns="45720" anchor="t" anchorCtr="0">
+                        <a:noAutofit/>
+                      </wps:bodyPr>
+                    </wps:wsp>
+                  </a:graphicData>
+                </a:graphic>
+                <wp14:sizeRelH relativeFrom="margin">
+                  <wp14:pctWidth>0</wp14:pctWidth>
+                </wp14:sizeRelH>
+                <wp14:sizeRelV relativeFrom="margin">
+                  <wp14:pctHeight>0</wp14:pctHeight>
+                </wp14:sizeRelV>
+              </wp:anchor>
+            </w:drawing>
+          </mc:Choice>
+          <mc:Fallback>
+            <w:pict>
+              <v:shape w14:anchorId="75CF8139" id="_x0000_s1036" type="#_x0000_t202" style="position:absolute;margin-left:317.45pt;margin-top:16.2pt;width:87pt;height:23.4pt;z-index:251701248;visibility:visible;mso-wrap-style:square;mso-width-percent:0;mso-height-percent:0;mso-wrap-distance-left:9pt;mso-wrap-distance-top:3.6pt;mso-wrap-distance-right:9pt;mso-wrap-distance-bottom:3.6pt;mso-position-horizontal:absolute;mso-position-horizontal-relative:text;mso-position-vertical:absolute;mso-position-vertical-relative:text;mso-width-percent:0;mso-height-percent:0;mso-width-relative:margin;mso-height-relative:margin;v-text-anchor:top" o:gfxdata="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" strokecolor="white [3212]">
+                <v:textbox>
+                  <w:txbxContent>
+                    <w:p>
+                      <w:pPr>
+                        <w:rPr>
+                          <w:rFonts w:ascii="Times New Roman" w:hAnsi="Times New Roman" w:cs="Times New Roman"/>
+                          <w:sz w:val="20"/>
+                          <w:szCs w:val="20"/>
+                        </w:rPr>
+                      </w:pPr>
+                      <w:r>
+                        <w:rPr>
+                          <w:rFonts w:ascii="Times New Roman" w:hAnsi="Times New Roman" w:cs="Times New Roman"/>
+                          <w:sz w:val="20"/>
+                          <w:szCs w:val="20"/>
+                        </w:rPr>
+                        <w:t>Precision: 0.</w:t>
+                      </w:r>
+                      <w:r>
+                        <w:rPr>
+                          <w:rFonts w:ascii="Times New Roman" w:hAnsi="Times New Roman" w:cs="Times New Roman"/>
+                          <w:sz w:val="20"/>
+                          <w:szCs w:val="20"/>
+                        </w:rPr>
+                        <w:t>6</w:t>
+                      </w:r>
+                    </w:p>
+                  </w:txbxContent>
+                </v:textbox>
+                <w10:wrap type="square"/>
+              </v:shape>
+            </w:pict>
+          </mc:Fallback>
+        </mc:AlternateContent>
+      </w:r>
+      <w:r>
+        <w:rPr>
+          <w:noProof/>
+        </w:rPr>
+        <mc:AlternateContent>
+          <mc:Choice Requires="wps">
+            <w:drawing>
+              <wp:anchor distT="45720" distB="45720" distL="114300" distR="114300" simplePos="0" relativeHeight="251699200" behindDoc="0" locked="0" layoutInCell="1" allowOverlap="1" wp14:anchorId="3CB199FB" wp14:editId="3E360002">
+                <wp:simplePos x="0" y="0"/>
+                <wp:positionH relativeFrom="column">
+                  <wp:posOffset>432223</wp:posOffset>
+                </wp:positionH>
+                <wp:positionV relativeFrom="paragraph">
+                  <wp:posOffset>235796</wp:posOffset>
+                </wp:positionV>
+                <wp:extent cx="1104900" cy="297180"/>
+                <wp:effectExtent l="0" t="0" r="19050" b="26670"/>
+                <wp:wrapSquare wrapText="bothSides"/>
+                <wp:docPr id="31" name="Caixa de Texto 2"/>
+                <wp:cNvGraphicFramePr>
+                  <a:graphicFrameLocks xmlns:a="http://schemas.openxmlformats.org/drawingml/2006/main"/>
+                </wp:cNvGraphicFramePr>
+                <a:graphic xmlns:a="http://schemas.openxmlformats.org/drawingml/2006/main">
+                  <a:graphicData uri="http://schemas.microsoft.com/office/word/2010/wordprocessingShape">
+                    <wps:wsp>
+                      <wps:cNvSpPr txBox="1">
+                        <a:spLocks noChangeArrowheads="1"/>
+                      </wps:cNvSpPr>
+                      <wps:spPr bwMode="auto">
+                        <a:xfrm>
+                          <a:off x="0" y="0"/>
+                          <a:ext cx="1104900" cy="297180"/>
+                        </a:xfrm>
+                        <a:prstGeom prst="rect">
+                          <a:avLst/>
+                        </a:prstGeom>
+                        <a:solidFill>
+                          <a:srgbClr val="FFFFFF"/>
+                        </a:solidFill>
+                        <a:ln w="9525">
+                          <a:solidFill>
+                            <a:schemeClr val="bg1"/>
+                          </a:solidFill>
+                          <a:miter lim="800000"/>
+                          <a:headEnd/>
+                          <a:tailEnd/>
+                        </a:ln>
+                      </wps:spPr>
+                      <wps:txbx>
+                        <w:txbxContent>
+                          <w:p>
+                            <w:pPr>
+                              <w:rPr>
+                                <w:rFonts w:ascii="Times New Roman" w:hAnsi="Times New Roman" w:cs="Times New Roman"/>
+                                <w:sz w:val="20"/>
+                                <w:szCs w:val="20"/>
+                              </w:rPr>
+                            </w:pPr>
+                            <w:r>
+                              <w:rPr>
+                                <w:rFonts w:ascii="Times New Roman" w:hAnsi="Times New Roman" w:cs="Times New Roman"/>
+                                <w:sz w:val="20"/>
+                                <w:szCs w:val="20"/>
+                              </w:rPr>
+                              <w:t>Precision: 0.</w:t>
+                            </w:r>
+                            <w:r>
+                              <w:rPr>
+                                <w:rFonts w:ascii="Times New Roman" w:hAnsi="Times New Roman" w:cs="Times New Roman"/>
+                                <w:sz w:val="20"/>
+                                <w:szCs w:val="20"/>
+                              </w:rPr>
+                              <w:t>3</w:t>
+                            </w:r>
+                          </w:p>
+                        </w:txbxContent>
+                      </wps:txbx>
+                      <wps:bodyPr rot="0" vert="horz" wrap="square" lIns="91440" tIns="45720" rIns="91440" bIns="45720" anchor="t" anchorCtr="0">
+                        <a:noAutofit/>
+                      </wps:bodyPr>
+                    </wps:wsp>
+                  </a:graphicData>
+                </a:graphic>
+                <wp14:sizeRelH relativeFrom="margin">
+                  <wp14:pctWidth>0</wp14:pctWidth>
+                </wp14:sizeRelH>
+                <wp14:sizeRelV relativeFrom="margin">
+                  <wp14:pctHeight>0</wp14:pctHeight>
+                </wp14:sizeRelV>
+              </wp:anchor>
+            </w:drawing>
+          </mc:Choice>
+          <mc:Fallback>
+            <w:pict>
+              <v:shape w14:anchorId="3CB199FB" id="_x0000_s1037" type="#_x0000_t202" style="position:absolute;margin-left:34.05pt;margin-top:18.55pt;width:87pt;height:23.4pt;z-index:251699200;visibility:visible;mso-wrap-style:square;mso-width-percent:0;mso-height-percent:0;mso-wrap-distance-left:9pt;mso-wrap-distance-top:3.6pt;mso-wrap-distance-right:9pt;mso-wrap-distance-bottom:3.6pt;mso-position-horizontal:absolute;mso-position-horizontal-relative:text;mso-position-vertical:absolute;mso-position-vertical-relative:text;mso-width-percent:0;mso-height-percent:0;mso-width-relative:margin;mso-height-relative:margin;v-text-anchor:top" o:gfxdata="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" strokecolor="white [3212]">
+                <v:textbox>
+                  <w:txbxContent>
+                    <w:p>
+                      <w:pPr>
+                        <w:rPr>
+                          <w:rFonts w:ascii="Times New Roman" w:hAnsi="Times New Roman" w:cs="Times New Roman"/>
+                          <w:sz w:val="20"/>
+                          <w:szCs w:val="20"/>
+                        </w:rPr>
+                      </w:pPr>
+                      <w:r>
+                        <w:rPr>
+                          <w:rFonts w:ascii="Times New Roman" w:hAnsi="Times New Roman" w:cs="Times New Roman"/>
+                          <w:sz w:val="20"/>
+                          <w:szCs w:val="20"/>
+                        </w:rPr>
+                        <w:t>Precision: 0.</w:t>
+                      </w:r>
+                      <w:r>
+                        <w:rPr>
+                          <w:rFonts w:ascii="Times New Roman" w:hAnsi="Times New Roman" w:cs="Times New Roman"/>
+                          <w:sz w:val="20"/>
+                          <w:szCs w:val="20"/>
+                        </w:rPr>
+                        <w:t>3</w:t>
+                      </w:r>
+                    </w:p>
+                  </w:txbxContent>
+                </v:textbox>
+                <w10:wrap type="square"/>
+              </v:shape>
+            </w:pict>
+          </mc:Fallback>
+        </mc:AlternateContent>
+      </w:r>
+    </w:p>
+    <w:p/>
+    <w:p>
+      <w:r>
+        <w:rPr>
+          <w:rFonts w:ascii="Times New Roman" w:hAnsi="Times New Roman" w:cs="Times New Roman"/>
+          <w:noProof/>
+          <w:sz w:val="24"/>
+          <w:szCs w:val="24"/>
+        </w:rPr>
+        <mc:AlternateContent>
+          <mc:Choice Requires="wps">
+            <w:drawing>
+              <wp:anchor distT="45720" distB="45720" distL="114300" distR="114300" simplePos="0" relativeHeight="251693056" behindDoc="0" locked="0" layoutInCell="1" allowOverlap="1" wp14:anchorId="1935009C" wp14:editId="2C0049AC">
+                <wp:simplePos x="0" y="0"/>
+                <wp:positionH relativeFrom="margin">
+                  <wp:posOffset>3643418</wp:posOffset>
+                </wp:positionH>
+                <wp:positionV relativeFrom="paragraph">
+                  <wp:posOffset>135255</wp:posOffset>
+                </wp:positionV>
+                <wp:extent cx="1805940" cy="304800"/>
+                <wp:effectExtent l="0" t="0" r="22860" b="19050"/>
+                <wp:wrapSquare wrapText="bothSides"/>
+                <wp:docPr id="26" name="Caixa de Texto 2"/>
+                <wp:cNvGraphicFramePr>
+                  <a:graphicFrameLocks xmlns:a="http://schemas.openxmlformats.org/drawingml/2006/main"/>
+                </wp:cNvGraphicFramePr>
+                <a:graphic xmlns:a="http://schemas.openxmlformats.org/drawingml/2006/main">
+                  <a:graphicData uri="http://schemas.microsoft.com/office/word/2010/wordprocessingShape">
+                    <wps:wsp>
+                      <wps:cNvSpPr txBox="1">
+                        <a:spLocks noChangeArrowheads="1"/>
+                      </wps:cNvSpPr>
+                      <wps:spPr bwMode="auto">
+                        <a:xfrm>
+                          <a:off x="0" y="0"/>
+                          <a:ext cx="1805940" cy="304800"/>
+                        </a:xfrm>
+                        <a:prstGeom prst="rect">
+                          <a:avLst/>
+                        </a:prstGeom>
+                        <a:solidFill>
+                          <a:srgbClr val="FFFFFF"/>
+                        </a:solidFill>
+                        <a:ln w="9525">
+                          <a:solidFill>
+                            <a:srgbClr val="000000"/>
+                          </a:solidFill>
+                          <a:miter lim="800000"/>
+                          <a:headEnd/>
+                          <a:tailEnd/>
+                        </a:ln>
+                      </wps:spPr>
+                      <wps:txbx>
+                        <w:txbxContent>
+                          <w:p>
+                            <w:proofErr w:type="spellStart"/>
+                            <w:r>
+                              <w:t>Query</w:t>
+                            </w:r>
+                            <w:proofErr w:type="spellEnd"/>
+                            <w:r>
+                              <w:t xml:space="preserve">: </w:t>
+                            </w:r>
+                            <w:r>
+                              <w:t>MT0000956340.mp3</w:t>
+                            </w:r>
+                          </w:p>
+                        </w:txbxContent>
+                      </wps:txbx>
+                      <wps:bodyPr rot="0" vert="horz" wrap="square" lIns="91440" tIns="45720" rIns="91440" bIns="45720" anchor="t" anchorCtr="0">
+                        <a:noAutofit/>
+                      </wps:bodyPr>
+                    </wps:wsp>
+                  </a:graphicData>
+                </a:graphic>
+                <wp14:sizeRelH relativeFrom="margin">
+                  <wp14:pctWidth>0</wp14:pctWidth>
+                </wp14:sizeRelH>
+                <wp14:sizeRelV relativeFrom="margin">
+                  <wp14:pctHeight>0</wp14:pctHeight>
+                </wp14:sizeRelV>
+              </wp:anchor>
+            </w:drawing>
+          </mc:Choice>
+          <mc:Fallback>
+            <w:pict>
+              <v:shape w14:anchorId="1935009C" id="_x0000_s1038" type="#_x0000_t202" style="position:absolute;margin-left:286.9pt;margin-top:10.65pt;width:142.2pt;height:24pt;z-index:251693056;visibility:visible;mso-wrap-style:square;mso-width-percent:0;mso-height-percent:0;mso-wrap-distance-left:9pt;mso-wrap-distance-top:3.6pt;mso-wrap-distance-right:9pt;mso-wrap-distance-bottom:3.6pt;mso-position-horizontal:absolute;mso-position-horizontal-relative:margin;mso-position-vertical:absolute;mso-position-vertical-relative:text;mso-width-percent:0;mso-height-percent:0;mso-width-relative:margin;mso-height-relative:margin;v-text-anchor:top" o:gfxdata="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">
+                <v:textbox>
+                  <w:txbxContent>
+                    <w:p>
+                      <w:proofErr w:type="spellStart"/>
+                      <w:r>
+                        <w:t>Query</w:t>
+                      </w:r>
+                      <w:proofErr w:type="spellEnd"/>
+                      <w:r>
+                        <w:t xml:space="preserve">: </w:t>
+                      </w:r>
+                      <w:r>
+                        <w:t>MT0000956340.mp3</w:t>
+                      </w:r>
+                    </w:p>
+                  </w:txbxContent>
+                </v:textbox>
+                <w10:wrap type="square" anchorx="margin"/>
+              </v:shape>
+            </w:pict>
+          </mc:Fallback>
+        </mc:AlternateContent>
+      </w:r>
+      <w:r>
+        <w:rPr>
+          <w:rFonts w:ascii="Times New Roman" w:hAnsi="Times New Roman" w:cs="Times New Roman"/>
+          <w:noProof/>
+          <w:sz w:val="24"/>
+          <w:szCs w:val="24"/>
+        </w:rPr>
+        <mc:AlternateContent>
+          <mc:Choice Requires="wps">
+            <w:drawing>
+              <wp:anchor distT="45720" distB="45720" distL="114300" distR="114300" simplePos="0" relativeHeight="251691008" behindDoc="0" locked="0" layoutInCell="1" allowOverlap="1" wp14:anchorId="72F28588" wp14:editId="387001F4">
+                <wp:simplePos x="0" y="0"/>
+                <wp:positionH relativeFrom="margin">
+                  <wp:posOffset>194733</wp:posOffset>
+                </wp:positionH>
+                <wp:positionV relativeFrom="paragraph">
+                  <wp:posOffset>175472</wp:posOffset>
+                </wp:positionV>
+                <wp:extent cx="1805940" cy="304800"/>
+                <wp:effectExtent l="0" t="0" r="22860" b="19050"/>
+                <wp:wrapSquare wrapText="bothSides"/>
+                <wp:docPr id="25" name="Caixa de Texto 2"/>
+                <wp:cNvGraphicFramePr>
+                  <a:graphicFrameLocks xmlns:a="http://schemas.openxmlformats.org/drawingml/2006/main"/>
+                </wp:cNvGraphicFramePr>
+                <a:graphic xmlns:a="http://schemas.openxmlformats.org/drawingml/2006/main">
+                  <a:graphicData uri="http://schemas.microsoft.com/office/word/2010/wordprocessingShape">
+                    <wps:wsp>
+                      <wps:cNvSpPr txBox="1">
+                        <a:spLocks noChangeArrowheads="1"/>
+                      </wps:cNvSpPr>
+                      <wps:spPr bwMode="auto">
+                        <a:xfrm>
+                          <a:off x="0" y="0"/>
+                          <a:ext cx="1805940" cy="304800"/>
+                        </a:xfrm>
+                        <a:prstGeom prst="rect">
+                          <a:avLst/>
+                        </a:prstGeom>
+                        <a:solidFill>
+                          <a:srgbClr val="FFFFFF"/>
+                        </a:solidFill>
+                        <a:ln w="9525">
+                          <a:solidFill>
+                            <a:srgbClr val="000000"/>
+                          </a:solidFill>
+                          <a:miter lim="800000"/>
+                          <a:headEnd/>
+                          <a:tailEnd/>
+                        </a:ln>
+                      </wps:spPr>
+                      <wps:txbx>
+                        <w:txbxContent>
+                          <w:p>
+                            <w:proofErr w:type="spellStart"/>
+                            <w:r>
+                              <w:t>Query</w:t>
+                            </w:r>
+                            <w:proofErr w:type="spellEnd"/>
+                            <w:r>
+                              <w:t xml:space="preserve">: </w:t>
+                            </w:r>
+                            <w:r>
+                              <w:t>MT0000414517.mp3</w:t>
+                            </w:r>
+                          </w:p>
+                        </w:txbxContent>
+                      </wps:txbx>
+                      <wps:bodyPr rot="0" vert="horz" wrap="square" lIns="91440" tIns="45720" rIns="91440" bIns="45720" anchor="t" anchorCtr="0">
+                        <a:noAutofit/>
+                      </wps:bodyPr>
+                    </wps:wsp>
+                  </a:graphicData>
+                </a:graphic>
+                <wp14:sizeRelH relativeFrom="margin">
+                  <wp14:pctWidth>0</wp14:pctWidth>
+                </wp14:sizeRelH>
+                <wp14:sizeRelV relativeFrom="margin">
+                  <wp14:pctHeight>0</wp14:pctHeight>
+                </wp14:sizeRelV>
+              </wp:anchor>
+            </w:drawing>
+          </mc:Choice>
+          <mc:Fallback>
+            <w:pict>
+              <v:shape w14:anchorId="72F28588" id="_x0000_s1039" type="#_x0000_t202" style="position:absolute;margin-left:15.35pt;margin-top:13.8pt;width:142.2pt;height:24pt;z-index:251691008;visibility:visible;mso-wrap-style:square;mso-width-percent:0;mso-height-percent:0;mso-wrap-distance-left:9pt;mso-wrap-distance-top:3.6pt;mso-wrap-distance-right:9pt;mso-wrap-distance-bottom:3.6pt;mso-position-horizontal:absolute;mso-position-horizontal-relative:margin;mso-position-vertical:absolute;mso-position-vertical-relative:text;mso-width-percent:0;mso-height-percent:0;mso-width-relative:margin;mso-height-relative:margin;v-text-anchor:top" o:gfxdata="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">
+                <v:textbox>
+                  <w:txbxContent>
+                    <w:p>
+                      <w:proofErr w:type="spellStart"/>
+                      <w:r>
+                        <w:t>Query</w:t>
+                      </w:r>
+                      <w:proofErr w:type="spellEnd"/>
+                      <w:r>
+                        <w:t xml:space="preserve">: </w:t>
+                      </w:r>
+                      <w:r>
+                        <w:t>MT0000414517.mp3</w:t>
+                      </w:r>
+                    </w:p>
+                  </w:txbxContent>
+                </v:textbox>
+                <w10:wrap type="square" anchorx="margin"/>
+              </v:shape>
+            </w:pict>
+          </mc:Fallback>
+        </mc:AlternateContent>
+      </w:r>
+    </w:p>
+    <w:p/>
+    <w:p>
+      <w:r>
+        <w:drawing>
+          <wp:anchor distT="0" distB="0" distL="114300" distR="114300" simplePos="0" relativeHeight="251696128" behindDoc="0" locked="0" layoutInCell="1" allowOverlap="1" wp14:anchorId="23AAD1C3" wp14:editId="33AE2CB5">
+            <wp:simplePos x="0" y="0"/>
+            <wp:positionH relativeFrom="column">
+              <wp:posOffset>-163407</wp:posOffset>
+            </wp:positionH>
+            <wp:positionV relativeFrom="paragraph">
+              <wp:posOffset>62442</wp:posOffset>
+            </wp:positionV>
+            <wp:extent cx="2773680" cy="3277235"/>
+            <wp:effectExtent l="0" t="0" r="7620" b="0"/>
+            <wp:wrapSquare wrapText="bothSides"/>
+            <wp:docPr id="29" name="Imagem 29"/>
+            <wp:cNvGraphicFramePr>
+              <a:graphicFrameLocks xmlns:a="http://schemas.openxmlformats.org/drawingml/2006/main" noChangeAspect="1"/>
+            </wp:cNvGraphicFramePr>
+            <a:graphic xmlns:a="http://schemas.openxmlformats.org/drawingml/2006/main">
+              <a:graphicData uri="http://schemas.openxmlformats.org/drawingml/2006/picture">
+                <pic:pic xmlns:pic="http://schemas.openxmlformats.org/drawingml/2006/picture">
+                  <pic:nvPicPr>
+                    <pic:cNvPr id="0" name="Picture 17"/>
+                    <pic:cNvPicPr>
+                      <a:picLocks noChangeAspect="1" noChangeArrowheads="1"/>
+                    </pic:cNvPicPr>
+                  </pic:nvPicPr>
+                  <pic:blipFill>
+                    <a:blip r:embed="rId13">
+                      <a:extLst>
+                        <a:ext uri="{28A0092B-C50C-407E-A947-70E740481C1C}">
+                          <a14:useLocalDpi xmlns:a14="http://schemas.microsoft.com/office/drawing/2010/main" val="0"/>
+                        </a:ext>
+                      </a:extLst>
+                    </a:blip>
+                    <a:srcRect/>
+                    <a:stretch>
+                      <a:fillRect/>
+                    </a:stretch>
+                  </pic:blipFill>
+                  <pic:spPr bwMode="auto">
+                    <a:xfrm>
+                      <a:off x="0" y="0"/>
+                      <a:ext cx="2773680" cy="3277235"/>
+                    </a:xfrm>
+                    <a:prstGeom prst="rect">
+                      <a:avLst/>
+                    </a:prstGeom>
+                    <a:noFill/>
+                    <a:ln>
+                      <a:noFill/>
+                    </a:ln>
+                  </pic:spPr>
+                </pic:pic>
+              </a:graphicData>
+            </a:graphic>
+            <wp14:sizeRelH relativeFrom="page">
+              <wp14:pctWidth>0</wp14:pctWidth>
+            </wp14:sizeRelH>
+            <wp14:sizeRelV relativeFrom="page">
+              <wp14:pctHeight>0</wp14:pctHeight>
+            </wp14:sizeRelV>
+          </wp:anchor>
+        </w:drawing>
+      </w:r>
+      <w:r>
+        <w:drawing>
+          <wp:anchor distT="0" distB="0" distL="114300" distR="114300" simplePos="0" relativeHeight="251697152" behindDoc="0" locked="0" layoutInCell="1" allowOverlap="1" wp14:anchorId="3BB0E7E4" wp14:editId="094FBF85">
+            <wp:simplePos x="0" y="0"/>
+            <wp:positionH relativeFrom="margin">
+              <wp:posOffset>3212041</wp:posOffset>
+            </wp:positionH>
+            <wp:positionV relativeFrom="paragraph">
+              <wp:posOffset>12911</wp:posOffset>
+            </wp:positionV>
+            <wp:extent cx="2788920" cy="3295015"/>
+            <wp:effectExtent l="0" t="0" r="0" b="635"/>
+            <wp:wrapSquare wrapText="bothSides"/>
+            <wp:docPr id="30" name="Imagem 30"/>
+            <wp:cNvGraphicFramePr>
+              <a:graphicFrameLocks xmlns:a="http://schemas.openxmlformats.org/drawingml/2006/main" noChangeAspect="1"/>
+            </wp:cNvGraphicFramePr>
+            <a:graphic xmlns:a="http://schemas.openxmlformats.org/drawingml/2006/main">
+              <a:graphicData uri="http://schemas.openxmlformats.org/drawingml/2006/picture">
+                <pic:pic xmlns:pic="http://schemas.openxmlformats.org/drawingml/2006/picture">
+                  <pic:nvPicPr>
+                    <pic:cNvPr id="0" name="Picture 18"/>
+                    <pic:cNvPicPr>
+                      <a:picLocks noChangeAspect="1" noChangeArrowheads="1"/>
+                    </pic:cNvPicPr>
+                  </pic:nvPicPr>
+                  <pic:blipFill>
+                    <a:blip r:embed="rId14">
+                      <a:extLst>
+                        <a:ext uri="{28A0092B-C50C-407E-A947-70E740481C1C}">
+                          <a14:useLocalDpi xmlns:a14="http://schemas.microsoft.com/office/drawing/2010/main" val="0"/>
+                        </a:ext>
+                      </a:extLst>
+                    </a:blip>
+                    <a:srcRect/>
+                    <a:stretch>
+                      <a:fillRect/>
+                    </a:stretch>
+                  </pic:blipFill>
+                  <pic:spPr bwMode="auto">
+                    <a:xfrm>
+                      <a:off x="0" y="0"/>
+                      <a:ext cx="2788920" cy="3295015"/>
+                    </a:xfrm>
+                    <a:prstGeom prst="rect">
+                      <a:avLst/>
+                    </a:prstGeom>
+                    <a:noFill/>
+                    <a:ln>
+                      <a:noFill/>
+                    </a:ln>
+                  </pic:spPr>
+                </pic:pic>
+              </a:graphicData>
+            </a:graphic>
+            <wp14:sizeRelH relativeFrom="page">
+              <wp14:pctWidth>0</wp14:pctWidth>
+            </wp14:sizeRelH>
+            <wp14:sizeRelV relativeFrom="page">
+              <wp14:pctHeight>0</wp14:pctHeight>
+            </wp14:sizeRelV>
+          </wp:anchor>
+        </w:drawing>
+      </w:r>
+    </w:p>
+    <w:p/>
+    <w:p/>
+    <w:p/>
+    <w:p/>
+    <w:p/>
+    <w:p/>
+    <w:p/>
+    <w:p/>
+    <w:p/>
+    <w:p/>
+    <w:p>
+      <w:r>
+        <w:rPr>
+          <w:noProof/>
+        </w:rPr>
+        <mc:AlternateContent>
+          <mc:Choice Requires="wps">
+            <w:drawing>
+              <wp:anchor distT="45720" distB="45720" distL="114300" distR="114300" simplePos="0" relativeHeight="251703296" behindDoc="0" locked="0" layoutInCell="1" allowOverlap="1" wp14:anchorId="33B7A136" wp14:editId="1F3414BA">
+                <wp:simplePos x="0" y="0"/>
+                <wp:positionH relativeFrom="column">
+                  <wp:posOffset>817880</wp:posOffset>
+                </wp:positionH>
+                <wp:positionV relativeFrom="paragraph">
+                  <wp:posOffset>244263</wp:posOffset>
+                </wp:positionV>
+                <wp:extent cx="1104900" cy="297180"/>
+                <wp:effectExtent l="0" t="0" r="19050" b="26670"/>
+                <wp:wrapSquare wrapText="bothSides"/>
+                <wp:docPr id="33" name="Caixa de Texto 2"/>
+                <wp:cNvGraphicFramePr>
+                  <a:graphicFrameLocks xmlns:a="http://schemas.openxmlformats.org/drawingml/2006/main"/>
+                </wp:cNvGraphicFramePr>
+                <a:graphic xmlns:a="http://schemas.openxmlformats.org/drawingml/2006/main">
+                  <a:graphicData uri="http://schemas.microsoft.com/office/word/2010/wordprocessingShape">
+                    <wps:wsp>
+                      <wps:cNvSpPr txBox="1">
+                        <a:spLocks noChangeArrowheads="1"/>
+                      </wps:cNvSpPr>
+                      <wps:spPr bwMode="auto">
+                        <a:xfrm>
+                          <a:off x="0" y="0"/>
+                          <a:ext cx="1104900" cy="297180"/>
+                        </a:xfrm>
+                        <a:prstGeom prst="rect">
+                          <a:avLst/>
+                        </a:prstGeom>
+                        <a:solidFill>
+                          <a:srgbClr val="FFFFFF"/>
+                        </a:solidFill>
+                        <a:ln w="9525">
+                          <a:solidFill>
+                            <a:schemeClr val="bg1"/>
+                          </a:solidFill>
+                          <a:miter lim="800000"/>
+                          <a:headEnd/>
+                          <a:tailEnd/>
+                        </a:ln>
+                      </wps:spPr>
+                      <wps:txbx>
+                        <w:txbxContent>
+                          <w:p>
+                            <w:pPr>
+                              <w:rPr>
+                                <w:rFonts w:ascii="Times New Roman" w:hAnsi="Times New Roman" w:cs="Times New Roman"/>
+                                <w:sz w:val="20"/>
+                                <w:szCs w:val="20"/>
+                              </w:rPr>
+                            </w:pPr>
+                            <w:r>
+                              <w:rPr>
+                                <w:rFonts w:ascii="Times New Roman" w:hAnsi="Times New Roman" w:cs="Times New Roman"/>
+                                <w:sz w:val="20"/>
+                                <w:szCs w:val="20"/>
+                              </w:rPr>
+                              <w:t>Precision: 0.</w:t>
+                            </w:r>
+                            <w:r>
+                              <w:rPr>
+                                <w:rFonts w:ascii="Times New Roman" w:hAnsi="Times New Roman" w:cs="Times New Roman"/>
+                                <w:sz w:val="20"/>
+                                <w:szCs w:val="20"/>
+                              </w:rPr>
+                              <w:t>55</w:t>
+                            </w:r>
+                          </w:p>
+                        </w:txbxContent>
+                      </wps:txbx>
+                      <wps:bodyPr rot="0" vert="horz" wrap="square" lIns="91440" tIns="45720" rIns="91440" bIns="45720" anchor="t" anchorCtr="0">
+                        <a:noAutofit/>
+                      </wps:bodyPr>
+                    </wps:wsp>
+                  </a:graphicData>
+                </a:graphic>
+                <wp14:sizeRelH relativeFrom="margin">
+                  <wp14:pctWidth>0</wp14:pctWidth>
+                </wp14:sizeRelH>
+                <wp14:sizeRelV relativeFrom="margin">
+                  <wp14:pctHeight>0</wp14:pctHeight>
+                </wp14:sizeRelV>
+              </wp:anchor>
+            </w:drawing>
+          </mc:Choice>
+          <mc:Fallback>
+            <w:pict>
+              <v:shape w14:anchorId="33B7A136" id="_x0000_s1040" type="#_x0000_t202" style="position:absolute;margin-left:64.4pt;margin-top:19.25pt;width:87pt;height:23.4pt;z-index:251703296;visibility:visible;mso-wrap-style:square;mso-width-percent:0;mso-height-percent:0;mso-wrap-distance-left:9pt;mso-wrap-distance-top:3.6pt;mso-wrap-distance-right:9pt;mso-wrap-distance-bottom:3.6pt;mso-position-horizontal:absolute;mso-position-horizontal-relative:text;mso-position-vertical:absolute;mso-position-vertical-relative:text;mso-width-percent:0;mso-height-percent:0;mso-width-relative:margin;mso-height-relative:margin;v-text-anchor:top" o:gfxdata="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" strokecolor="white [3212]">
+                <v:textbox>
+                  <w:txbxContent>
+                    <w:p>
+                      <w:pPr>
+                        <w:rPr>
+                          <w:rFonts w:ascii="Times New Roman" w:hAnsi="Times New Roman" w:cs="Times New Roman"/>
+                          <w:sz w:val="20"/>
+                          <w:szCs w:val="20"/>
+                        </w:rPr>
+                      </w:pPr>
+                      <w:r>
+                        <w:rPr>
+                          <w:rFonts w:ascii="Times New Roman" w:hAnsi="Times New Roman" w:cs="Times New Roman"/>
+                          <w:sz w:val="20"/>
+                          <w:szCs w:val="20"/>
+                        </w:rPr>
+                        <w:t>Precision: 0.</w:t>
+                      </w:r>
+                      <w:r>
+                        <w:rPr>
+                          <w:rFonts w:ascii="Times New Roman" w:hAnsi="Times New Roman" w:cs="Times New Roman"/>
+                          <w:sz w:val="20"/>
+                          <w:szCs w:val="20"/>
+                        </w:rPr>
+                        <w:t>55</w:t>
+                      </w:r>
+                    </w:p>
+                  </w:txbxContent>
+                </v:textbox>
+                <w10:wrap type="square"/>
+              </v:shape>
+            </w:pict>
+          </mc:Fallback>
+        </mc:AlternateContent>
+      </w:r>
+      <w:r>
+        <w:rPr>
+          <w:noProof/>
+        </w:rPr>
+        <mc:AlternateContent>
+          <mc:Choice Requires="wps">
+            <w:drawing>
+              <wp:anchor distT="45720" distB="45720" distL="114300" distR="114300" simplePos="0" relativeHeight="251705344" behindDoc="0" locked="0" layoutInCell="1" allowOverlap="1" wp14:anchorId="112C34F6" wp14:editId="7FA1E7B1">
+                <wp:simplePos x="0" y="0"/>
+                <wp:positionH relativeFrom="column">
+                  <wp:posOffset>4120303</wp:posOffset>
+                </wp:positionH>
+                <wp:positionV relativeFrom="paragraph">
+                  <wp:posOffset>227753</wp:posOffset>
+                </wp:positionV>
+                <wp:extent cx="1104900" cy="297180"/>
+                <wp:effectExtent l="0" t="0" r="19050" b="26670"/>
+                <wp:wrapSquare wrapText="bothSides"/>
+                <wp:docPr id="34" name="Caixa de Texto 2"/>
+                <wp:cNvGraphicFramePr>
+                  <a:graphicFrameLocks xmlns:a="http://schemas.openxmlformats.org/drawingml/2006/main"/>
+                </wp:cNvGraphicFramePr>
+                <a:graphic xmlns:a="http://schemas.openxmlformats.org/drawingml/2006/main">
+                  <a:graphicData uri="http://schemas.microsoft.com/office/word/2010/wordprocessingShape">
+                    <wps:wsp>
+                      <wps:cNvSpPr txBox="1">
+                        <a:spLocks noChangeArrowheads="1"/>
+                      </wps:cNvSpPr>
+                      <wps:spPr bwMode="auto">
+                        <a:xfrm>
+                          <a:off x="0" y="0"/>
+                          <a:ext cx="1104900" cy="297180"/>
+                        </a:xfrm>
+                        <a:prstGeom prst="rect">
+                          <a:avLst/>
+                        </a:prstGeom>
+                        <a:solidFill>
+                          <a:srgbClr val="FFFFFF"/>
+                        </a:solidFill>
+                        <a:ln w="9525">
+                          <a:solidFill>
+                            <a:schemeClr val="bg1"/>
+                          </a:solidFill>
+                          <a:miter lim="800000"/>
+                          <a:headEnd/>
+                          <a:tailEnd/>
+                        </a:ln>
+                      </wps:spPr>
+                      <wps:txbx>
+                        <w:txbxContent>
+                          <w:p>
+                            <w:pPr>
+                              <w:rPr>
+                                <w:rFonts w:ascii="Times New Roman" w:hAnsi="Times New Roman" w:cs="Times New Roman"/>
+                                <w:sz w:val="20"/>
+                                <w:szCs w:val="20"/>
+                              </w:rPr>
+                            </w:pPr>
+                            <w:r>
+                              <w:rPr>
+                                <w:rFonts w:ascii="Times New Roman" w:hAnsi="Times New Roman" w:cs="Times New Roman"/>
+                                <w:sz w:val="20"/>
+                                <w:szCs w:val="20"/>
+                              </w:rPr>
+                              <w:t>Precision: 0.</w:t>
+                            </w:r>
+                            <w:r>
+                              <w:rPr>
+                                <w:rFonts w:ascii="Times New Roman" w:hAnsi="Times New Roman" w:cs="Times New Roman"/>
+                                <w:sz w:val="20"/>
+                                <w:szCs w:val="20"/>
+                              </w:rPr>
+                              <w:t>6</w:t>
+                            </w:r>
+                          </w:p>
+                        </w:txbxContent>
+                      </wps:txbx>
+                      <wps:bodyPr rot="0" vert="horz" wrap="square" lIns="91440" tIns="45720" rIns="91440" bIns="45720" anchor="t" anchorCtr="0">
+                        <a:noAutofit/>
+                      </wps:bodyPr>
+                    </wps:wsp>
+                  </a:graphicData>
+                </a:graphic>
+                <wp14:sizeRelH relativeFrom="margin">
+                  <wp14:pctWidth>0</wp14:pctWidth>
+                </wp14:sizeRelH>
+                <wp14:sizeRelV relativeFrom="margin">
+                  <wp14:pctHeight>0</wp14:pctHeight>
+                </wp14:sizeRelV>
+              </wp:anchor>
+            </w:drawing>
+          </mc:Choice>
+          <mc:Fallback>
+            <w:pict>
+              <v:shape w14:anchorId="112C34F6" id="_x0000_s1041" type="#_x0000_t202" style="position:absolute;margin-left:324.45pt;margin-top:17.95pt;width:87pt;height:23.4pt;z-index:251705344;visibility:visible;mso-wrap-style:square;mso-width-percent:0;mso-height-percent:0;mso-wrap-distance-left:9pt;mso-wrap-distance-top:3.6pt;mso-wrap-distance-right:9pt;mso-wrap-distance-bottom:3.6pt;mso-position-horizontal:absolute;mso-position-horizontal-relative:text;mso-position-vertical:absolute;mso-position-vertical-relative:text;mso-width-percent:0;mso-height-percent:0;mso-width-relative:margin;mso-height-relative:margin;v-text-anchor:top" o:gfxdata="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" strokecolor="white [3212]">
+                <v:textbox>
+                  <w:txbxContent>
+                    <w:p>
+                      <w:pPr>
+                        <w:rPr>
+                          <w:rFonts w:ascii="Times New Roman" w:hAnsi="Times New Roman" w:cs="Times New Roman"/>
+                          <w:sz w:val="20"/>
+                          <w:szCs w:val="20"/>
+                        </w:rPr>
+                      </w:pPr>
+                      <w:r>
+                        <w:rPr>
+                          <w:rFonts w:ascii="Times New Roman" w:hAnsi="Times New Roman" w:cs="Times New Roman"/>
+                          <w:sz w:val="20"/>
+                          <w:szCs w:val="20"/>
+                        </w:rPr>
+                        <w:t>Precision: 0.</w:t>
+                      </w:r>
+                      <w:r>
+                        <w:rPr>
+                          <w:rFonts w:ascii="Times New Roman" w:hAnsi="Times New Roman" w:cs="Times New Roman"/>
+                          <w:sz w:val="20"/>
+                          <w:szCs w:val="20"/>
+                        </w:rPr>
+                        <w:t>6</w:t>
+                      </w:r>
+                    </w:p>
+                  </w:txbxContent>
+                </v:textbox>
+                <w10:wrap type="square"/>
+              </v:shape>
+            </w:pict>
+          </mc:Fallback>
+        </mc:AlternateContent>
+      </w:r>
+    </w:p>
+    <w:p/>
+    <w:p>
+      <w:pPr>
+        <w:ind w:firstLine="708"/>
+        <w:rPr>
+          <w:rFonts w:ascii="Times New Roman" w:hAnsi="Times New Roman" w:cs="Times New Roman"/>
+          <w:sz w:val="24"/>
+          <w:szCs w:val="24"/>
+        </w:rPr>
+      </w:pPr>
+      <w:r>
+        <w:rPr>
+          <w:rFonts w:ascii="Times New Roman" w:hAnsi="Times New Roman" w:cs="Times New Roman"/>
+          <w:b/>
+          <w:bCs/>
+          <w:sz w:val="24"/>
+          <w:szCs w:val="24"/>
+          <w:u w:val="single"/>
+        </w:rPr>
+        <w:lastRenderedPageBreak/>
+        <w:t>Análise de resultados:</w:t>
+      </w:r>
+    </w:p>
     <w:sectPr>
       <w:pgSz w:w="11906" w:h="16838"/>
       <w:pgMar w:top="1417" w:right="1701" w:bottom="1417" w:left="1701" w:header="708" w:footer="708" w:gutter="0"/>

--- a/Multimédia.docx
+++ b/Multimédia.docx
@@ -614,25 +614,7 @@
           <w:sz w:val="24"/>
           <w:szCs w:val="24"/>
         </w:rPr>
-        <w:t>……………………………………</w:t>
-      </w:r>
-      <w:proofErr w:type="gramStart"/>
-      <w:r>
-        <w:rPr>
-          <w:rFonts w:ascii="Times New Roman" w:hAnsi="Times New Roman" w:cs="Times New Roman"/>
-          <w:sz w:val="24"/>
-          <w:szCs w:val="24"/>
-        </w:rPr>
-        <w:t>…….</w:t>
-      </w:r>
-      <w:proofErr w:type="gramEnd"/>
-      <w:r>
-        <w:rPr>
-          <w:rFonts w:ascii="Times New Roman" w:hAnsi="Times New Roman" w:cs="Times New Roman"/>
-          <w:sz w:val="24"/>
-          <w:szCs w:val="24"/>
-        </w:rPr>
-        <w:t>.………………………….………..</w:t>
+        <w:t>…………………………………………..………………………….………..</w:t>
       </w:r>
       <w:r>
         <w:rPr>
@@ -658,25 +640,7 @@
           <w:szCs w:val="24"/>
         </w:rPr>
         <w:tab/>
-        <w:t>Resultados ……………………………………...………………………</w:t>
-      </w:r>
-      <w:proofErr w:type="gramStart"/>
-      <w:r>
-        <w:rPr>
-          <w:rFonts w:ascii="Times New Roman" w:hAnsi="Times New Roman" w:cs="Times New Roman"/>
-          <w:sz w:val="24"/>
-          <w:szCs w:val="24"/>
-        </w:rPr>
-        <w:t>…….</w:t>
-      </w:r>
-      <w:proofErr w:type="gramEnd"/>
-      <w:r>
-        <w:rPr>
-          <w:rFonts w:ascii="Times New Roman" w:hAnsi="Times New Roman" w:cs="Times New Roman"/>
-          <w:sz w:val="24"/>
-          <w:szCs w:val="24"/>
-        </w:rPr>
-        <w:t>.…</w:t>
+        <w:t>Resultados ……………………………………...……………………………..…</w:t>
       </w:r>
       <w:r>
         <w:rPr>
@@ -702,25 +666,7 @@
           <w:szCs w:val="24"/>
         </w:rPr>
         <w:tab/>
-        <w:t>Análise de resultados…………………………...………</w:t>
-      </w:r>
-      <w:proofErr w:type="gramStart"/>
-      <w:r>
-        <w:rPr>
-          <w:rFonts w:ascii="Times New Roman" w:hAnsi="Times New Roman" w:cs="Times New Roman"/>
-          <w:sz w:val="24"/>
-          <w:szCs w:val="24"/>
-        </w:rPr>
-        <w:t>…….</w:t>
-      </w:r>
-      <w:proofErr w:type="gramEnd"/>
-      <w:r>
-        <w:rPr>
-          <w:rFonts w:ascii="Times New Roman" w:hAnsi="Times New Roman" w:cs="Times New Roman"/>
-          <w:sz w:val="24"/>
-          <w:szCs w:val="24"/>
-        </w:rPr>
-        <w:t>.…………………</w:t>
+        <w:t>Análise de resultados…………………………...……………..…………………</w:t>
       </w:r>
       <w:r>
         <w:rPr>
@@ -761,25 +707,7 @@
           <w:sz w:val="24"/>
           <w:szCs w:val="24"/>
         </w:rPr>
-        <w:t>………………………………………………………………</w:t>
-      </w:r>
-      <w:proofErr w:type="gramStart"/>
-      <w:r>
-        <w:rPr>
-          <w:rFonts w:ascii="Times New Roman" w:hAnsi="Times New Roman" w:cs="Times New Roman"/>
-          <w:sz w:val="24"/>
-          <w:szCs w:val="24"/>
-        </w:rPr>
-        <w:t>…….</w:t>
-      </w:r>
-      <w:proofErr w:type="gramEnd"/>
-      <w:r>
-        <w:rPr>
-          <w:rFonts w:ascii="Times New Roman" w:hAnsi="Times New Roman" w:cs="Times New Roman"/>
-          <w:sz w:val="24"/>
-          <w:szCs w:val="24"/>
-        </w:rPr>
-        <w:t>…………</w:t>
+        <w:t>…………………………………………………………………….…………</w:t>
       </w:r>
       <w:r>
         <w:rPr>
@@ -821,18 +749,134 @@
           <w:sz w:val="24"/>
           <w:szCs w:val="24"/>
         </w:rPr>
-        <w:t>.1</w:t>
-      </w:r>
-      <w:proofErr w:type="gramStart"/>
-      <w:r>
-        <w:rPr>
-          <w:rFonts w:ascii="Times New Roman" w:hAnsi="Times New Roman" w:cs="Times New Roman"/>
-          <w:sz w:val="24"/>
-          <w:szCs w:val="24"/>
-        </w:rPr>
-        <w:t xml:space="preserve"> ..</w:t>
-      </w:r>
-      <w:proofErr w:type="gramEnd"/>
+        <w:t>.1 ..……………………………..………………………………….…</w:t>
+      </w:r>
+      <w:r>
+        <w:rPr>
+          <w:rFonts w:ascii="Times New Roman" w:hAnsi="Times New Roman" w:cs="Times New Roman"/>
+          <w:sz w:val="24"/>
+          <w:szCs w:val="24"/>
+        </w:rPr>
+        <w:t>3</w:t>
+      </w:r>
+    </w:p>
+    <w:p>
+      <w:pPr>
+        <w:ind w:left="708" w:firstLine="708"/>
+        <w:rPr>
+          <w:rFonts w:ascii="Times New Roman" w:hAnsi="Times New Roman" w:cs="Times New Roman"/>
+          <w:sz w:val="24"/>
+          <w:szCs w:val="24"/>
+        </w:rPr>
+      </w:pPr>
+      <w:r>
+        <w:rPr>
+          <w:rFonts w:ascii="Times New Roman" w:hAnsi="Times New Roman" w:cs="Times New Roman"/>
+          <w:sz w:val="24"/>
+          <w:szCs w:val="24"/>
+        </w:rPr>
+        <w:t>Resultados</w:t>
+      </w:r>
+      <w:r>
+        <w:rPr>
+          <w:rFonts w:ascii="Times New Roman" w:hAnsi="Times New Roman" w:cs="Times New Roman"/>
+          <w:sz w:val="24"/>
+          <w:szCs w:val="24"/>
+        </w:rPr>
+        <w:t>……………………………………………….………….……</w:t>
+      </w:r>
+      <w:r>
+        <w:rPr>
+          <w:rFonts w:ascii="Times New Roman" w:hAnsi="Times New Roman" w:cs="Times New Roman"/>
+          <w:sz w:val="24"/>
+          <w:szCs w:val="24"/>
+        </w:rPr>
+        <w:t>4</w:t>
+      </w:r>
+    </w:p>
+    <w:p>
+      <w:pPr>
+        <w:ind w:left="708" w:firstLine="708"/>
+        <w:rPr>
+          <w:rFonts w:ascii="Times New Roman" w:hAnsi="Times New Roman" w:cs="Times New Roman"/>
+          <w:sz w:val="24"/>
+          <w:szCs w:val="24"/>
+        </w:rPr>
+      </w:pPr>
+      <w:r>
+        <w:rPr>
+          <w:rFonts w:ascii="Times New Roman" w:hAnsi="Times New Roman" w:cs="Times New Roman"/>
+          <w:sz w:val="24"/>
+          <w:szCs w:val="24"/>
+        </w:rPr>
+        <w:t>Análise de resultados…………………………………</w:t>
+      </w:r>
+      <w:r>
+        <w:rPr>
+          <w:rFonts w:ascii="Times New Roman" w:hAnsi="Times New Roman" w:cs="Times New Roman"/>
+          <w:sz w:val="24"/>
+          <w:szCs w:val="24"/>
+        </w:rPr>
+        <w:t>.</w:t>
+      </w:r>
+      <w:r>
+        <w:rPr>
+          <w:rFonts w:ascii="Times New Roman" w:hAnsi="Times New Roman" w:cs="Times New Roman"/>
+          <w:sz w:val="24"/>
+          <w:szCs w:val="24"/>
+        </w:rPr>
+        <w:t>…………………</w:t>
+      </w:r>
+      <w:r>
+        <w:rPr>
+          <w:rFonts w:ascii="Times New Roman" w:hAnsi="Times New Roman" w:cs="Times New Roman"/>
+          <w:sz w:val="24"/>
+          <w:szCs w:val="24"/>
+        </w:rPr>
+        <w:t>4</w:t>
+      </w:r>
+    </w:p>
+    <w:p>
+      <w:pPr>
+        <w:ind w:firstLine="708"/>
+        <w:rPr>
+          <w:rFonts w:ascii="Times New Roman" w:hAnsi="Times New Roman" w:cs="Times New Roman"/>
+          <w:sz w:val="24"/>
+          <w:szCs w:val="24"/>
+        </w:rPr>
+      </w:pPr>
+      <w:r>
+        <w:rPr>
+          <w:rFonts w:ascii="Times New Roman" w:hAnsi="Times New Roman" w:cs="Times New Roman"/>
+          <w:sz w:val="24"/>
+          <w:szCs w:val="24"/>
+        </w:rPr>
+        <w:t xml:space="preserve">Exercício </w:t>
+      </w:r>
+      <w:r>
+        <w:rPr>
+          <w:rFonts w:ascii="Times New Roman" w:hAnsi="Times New Roman" w:cs="Times New Roman"/>
+          <w:sz w:val="24"/>
+          <w:szCs w:val="24"/>
+        </w:rPr>
+        <w:t>4</w:t>
+      </w:r>
+      <w:r>
+        <w:rPr>
+          <w:rFonts w:ascii="Times New Roman" w:hAnsi="Times New Roman" w:cs="Times New Roman"/>
+          <w:sz w:val="24"/>
+          <w:szCs w:val="24"/>
+        </w:rPr>
+        <w:t>.</w:t>
+      </w:r>
+      <w:r>
+        <w:rPr>
+          <w:rFonts w:ascii="Times New Roman" w:hAnsi="Times New Roman" w:cs="Times New Roman"/>
+          <w:sz w:val="24"/>
+          <w:szCs w:val="24"/>
+        </w:rPr>
+        <w:t>2.1</w:t>
+      </w:r>
       <w:r>
         <w:rPr>
           <w:rFonts w:ascii="Times New Roman" w:hAnsi="Times New Roman" w:cs="Times New Roman"/>
@@ -847,7 +891,7 @@
           <w:sz w:val="24"/>
           <w:szCs w:val="24"/>
         </w:rPr>
-        <w:t>3</w:t>
+        <w:t>5</w:t>
       </w:r>
     </w:p>
     <w:p>
@@ -873,205 +917,7 @@
           <w:sz w:val="24"/>
           <w:szCs w:val="24"/>
         </w:rPr>
-        <w:t>…………………………………………</w:t>
-      </w:r>
-      <w:proofErr w:type="gramStart"/>
-      <w:r>
-        <w:rPr>
-          <w:rFonts w:ascii="Times New Roman" w:hAnsi="Times New Roman" w:cs="Times New Roman"/>
-          <w:sz w:val="24"/>
-          <w:szCs w:val="24"/>
-        </w:rPr>
-        <w:t>…….</w:t>
-      </w:r>
-      <w:proofErr w:type="gramEnd"/>
-      <w:r>
-        <w:rPr>
-          <w:rFonts w:ascii="Times New Roman" w:hAnsi="Times New Roman" w:cs="Times New Roman"/>
-          <w:sz w:val="24"/>
-          <w:szCs w:val="24"/>
-        </w:rPr>
-        <w:t>………….……</w:t>
-      </w:r>
-      <w:r>
-        <w:rPr>
-          <w:rFonts w:ascii="Times New Roman" w:hAnsi="Times New Roman" w:cs="Times New Roman"/>
-          <w:sz w:val="24"/>
-          <w:szCs w:val="24"/>
-        </w:rPr>
-        <w:t>4</w:t>
-      </w:r>
-    </w:p>
-    <w:p>
-      <w:pPr>
-        <w:ind w:left="708" w:firstLine="708"/>
-        <w:rPr>
-          <w:rFonts w:ascii="Times New Roman" w:hAnsi="Times New Roman" w:cs="Times New Roman"/>
-          <w:sz w:val="24"/>
-          <w:szCs w:val="24"/>
-        </w:rPr>
-      </w:pPr>
-      <w:r>
-        <w:rPr>
-          <w:rFonts w:ascii="Times New Roman" w:hAnsi="Times New Roman" w:cs="Times New Roman"/>
-          <w:sz w:val="24"/>
-          <w:szCs w:val="24"/>
-        </w:rPr>
-        <w:t>Análise de resultados……………………………</w:t>
-      </w:r>
-      <w:proofErr w:type="gramStart"/>
-      <w:r>
-        <w:rPr>
-          <w:rFonts w:ascii="Times New Roman" w:hAnsi="Times New Roman" w:cs="Times New Roman"/>
-          <w:sz w:val="24"/>
-          <w:szCs w:val="24"/>
-        </w:rPr>
-        <w:t>……</w:t>
-      </w:r>
-      <w:r>
-        <w:rPr>
-          <w:rFonts w:ascii="Times New Roman" w:hAnsi="Times New Roman" w:cs="Times New Roman"/>
-          <w:sz w:val="24"/>
-          <w:szCs w:val="24"/>
-        </w:rPr>
-        <w:t>.</w:t>
-      </w:r>
-      <w:proofErr w:type="gramEnd"/>
-      <w:r>
-        <w:rPr>
-          <w:rFonts w:ascii="Times New Roman" w:hAnsi="Times New Roman" w:cs="Times New Roman"/>
-          <w:sz w:val="24"/>
-          <w:szCs w:val="24"/>
-        </w:rPr>
-        <w:t>…………………</w:t>
-      </w:r>
-      <w:r>
-        <w:rPr>
-          <w:rFonts w:ascii="Times New Roman" w:hAnsi="Times New Roman" w:cs="Times New Roman"/>
-          <w:sz w:val="24"/>
-          <w:szCs w:val="24"/>
-        </w:rPr>
-        <w:t>4</w:t>
-      </w:r>
-    </w:p>
-    <w:p>
-      <w:pPr>
-        <w:ind w:firstLine="708"/>
-        <w:rPr>
-          <w:rFonts w:ascii="Times New Roman" w:hAnsi="Times New Roman" w:cs="Times New Roman"/>
-          <w:sz w:val="24"/>
-          <w:szCs w:val="24"/>
-        </w:rPr>
-      </w:pPr>
-      <w:r>
-        <w:rPr>
-          <w:rFonts w:ascii="Times New Roman" w:hAnsi="Times New Roman" w:cs="Times New Roman"/>
-          <w:sz w:val="24"/>
-          <w:szCs w:val="24"/>
-        </w:rPr>
-        <w:t xml:space="preserve">Exercício </w:t>
-      </w:r>
-      <w:r>
-        <w:rPr>
-          <w:rFonts w:ascii="Times New Roman" w:hAnsi="Times New Roman" w:cs="Times New Roman"/>
-          <w:sz w:val="24"/>
-          <w:szCs w:val="24"/>
-        </w:rPr>
-        <w:t>4</w:t>
-      </w:r>
-      <w:r>
-        <w:rPr>
-          <w:rFonts w:ascii="Times New Roman" w:hAnsi="Times New Roman" w:cs="Times New Roman"/>
-          <w:sz w:val="24"/>
-          <w:szCs w:val="24"/>
-        </w:rPr>
-        <w:t>.</w:t>
-      </w:r>
-      <w:r>
-        <w:rPr>
-          <w:rFonts w:ascii="Times New Roman" w:hAnsi="Times New Roman" w:cs="Times New Roman"/>
-          <w:sz w:val="24"/>
-          <w:szCs w:val="24"/>
-        </w:rPr>
-        <w:t>2.1</w:t>
-      </w:r>
-      <w:r>
-        <w:rPr>
-          <w:rFonts w:ascii="Times New Roman" w:hAnsi="Times New Roman" w:cs="Times New Roman"/>
-          <w:sz w:val="24"/>
-          <w:szCs w:val="24"/>
-        </w:rPr>
-        <w:t>………………………</w:t>
-      </w:r>
-      <w:proofErr w:type="gramStart"/>
-      <w:r>
-        <w:rPr>
-          <w:rFonts w:ascii="Times New Roman" w:hAnsi="Times New Roman" w:cs="Times New Roman"/>
-          <w:sz w:val="24"/>
-          <w:szCs w:val="24"/>
-        </w:rPr>
-        <w:t>…….</w:t>
-      </w:r>
-      <w:proofErr w:type="gramEnd"/>
-      <w:r>
-        <w:rPr>
-          <w:rFonts w:ascii="Times New Roman" w:hAnsi="Times New Roman" w:cs="Times New Roman"/>
-          <w:sz w:val="24"/>
-          <w:szCs w:val="24"/>
-        </w:rPr>
-        <w:t>.………………………………….…</w:t>
-      </w:r>
-      <w:r>
-        <w:rPr>
-          <w:rFonts w:ascii="Times New Roman" w:hAnsi="Times New Roman" w:cs="Times New Roman"/>
-          <w:sz w:val="24"/>
-          <w:szCs w:val="24"/>
-        </w:rPr>
-        <w:t>5</w:t>
-      </w:r>
-    </w:p>
-    <w:p>
-      <w:pPr>
-        <w:ind w:left="708" w:firstLine="708"/>
-        <w:rPr>
-          <w:rFonts w:ascii="Times New Roman" w:hAnsi="Times New Roman" w:cs="Times New Roman"/>
-          <w:sz w:val="24"/>
-          <w:szCs w:val="24"/>
-        </w:rPr>
-      </w:pPr>
-      <w:r>
-        <w:rPr>
-          <w:rFonts w:ascii="Times New Roman" w:hAnsi="Times New Roman" w:cs="Times New Roman"/>
-          <w:sz w:val="24"/>
-          <w:szCs w:val="24"/>
-        </w:rPr>
-        <w:t>Resultados</w:t>
-      </w:r>
-      <w:r>
-        <w:rPr>
-          <w:rFonts w:ascii="Times New Roman" w:hAnsi="Times New Roman" w:cs="Times New Roman"/>
-          <w:sz w:val="24"/>
-          <w:szCs w:val="24"/>
-        </w:rPr>
-        <w:t>…………………………………………</w:t>
-      </w:r>
-      <w:proofErr w:type="gramStart"/>
-      <w:r>
-        <w:rPr>
-          <w:rFonts w:ascii="Times New Roman" w:hAnsi="Times New Roman" w:cs="Times New Roman"/>
-          <w:sz w:val="24"/>
-          <w:szCs w:val="24"/>
-        </w:rPr>
-        <w:t>…….</w:t>
-      </w:r>
-      <w:proofErr w:type="gramEnd"/>
-      <w:r>
-        <w:rPr>
-          <w:rFonts w:ascii="Times New Roman" w:hAnsi="Times New Roman" w:cs="Times New Roman"/>
-          <w:sz w:val="24"/>
-          <w:szCs w:val="24"/>
-        </w:rPr>
-        <w:t>………….……</w:t>
+        <w:t>……………………………………………….………….……</w:t>
       </w:r>
       <w:r>
         <w:rPr>
@@ -1115,25 +961,7 @@
           <w:sz w:val="24"/>
           <w:szCs w:val="24"/>
         </w:rPr>
-        <w:t>Resultados…</w:t>
-      </w:r>
-      <w:proofErr w:type="gramStart"/>
-      <w:r>
-        <w:rPr>
-          <w:rFonts w:ascii="Times New Roman" w:hAnsi="Times New Roman" w:cs="Times New Roman"/>
-          <w:sz w:val="24"/>
-          <w:szCs w:val="24"/>
-        </w:rPr>
-        <w:t>…….</w:t>
-      </w:r>
-      <w:proofErr w:type="gramEnd"/>
-      <w:r>
-        <w:rPr>
-          <w:rFonts w:ascii="Times New Roman" w:hAnsi="Times New Roman" w:cs="Times New Roman"/>
-          <w:sz w:val="24"/>
-          <w:szCs w:val="24"/>
-        </w:rPr>
-        <w:t>.</w:t>
+        <w:t>Resultados………..</w:t>
       </w:r>
       <w:r>
         <w:rPr>
@@ -1167,18 +995,8 @@
           <w:szCs w:val="24"/>
         </w:rPr>
         <w:tab/>
-        <w:t>Análise de resultados………………………………………………………</w:t>
-      </w:r>
-      <w:proofErr w:type="gramStart"/>
-      <w:r>
-        <w:rPr>
-          <w:rFonts w:ascii="Times New Roman" w:hAnsi="Times New Roman" w:cs="Times New Roman"/>
-          <w:sz w:val="24"/>
-          <w:szCs w:val="24"/>
-        </w:rPr>
-        <w:t>…….</w:t>
-      </w:r>
-      <w:proofErr w:type="gramEnd"/>
+        <w:t>Análise de resultados…………………………………………………………….</w:t>
+      </w:r>
       <w:r>
         <w:rPr>
           <w:rFonts w:ascii="Times New Roman" w:hAnsi="Times New Roman" w:cs="Times New Roman"/>
@@ -1571,16 +1389,7 @@
           <w:sz w:val="24"/>
           <w:szCs w:val="24"/>
         </w:rPr>
-        <w:t>cria_</w:t>
-      </w:r>
-      <w:proofErr w:type="gramStart"/>
-      <w:r>
-        <w:rPr>
-          <w:rFonts w:ascii="Times New Roman" w:hAnsi="Times New Roman" w:cs="Times New Roman"/>
-          <w:sz w:val="24"/>
-          <w:szCs w:val="24"/>
-        </w:rPr>
-        <w:t>ranking</w:t>
+        <w:t>cria_ranking</w:t>
       </w:r>
       <w:proofErr w:type="spellEnd"/>
       <w:r>
@@ -1589,17 +1398,52 @@
           <w:sz w:val="24"/>
           <w:szCs w:val="24"/>
         </w:rPr>
+        <w:t xml:space="preserve">(query1, query2, query3, query4, </w:t>
+      </w:r>
+      <w:proofErr w:type="spellStart"/>
+      <w:r>
+        <w:rPr>
+          <w:rFonts w:ascii="Times New Roman" w:hAnsi="Times New Roman" w:cs="Times New Roman"/>
+          <w:sz w:val="24"/>
+          <w:szCs w:val="24"/>
+        </w:rPr>
+        <w:t>m_distancias</w:t>
+      </w:r>
+      <w:proofErr w:type="spellEnd"/>
+      <w:r>
+        <w:rPr>
+          <w:rFonts w:ascii="Times New Roman" w:hAnsi="Times New Roman" w:cs="Times New Roman"/>
+          <w:sz w:val="24"/>
+          <w:szCs w:val="24"/>
+        </w:rPr>
+        <w:t>)</w:t>
+      </w:r>
+      <w:r>
+        <w:rPr>
+          <w:rFonts w:ascii="Times New Roman" w:hAnsi="Times New Roman" w:cs="Times New Roman"/>
+          <w:sz w:val="24"/>
+          <w:szCs w:val="24"/>
+        </w:rPr>
+        <w:t xml:space="preserve">, </w:t>
+      </w:r>
+      <w:proofErr w:type="spellStart"/>
+      <w:r>
+        <w:rPr>
+          <w:rFonts w:ascii="Times New Roman" w:hAnsi="Times New Roman" w:cs="Times New Roman"/>
+          <w:sz w:val="24"/>
+          <w:szCs w:val="24"/>
+        </w:rPr>
+        <w:t>tratar_linha</w:t>
+      </w:r>
+      <w:proofErr w:type="spellEnd"/>
+      <w:r>
+        <w:rPr>
+          <w:rFonts w:ascii="Times New Roman" w:hAnsi="Times New Roman" w:cs="Times New Roman"/>
+          <w:sz w:val="24"/>
+          <w:szCs w:val="24"/>
+        </w:rPr>
         <w:t>(</w:t>
       </w:r>
-      <w:proofErr w:type="gramEnd"/>
-      <w:r>
-        <w:rPr>
-          <w:rFonts w:ascii="Times New Roman" w:hAnsi="Times New Roman" w:cs="Times New Roman"/>
-          <w:sz w:val="24"/>
-          <w:szCs w:val="24"/>
-        </w:rPr>
-        <w:t xml:space="preserve">query1, query2, query3, query4, </w:t>
-      </w:r>
       <w:proofErr w:type="spellStart"/>
       <w:r>
         <w:rPr>
@@ -1607,7 +1451,7 @@
           <w:sz w:val="24"/>
           <w:szCs w:val="24"/>
         </w:rPr>
-        <w:t>m_distancias</w:t>
+        <w:t>nome_query</w:t>
       </w:r>
       <w:proofErr w:type="spellEnd"/>
       <w:r>
@@ -1616,50 +1460,6 @@
           <w:sz w:val="24"/>
           <w:szCs w:val="24"/>
         </w:rPr>
-        <w:t>)</w:t>
-      </w:r>
-      <w:r>
-        <w:rPr>
-          <w:rFonts w:ascii="Times New Roman" w:hAnsi="Times New Roman" w:cs="Times New Roman"/>
-          <w:sz w:val="24"/>
-          <w:szCs w:val="24"/>
-        </w:rPr>
-        <w:t xml:space="preserve">, </w:t>
-      </w:r>
-      <w:proofErr w:type="spellStart"/>
-      <w:r>
-        <w:rPr>
-          <w:rFonts w:ascii="Times New Roman" w:hAnsi="Times New Roman" w:cs="Times New Roman"/>
-          <w:sz w:val="24"/>
-          <w:szCs w:val="24"/>
-        </w:rPr>
-        <w:t>tratar_linha</w:t>
-      </w:r>
-      <w:proofErr w:type="spellEnd"/>
-      <w:r>
-        <w:rPr>
-          <w:rFonts w:ascii="Times New Roman" w:hAnsi="Times New Roman" w:cs="Times New Roman"/>
-          <w:sz w:val="24"/>
-          <w:szCs w:val="24"/>
-        </w:rPr>
-        <w:t>(</w:t>
-      </w:r>
-      <w:proofErr w:type="spellStart"/>
-      <w:r>
-        <w:rPr>
-          <w:rFonts w:ascii="Times New Roman" w:hAnsi="Times New Roman" w:cs="Times New Roman"/>
-          <w:sz w:val="24"/>
-          <w:szCs w:val="24"/>
-        </w:rPr>
-        <w:t>nome_query</w:t>
-      </w:r>
-      <w:proofErr w:type="spellEnd"/>
-      <w:r>
-        <w:rPr>
-          <w:rFonts w:ascii="Times New Roman" w:hAnsi="Times New Roman" w:cs="Times New Roman"/>
-          <w:sz w:val="24"/>
-          <w:szCs w:val="24"/>
-        </w:rPr>
         <w:t>, linha)</w:t>
       </w:r>
     </w:p>
@@ -1672,196 +1472,11 @@
           <w:szCs w:val="24"/>
         </w:rPr>
       </w:pPr>
-      <w:r>
-        <w:rPr>
-          <w:rFonts w:ascii="Times New Roman" w:hAnsi="Times New Roman" w:cs="Times New Roman"/>
-          <w:sz w:val="24"/>
-          <w:szCs w:val="24"/>
-        </w:rPr>
-        <w:t xml:space="preserve">Resultados: Os resultados obtidos </w:t>
-      </w:r>
-      <w:r>
-        <w:rPr>
-          <w:rFonts w:ascii="Times New Roman" w:hAnsi="Times New Roman" w:cs="Times New Roman"/>
-          <w:sz w:val="24"/>
-          <w:szCs w:val="24"/>
-        </w:rPr>
-        <w:t xml:space="preserve">no cálculo </w:t>
-      </w:r>
-      <w:r>
-        <w:rPr>
-          <w:rFonts w:ascii="Times New Roman" w:hAnsi="Times New Roman" w:cs="Times New Roman"/>
-          <w:sz w:val="24"/>
-          <w:szCs w:val="24"/>
-        </w:rPr>
-        <w:t>das métricas</w:t>
-      </w:r>
-      <w:r>
-        <w:rPr>
-          <w:rFonts w:ascii="Times New Roman" w:hAnsi="Times New Roman" w:cs="Times New Roman"/>
-          <w:sz w:val="24"/>
-          <w:szCs w:val="24"/>
-        </w:rPr>
-        <w:t xml:space="preserve"> de similaridade encontram-se</w:t>
-      </w:r>
-      <w:r>
-        <w:rPr>
-          <w:rFonts w:ascii="Times New Roman" w:hAnsi="Times New Roman" w:cs="Times New Roman"/>
-          <w:sz w:val="24"/>
-          <w:szCs w:val="24"/>
-        </w:rPr>
-        <w:t xml:space="preserve"> presentes nos ficheiros criados nesta alínea</w:t>
-      </w:r>
-      <w:r>
-        <w:rPr>
-          <w:rFonts w:ascii="Times New Roman" w:hAnsi="Times New Roman" w:cs="Times New Roman"/>
-          <w:sz w:val="24"/>
-          <w:szCs w:val="24"/>
-        </w:rPr>
-        <w:t>,</w:t>
-      </w:r>
-      <w:r>
-        <w:rPr>
-          <w:rFonts w:ascii="Times New Roman" w:hAnsi="Times New Roman" w:cs="Times New Roman"/>
-          <w:sz w:val="24"/>
-          <w:szCs w:val="24"/>
-        </w:rPr>
-        <w:t xml:space="preserve"> </w:t>
-      </w:r>
-      <w:r>
-        <w:rPr>
-          <w:rFonts w:ascii="Times New Roman" w:hAnsi="Times New Roman" w:cs="Times New Roman"/>
-          <w:sz w:val="24"/>
-          <w:szCs w:val="24"/>
-        </w:rPr>
-        <w:t>estando localizados na pasta ficheiros no formato “dist</w:t>
-      </w:r>
-      <w:r>
-        <w:rPr>
-          <w:rFonts w:ascii="Times New Roman" w:hAnsi="Times New Roman" w:cs="Times New Roman"/>
-          <w:sz w:val="24"/>
-          <w:szCs w:val="24"/>
-        </w:rPr>
-        <w:t>â</w:t>
-      </w:r>
-      <w:r>
-        <w:rPr>
-          <w:rFonts w:ascii="Times New Roman" w:hAnsi="Times New Roman" w:cs="Times New Roman"/>
-          <w:sz w:val="24"/>
-          <w:szCs w:val="24"/>
-        </w:rPr>
-        <w:t xml:space="preserve">ncia usada + </w:t>
-      </w:r>
-      <w:proofErr w:type="spellStart"/>
-      <w:r>
-        <w:rPr>
-          <w:rFonts w:ascii="Times New Roman" w:hAnsi="Times New Roman" w:cs="Times New Roman"/>
-          <w:sz w:val="24"/>
-          <w:szCs w:val="24"/>
-        </w:rPr>
-        <w:t>features</w:t>
-      </w:r>
-      <w:proofErr w:type="spellEnd"/>
-      <w:r>
-        <w:rPr>
-          <w:rFonts w:ascii="Times New Roman" w:hAnsi="Times New Roman" w:cs="Times New Roman"/>
-          <w:sz w:val="24"/>
-          <w:szCs w:val="24"/>
-        </w:rPr>
-        <w:t xml:space="preserve"> usadas”</w:t>
-      </w:r>
-      <w:r>
-        <w:rPr>
-          <w:rFonts w:ascii="Times New Roman" w:hAnsi="Times New Roman" w:cs="Times New Roman"/>
-          <w:sz w:val="24"/>
-          <w:szCs w:val="24"/>
-        </w:rPr>
-        <w:t xml:space="preserve">. </w:t>
-      </w:r>
     </w:p>
     <w:p>
       <w:pPr>
         <w:ind w:firstLine="708"/>
-        <w:rPr>
-          <w:rFonts w:ascii="Times New Roman" w:hAnsi="Times New Roman" w:cs="Times New Roman"/>
-          <w:sz w:val="24"/>
-          <w:szCs w:val="24"/>
-        </w:rPr>
-      </w:pPr>
-      <w:r>
-        <w:rPr>
-          <w:rFonts w:ascii="Times New Roman" w:hAnsi="Times New Roman" w:cs="Times New Roman"/>
-          <w:sz w:val="24"/>
-          <w:szCs w:val="24"/>
-        </w:rPr>
-        <w:t xml:space="preserve">Os rankings obtidos para cada </w:t>
-      </w:r>
-      <w:proofErr w:type="spellStart"/>
-      <w:r>
-        <w:rPr>
-          <w:rFonts w:ascii="Times New Roman" w:hAnsi="Times New Roman" w:cs="Times New Roman"/>
-          <w:sz w:val="24"/>
-          <w:szCs w:val="24"/>
-        </w:rPr>
-        <w:t>querie</w:t>
-      </w:r>
-      <w:proofErr w:type="spellEnd"/>
-      <w:r>
-        <w:rPr>
-          <w:rFonts w:ascii="Times New Roman" w:hAnsi="Times New Roman" w:cs="Times New Roman"/>
-          <w:sz w:val="24"/>
-          <w:szCs w:val="24"/>
-        </w:rPr>
-        <w:t xml:space="preserve"> estão localizados numa pasta rankings dentro da pasta ficheiros com o formato “ranking + </w:t>
-      </w:r>
-      <w:proofErr w:type="spellStart"/>
-      <w:r>
-        <w:rPr>
-          <w:rFonts w:ascii="Times New Roman" w:hAnsi="Times New Roman" w:cs="Times New Roman"/>
-          <w:sz w:val="24"/>
-          <w:szCs w:val="24"/>
-        </w:rPr>
-        <w:t>features</w:t>
-      </w:r>
-      <w:proofErr w:type="spellEnd"/>
-      <w:r>
-        <w:rPr>
-          <w:rFonts w:ascii="Times New Roman" w:hAnsi="Times New Roman" w:cs="Times New Roman"/>
-          <w:sz w:val="24"/>
-          <w:szCs w:val="24"/>
-        </w:rPr>
-        <w:t xml:space="preserve"> usada + dist</w:t>
-      </w:r>
-      <w:r>
-        <w:rPr>
-          <w:rFonts w:ascii="Times New Roman" w:hAnsi="Times New Roman" w:cs="Times New Roman"/>
-          <w:sz w:val="24"/>
-          <w:szCs w:val="24"/>
-        </w:rPr>
-        <w:t>â</w:t>
-      </w:r>
-      <w:r>
-        <w:rPr>
-          <w:rFonts w:ascii="Times New Roman" w:hAnsi="Times New Roman" w:cs="Times New Roman"/>
-          <w:sz w:val="24"/>
-          <w:szCs w:val="24"/>
-        </w:rPr>
-        <w:t>ncia usada”.</w:t>
-      </w:r>
-    </w:p>
-    <w:p>
-      <w:pPr>
-        <w:ind w:firstLine="708"/>
-        <w:rPr>
-          <w:rFonts w:ascii="Times New Roman" w:hAnsi="Times New Roman" w:cs="Times New Roman"/>
-          <w:sz w:val="24"/>
-          <w:szCs w:val="24"/>
-        </w:rPr>
-      </w:pPr>
-    </w:p>
-    <w:p>
-      <w:pPr>
-        <w:ind w:firstLine="708"/>
+        <w:jc w:val="both"/>
         <w:rPr>
           <w:rFonts w:ascii="Times New Roman" w:hAnsi="Times New Roman" w:cs="Times New Roman"/>
           <w:sz w:val="24"/>
@@ -1979,6 +1594,7 @@
     <w:p>
       <w:pPr>
         <w:ind w:firstLine="708"/>
+        <w:jc w:val="both"/>
         <w:rPr>
           <w:rFonts w:ascii="Times New Roman" w:hAnsi="Times New Roman" w:cs="Times New Roman"/>
           <w:sz w:val="24"/>
@@ -2766,18 +2382,6 @@
     </w:tbl>
     <w:p>
       <w:pPr>
-        <w:ind w:firstLine="708"/>
-        <w:jc w:val="center"/>
-        <w:rPr>
-          <w:rFonts w:ascii="Times New Roman" w:hAnsi="Times New Roman" w:cs="Times New Roman"/>
-          <w:sz w:val="24"/>
-          <w:szCs w:val="24"/>
-          <w:u w:val="single"/>
-        </w:rPr>
-      </w:pPr>
-    </w:p>
-    <w:p>
-      <w:pPr>
         <w:ind w:left="708"/>
         <w:jc w:val="center"/>
         <w:rPr>
@@ -2806,7 +2410,6 @@
           <w:szCs w:val="24"/>
           <w:u w:val="single"/>
         </w:rPr>
-        <w:lastRenderedPageBreak/>
         <w:t>Features</w:t>
       </w:r>
       <w:proofErr w:type="spellEnd"/>
@@ -3350,17 +2953,7 @@
     <w:p>
       <w:pPr>
         <w:ind w:firstLine="708"/>
-        <w:rPr>
-          <w:rFonts w:ascii="Times New Roman" w:hAnsi="Times New Roman" w:cs="Times New Roman"/>
-          <w:sz w:val="24"/>
-          <w:szCs w:val="24"/>
-          <w:u w:val="single"/>
-        </w:rPr>
-      </w:pPr>
-    </w:p>
-    <w:p>
-      <w:pPr>
-        <w:ind w:firstLine="708"/>
+        <w:jc w:val="both"/>
         <w:rPr>
           <w:rFonts w:ascii="Times New Roman" w:hAnsi="Times New Roman" w:cs="Times New Roman"/>
           <w:sz w:val="24"/>
@@ -3376,6 +2969,7 @@
           <w:szCs w:val="24"/>
           <w:u w:val="single"/>
         </w:rPr>
+        <w:lastRenderedPageBreak/>
         <w:t>Análise de resultados:</w:t>
       </w:r>
       <w:r>
@@ -3620,6 +3214,7 @@
     <w:p>
       <w:pPr>
         <w:ind w:firstLine="708"/>
+        <w:jc w:val="both"/>
         <w:rPr>
           <w:rFonts w:ascii="Times New Roman" w:hAnsi="Times New Roman" w:cs="Times New Roman"/>
           <w:sz w:val="24"/>
@@ -3744,6 +3339,7 @@
     <w:p>
       <w:pPr>
         <w:ind w:firstLine="708"/>
+        <w:jc w:val="both"/>
         <w:rPr>
           <w:rFonts w:ascii="Times New Roman" w:hAnsi="Times New Roman" w:cs="Times New Roman"/>
           <w:sz w:val="24"/>
@@ -3846,16 +3442,6 @@
         </w:rPr>
         <w:t xml:space="preserve"> extraídas.</w:t>
       </w:r>
-    </w:p>
-    <w:p>
-      <w:pPr>
-        <w:ind w:firstLine="708"/>
-        <w:rPr>
-          <w:rFonts w:ascii="Times New Roman" w:hAnsi="Times New Roman" w:cs="Times New Roman"/>
-          <w:sz w:val="24"/>
-          <w:szCs w:val="24"/>
-        </w:rPr>
-      </w:pPr>
     </w:p>
     <w:p>
       <w:pPr>
@@ -3865,7 +3451,6 @@
           <w:bCs/>
           <w:sz w:val="24"/>
           <w:szCs w:val="24"/>
-          <w:u w:val="single"/>
         </w:rPr>
       </w:pPr>
     </w:p>
@@ -3877,137 +3462,16 @@
           <w:bCs/>
           <w:sz w:val="24"/>
           <w:szCs w:val="24"/>
-          <w:u w:val="single"/>
-        </w:rPr>
-      </w:pPr>
-    </w:p>
-    <w:p>
-      <w:pPr>
+        </w:rPr>
+      </w:pPr>
+      <w:r>
         <w:rPr>
           <w:rFonts w:ascii="Times New Roman" w:hAnsi="Times New Roman" w:cs="Times New Roman"/>
           <w:b/>
           <w:bCs/>
           <w:sz w:val="24"/>
           <w:szCs w:val="24"/>
-          <w:u w:val="single"/>
-        </w:rPr>
-      </w:pPr>
-    </w:p>
-    <w:p>
-      <w:pPr>
-        <w:rPr>
-          <w:rFonts w:ascii="Times New Roman" w:hAnsi="Times New Roman" w:cs="Times New Roman"/>
-          <w:b/>
-          <w:bCs/>
-          <w:sz w:val="24"/>
-          <w:szCs w:val="24"/>
-          <w:u w:val="single"/>
-        </w:rPr>
-      </w:pPr>
-    </w:p>
-    <w:p>
-      <w:pPr>
-        <w:rPr>
-          <w:rFonts w:ascii="Times New Roman" w:hAnsi="Times New Roman" w:cs="Times New Roman"/>
-          <w:b/>
-          <w:bCs/>
-          <w:sz w:val="24"/>
-          <w:szCs w:val="24"/>
-          <w:u w:val="single"/>
-        </w:rPr>
-      </w:pPr>
-    </w:p>
-    <w:p>
-      <w:pPr>
-        <w:rPr>
-          <w:rFonts w:ascii="Times New Roman" w:hAnsi="Times New Roman" w:cs="Times New Roman"/>
-          <w:b/>
-          <w:bCs/>
-          <w:sz w:val="24"/>
-          <w:szCs w:val="24"/>
-          <w:u w:val="single"/>
-        </w:rPr>
-      </w:pPr>
-    </w:p>
-    <w:p>
-      <w:pPr>
-        <w:rPr>
-          <w:rFonts w:ascii="Times New Roman" w:hAnsi="Times New Roman" w:cs="Times New Roman"/>
-          <w:b/>
-          <w:bCs/>
-          <w:sz w:val="24"/>
-          <w:szCs w:val="24"/>
-          <w:u w:val="single"/>
-        </w:rPr>
-      </w:pPr>
-    </w:p>
-    <w:p>
-      <w:pPr>
-        <w:rPr>
-          <w:rFonts w:ascii="Times New Roman" w:hAnsi="Times New Roman" w:cs="Times New Roman"/>
-          <w:b/>
-          <w:bCs/>
-          <w:sz w:val="24"/>
-          <w:szCs w:val="24"/>
-          <w:u w:val="single"/>
-        </w:rPr>
-      </w:pPr>
-    </w:p>
-    <w:p>
-      <w:pPr>
-        <w:rPr>
-          <w:rFonts w:ascii="Times New Roman" w:hAnsi="Times New Roman" w:cs="Times New Roman"/>
-          <w:b/>
-          <w:bCs/>
-          <w:sz w:val="24"/>
-          <w:szCs w:val="24"/>
-          <w:u w:val="single"/>
-        </w:rPr>
-      </w:pPr>
-    </w:p>
-    <w:p>
-      <w:pPr>
-        <w:rPr>
-          <w:rFonts w:ascii="Times New Roman" w:hAnsi="Times New Roman" w:cs="Times New Roman"/>
-          <w:b/>
-          <w:bCs/>
-          <w:sz w:val="24"/>
-          <w:szCs w:val="24"/>
-          <w:u w:val="single"/>
-        </w:rPr>
-      </w:pPr>
-    </w:p>
-    <w:p>
-      <w:pPr>
-        <w:rPr>
-          <w:rFonts w:ascii="Times New Roman" w:hAnsi="Times New Roman" w:cs="Times New Roman"/>
-          <w:b/>
-          <w:bCs/>
-          <w:sz w:val="24"/>
-          <w:szCs w:val="24"/>
-          <w:u w:val="single"/>
-        </w:rPr>
-      </w:pPr>
-    </w:p>
-    <w:p>
-      <w:pPr>
-        <w:rPr>
-          <w:rFonts w:ascii="Times New Roman" w:hAnsi="Times New Roman" w:cs="Times New Roman"/>
-          <w:b/>
-          <w:bCs/>
-          <w:sz w:val="24"/>
-          <w:szCs w:val="24"/>
-        </w:rPr>
-      </w:pPr>
-      <w:r>
-        <w:rPr>
-          <w:rFonts w:ascii="Times New Roman" w:hAnsi="Times New Roman" w:cs="Times New Roman"/>
-          <w:b/>
-          <w:bCs/>
-          <w:sz w:val="24"/>
-          <w:szCs w:val="24"/>
-        </w:rPr>
-        <w:lastRenderedPageBreak/>
+        </w:rPr>
         <w:t xml:space="preserve">Exercício </w:t>
       </w:r>
       <w:r>
@@ -4355,6 +3819,9 @@
         </w:rPr>
       </w:pPr>
       <w:r>
+        <w:rPr>
+          <w:noProof/>
+        </w:rPr>
         <w:drawing>
           <wp:anchor distT="0" distB="0" distL="114300" distR="114300" simplePos="0" relativeHeight="251666432" behindDoc="0" locked="0" layoutInCell="1" allowOverlap="1" wp14:anchorId="4F8F04F5" wp14:editId="408EEDEC">
             <wp:simplePos x="0" y="0"/>
@@ -4428,6 +3895,9 @@
         </w:rPr>
       </w:pPr>
       <w:r>
+        <w:rPr>
+          <w:noProof/>
+        </w:rPr>
         <w:drawing>
           <wp:anchor distT="0" distB="0" distL="114300" distR="114300" simplePos="0" relativeHeight="251662336" behindDoc="0" locked="0" layoutInCell="1" allowOverlap="1" wp14:anchorId="64FCED06" wp14:editId="6286BA44">
             <wp:simplePos x="0" y="0"/>
@@ -4764,6 +4234,7 @@
           <w:sz w:val="24"/>
           <w:szCs w:val="24"/>
         </w:rPr>
+        <w:lastRenderedPageBreak/>
         <mc:AlternateContent>
           <mc:Choice Requires="wps">
             <w:drawing>
@@ -4980,6 +4451,9 @@
     </w:p>
     <w:p>
       <w:r>
+        <w:rPr>
+          <w:noProof/>
+        </w:rPr>
         <w:drawing>
           <wp:anchor distT="0" distB="0" distL="114300" distR="114300" simplePos="0" relativeHeight="251670528" behindDoc="0" locked="0" layoutInCell="1" allowOverlap="1" wp14:anchorId="5469264E" wp14:editId="6A05E9F3">
             <wp:simplePos x="0" y="0"/>
@@ -5044,6 +4518,9 @@
         </w:drawing>
       </w:r>
       <w:r>
+        <w:rPr>
+          <w:noProof/>
+        </w:rPr>
         <w:drawing>
           <wp:anchor distT="0" distB="0" distL="114300" distR="114300" simplePos="0" relativeHeight="251667456" behindDoc="0" locked="0" layoutInCell="1" allowOverlap="1" wp14:anchorId="507DB20C" wp14:editId="02AD738F">
             <wp:simplePos x="0" y="0"/>
@@ -5399,7 +4876,6 @@
           <w:sz w:val="24"/>
           <w:szCs w:val="24"/>
         </w:rPr>
-        <w:lastRenderedPageBreak/>
         <w:t xml:space="preserve">Exercício </w:t>
       </w:r>
       <w:r>
@@ -5410,17 +4886,7 @@
           <w:sz w:val="24"/>
           <w:szCs w:val="24"/>
         </w:rPr>
-        <w:t>4.2.</w:t>
-      </w:r>
-      <w:r>
-        <w:rPr>
-          <w:rFonts w:ascii="Times New Roman" w:hAnsi="Times New Roman" w:cs="Times New Roman"/>
-          <w:b/>
-          <w:bCs/>
-          <w:sz w:val="24"/>
-          <w:szCs w:val="24"/>
-        </w:rPr>
-        <w:t>2</w:t>
+        <w:t>4.2.2</w:t>
       </w:r>
     </w:p>
     <w:p>
@@ -5645,6 +5111,9 @@
     </w:p>
     <w:p>
       <w:r>
+        <w:rPr>
+          <w:noProof/>
+        </w:rPr>
         <w:drawing>
           <wp:anchor distT="0" distB="0" distL="114300" distR="114300" simplePos="0" relativeHeight="251695104" behindDoc="0" locked="0" layoutInCell="1" allowOverlap="1" wp14:anchorId="7DED2216" wp14:editId="1CB88E70">
             <wp:simplePos x="0" y="0"/>
@@ -5709,6 +5178,9 @@
         </w:drawing>
       </w:r>
       <w:r>
+        <w:rPr>
+          <w:noProof/>
+        </w:rPr>
         <w:drawing>
           <wp:anchor distT="0" distB="0" distL="114300" distR="114300" simplePos="0" relativeHeight="251694080" behindDoc="0" locked="0" layoutInCell="1" allowOverlap="1" wp14:anchorId="783ED074" wp14:editId="7EF760E9">
             <wp:simplePos x="0" y="0"/>
@@ -6055,6 +5527,7 @@
           <w:sz w:val="24"/>
           <w:szCs w:val="24"/>
         </w:rPr>
+        <w:lastRenderedPageBreak/>
         <mc:AlternateContent>
           <mc:Choice Requires="wps">
             <w:drawing>
@@ -6270,6 +5743,9 @@
     <w:p/>
     <w:p>
       <w:r>
+        <w:rPr>
+          <w:noProof/>
+        </w:rPr>
         <w:drawing>
           <wp:anchor distT="0" distB="0" distL="114300" distR="114300" simplePos="0" relativeHeight="251696128" behindDoc="0" locked="0" layoutInCell="1" allowOverlap="1" wp14:anchorId="23AAD1C3" wp14:editId="33AE2CB5">
             <wp:simplePos x="0" y="0"/>
@@ -6334,6 +5810,9 @@
         </w:drawing>
       </w:r>
       <w:r>
+        <w:rPr>
+          <w:noProof/>
+        </w:rPr>
         <w:drawing>
           <wp:anchor distT="0" distB="0" distL="114300" distR="114300" simplePos="0" relativeHeight="251697152" behindDoc="0" locked="0" layoutInCell="1" allowOverlap="1" wp14:anchorId="3BB0E7E4" wp14:editId="094FBF85">
             <wp:simplePos x="0" y="0"/>
@@ -6676,21 +6155,304 @@
         <w:ind w:firstLine="708"/>
         <w:rPr>
           <w:rFonts w:ascii="Times New Roman" w:hAnsi="Times New Roman" w:cs="Times New Roman"/>
-          <w:sz w:val="24"/>
-          <w:szCs w:val="24"/>
-        </w:rPr>
-      </w:pPr>
-      <w:r>
-        <w:rPr>
-          <w:rFonts w:ascii="Times New Roman" w:hAnsi="Times New Roman" w:cs="Times New Roman"/>
           <w:b/>
           <w:bCs/>
           <w:sz w:val="24"/>
           <w:szCs w:val="24"/>
           <w:u w:val="single"/>
         </w:rPr>
-        <w:lastRenderedPageBreak/>
-        <w:t>Análise de resultados:</w:t>
+      </w:pPr>
+    </w:p>
+    <w:p>
+      <w:pPr>
+        <w:ind w:firstLine="708"/>
+        <w:rPr>
+          <w:rFonts w:ascii="Times New Roman" w:hAnsi="Times New Roman" w:cs="Times New Roman"/>
+          <w:sz w:val="24"/>
+          <w:szCs w:val="24"/>
+        </w:rPr>
+      </w:pPr>
+      <w:r>
+        <w:rPr>
+          <w:rFonts w:ascii="Times New Roman" w:hAnsi="Times New Roman" w:cs="Times New Roman"/>
+          <w:b/>
+          <w:bCs/>
+          <w:sz w:val="24"/>
+          <w:szCs w:val="24"/>
+          <w:u w:val="single"/>
+        </w:rPr>
+        <w:t>Análise de resultados</w:t>
+      </w:r>
+      <w:r>
+        <w:rPr>
+          <w:rFonts w:ascii="Times New Roman" w:hAnsi="Times New Roman" w:cs="Times New Roman"/>
+          <w:b/>
+          <w:bCs/>
+          <w:sz w:val="24"/>
+          <w:szCs w:val="24"/>
+          <w:u w:val="single"/>
+        </w:rPr>
+        <w:t xml:space="preserve">: </w:t>
+      </w:r>
+      <w:r>
+        <w:rPr>
+          <w:rFonts w:ascii="Times New Roman" w:hAnsi="Times New Roman" w:cs="Times New Roman"/>
+          <w:sz w:val="24"/>
+          <w:szCs w:val="24"/>
+        </w:rPr>
+        <w:t>Na análise subjetiva não fo</w:t>
+      </w:r>
+      <w:r>
+        <w:rPr>
+          <w:rFonts w:ascii="Times New Roman" w:hAnsi="Times New Roman" w:cs="Times New Roman"/>
+          <w:sz w:val="24"/>
+          <w:szCs w:val="24"/>
+        </w:rPr>
+        <w:t>ram</w:t>
+      </w:r>
+      <w:r>
+        <w:rPr>
+          <w:rFonts w:ascii="Times New Roman" w:hAnsi="Times New Roman" w:cs="Times New Roman"/>
+          <w:sz w:val="24"/>
+          <w:szCs w:val="24"/>
+        </w:rPr>
+        <w:t xml:space="preserve"> apenas as emoções expressas pela música que foram alvo de </w:t>
+      </w:r>
+      <w:r>
+        <w:rPr>
+          <w:rFonts w:ascii="Times New Roman" w:hAnsi="Times New Roman" w:cs="Times New Roman"/>
+          <w:sz w:val="24"/>
+          <w:szCs w:val="24"/>
+        </w:rPr>
+        <w:t>avaliação</w:t>
+      </w:r>
+      <w:r>
+        <w:rPr>
+          <w:rFonts w:ascii="Times New Roman" w:hAnsi="Times New Roman" w:cs="Times New Roman"/>
+          <w:sz w:val="24"/>
+          <w:szCs w:val="24"/>
+        </w:rPr>
+        <w:t>, mas sim a música como um todo. Deste modo</w:t>
+      </w:r>
+      <w:r>
+        <w:rPr>
+          <w:rFonts w:ascii="Times New Roman" w:hAnsi="Times New Roman" w:cs="Times New Roman"/>
+          <w:sz w:val="24"/>
+          <w:szCs w:val="24"/>
+        </w:rPr>
+        <w:t>,</w:t>
+      </w:r>
+      <w:r>
+        <w:rPr>
+          <w:rFonts w:ascii="Times New Roman" w:hAnsi="Times New Roman" w:cs="Times New Roman"/>
+          <w:sz w:val="24"/>
+          <w:szCs w:val="24"/>
+        </w:rPr>
+        <w:t xml:space="preserve"> o critério utilizado para avaliação da música foi pessoal podendo este ser relacionado com os instrumentos utilizados, o género ou </w:t>
+      </w:r>
+      <w:r>
+        <w:rPr>
+          <w:rFonts w:ascii="Times New Roman" w:hAnsi="Times New Roman" w:cs="Times New Roman"/>
+          <w:sz w:val="24"/>
+          <w:szCs w:val="24"/>
+        </w:rPr>
+        <w:t xml:space="preserve">o </w:t>
+      </w:r>
+      <w:r>
+        <w:rPr>
+          <w:rFonts w:ascii="Times New Roman" w:hAnsi="Times New Roman" w:cs="Times New Roman"/>
+          <w:sz w:val="24"/>
+          <w:szCs w:val="24"/>
+        </w:rPr>
+        <w:t xml:space="preserve">ritmo. Ao </w:t>
+      </w:r>
+      <w:r>
+        <w:rPr>
+          <w:rFonts w:ascii="Times New Roman" w:hAnsi="Times New Roman" w:cs="Times New Roman"/>
+          <w:sz w:val="24"/>
+          <w:szCs w:val="24"/>
+        </w:rPr>
+        <w:t xml:space="preserve">analisarem-se as </w:t>
+      </w:r>
+      <w:proofErr w:type="spellStart"/>
+      <w:r>
+        <w:rPr>
+          <w:rFonts w:ascii="Times New Roman" w:hAnsi="Times New Roman" w:cs="Times New Roman"/>
+          <w:i/>
+          <w:iCs/>
+          <w:sz w:val="24"/>
+          <w:szCs w:val="24"/>
+        </w:rPr>
+        <w:t>precision</w:t>
+      </w:r>
+      <w:r>
+        <w:rPr>
+          <w:rFonts w:ascii="Times New Roman" w:hAnsi="Times New Roman" w:cs="Times New Roman"/>
+          <w:i/>
+          <w:iCs/>
+          <w:sz w:val="24"/>
+          <w:szCs w:val="24"/>
+        </w:rPr>
+        <w:t>s</w:t>
+      </w:r>
+      <w:proofErr w:type="spellEnd"/>
+      <w:r>
+        <w:rPr>
+          <w:rFonts w:ascii="Times New Roman" w:hAnsi="Times New Roman" w:cs="Times New Roman"/>
+          <w:sz w:val="24"/>
+          <w:szCs w:val="24"/>
+        </w:rPr>
+        <w:t xml:space="preserve"> resultante</w:t>
+      </w:r>
+      <w:r>
+        <w:rPr>
+          <w:rFonts w:ascii="Times New Roman" w:hAnsi="Times New Roman" w:cs="Times New Roman"/>
+          <w:sz w:val="24"/>
+          <w:szCs w:val="24"/>
+        </w:rPr>
+        <w:t>s</w:t>
+      </w:r>
+      <w:r>
+        <w:rPr>
+          <w:rFonts w:ascii="Times New Roman" w:hAnsi="Times New Roman" w:cs="Times New Roman"/>
+          <w:sz w:val="24"/>
+          <w:szCs w:val="24"/>
+        </w:rPr>
+        <w:t xml:space="preserve"> do conjunto de 100 </w:t>
+      </w:r>
+      <w:proofErr w:type="spellStart"/>
+      <w:r>
+        <w:rPr>
+          <w:rFonts w:ascii="Times New Roman" w:hAnsi="Times New Roman" w:cs="Times New Roman"/>
+          <w:sz w:val="24"/>
+          <w:szCs w:val="24"/>
+        </w:rPr>
+        <w:t>features</w:t>
+      </w:r>
+      <w:proofErr w:type="spellEnd"/>
+      <w:r>
+        <w:rPr>
+          <w:rFonts w:ascii="Times New Roman" w:hAnsi="Times New Roman" w:cs="Times New Roman"/>
+          <w:sz w:val="24"/>
+          <w:szCs w:val="24"/>
+        </w:rPr>
+        <w:t xml:space="preserve"> e dist</w:t>
+      </w:r>
+      <w:r>
+        <w:rPr>
+          <w:rFonts w:ascii="Times New Roman" w:hAnsi="Times New Roman" w:cs="Times New Roman"/>
+          <w:sz w:val="24"/>
+          <w:szCs w:val="24"/>
+        </w:rPr>
+        <w:t>â</w:t>
+      </w:r>
+      <w:r>
+        <w:rPr>
+          <w:rFonts w:ascii="Times New Roman" w:hAnsi="Times New Roman" w:cs="Times New Roman"/>
+          <w:sz w:val="24"/>
+          <w:szCs w:val="24"/>
+        </w:rPr>
+        <w:t xml:space="preserve">ncia do cosseno verificamos que estão compreendidas no intervalo </w:t>
+      </w:r>
+      <w:r>
+        <w:rPr>
+          <w:rFonts w:ascii="Times New Roman" w:hAnsi="Times New Roman" w:cs="Times New Roman"/>
+          <w:sz w:val="24"/>
+          <w:szCs w:val="24"/>
+        </w:rPr>
+        <w:t xml:space="preserve">de </w:t>
+      </w:r>
+      <w:r>
+        <w:rPr>
+          <w:rFonts w:ascii="Times New Roman" w:hAnsi="Times New Roman" w:cs="Times New Roman"/>
+          <w:sz w:val="24"/>
+          <w:szCs w:val="24"/>
+        </w:rPr>
+        <w:t>0.35 a 0.45</w:t>
+      </w:r>
+      <w:r>
+        <w:rPr>
+          <w:rFonts w:ascii="Times New Roman" w:hAnsi="Times New Roman" w:cs="Times New Roman"/>
+          <w:sz w:val="24"/>
+          <w:szCs w:val="24"/>
+        </w:rPr>
+        <w:t xml:space="preserve"> e</w:t>
+      </w:r>
+      <w:r>
+        <w:rPr>
+          <w:rFonts w:ascii="Times New Roman" w:hAnsi="Times New Roman" w:cs="Times New Roman"/>
+          <w:sz w:val="24"/>
+          <w:szCs w:val="24"/>
+        </w:rPr>
+        <w:t>,</w:t>
+      </w:r>
+      <w:r>
+        <w:rPr>
+          <w:rFonts w:ascii="Times New Roman" w:hAnsi="Times New Roman" w:cs="Times New Roman"/>
+          <w:sz w:val="24"/>
+          <w:szCs w:val="24"/>
+        </w:rPr>
+        <w:t xml:space="preserve"> para o conjunto de </w:t>
+      </w:r>
+      <w:proofErr w:type="spellStart"/>
+      <w:r>
+        <w:rPr>
+          <w:rFonts w:ascii="Times New Roman" w:hAnsi="Times New Roman" w:cs="Times New Roman"/>
+          <w:sz w:val="24"/>
+          <w:szCs w:val="24"/>
+        </w:rPr>
+        <w:t>metadados</w:t>
+      </w:r>
+      <w:proofErr w:type="spellEnd"/>
+      <w:r>
+        <w:rPr>
+          <w:rFonts w:ascii="Times New Roman" w:hAnsi="Times New Roman" w:cs="Times New Roman"/>
+          <w:sz w:val="24"/>
+          <w:szCs w:val="24"/>
+        </w:rPr>
+        <w:t>,</w:t>
+      </w:r>
+      <w:r>
+        <w:rPr>
+          <w:rFonts w:ascii="Times New Roman" w:hAnsi="Times New Roman" w:cs="Times New Roman"/>
+          <w:sz w:val="24"/>
+          <w:szCs w:val="24"/>
+        </w:rPr>
+        <w:t xml:space="preserve"> os valores estão compreendidos no intervalo </w:t>
+      </w:r>
+      <w:r>
+        <w:rPr>
+          <w:rFonts w:ascii="Times New Roman" w:hAnsi="Times New Roman" w:cs="Times New Roman"/>
+          <w:sz w:val="24"/>
+          <w:szCs w:val="24"/>
+        </w:rPr>
+        <w:t xml:space="preserve">de </w:t>
+      </w:r>
+      <w:r>
+        <w:rPr>
+          <w:rFonts w:ascii="Times New Roman" w:hAnsi="Times New Roman" w:cs="Times New Roman"/>
+          <w:sz w:val="24"/>
+          <w:szCs w:val="24"/>
+        </w:rPr>
+        <w:t xml:space="preserve">0.55 a 0.60 existindo um caso em que o valor obtido é 0.35. Através destes resultados verificamos que existem mais recomendações relevantes no conjunto dos </w:t>
+      </w:r>
+      <w:proofErr w:type="spellStart"/>
+      <w:r>
+        <w:rPr>
+          <w:rFonts w:ascii="Times New Roman" w:hAnsi="Times New Roman" w:cs="Times New Roman"/>
+          <w:sz w:val="24"/>
+          <w:szCs w:val="24"/>
+        </w:rPr>
+        <w:t>metadados</w:t>
+      </w:r>
+      <w:proofErr w:type="spellEnd"/>
+      <w:r>
+        <w:rPr>
+          <w:rFonts w:ascii="Times New Roman" w:hAnsi="Times New Roman" w:cs="Times New Roman"/>
+          <w:sz w:val="24"/>
+          <w:szCs w:val="24"/>
+        </w:rPr>
+        <w:t xml:space="preserve"> embora estes estejam mais relacionados com as emoções.</w:t>
       </w:r>
     </w:p>
     <w:sectPr>

--- a/Multimédia.docx
+++ b/Multimédia.docx
@@ -1003,7 +1003,7 @@
           <w:sz w:val="24"/>
           <w:szCs w:val="24"/>
         </w:rPr>
-        <w:t>7</w:t>
+        <w:t>6</w:t>
       </w:r>
     </w:p>
     <w:p/>
@@ -1257,25 +1257,7 @@
           <w:sz w:val="24"/>
           <w:szCs w:val="24"/>
         </w:rPr>
-        <w:t xml:space="preserve"> mais similares para as 4 </w:t>
-      </w:r>
-      <w:proofErr w:type="spellStart"/>
-      <w:r>
-        <w:rPr>
-          <w:rFonts w:ascii="Times New Roman" w:hAnsi="Times New Roman" w:cs="Times New Roman"/>
-          <w:sz w:val="24"/>
-          <w:szCs w:val="24"/>
-        </w:rPr>
-        <w:t>queries</w:t>
-      </w:r>
-      <w:proofErr w:type="spellEnd"/>
-      <w:r>
-        <w:rPr>
-          <w:rFonts w:ascii="Times New Roman" w:hAnsi="Times New Roman" w:cs="Times New Roman"/>
-          <w:sz w:val="24"/>
-          <w:szCs w:val="24"/>
-        </w:rPr>
-        <w:t xml:space="preserve"> fornecidas.</w:t>
+        <w:t xml:space="preserve"> mais similares para as 4 queries fornecidas.</w:t>
       </w:r>
     </w:p>
     <w:p>
@@ -1304,23 +1286,13 @@
         </w:rPr>
         <w:t xml:space="preserve"> </w:t>
       </w:r>
-      <w:proofErr w:type="spellStart"/>
-      <w:r>
-        <w:rPr>
-          <w:rFonts w:ascii="Times New Roman" w:hAnsi="Times New Roman" w:cs="Times New Roman"/>
-          <w:sz w:val="24"/>
-          <w:szCs w:val="24"/>
-        </w:rPr>
-        <w:t>distancia_euclidiana</w:t>
-      </w:r>
-      <w:proofErr w:type="spellEnd"/>
-      <w:r>
-        <w:rPr>
-          <w:rFonts w:ascii="Times New Roman" w:hAnsi="Times New Roman" w:cs="Times New Roman"/>
-          <w:sz w:val="24"/>
-          <w:szCs w:val="24"/>
-        </w:rPr>
-        <w:t>(m)</w:t>
+      <w:r>
+        <w:rPr>
+          <w:rFonts w:ascii="Times New Roman" w:hAnsi="Times New Roman" w:cs="Times New Roman"/>
+          <w:sz w:val="24"/>
+          <w:szCs w:val="24"/>
+        </w:rPr>
+        <w:t>distancia_euclidiana(m)</w:t>
       </w:r>
       <w:r>
         <w:rPr>
@@ -1330,23 +1302,13 @@
         </w:rPr>
         <w:t xml:space="preserve">, </w:t>
       </w:r>
-      <w:proofErr w:type="spellStart"/>
-      <w:r>
-        <w:rPr>
-          <w:rFonts w:ascii="Times New Roman" w:hAnsi="Times New Roman" w:cs="Times New Roman"/>
-          <w:sz w:val="24"/>
-          <w:szCs w:val="24"/>
-        </w:rPr>
-        <w:t>distancia_manhattan</w:t>
-      </w:r>
-      <w:proofErr w:type="spellEnd"/>
-      <w:r>
-        <w:rPr>
-          <w:rFonts w:ascii="Times New Roman" w:hAnsi="Times New Roman" w:cs="Times New Roman"/>
-          <w:sz w:val="24"/>
-          <w:szCs w:val="24"/>
-        </w:rPr>
-        <w:t>(m)</w:t>
+      <w:r>
+        <w:rPr>
+          <w:rFonts w:ascii="Times New Roman" w:hAnsi="Times New Roman" w:cs="Times New Roman"/>
+          <w:sz w:val="24"/>
+          <w:szCs w:val="24"/>
+        </w:rPr>
+        <w:t>distancia_manhattan(m)</w:t>
       </w:r>
       <w:r>
         <w:rPr>
@@ -1356,23 +1318,13 @@
         </w:rPr>
         <w:t xml:space="preserve">, </w:t>
       </w:r>
-      <w:proofErr w:type="spellStart"/>
-      <w:r>
-        <w:rPr>
-          <w:rFonts w:ascii="Times New Roman" w:hAnsi="Times New Roman" w:cs="Times New Roman"/>
-          <w:sz w:val="24"/>
-          <w:szCs w:val="24"/>
-        </w:rPr>
-        <w:t>distancia_cosseno</w:t>
-      </w:r>
-      <w:proofErr w:type="spellEnd"/>
-      <w:r>
-        <w:rPr>
-          <w:rFonts w:ascii="Times New Roman" w:hAnsi="Times New Roman" w:cs="Times New Roman"/>
-          <w:sz w:val="24"/>
-          <w:szCs w:val="24"/>
-        </w:rPr>
-        <w:t>(m)</w:t>
+      <w:r>
+        <w:rPr>
+          <w:rFonts w:ascii="Times New Roman" w:hAnsi="Times New Roman" w:cs="Times New Roman"/>
+          <w:sz w:val="24"/>
+          <w:szCs w:val="24"/>
+        </w:rPr>
+        <w:t>distancia_cosseno(m)</w:t>
       </w:r>
       <w:r>
         <w:rPr>
@@ -1382,41 +1334,13 @@
         </w:rPr>
         <w:t xml:space="preserve">, </w:t>
       </w:r>
-      <w:proofErr w:type="spellStart"/>
-      <w:r>
-        <w:rPr>
-          <w:rFonts w:ascii="Times New Roman" w:hAnsi="Times New Roman" w:cs="Times New Roman"/>
-          <w:sz w:val="24"/>
-          <w:szCs w:val="24"/>
-        </w:rPr>
-        <w:t>cria_ranking</w:t>
-      </w:r>
-      <w:proofErr w:type="spellEnd"/>
-      <w:r>
-        <w:rPr>
-          <w:rFonts w:ascii="Times New Roman" w:hAnsi="Times New Roman" w:cs="Times New Roman"/>
-          <w:sz w:val="24"/>
-          <w:szCs w:val="24"/>
-        </w:rPr>
-        <w:t xml:space="preserve">(query1, query2, query3, query4, </w:t>
-      </w:r>
-      <w:proofErr w:type="spellStart"/>
-      <w:r>
-        <w:rPr>
-          <w:rFonts w:ascii="Times New Roman" w:hAnsi="Times New Roman" w:cs="Times New Roman"/>
-          <w:sz w:val="24"/>
-          <w:szCs w:val="24"/>
-        </w:rPr>
-        <w:t>m_distancias</w:t>
-      </w:r>
-      <w:proofErr w:type="spellEnd"/>
-      <w:r>
-        <w:rPr>
-          <w:rFonts w:ascii="Times New Roman" w:hAnsi="Times New Roman" w:cs="Times New Roman"/>
-          <w:sz w:val="24"/>
-          <w:szCs w:val="24"/>
-        </w:rPr>
-        <w:t>)</w:t>
+      <w:r>
+        <w:rPr>
+          <w:rFonts w:ascii="Times New Roman" w:hAnsi="Times New Roman" w:cs="Times New Roman"/>
+          <w:sz w:val="24"/>
+          <w:szCs w:val="24"/>
+        </w:rPr>
+        <w:t>cria_ranking(query1, query2, query3, query4, m_distancias)</w:t>
       </w:r>
       <w:r>
         <w:rPr>
@@ -1426,41 +1350,13 @@
         </w:rPr>
         <w:t xml:space="preserve">, </w:t>
       </w:r>
-      <w:proofErr w:type="spellStart"/>
-      <w:r>
-        <w:rPr>
-          <w:rFonts w:ascii="Times New Roman" w:hAnsi="Times New Roman" w:cs="Times New Roman"/>
-          <w:sz w:val="24"/>
-          <w:szCs w:val="24"/>
-        </w:rPr>
-        <w:t>tratar_linha</w:t>
-      </w:r>
-      <w:proofErr w:type="spellEnd"/>
-      <w:r>
-        <w:rPr>
-          <w:rFonts w:ascii="Times New Roman" w:hAnsi="Times New Roman" w:cs="Times New Roman"/>
-          <w:sz w:val="24"/>
-          <w:szCs w:val="24"/>
-        </w:rPr>
-        <w:t>(</w:t>
-      </w:r>
-      <w:proofErr w:type="spellStart"/>
-      <w:r>
-        <w:rPr>
-          <w:rFonts w:ascii="Times New Roman" w:hAnsi="Times New Roman" w:cs="Times New Roman"/>
-          <w:sz w:val="24"/>
-          <w:szCs w:val="24"/>
-        </w:rPr>
-        <w:t>nome_query</w:t>
-      </w:r>
-      <w:proofErr w:type="spellEnd"/>
-      <w:r>
-        <w:rPr>
-          <w:rFonts w:ascii="Times New Roman" w:hAnsi="Times New Roman" w:cs="Times New Roman"/>
-          <w:sz w:val="24"/>
-          <w:szCs w:val="24"/>
-        </w:rPr>
-        <w:t>, linha)</w:t>
+      <w:r>
+        <w:rPr>
+          <w:rFonts w:ascii="Times New Roman" w:hAnsi="Times New Roman" w:cs="Times New Roman"/>
+          <w:sz w:val="24"/>
+          <w:szCs w:val="24"/>
+        </w:rPr>
+        <w:t>tratar_linha(nome_query, linha)</w:t>
       </w:r>
     </w:p>
     <w:p>
@@ -1516,7 +1412,7 @@
           <w:sz w:val="24"/>
           <w:szCs w:val="24"/>
         </w:rPr>
-        <w:t xml:space="preserve"> do cosseno encontram-se no intervalo [0, 1], os valores da </w:t>
+        <w:t xml:space="preserve"> do cosseno encontram-se no intervalo [0, 1], os valores </w:t>
       </w:r>
       <w:r>
         <w:rPr>
@@ -1639,7 +1535,7 @@
           <w:sz w:val="24"/>
           <w:szCs w:val="24"/>
         </w:rPr>
-        <w:t xml:space="preserve"> sugeridas são as mesmas em bora algumas vezes a ordem com que são sugeridas seja diferente devido a algumas oscilações que ocorrem </w:t>
+        <w:t xml:space="preserve"> sugeridas são as mesmas embora algumas vezes a ordem com que são sugeridas seja diferente devido a algumas oscilações que ocorrem </w:t>
       </w:r>
       <w:r>
         <w:rPr>
@@ -1742,36 +1638,8 @@
           <w:sz w:val="24"/>
           <w:szCs w:val="24"/>
         </w:rPr>
-        <w:t xml:space="preserve">de forma subjetiva a recomendação para cada </w:t>
-      </w:r>
-      <w:proofErr w:type="spellStart"/>
-      <w:r>
-        <w:rPr>
-          <w:rFonts w:ascii="Times New Roman" w:hAnsi="Times New Roman" w:cs="Times New Roman"/>
-          <w:sz w:val="24"/>
-          <w:szCs w:val="24"/>
-        </w:rPr>
-        <w:t>querie</w:t>
-      </w:r>
-      <w:proofErr w:type="spellEnd"/>
-      <w:r>
-        <w:rPr>
-          <w:rFonts w:ascii="Times New Roman" w:hAnsi="Times New Roman" w:cs="Times New Roman"/>
-          <w:sz w:val="24"/>
-          <w:szCs w:val="24"/>
-        </w:rPr>
-        <w:t xml:space="preserve">, com base nos </w:t>
-      </w:r>
-      <w:proofErr w:type="spellStart"/>
-      <w:r>
-        <w:rPr>
-          <w:rFonts w:ascii="Times New Roman" w:hAnsi="Times New Roman" w:cs="Times New Roman"/>
-          <w:sz w:val="24"/>
-          <w:szCs w:val="24"/>
-        </w:rPr>
-        <w:t>metadados</w:t>
-      </w:r>
-      <w:proofErr w:type="spellEnd"/>
+        <w:t>de forma subjetiva a recomendação para cada querie, com base nos metadados</w:t>
+      </w:r>
     </w:p>
     <w:p>
       <w:pPr>
@@ -1808,19 +1676,19 @@
           <w:szCs w:val="24"/>
           <w:u w:val="single"/>
         </w:rPr>
-        <w:t xml:space="preserve"> de precisão assumindo como relevante o ranking obtido com os </w:t>
-      </w:r>
-      <w:proofErr w:type="spellStart"/>
-      <w:r>
+        <w:t xml:space="preserve"> de precisão assumindo como relevante o ranking obtido com os metadados:</w:t>
+      </w:r>
+    </w:p>
+    <w:p>
+      <w:pPr>
+        <w:ind w:firstLine="708"/>
         <w:rPr>
           <w:rFonts w:ascii="Times New Roman" w:hAnsi="Times New Roman" w:cs="Times New Roman"/>
           <w:sz w:val="24"/>
           <w:szCs w:val="24"/>
           <w:u w:val="single"/>
         </w:rPr>
-        <w:t>metadados</w:t>
-      </w:r>
-      <w:proofErr w:type="spellEnd"/>
+      </w:pPr>
       <w:r>
         <w:rPr>
           <w:rFonts w:ascii="Times New Roman" w:hAnsi="Times New Roman" w:cs="Times New Roman"/>
@@ -1828,47 +1696,7 @@
           <w:szCs w:val="24"/>
           <w:u w:val="single"/>
         </w:rPr>
-        <w:t>:</w:t>
-      </w:r>
-    </w:p>
-    <w:p>
-      <w:pPr>
-        <w:ind w:firstLine="708"/>
-        <w:rPr>
-          <w:rFonts w:ascii="Times New Roman" w:hAnsi="Times New Roman" w:cs="Times New Roman"/>
-          <w:sz w:val="24"/>
-          <w:szCs w:val="24"/>
-          <w:u w:val="single"/>
-        </w:rPr>
-      </w:pPr>
-      <w:r>
-        <w:rPr>
-          <w:rFonts w:ascii="Times New Roman" w:hAnsi="Times New Roman" w:cs="Times New Roman"/>
-          <w:sz w:val="24"/>
-          <w:szCs w:val="24"/>
-          <w:u w:val="single"/>
-        </w:rPr>
-        <w:t xml:space="preserve">Top 100 </w:t>
-      </w:r>
-      <w:proofErr w:type="spellStart"/>
-      <w:r>
-        <w:rPr>
-          <w:rFonts w:ascii="Times New Roman" w:hAnsi="Times New Roman" w:cs="Times New Roman"/>
-          <w:sz w:val="24"/>
-          <w:szCs w:val="24"/>
-          <w:u w:val="single"/>
-        </w:rPr>
-        <w:t>features</w:t>
-      </w:r>
-      <w:proofErr w:type="spellEnd"/>
-      <w:r>
-        <w:rPr>
-          <w:rFonts w:ascii="Times New Roman" w:hAnsi="Times New Roman" w:cs="Times New Roman"/>
-          <w:sz w:val="24"/>
-          <w:szCs w:val="24"/>
-          <w:u w:val="single"/>
-        </w:rPr>
-        <w:t>:</w:t>
+        <w:t>Top 100 features:</w:t>
       </w:r>
     </w:p>
     <w:tbl>
@@ -2402,7 +2230,6 @@
           <w:u w:val="single"/>
         </w:rPr>
       </w:pPr>
-      <w:proofErr w:type="spellStart"/>
       <w:r>
         <w:rPr>
           <w:rFonts w:ascii="Times New Roman" w:hAnsi="Times New Roman" w:cs="Times New Roman"/>
@@ -2410,17 +2237,7 @@
           <w:szCs w:val="24"/>
           <w:u w:val="single"/>
         </w:rPr>
-        <w:t>Features</w:t>
-      </w:r>
-      <w:proofErr w:type="spellEnd"/>
-      <w:r>
-        <w:rPr>
-          <w:rFonts w:ascii="Times New Roman" w:hAnsi="Times New Roman" w:cs="Times New Roman"/>
-          <w:sz w:val="24"/>
-          <w:szCs w:val="24"/>
-          <w:u w:val="single"/>
-        </w:rPr>
-        <w:t xml:space="preserve"> extraídas:</w:t>
+        <w:t>Features extraídas:</w:t>
       </w:r>
     </w:p>
     <w:tbl>
@@ -2975,476 +2792,194 @@
       <w:r>
         <w:rPr>
           <w:rFonts w:ascii="Times New Roman" w:hAnsi="Times New Roman" w:cs="Times New Roman"/>
+          <w:sz w:val="24"/>
+          <w:szCs w:val="24"/>
+        </w:rPr>
+        <w:t xml:space="preserve"> </w:t>
+      </w:r>
+      <w:r>
+        <w:rPr>
+          <w:rFonts w:ascii="Times New Roman" w:hAnsi="Times New Roman" w:cs="Times New Roman"/>
+          <w:sz w:val="24"/>
+          <w:szCs w:val="24"/>
+        </w:rPr>
+        <w:t>No que diz respeito aos valores presentes nas tabelas, as duas primeiras queries apresentam os valores mais baixos de precisão, o que significa que as músicas presentes no ranking obtido através dos metadados não estão presentes nos rankings obtidos através das extrações de features. Assim, é possível concluir que estas duas músicas revelam uma maior disparidade</w:t>
+      </w:r>
+      <w:r>
+        <w:rPr>
+          <w:rFonts w:ascii="Times New Roman" w:hAnsi="Times New Roman" w:cs="Times New Roman"/>
+          <w:sz w:val="24"/>
+          <w:szCs w:val="24"/>
+        </w:rPr>
+        <w:t xml:space="preserve"> entre os metadados e as features extraídas. Por outro lado, </w:t>
+      </w:r>
+      <w:r>
+        <w:rPr>
+          <w:rFonts w:ascii="Times New Roman" w:hAnsi="Times New Roman" w:cs="Times New Roman"/>
+          <w:sz w:val="24"/>
+          <w:szCs w:val="24"/>
+        </w:rPr>
+        <w:t>as queries “MT0000414517.mp3” e “MT0000956340.mp3”</w:t>
+      </w:r>
+      <w:r>
+        <w:rPr>
+          <w:rFonts w:ascii="Times New Roman" w:hAnsi="Times New Roman" w:cs="Times New Roman"/>
+          <w:sz w:val="24"/>
+          <w:szCs w:val="24"/>
+        </w:rPr>
+        <w:t>, na tabela de top_100_features</w:t>
+      </w:r>
+      <w:r>
+        <w:rPr>
+          <w:rFonts w:ascii="Times New Roman" w:hAnsi="Times New Roman" w:cs="Times New Roman"/>
+          <w:sz w:val="24"/>
+          <w:szCs w:val="24"/>
+        </w:rPr>
+        <w:t>,</w:t>
+      </w:r>
+      <w:r>
+        <w:rPr>
+          <w:rFonts w:ascii="Times New Roman" w:hAnsi="Times New Roman" w:cs="Times New Roman"/>
+          <w:sz w:val="24"/>
+          <w:szCs w:val="24"/>
+        </w:rPr>
+        <w:t xml:space="preserve"> têm valores superiores </w:t>
+      </w:r>
+      <w:r>
+        <w:rPr>
+          <w:rFonts w:ascii="Times New Roman" w:hAnsi="Times New Roman" w:cs="Times New Roman"/>
+          <w:sz w:val="24"/>
+          <w:szCs w:val="24"/>
+        </w:rPr>
+        <w:t>ao</w:t>
+      </w:r>
+      <w:r>
+        <w:rPr>
+          <w:rFonts w:ascii="Times New Roman" w:hAnsi="Times New Roman" w:cs="Times New Roman"/>
+          <w:sz w:val="24"/>
+          <w:szCs w:val="24"/>
+        </w:rPr>
+        <w:t xml:space="preserve">s outros dois </w:t>
+      </w:r>
+      <w:r>
+        <w:rPr>
+          <w:rFonts w:ascii="Times New Roman" w:hAnsi="Times New Roman" w:cs="Times New Roman"/>
+          <w:sz w:val="24"/>
+          <w:szCs w:val="24"/>
+        </w:rPr>
+        <w:t>áudios o que indica uma relação, ainda que não muito significativa, entre as features e os metadados.</w:t>
+      </w:r>
+    </w:p>
+    <w:p>
+      <w:pPr>
+        <w:ind w:firstLine="708"/>
+        <w:jc w:val="both"/>
+        <w:rPr>
+          <w:rFonts w:ascii="Times New Roman" w:hAnsi="Times New Roman" w:cs="Times New Roman"/>
+          <w:sz w:val="24"/>
+          <w:szCs w:val="24"/>
+        </w:rPr>
+      </w:pPr>
+      <w:r>
+        <w:rPr>
+          <w:rFonts w:ascii="Times New Roman" w:hAnsi="Times New Roman" w:cs="Times New Roman"/>
+          <w:sz w:val="24"/>
+          <w:szCs w:val="24"/>
+        </w:rPr>
+        <w:t xml:space="preserve">Analisando os valores presentes nas tabelas pode-se observar que, à exceção da coluna respetiva à Distância do Cosseno, as restantes apresentam </w:t>
+      </w:r>
+      <w:r>
+        <w:rPr>
+          <w:rFonts w:ascii="Times New Roman" w:hAnsi="Times New Roman" w:cs="Times New Roman"/>
+          <w:sz w:val="24"/>
+          <w:szCs w:val="24"/>
+        </w:rPr>
+        <w:t xml:space="preserve">resultados diferentes. Como as features presentes no ficheiro </w:t>
+      </w:r>
+      <w:r>
+        <w:rPr>
+          <w:rFonts w:ascii="Times New Roman" w:hAnsi="Times New Roman" w:cs="Times New Roman"/>
+          <w:i/>
+          <w:iCs/>
+          <w:sz w:val="24"/>
+          <w:szCs w:val="24"/>
+        </w:rPr>
+        <w:t>top_100_features.csv</w:t>
+      </w:r>
+      <w:r>
+        <w:rPr>
+          <w:rFonts w:ascii="Times New Roman" w:hAnsi="Times New Roman" w:cs="Times New Roman"/>
+          <w:sz w:val="24"/>
+          <w:szCs w:val="24"/>
+        </w:rPr>
+        <w:t xml:space="preserve"> e as features extraídas por nós são distintas conclui-se que a escolha destas features vai influenciar no ranking das quer</w:t>
+      </w:r>
+      <w:r>
+        <w:rPr>
+          <w:rFonts w:ascii="Times New Roman" w:hAnsi="Times New Roman" w:cs="Times New Roman"/>
+          <w:sz w:val="24"/>
+          <w:szCs w:val="24"/>
+        </w:rPr>
+        <w:t>ies e, consecutivamente, vai influenciar no valor da precisão.</w:t>
+      </w:r>
+    </w:p>
+    <w:p>
+      <w:pPr>
+        <w:ind w:firstLine="708"/>
+        <w:jc w:val="both"/>
+        <w:rPr>
+          <w:rFonts w:ascii="Times New Roman" w:hAnsi="Times New Roman" w:cs="Times New Roman"/>
+          <w:sz w:val="24"/>
+          <w:szCs w:val="24"/>
+        </w:rPr>
+      </w:pPr>
+      <w:r>
+        <w:rPr>
+          <w:rFonts w:ascii="Times New Roman" w:hAnsi="Times New Roman" w:cs="Times New Roman"/>
+          <w:sz w:val="24"/>
+          <w:szCs w:val="24"/>
+        </w:rPr>
+        <w:t xml:space="preserve">Concluindo, uma vez que os metadados são baseados em emoções e as features extraídas se referem a aspetos mais técnicos das queries, ao analisar os </w:t>
+      </w:r>
+      <w:r>
+        <w:rPr>
+          <w:rFonts w:ascii="Times New Roman" w:hAnsi="Times New Roman" w:cs="Times New Roman"/>
+          <w:sz w:val="24"/>
+          <w:szCs w:val="24"/>
+        </w:rPr>
+        <w:t xml:space="preserve">baixos </w:t>
+      </w:r>
+      <w:r>
+        <w:rPr>
+          <w:rFonts w:ascii="Times New Roman" w:hAnsi="Times New Roman" w:cs="Times New Roman"/>
+          <w:sz w:val="24"/>
+          <w:szCs w:val="24"/>
+        </w:rPr>
+        <w:t>valores de precisão, pode-se verificar que as sensações transmitidas por estes quatro excertos não se relacionam diretamente com as features extraídas.</w:t>
+      </w:r>
+    </w:p>
+    <w:p>
+      <w:pPr>
+        <w:rPr>
+          <w:rFonts w:ascii="Times New Roman" w:hAnsi="Times New Roman" w:cs="Times New Roman"/>
           <w:b/>
           <w:bCs/>
           <w:sz w:val="24"/>
           <w:szCs w:val="24"/>
-          <w:u w:val="single"/>
-        </w:rPr>
-        <w:t xml:space="preserve"> </w:t>
-      </w:r>
-      <w:r>
+        </w:rPr>
+      </w:pPr>
+    </w:p>
+    <w:p>
+      <w:pPr>
         <w:rPr>
           <w:rFonts w:ascii="Times New Roman" w:hAnsi="Times New Roman" w:cs="Times New Roman"/>
           <w:b/>
           <w:bCs/>
           <w:sz w:val="24"/>
           <w:szCs w:val="24"/>
-          <w:u w:val="single"/>
-        </w:rPr>
-        <w:t xml:space="preserve"> </w:t>
-      </w:r>
-      <w:r>
-        <w:rPr>
-          <w:rFonts w:ascii="Times New Roman" w:hAnsi="Times New Roman" w:cs="Times New Roman"/>
-          <w:sz w:val="24"/>
-          <w:szCs w:val="24"/>
-        </w:rPr>
-        <w:t xml:space="preserve">No que diz respeito aos valores presentes nas tabelas, as duas primeiras </w:t>
-      </w:r>
-      <w:proofErr w:type="spellStart"/>
-      <w:r>
-        <w:rPr>
-          <w:rFonts w:ascii="Times New Roman" w:hAnsi="Times New Roman" w:cs="Times New Roman"/>
-          <w:sz w:val="24"/>
-          <w:szCs w:val="24"/>
-        </w:rPr>
-        <w:t>queries</w:t>
-      </w:r>
-      <w:proofErr w:type="spellEnd"/>
-      <w:r>
-        <w:rPr>
-          <w:rFonts w:ascii="Times New Roman" w:hAnsi="Times New Roman" w:cs="Times New Roman"/>
-          <w:sz w:val="24"/>
-          <w:szCs w:val="24"/>
-        </w:rPr>
-        <w:t xml:space="preserve"> apresentam os valores mais baixos de precisão, o que significa que as músicas presentes no ranking obtido através dos </w:t>
-      </w:r>
-      <w:proofErr w:type="spellStart"/>
-      <w:r>
-        <w:rPr>
-          <w:rFonts w:ascii="Times New Roman" w:hAnsi="Times New Roman" w:cs="Times New Roman"/>
-          <w:sz w:val="24"/>
-          <w:szCs w:val="24"/>
-        </w:rPr>
-        <w:t>metadados</w:t>
-      </w:r>
-      <w:proofErr w:type="spellEnd"/>
-      <w:r>
-        <w:rPr>
-          <w:rFonts w:ascii="Times New Roman" w:hAnsi="Times New Roman" w:cs="Times New Roman"/>
-          <w:sz w:val="24"/>
-          <w:szCs w:val="24"/>
-        </w:rPr>
-        <w:t xml:space="preserve"> não estão presentes nos rankings obtidos através das extrações de </w:t>
-      </w:r>
-      <w:proofErr w:type="spellStart"/>
-      <w:r>
-        <w:rPr>
-          <w:rFonts w:ascii="Times New Roman" w:hAnsi="Times New Roman" w:cs="Times New Roman"/>
-          <w:sz w:val="24"/>
-          <w:szCs w:val="24"/>
-        </w:rPr>
-        <w:t>features</w:t>
-      </w:r>
-      <w:proofErr w:type="spellEnd"/>
-      <w:r>
-        <w:rPr>
-          <w:rFonts w:ascii="Times New Roman" w:hAnsi="Times New Roman" w:cs="Times New Roman"/>
-          <w:sz w:val="24"/>
-          <w:szCs w:val="24"/>
-        </w:rPr>
-        <w:t>. Assim, é possível concluir que estas duas músicas revelam uma maior disparidade</w:t>
-      </w:r>
-      <w:r>
-        <w:rPr>
-          <w:rFonts w:ascii="Times New Roman" w:hAnsi="Times New Roman" w:cs="Times New Roman"/>
-          <w:sz w:val="24"/>
-          <w:szCs w:val="24"/>
-        </w:rPr>
-        <w:t xml:space="preserve"> entre os </w:t>
-      </w:r>
-      <w:proofErr w:type="spellStart"/>
-      <w:r>
-        <w:rPr>
-          <w:rFonts w:ascii="Times New Roman" w:hAnsi="Times New Roman" w:cs="Times New Roman"/>
-          <w:sz w:val="24"/>
-          <w:szCs w:val="24"/>
-        </w:rPr>
-        <w:t>metadados</w:t>
-      </w:r>
-      <w:proofErr w:type="spellEnd"/>
-      <w:r>
-        <w:rPr>
-          <w:rFonts w:ascii="Times New Roman" w:hAnsi="Times New Roman" w:cs="Times New Roman"/>
-          <w:sz w:val="24"/>
-          <w:szCs w:val="24"/>
-        </w:rPr>
-        <w:t xml:space="preserve"> e as </w:t>
-      </w:r>
-      <w:proofErr w:type="spellStart"/>
-      <w:r>
-        <w:rPr>
-          <w:rFonts w:ascii="Times New Roman" w:hAnsi="Times New Roman" w:cs="Times New Roman"/>
-          <w:sz w:val="24"/>
-          <w:szCs w:val="24"/>
-        </w:rPr>
-        <w:t>features</w:t>
-      </w:r>
-      <w:proofErr w:type="spellEnd"/>
-      <w:r>
-        <w:rPr>
-          <w:rFonts w:ascii="Times New Roman" w:hAnsi="Times New Roman" w:cs="Times New Roman"/>
-          <w:sz w:val="24"/>
-          <w:szCs w:val="24"/>
-        </w:rPr>
-        <w:t xml:space="preserve"> extraídas. Por outro lado, </w:t>
-      </w:r>
-      <w:r>
-        <w:rPr>
-          <w:rFonts w:ascii="Times New Roman" w:hAnsi="Times New Roman" w:cs="Times New Roman"/>
-          <w:sz w:val="24"/>
-          <w:szCs w:val="24"/>
-        </w:rPr>
-        <w:t xml:space="preserve">as </w:t>
-      </w:r>
-      <w:proofErr w:type="spellStart"/>
-      <w:r>
-        <w:rPr>
-          <w:rFonts w:ascii="Times New Roman" w:hAnsi="Times New Roman" w:cs="Times New Roman"/>
-          <w:sz w:val="24"/>
-          <w:szCs w:val="24"/>
-        </w:rPr>
-        <w:t>queries</w:t>
-      </w:r>
-      <w:proofErr w:type="spellEnd"/>
-      <w:r>
-        <w:rPr>
-          <w:rFonts w:ascii="Times New Roman" w:hAnsi="Times New Roman" w:cs="Times New Roman"/>
-          <w:sz w:val="24"/>
-          <w:szCs w:val="24"/>
-        </w:rPr>
-        <w:t xml:space="preserve"> “MT0000414517.mp3” e “MT0000956340.mp3”</w:t>
-      </w:r>
-      <w:r>
-        <w:rPr>
-          <w:rFonts w:ascii="Times New Roman" w:hAnsi="Times New Roman" w:cs="Times New Roman"/>
-          <w:sz w:val="24"/>
-          <w:szCs w:val="24"/>
-        </w:rPr>
-        <w:t>, na tabela de top_100_features</w:t>
-      </w:r>
-      <w:r>
-        <w:rPr>
-          <w:rFonts w:ascii="Times New Roman" w:hAnsi="Times New Roman" w:cs="Times New Roman"/>
-          <w:sz w:val="24"/>
-          <w:szCs w:val="24"/>
-        </w:rPr>
-        <w:t>,</w:t>
-      </w:r>
-      <w:r>
-        <w:rPr>
-          <w:rFonts w:ascii="Times New Roman" w:hAnsi="Times New Roman" w:cs="Times New Roman"/>
-          <w:sz w:val="24"/>
-          <w:szCs w:val="24"/>
-        </w:rPr>
-        <w:t xml:space="preserve"> têm valores superiores </w:t>
-      </w:r>
-      <w:r>
-        <w:rPr>
-          <w:rFonts w:ascii="Times New Roman" w:hAnsi="Times New Roman" w:cs="Times New Roman"/>
-          <w:sz w:val="24"/>
-          <w:szCs w:val="24"/>
-        </w:rPr>
-        <w:t>ao</w:t>
-      </w:r>
-      <w:r>
-        <w:rPr>
-          <w:rFonts w:ascii="Times New Roman" w:hAnsi="Times New Roman" w:cs="Times New Roman"/>
-          <w:sz w:val="24"/>
-          <w:szCs w:val="24"/>
-        </w:rPr>
-        <w:t xml:space="preserve">s outros dois </w:t>
-      </w:r>
-      <w:r>
-        <w:rPr>
-          <w:rFonts w:ascii="Times New Roman" w:hAnsi="Times New Roman" w:cs="Times New Roman"/>
-          <w:sz w:val="24"/>
-          <w:szCs w:val="24"/>
-        </w:rPr>
-        <w:t xml:space="preserve">áudios o que indica uma relação, ainda que não muito significativa, entre as </w:t>
-      </w:r>
-      <w:proofErr w:type="spellStart"/>
-      <w:r>
-        <w:rPr>
-          <w:rFonts w:ascii="Times New Roman" w:hAnsi="Times New Roman" w:cs="Times New Roman"/>
-          <w:sz w:val="24"/>
-          <w:szCs w:val="24"/>
-        </w:rPr>
-        <w:t>features</w:t>
-      </w:r>
-      <w:proofErr w:type="spellEnd"/>
-      <w:r>
-        <w:rPr>
-          <w:rFonts w:ascii="Times New Roman" w:hAnsi="Times New Roman" w:cs="Times New Roman"/>
-          <w:sz w:val="24"/>
-          <w:szCs w:val="24"/>
-        </w:rPr>
-        <w:t xml:space="preserve"> e os </w:t>
-      </w:r>
-      <w:proofErr w:type="spellStart"/>
-      <w:r>
-        <w:rPr>
-          <w:rFonts w:ascii="Times New Roman" w:hAnsi="Times New Roman" w:cs="Times New Roman"/>
-          <w:sz w:val="24"/>
-          <w:szCs w:val="24"/>
-        </w:rPr>
-        <w:t>metadados</w:t>
-      </w:r>
-      <w:proofErr w:type="spellEnd"/>
-      <w:r>
-        <w:rPr>
-          <w:rFonts w:ascii="Times New Roman" w:hAnsi="Times New Roman" w:cs="Times New Roman"/>
-          <w:sz w:val="24"/>
-          <w:szCs w:val="24"/>
-        </w:rPr>
-        <w:t>.</w:t>
-      </w:r>
-    </w:p>
-    <w:p>
-      <w:pPr>
-        <w:ind w:firstLine="708"/>
-        <w:jc w:val="both"/>
-        <w:rPr>
-          <w:rFonts w:ascii="Times New Roman" w:hAnsi="Times New Roman" w:cs="Times New Roman"/>
-          <w:sz w:val="24"/>
-          <w:szCs w:val="24"/>
-        </w:rPr>
-      </w:pPr>
-      <w:r>
-        <w:rPr>
-          <w:rFonts w:ascii="Times New Roman" w:hAnsi="Times New Roman" w:cs="Times New Roman"/>
-          <w:sz w:val="24"/>
-          <w:szCs w:val="24"/>
-        </w:rPr>
-        <w:t xml:space="preserve">Analisando os valores presentes nas tabelas pode-se observar que, à exceção da coluna respetiva à Distância do Cosseno, as restantes apresentam </w:t>
-      </w:r>
-      <w:r>
-        <w:rPr>
-          <w:rFonts w:ascii="Times New Roman" w:hAnsi="Times New Roman" w:cs="Times New Roman"/>
-          <w:sz w:val="24"/>
-          <w:szCs w:val="24"/>
-        </w:rPr>
-        <w:t xml:space="preserve">resultados diferentes. Como as </w:t>
-      </w:r>
-      <w:proofErr w:type="spellStart"/>
-      <w:r>
-        <w:rPr>
-          <w:rFonts w:ascii="Times New Roman" w:hAnsi="Times New Roman" w:cs="Times New Roman"/>
-          <w:sz w:val="24"/>
-          <w:szCs w:val="24"/>
-        </w:rPr>
-        <w:t>features</w:t>
-      </w:r>
-      <w:proofErr w:type="spellEnd"/>
-      <w:r>
-        <w:rPr>
-          <w:rFonts w:ascii="Times New Roman" w:hAnsi="Times New Roman" w:cs="Times New Roman"/>
-          <w:sz w:val="24"/>
-          <w:szCs w:val="24"/>
-        </w:rPr>
-        <w:t xml:space="preserve"> presentes no ficheiro </w:t>
-      </w:r>
-      <w:r>
-        <w:rPr>
-          <w:rFonts w:ascii="Times New Roman" w:hAnsi="Times New Roman" w:cs="Times New Roman"/>
-          <w:i/>
-          <w:iCs/>
-          <w:sz w:val="24"/>
-          <w:szCs w:val="24"/>
-        </w:rPr>
-        <w:t>top_100_features.csv</w:t>
-      </w:r>
-      <w:r>
-        <w:rPr>
-          <w:rFonts w:ascii="Times New Roman" w:hAnsi="Times New Roman" w:cs="Times New Roman"/>
-          <w:sz w:val="24"/>
-          <w:szCs w:val="24"/>
-        </w:rPr>
-        <w:t xml:space="preserve"> e as </w:t>
-      </w:r>
-      <w:proofErr w:type="spellStart"/>
-      <w:r>
-        <w:rPr>
-          <w:rFonts w:ascii="Times New Roman" w:hAnsi="Times New Roman" w:cs="Times New Roman"/>
-          <w:sz w:val="24"/>
-          <w:szCs w:val="24"/>
-        </w:rPr>
-        <w:t>features</w:t>
-      </w:r>
-      <w:proofErr w:type="spellEnd"/>
-      <w:r>
-        <w:rPr>
-          <w:rFonts w:ascii="Times New Roman" w:hAnsi="Times New Roman" w:cs="Times New Roman"/>
-          <w:sz w:val="24"/>
-          <w:szCs w:val="24"/>
-        </w:rPr>
-        <w:t xml:space="preserve"> extraídas por nós são distintas conclui-se que a escolha destas </w:t>
-      </w:r>
-      <w:proofErr w:type="spellStart"/>
-      <w:r>
-        <w:rPr>
-          <w:rFonts w:ascii="Times New Roman" w:hAnsi="Times New Roman" w:cs="Times New Roman"/>
-          <w:sz w:val="24"/>
-          <w:szCs w:val="24"/>
-        </w:rPr>
-        <w:t>features</w:t>
-      </w:r>
-      <w:proofErr w:type="spellEnd"/>
-      <w:r>
-        <w:rPr>
-          <w:rFonts w:ascii="Times New Roman" w:hAnsi="Times New Roman" w:cs="Times New Roman"/>
-          <w:sz w:val="24"/>
-          <w:szCs w:val="24"/>
-        </w:rPr>
-        <w:t xml:space="preserve"> vai influenciar no ranking das </w:t>
-      </w:r>
-      <w:proofErr w:type="spellStart"/>
-      <w:r>
-        <w:rPr>
-          <w:rFonts w:ascii="Times New Roman" w:hAnsi="Times New Roman" w:cs="Times New Roman"/>
-          <w:sz w:val="24"/>
-          <w:szCs w:val="24"/>
-        </w:rPr>
-        <w:t>quer</w:t>
-      </w:r>
-      <w:r>
-        <w:rPr>
-          <w:rFonts w:ascii="Times New Roman" w:hAnsi="Times New Roman" w:cs="Times New Roman"/>
-          <w:sz w:val="24"/>
-          <w:szCs w:val="24"/>
-        </w:rPr>
-        <w:t>ies</w:t>
-      </w:r>
-      <w:proofErr w:type="spellEnd"/>
-      <w:r>
-        <w:rPr>
-          <w:rFonts w:ascii="Times New Roman" w:hAnsi="Times New Roman" w:cs="Times New Roman"/>
-          <w:sz w:val="24"/>
-          <w:szCs w:val="24"/>
-        </w:rPr>
-        <w:t xml:space="preserve"> e, consecutivamente, vai influenciar no valor da precisão.</w:t>
-      </w:r>
-    </w:p>
-    <w:p>
-      <w:pPr>
-        <w:ind w:firstLine="708"/>
-        <w:jc w:val="both"/>
-        <w:rPr>
-          <w:rFonts w:ascii="Times New Roman" w:hAnsi="Times New Roman" w:cs="Times New Roman"/>
-          <w:sz w:val="24"/>
-          <w:szCs w:val="24"/>
-        </w:rPr>
-      </w:pPr>
-      <w:r>
-        <w:rPr>
-          <w:rFonts w:ascii="Times New Roman" w:hAnsi="Times New Roman" w:cs="Times New Roman"/>
-          <w:sz w:val="24"/>
-          <w:szCs w:val="24"/>
-        </w:rPr>
-        <w:t xml:space="preserve">Concluindo, uma vez que os </w:t>
-      </w:r>
-      <w:proofErr w:type="spellStart"/>
-      <w:r>
-        <w:rPr>
-          <w:rFonts w:ascii="Times New Roman" w:hAnsi="Times New Roman" w:cs="Times New Roman"/>
-          <w:sz w:val="24"/>
-          <w:szCs w:val="24"/>
-        </w:rPr>
-        <w:t>metadados</w:t>
-      </w:r>
-      <w:proofErr w:type="spellEnd"/>
-      <w:r>
-        <w:rPr>
-          <w:rFonts w:ascii="Times New Roman" w:hAnsi="Times New Roman" w:cs="Times New Roman"/>
-          <w:sz w:val="24"/>
-          <w:szCs w:val="24"/>
-        </w:rPr>
-        <w:t xml:space="preserve"> são baseados em emoções e as </w:t>
-      </w:r>
-      <w:proofErr w:type="spellStart"/>
-      <w:r>
-        <w:rPr>
-          <w:rFonts w:ascii="Times New Roman" w:hAnsi="Times New Roman" w:cs="Times New Roman"/>
-          <w:sz w:val="24"/>
-          <w:szCs w:val="24"/>
-        </w:rPr>
-        <w:t>features</w:t>
-      </w:r>
-      <w:proofErr w:type="spellEnd"/>
-      <w:r>
-        <w:rPr>
-          <w:rFonts w:ascii="Times New Roman" w:hAnsi="Times New Roman" w:cs="Times New Roman"/>
-          <w:sz w:val="24"/>
-          <w:szCs w:val="24"/>
-        </w:rPr>
-        <w:t xml:space="preserve"> extraídas se referem a aspetos mais técnicos das </w:t>
-      </w:r>
-      <w:proofErr w:type="spellStart"/>
-      <w:r>
-        <w:rPr>
-          <w:rFonts w:ascii="Times New Roman" w:hAnsi="Times New Roman" w:cs="Times New Roman"/>
-          <w:sz w:val="24"/>
-          <w:szCs w:val="24"/>
-        </w:rPr>
-        <w:t>queries</w:t>
-      </w:r>
-      <w:proofErr w:type="spellEnd"/>
-      <w:r>
-        <w:rPr>
-          <w:rFonts w:ascii="Times New Roman" w:hAnsi="Times New Roman" w:cs="Times New Roman"/>
-          <w:sz w:val="24"/>
-          <w:szCs w:val="24"/>
-        </w:rPr>
-        <w:t xml:space="preserve">, ao analisar os </w:t>
-      </w:r>
-      <w:r>
-        <w:rPr>
-          <w:rFonts w:ascii="Times New Roman" w:hAnsi="Times New Roman" w:cs="Times New Roman"/>
-          <w:sz w:val="24"/>
-          <w:szCs w:val="24"/>
-        </w:rPr>
-        <w:t xml:space="preserve">baixos </w:t>
-      </w:r>
-      <w:r>
-        <w:rPr>
-          <w:rFonts w:ascii="Times New Roman" w:hAnsi="Times New Roman" w:cs="Times New Roman"/>
-          <w:sz w:val="24"/>
-          <w:szCs w:val="24"/>
-        </w:rPr>
-        <w:t xml:space="preserve">valores de precisão, pode-se verificar que as sensações transmitidas por estes quatro excertos não se relacionam diretamente com as </w:t>
-      </w:r>
-      <w:proofErr w:type="spellStart"/>
-      <w:r>
-        <w:rPr>
-          <w:rFonts w:ascii="Times New Roman" w:hAnsi="Times New Roman" w:cs="Times New Roman"/>
-          <w:sz w:val="24"/>
-          <w:szCs w:val="24"/>
-        </w:rPr>
-        <w:t>features</w:t>
-      </w:r>
-      <w:proofErr w:type="spellEnd"/>
-      <w:r>
-        <w:rPr>
-          <w:rFonts w:ascii="Times New Roman" w:hAnsi="Times New Roman" w:cs="Times New Roman"/>
-          <w:sz w:val="24"/>
-          <w:szCs w:val="24"/>
-        </w:rPr>
-        <w:t xml:space="preserve"> extraídas.</w:t>
-      </w:r>
-    </w:p>
-    <w:p>
-      <w:pPr>
+        </w:rPr>
+      </w:pPr>
+      <w:r>
         <w:rPr>
           <w:rFonts w:ascii="Times New Roman" w:hAnsi="Times New Roman" w:cs="Times New Roman"/>
           <w:b/>
@@ -3452,10 +2987,9 @@
           <w:sz w:val="24"/>
           <w:szCs w:val="24"/>
         </w:rPr>
-      </w:pPr>
-    </w:p>
-    <w:p>
-      <w:pPr>
+        <w:t xml:space="preserve">Exercício </w:t>
+      </w:r>
+      <w:r>
         <w:rPr>
           <w:rFonts w:ascii="Times New Roman" w:hAnsi="Times New Roman" w:cs="Times New Roman"/>
           <w:b/>
@@ -3463,7 +2997,8 @@
           <w:sz w:val="24"/>
           <w:szCs w:val="24"/>
         </w:rPr>
-      </w:pPr>
+        <w:t>4.</w:t>
+      </w:r>
       <w:r>
         <w:rPr>
           <w:rFonts w:ascii="Times New Roman" w:hAnsi="Times New Roman" w:cs="Times New Roman"/>
@@ -3472,7 +3007,7 @@
           <w:sz w:val="24"/>
           <w:szCs w:val="24"/>
         </w:rPr>
-        <w:t xml:space="preserve">Exercício </w:t>
+        <w:t>2</w:t>
       </w:r>
       <w:r>
         <w:rPr>
@@ -3482,8 +3017,18 @@
           <w:sz w:val="24"/>
           <w:szCs w:val="24"/>
         </w:rPr>
-        <w:t>4.</w:t>
-      </w:r>
+        <w:t>.1</w:t>
+      </w:r>
+    </w:p>
+    <w:p>
+      <w:pPr>
+        <w:ind w:firstLine="708"/>
+        <w:rPr>
+          <w:rFonts w:ascii="Times New Roman" w:hAnsi="Times New Roman" w:cs="Times New Roman"/>
+          <w:sz w:val="24"/>
+          <w:szCs w:val="24"/>
+        </w:rPr>
+      </w:pPr>
       <w:r>
         <w:rPr>
           <w:rFonts w:ascii="Times New Roman" w:hAnsi="Times New Roman" w:cs="Times New Roman"/>
@@ -3491,36 +3036,6 @@
           <w:bCs/>
           <w:sz w:val="24"/>
           <w:szCs w:val="24"/>
-        </w:rPr>
-        <w:t>2</w:t>
-      </w:r>
-      <w:r>
-        <w:rPr>
-          <w:rFonts w:ascii="Times New Roman" w:hAnsi="Times New Roman" w:cs="Times New Roman"/>
-          <w:b/>
-          <w:bCs/>
-          <w:sz w:val="24"/>
-          <w:szCs w:val="24"/>
-        </w:rPr>
-        <w:t>.1</w:t>
-      </w:r>
-    </w:p>
-    <w:p>
-      <w:pPr>
-        <w:ind w:firstLine="708"/>
-        <w:rPr>
-          <w:rFonts w:ascii="Times New Roman" w:hAnsi="Times New Roman" w:cs="Times New Roman"/>
-          <w:sz w:val="24"/>
-          <w:szCs w:val="24"/>
-        </w:rPr>
-      </w:pPr>
-      <w:r>
-        <w:rPr>
-          <w:rFonts w:ascii="Times New Roman" w:hAnsi="Times New Roman" w:cs="Times New Roman"/>
-          <w:b/>
-          <w:bCs/>
-          <w:sz w:val="24"/>
-          <w:szCs w:val="24"/>
           <w:u w:val="single"/>
         </w:rPr>
         <w:t>Objetivo:</w:t>
@@ -3555,16 +3070,7 @@
           <w:sz w:val="24"/>
           <w:szCs w:val="24"/>
         </w:rPr>
-        <w:t xml:space="preserve">para cada </w:t>
-      </w:r>
-      <w:proofErr w:type="spellStart"/>
-      <w:r>
-        <w:rPr>
-          <w:rFonts w:ascii="Times New Roman" w:hAnsi="Times New Roman" w:cs="Times New Roman"/>
-          <w:sz w:val="24"/>
-          <w:szCs w:val="24"/>
-        </w:rPr>
-        <w:t>quer</w:t>
+        <w:t>para cada quer</w:t>
       </w:r>
       <w:r>
         <w:rPr>
@@ -3574,7 +3080,6 @@
         </w:rPr>
         <w:t>y</w:t>
       </w:r>
-      <w:proofErr w:type="spellEnd"/>
     </w:p>
     <w:p>
       <w:pPr>
@@ -3639,13 +3144,8 @@
                       <wps:txbx>
                         <w:txbxContent>
                           <w:p>
-                            <w:proofErr w:type="spellStart"/>
                             <w:r>
-                              <w:t>Query</w:t>
-                            </w:r>
-                            <w:proofErr w:type="spellEnd"/>
-                            <w:r>
-                              <w:t xml:space="preserve">: </w:t>
+                              <w:t xml:space="preserve">Query: </w:t>
                             </w:r>
                             <w:r>
                               <w:t>MT0000379144.mp3</w:t>
@@ -3752,13 +3252,8 @@
                       <wps:txbx>
                         <w:txbxContent>
                           <w:p>
-                            <w:proofErr w:type="spellStart"/>
                             <w:r>
-                              <w:t>Query</w:t>
-                            </w:r>
-                            <w:proofErr w:type="spellEnd"/>
-                            <w:r>
-                              <w:t xml:space="preserve">: </w:t>
+                              <w:t xml:space="preserve">Query: </w:t>
                             </w:r>
                             <w:r>
                               <w:t>MT0000202045.mp3</w:t>
@@ -4282,13 +3777,8 @@
                       <wps:txbx>
                         <w:txbxContent>
                           <w:p>
-                            <w:proofErr w:type="spellStart"/>
                             <w:r>
-                              <w:t>Query</w:t>
-                            </w:r>
-                            <w:proofErr w:type="spellEnd"/>
-                            <w:r>
-                              <w:t xml:space="preserve">: </w:t>
+                              <w:t xml:space="preserve">Query: </w:t>
                             </w:r>
                             <w:r>
                               <w:t>MT0000414517.mp3</w:t>
@@ -4393,13 +3883,8 @@
                       <wps:txbx>
                         <w:txbxContent>
                           <w:p>
-                            <w:proofErr w:type="spellStart"/>
                             <w:r>
-                              <w:t>Query</w:t>
-                            </w:r>
-                            <w:proofErr w:type="spellEnd"/>
-                            <w:r>
-                              <w:t xml:space="preserve">: </w:t>
+                              <w:t xml:space="preserve">Query: </w:t>
                             </w:r>
                             <w:r>
                               <w:t>MT0000956340.mp3</w:t>
@@ -4944,13 +4429,8 @@
                       <wps:txbx>
                         <w:txbxContent>
                           <w:p>
-                            <w:proofErr w:type="spellStart"/>
                             <w:r>
-                              <w:t>Query</w:t>
-                            </w:r>
-                            <w:proofErr w:type="spellEnd"/>
-                            <w:r>
-                              <w:t xml:space="preserve">: </w:t>
+                              <w:t xml:space="preserve">Query: </w:t>
                             </w:r>
                             <w:r>
                               <w:t>MT0000202045.mp3</w:t>
@@ -5053,13 +4533,8 @@
                       <wps:txbx>
                         <w:txbxContent>
                           <w:p>
-                            <w:proofErr w:type="spellStart"/>
                             <w:r>
-                              <w:t>Query</w:t>
-                            </w:r>
-                            <w:proofErr w:type="spellEnd"/>
-                            <w:r>
-                              <w:t xml:space="preserve">: </w:t>
+                              <w:t xml:space="preserve">Query: </w:t>
                             </w:r>
                             <w:r>
                               <w:t>MT0000379144.mp3</w:t>
@@ -5575,13 +5050,8 @@
                       <wps:txbx>
                         <w:txbxContent>
                           <w:p>
-                            <w:proofErr w:type="spellStart"/>
                             <w:r>
-                              <w:t>Query</w:t>
-                            </w:r>
-                            <w:proofErr w:type="spellEnd"/>
-                            <w:r>
-                              <w:t xml:space="preserve">: </w:t>
+                              <w:t xml:space="preserve">Query: </w:t>
                             </w:r>
                             <w:r>
                               <w:t>MT0000956340.mp3</w:t>
@@ -5684,13 +5154,8 @@
                       <wps:txbx>
                         <w:txbxContent>
                           <w:p>
-                            <w:proofErr w:type="spellStart"/>
                             <w:r>
-                              <w:t>Query</w:t>
-                            </w:r>
-                            <w:proofErr w:type="spellEnd"/>
-                            <w:r>
-                              <w:t xml:space="preserve">: </w:t>
+                              <w:t xml:space="preserve">Query: </w:t>
                             </w:r>
                             <w:r>
                               <w:t>MT0000414517.mp3</w:t>
@@ -6166,6 +5631,7 @@
     <w:p>
       <w:pPr>
         <w:ind w:firstLine="708"/>
+        <w:jc w:val="both"/>
         <w:rPr>
           <w:rFonts w:ascii="Times New Roman" w:hAnsi="Times New Roman" w:cs="Times New Roman"/>
           <w:sz w:val="24"/>
@@ -6274,7 +5740,6 @@
         </w:rPr>
         <w:t xml:space="preserve">analisarem-se as </w:t>
       </w:r>
-      <w:proofErr w:type="spellStart"/>
       <w:r>
         <w:rPr>
           <w:rFonts w:ascii="Times New Roman" w:hAnsi="Times New Roman" w:cs="Times New Roman"/>
@@ -6283,60 +5748,31 @@
           <w:sz w:val="24"/>
           <w:szCs w:val="24"/>
         </w:rPr>
-        <w:t>precision</w:t>
-      </w:r>
-      <w:r>
-        <w:rPr>
-          <w:rFonts w:ascii="Times New Roman" w:hAnsi="Times New Roman" w:cs="Times New Roman"/>
-          <w:i/>
-          <w:iCs/>
+        <w:t>precisions</w:t>
+      </w:r>
+      <w:r>
+        <w:rPr>
+          <w:rFonts w:ascii="Times New Roman" w:hAnsi="Times New Roman" w:cs="Times New Roman"/>
+          <w:sz w:val="24"/>
+          <w:szCs w:val="24"/>
+        </w:rPr>
+        <w:t xml:space="preserve"> resultante</w:t>
+      </w:r>
+      <w:r>
+        <w:rPr>
+          <w:rFonts w:ascii="Times New Roman" w:hAnsi="Times New Roman" w:cs="Times New Roman"/>
           <w:sz w:val="24"/>
           <w:szCs w:val="24"/>
         </w:rPr>
         <w:t>s</w:t>
       </w:r>
-      <w:proofErr w:type="spellEnd"/>
-      <w:r>
-        <w:rPr>
-          <w:rFonts w:ascii="Times New Roman" w:hAnsi="Times New Roman" w:cs="Times New Roman"/>
-          <w:sz w:val="24"/>
-          <w:szCs w:val="24"/>
-        </w:rPr>
-        <w:t xml:space="preserve"> resultante</w:t>
-      </w:r>
-      <w:r>
-        <w:rPr>
-          <w:rFonts w:ascii="Times New Roman" w:hAnsi="Times New Roman" w:cs="Times New Roman"/>
-          <w:sz w:val="24"/>
-          <w:szCs w:val="24"/>
-        </w:rPr>
-        <w:t>s</w:t>
-      </w:r>
-      <w:r>
-        <w:rPr>
-          <w:rFonts w:ascii="Times New Roman" w:hAnsi="Times New Roman" w:cs="Times New Roman"/>
-          <w:sz w:val="24"/>
-          <w:szCs w:val="24"/>
-        </w:rPr>
-        <w:t xml:space="preserve"> do conjunto de 100 </w:t>
-      </w:r>
-      <w:proofErr w:type="spellStart"/>
-      <w:r>
-        <w:rPr>
-          <w:rFonts w:ascii="Times New Roman" w:hAnsi="Times New Roman" w:cs="Times New Roman"/>
-          <w:sz w:val="24"/>
-          <w:szCs w:val="24"/>
-        </w:rPr>
-        <w:t>features</w:t>
-      </w:r>
-      <w:proofErr w:type="spellEnd"/>
-      <w:r>
-        <w:rPr>
-          <w:rFonts w:ascii="Times New Roman" w:hAnsi="Times New Roman" w:cs="Times New Roman"/>
-          <w:sz w:val="24"/>
-          <w:szCs w:val="24"/>
-        </w:rPr>
-        <w:t xml:space="preserve"> e dist</w:t>
+      <w:r>
+        <w:rPr>
+          <w:rFonts w:ascii="Times New Roman" w:hAnsi="Times New Roman" w:cs="Times New Roman"/>
+          <w:sz w:val="24"/>
+          <w:szCs w:val="24"/>
+        </w:rPr>
+        <w:t xml:space="preserve"> do conjunto de 100 features e dist</w:t>
       </w:r>
       <w:r>
         <w:rPr>
@@ -6392,18 +5828,8 @@
           <w:sz w:val="24"/>
           <w:szCs w:val="24"/>
         </w:rPr>
-        <w:t xml:space="preserve"> para o conjunto de </w:t>
-      </w:r>
-      <w:proofErr w:type="spellStart"/>
-      <w:r>
-        <w:rPr>
-          <w:rFonts w:ascii="Times New Roman" w:hAnsi="Times New Roman" w:cs="Times New Roman"/>
-          <w:sz w:val="24"/>
-          <w:szCs w:val="24"/>
-        </w:rPr>
-        <w:t>metadados</w:t>
-      </w:r>
-      <w:proofErr w:type="spellEnd"/>
+        <w:t xml:space="preserve"> para o conjunto de metadados</w:t>
+      </w:r>
       <w:r>
         <w:rPr>
           <w:rFonts w:ascii="Times New Roman" w:hAnsi="Times New Roman" w:cs="Times New Roman"/>
@@ -6434,25 +5860,39 @@
           <w:sz w:val="24"/>
           <w:szCs w:val="24"/>
         </w:rPr>
-        <w:t xml:space="preserve">0.55 a 0.60 existindo um caso em que o valor obtido é 0.35. Através destes resultados verificamos que existem mais recomendações relevantes no conjunto dos </w:t>
-      </w:r>
-      <w:proofErr w:type="spellStart"/>
-      <w:r>
-        <w:rPr>
-          <w:rFonts w:ascii="Times New Roman" w:hAnsi="Times New Roman" w:cs="Times New Roman"/>
-          <w:sz w:val="24"/>
-          <w:szCs w:val="24"/>
-        </w:rPr>
-        <w:t>metadados</w:t>
-      </w:r>
-      <w:proofErr w:type="spellEnd"/>
-      <w:r>
-        <w:rPr>
-          <w:rFonts w:ascii="Times New Roman" w:hAnsi="Times New Roman" w:cs="Times New Roman"/>
-          <w:sz w:val="24"/>
-          <w:szCs w:val="24"/>
-        </w:rPr>
-        <w:t xml:space="preserve"> embora estes estejam mais relacionados com as emoções.</w:t>
+        <w:t>0.55 a 0.60 existindo um caso em que o valor obtido é 0.35. Através destes resultados verificamos que existem mais recomendações relevantes no conjunto dos metadados</w:t>
+      </w:r>
+      <w:r>
+        <w:rPr>
+          <w:rFonts w:ascii="Times New Roman" w:hAnsi="Times New Roman" w:cs="Times New Roman"/>
+          <w:sz w:val="24"/>
+          <w:szCs w:val="24"/>
+        </w:rPr>
+        <w:t>,</w:t>
+      </w:r>
+      <w:r>
+        <w:rPr>
+          <w:rFonts w:ascii="Times New Roman" w:hAnsi="Times New Roman" w:cs="Times New Roman"/>
+          <w:sz w:val="24"/>
+          <w:szCs w:val="24"/>
+        </w:rPr>
+        <w:t xml:space="preserve"> embora est</w:t>
+      </w:r>
+      <w:r>
+        <w:rPr>
+          <w:rFonts w:ascii="Times New Roman" w:hAnsi="Times New Roman" w:cs="Times New Roman"/>
+          <w:sz w:val="24"/>
+          <w:szCs w:val="24"/>
+        </w:rPr>
+        <w:t>a</w:t>
+      </w:r>
+      <w:r>
+        <w:rPr>
+          <w:rFonts w:ascii="Times New Roman" w:hAnsi="Times New Roman" w:cs="Times New Roman"/>
+          <w:sz w:val="24"/>
+          <w:szCs w:val="24"/>
+        </w:rPr>
+        <w:t>s estejam mais relacionados com as emoções.</w:t>
       </w:r>
     </w:p>
     <w:sectPr>

--- a/Multimédia.docx
+++ b/Multimédia.docx
@@ -567,22 +567,6 @@
           <w:szCs w:val="24"/>
         </w:rPr>
       </w:pPr>
-      <w:r>
-        <w:rPr>
-          <w:rFonts w:ascii="Times New Roman" w:hAnsi="Times New Roman" w:cs="Times New Roman"/>
-          <w:sz w:val="24"/>
-          <w:szCs w:val="24"/>
-        </w:rPr>
-        <w:t xml:space="preserve">Introdução </w:t>
-      </w:r>
-      <w:r>
-        <w:rPr>
-          <w:rFonts w:ascii="Times New Roman" w:hAnsi="Times New Roman" w:cs="Times New Roman"/>
-          <w:sz w:val="24"/>
-          <w:szCs w:val="24"/>
-        </w:rPr>
-        <w:t>……………………………………………………………………………… 3</w:t>
-      </w:r>
     </w:p>
     <w:p>
       <w:pPr>
@@ -614,7 +598,25 @@
           <w:sz w:val="24"/>
           <w:szCs w:val="24"/>
         </w:rPr>
-        <w:t>…………………………………………..………………………….………..</w:t>
+        <w:t>……………………………………</w:t>
+      </w:r>
+      <w:proofErr w:type="gramStart"/>
+      <w:r>
+        <w:rPr>
+          <w:rFonts w:ascii="Times New Roman" w:hAnsi="Times New Roman" w:cs="Times New Roman"/>
+          <w:sz w:val="24"/>
+          <w:szCs w:val="24"/>
+        </w:rPr>
+        <w:t>…….</w:t>
+      </w:r>
+      <w:proofErr w:type="gramEnd"/>
+      <w:r>
+        <w:rPr>
+          <w:rFonts w:ascii="Times New Roman" w:hAnsi="Times New Roman" w:cs="Times New Roman"/>
+          <w:sz w:val="24"/>
+          <w:szCs w:val="24"/>
+        </w:rPr>
+        <w:t>.………………………….………..</w:t>
       </w:r>
       <w:r>
         <w:rPr>
@@ -640,7 +642,25 @@
           <w:szCs w:val="24"/>
         </w:rPr>
         <w:tab/>
-        <w:t>Resultados ……………………………………...……………………………..…</w:t>
+        <w:t>Análise de resultados…………………………...………</w:t>
+      </w:r>
+      <w:proofErr w:type="gramStart"/>
+      <w:r>
+        <w:rPr>
+          <w:rFonts w:ascii="Times New Roman" w:hAnsi="Times New Roman" w:cs="Times New Roman"/>
+          <w:sz w:val="24"/>
+          <w:szCs w:val="24"/>
+        </w:rPr>
+        <w:t>…….</w:t>
+      </w:r>
+      <w:proofErr w:type="gramEnd"/>
+      <w:r>
+        <w:rPr>
+          <w:rFonts w:ascii="Times New Roman" w:hAnsi="Times New Roman" w:cs="Times New Roman"/>
+          <w:sz w:val="24"/>
+          <w:szCs w:val="24"/>
+        </w:rPr>
+        <w:t>.…………………</w:t>
       </w:r>
       <w:r>
         <w:rPr>
@@ -665,8 +685,41 @@
           <w:sz w:val="24"/>
           <w:szCs w:val="24"/>
         </w:rPr>
-        <w:tab/>
-        <w:t>Análise de resultados…………………………...……………..…………………</w:t>
+        <w:t xml:space="preserve">Exercício </w:t>
+      </w:r>
+      <w:r>
+        <w:rPr>
+          <w:rFonts w:ascii="Times New Roman" w:hAnsi="Times New Roman" w:cs="Times New Roman"/>
+          <w:sz w:val="24"/>
+          <w:szCs w:val="24"/>
+        </w:rPr>
+        <w:t>4</w:t>
+      </w:r>
+      <w:r>
+        <w:rPr>
+          <w:rFonts w:ascii="Times New Roman" w:hAnsi="Times New Roman" w:cs="Times New Roman"/>
+          <w:sz w:val="24"/>
+          <w:szCs w:val="24"/>
+        </w:rPr>
+        <w:t>………………………………………………………………</w:t>
+      </w:r>
+      <w:proofErr w:type="gramStart"/>
+      <w:r>
+        <w:rPr>
+          <w:rFonts w:ascii="Times New Roman" w:hAnsi="Times New Roman" w:cs="Times New Roman"/>
+          <w:sz w:val="24"/>
+          <w:szCs w:val="24"/>
+        </w:rPr>
+        <w:t>…….</w:t>
+      </w:r>
+      <w:proofErr w:type="gramEnd"/>
+      <w:r>
+        <w:rPr>
+          <w:rFonts w:ascii="Times New Roman" w:hAnsi="Times New Roman" w:cs="Times New Roman"/>
+          <w:sz w:val="24"/>
+          <w:szCs w:val="24"/>
+        </w:rPr>
+        <w:t>…………</w:t>
       </w:r>
       <w:r>
         <w:rPr>
@@ -679,6 +732,7 @@
     </w:p>
     <w:p>
       <w:pPr>
+        <w:ind w:firstLine="708"/>
         <w:rPr>
           <w:rFonts w:ascii="Times New Roman" w:hAnsi="Times New Roman" w:cs="Times New Roman"/>
           <w:sz w:val="24"/>
@@ -707,7 +761,25 @@
           <w:sz w:val="24"/>
           <w:szCs w:val="24"/>
         </w:rPr>
-        <w:t>…………………………………………………………………….…………</w:t>
+        <w:t>.1</w:t>
+      </w:r>
+      <w:proofErr w:type="gramStart"/>
+      <w:r>
+        <w:rPr>
+          <w:rFonts w:ascii="Times New Roman" w:hAnsi="Times New Roman" w:cs="Times New Roman"/>
+          <w:sz w:val="24"/>
+          <w:szCs w:val="24"/>
+        </w:rPr>
+        <w:t xml:space="preserve"> ..</w:t>
+      </w:r>
+      <w:proofErr w:type="gramEnd"/>
+      <w:r>
+        <w:rPr>
+          <w:rFonts w:ascii="Times New Roman" w:hAnsi="Times New Roman" w:cs="Times New Roman"/>
+          <w:sz w:val="24"/>
+          <w:szCs w:val="24"/>
+        </w:rPr>
+        <w:t>……………………………..………………………………….…</w:t>
       </w:r>
       <w:r>
         <w:rPr>
@@ -720,6 +792,118 @@
     </w:p>
     <w:p>
       <w:pPr>
+        <w:ind w:left="708" w:firstLine="708"/>
+        <w:rPr>
+          <w:rFonts w:ascii="Times New Roman" w:hAnsi="Times New Roman" w:cs="Times New Roman"/>
+          <w:sz w:val="24"/>
+          <w:szCs w:val="24"/>
+        </w:rPr>
+      </w:pPr>
+      <w:r>
+        <w:rPr>
+          <w:rFonts w:ascii="Times New Roman" w:hAnsi="Times New Roman" w:cs="Times New Roman"/>
+          <w:sz w:val="24"/>
+          <w:szCs w:val="24"/>
+        </w:rPr>
+        <w:t>Métricas de precisão assumindo como relevante o ranking obtido com os metadados</w:t>
+      </w:r>
+      <w:r>
+        <w:rPr>
+          <w:rFonts w:ascii="Times New Roman" w:hAnsi="Times New Roman" w:cs="Times New Roman"/>
+          <w:sz w:val="24"/>
+          <w:szCs w:val="24"/>
+        </w:rPr>
+        <w:t xml:space="preserve"> …………………</w:t>
+      </w:r>
+      <w:r>
+        <w:rPr>
+          <w:rFonts w:ascii="Times New Roman" w:hAnsi="Times New Roman" w:cs="Times New Roman"/>
+          <w:sz w:val="24"/>
+          <w:szCs w:val="24"/>
+        </w:rPr>
+        <w:t>……………………………</w:t>
+      </w:r>
+      <w:proofErr w:type="gramStart"/>
+      <w:r>
+        <w:rPr>
+          <w:rFonts w:ascii="Times New Roman" w:hAnsi="Times New Roman" w:cs="Times New Roman"/>
+          <w:sz w:val="24"/>
+          <w:szCs w:val="24"/>
+        </w:rPr>
+        <w:t>…….</w:t>
+      </w:r>
+      <w:proofErr w:type="gramEnd"/>
+      <w:r>
+        <w:rPr>
+          <w:rFonts w:ascii="Times New Roman" w:hAnsi="Times New Roman" w:cs="Times New Roman"/>
+          <w:sz w:val="24"/>
+          <w:szCs w:val="24"/>
+        </w:rPr>
+        <w:t>…………………</w:t>
+      </w:r>
+      <w:r>
+        <w:rPr>
+          <w:rFonts w:ascii="Times New Roman" w:hAnsi="Times New Roman" w:cs="Times New Roman"/>
+          <w:sz w:val="24"/>
+          <w:szCs w:val="24"/>
+        </w:rPr>
+        <w:t>3</w:t>
+      </w:r>
+    </w:p>
+    <w:p>
+      <w:pPr>
+        <w:ind w:left="708" w:firstLine="708"/>
+        <w:rPr>
+          <w:rFonts w:ascii="Times New Roman" w:hAnsi="Times New Roman" w:cs="Times New Roman"/>
+          <w:sz w:val="24"/>
+          <w:szCs w:val="24"/>
+        </w:rPr>
+      </w:pPr>
+      <w:r>
+        <w:rPr>
+          <w:rFonts w:ascii="Times New Roman" w:hAnsi="Times New Roman" w:cs="Times New Roman"/>
+          <w:sz w:val="24"/>
+          <w:szCs w:val="24"/>
+        </w:rPr>
+        <w:t>Análise de resultados……………………………</w:t>
+      </w:r>
+      <w:proofErr w:type="gramStart"/>
+      <w:r>
+        <w:rPr>
+          <w:rFonts w:ascii="Times New Roman" w:hAnsi="Times New Roman" w:cs="Times New Roman"/>
+          <w:sz w:val="24"/>
+          <w:szCs w:val="24"/>
+        </w:rPr>
+        <w:t>……</w:t>
+      </w:r>
+      <w:r>
+        <w:rPr>
+          <w:rFonts w:ascii="Times New Roman" w:hAnsi="Times New Roman" w:cs="Times New Roman"/>
+          <w:sz w:val="24"/>
+          <w:szCs w:val="24"/>
+        </w:rPr>
+        <w:t>.</w:t>
+      </w:r>
+      <w:proofErr w:type="gramEnd"/>
+      <w:r>
+        <w:rPr>
+          <w:rFonts w:ascii="Times New Roman" w:hAnsi="Times New Roman" w:cs="Times New Roman"/>
+          <w:sz w:val="24"/>
+          <w:szCs w:val="24"/>
+        </w:rPr>
+        <w:t>…………………</w:t>
+      </w:r>
+      <w:r>
+        <w:rPr>
+          <w:rFonts w:ascii="Times New Roman" w:hAnsi="Times New Roman" w:cs="Times New Roman"/>
+          <w:sz w:val="24"/>
+          <w:szCs w:val="24"/>
+        </w:rPr>
+        <w:t>4</w:t>
+      </w:r>
+    </w:p>
+    <w:p>
+      <w:pPr>
         <w:ind w:firstLine="708"/>
         <w:rPr>
           <w:rFonts w:ascii="Times New Roman" w:hAnsi="Times New Roman" w:cs="Times New Roman"/>
@@ -749,15 +933,49 @@
           <w:sz w:val="24"/>
           <w:szCs w:val="24"/>
         </w:rPr>
-        <w:t>.1 ..……………………………..………………………………….…</w:t>
-      </w:r>
-      <w:r>
-        <w:rPr>
-          <w:rFonts w:ascii="Times New Roman" w:hAnsi="Times New Roman" w:cs="Times New Roman"/>
-          <w:sz w:val="24"/>
-          <w:szCs w:val="24"/>
-        </w:rPr>
-        <w:t>3</w:t>
+        <w:t>.</w:t>
+      </w:r>
+      <w:r>
+        <w:rPr>
+          <w:rFonts w:ascii="Times New Roman" w:hAnsi="Times New Roman" w:cs="Times New Roman"/>
+          <w:sz w:val="24"/>
+          <w:szCs w:val="24"/>
+        </w:rPr>
+        <w:t>2.1</w:t>
+      </w:r>
+      <w:r>
+        <w:rPr>
+          <w:rFonts w:ascii="Times New Roman" w:hAnsi="Times New Roman" w:cs="Times New Roman"/>
+          <w:sz w:val="24"/>
+          <w:szCs w:val="24"/>
+        </w:rPr>
+        <w:t>………………………</w:t>
+      </w:r>
+      <w:proofErr w:type="gramStart"/>
+      <w:r>
+        <w:rPr>
+          <w:rFonts w:ascii="Times New Roman" w:hAnsi="Times New Roman" w:cs="Times New Roman"/>
+          <w:sz w:val="24"/>
+          <w:szCs w:val="24"/>
+        </w:rPr>
+        <w:t>…….</w:t>
+      </w:r>
+      <w:proofErr w:type="gramEnd"/>
+      <w:r>
+        <w:rPr>
+          <w:rFonts w:ascii="Times New Roman" w:hAnsi="Times New Roman" w:cs="Times New Roman"/>
+          <w:sz w:val="24"/>
+          <w:szCs w:val="24"/>
+        </w:rPr>
+        <w:t>.………………………………….…</w:t>
+      </w:r>
+      <w:r>
+        <w:rPr>
+          <w:rFonts w:ascii="Times New Roman" w:hAnsi="Times New Roman" w:cs="Times New Roman"/>
+          <w:sz w:val="24"/>
+          <w:szCs w:val="24"/>
+        </w:rPr>
+        <w:t>4</w:t>
       </w:r>
     </w:p>
     <w:p>
@@ -783,141 +1001,25 @@
           <w:sz w:val="24"/>
           <w:szCs w:val="24"/>
         </w:rPr>
-        <w:t>……………………………………………….………….……</w:t>
-      </w:r>
-      <w:r>
-        <w:rPr>
-          <w:rFonts w:ascii="Times New Roman" w:hAnsi="Times New Roman" w:cs="Times New Roman"/>
-          <w:sz w:val="24"/>
-          <w:szCs w:val="24"/>
-        </w:rPr>
-        <w:t>4</w:t>
-      </w:r>
-    </w:p>
-    <w:p>
-      <w:pPr>
-        <w:ind w:left="708" w:firstLine="708"/>
-        <w:rPr>
-          <w:rFonts w:ascii="Times New Roman" w:hAnsi="Times New Roman" w:cs="Times New Roman"/>
-          <w:sz w:val="24"/>
-          <w:szCs w:val="24"/>
-        </w:rPr>
-      </w:pPr>
-      <w:r>
-        <w:rPr>
-          <w:rFonts w:ascii="Times New Roman" w:hAnsi="Times New Roman" w:cs="Times New Roman"/>
-          <w:sz w:val="24"/>
-          <w:szCs w:val="24"/>
-        </w:rPr>
-        <w:t>Análise de resultados…………………………………</w:t>
-      </w:r>
-      <w:r>
-        <w:rPr>
-          <w:rFonts w:ascii="Times New Roman" w:hAnsi="Times New Roman" w:cs="Times New Roman"/>
-          <w:sz w:val="24"/>
-          <w:szCs w:val="24"/>
-        </w:rPr>
-        <w:t>.</w:t>
-      </w:r>
-      <w:r>
-        <w:rPr>
-          <w:rFonts w:ascii="Times New Roman" w:hAnsi="Times New Roman" w:cs="Times New Roman"/>
-          <w:sz w:val="24"/>
-          <w:szCs w:val="24"/>
-        </w:rPr>
-        <w:t>…………………</w:t>
-      </w:r>
-      <w:r>
-        <w:rPr>
-          <w:rFonts w:ascii="Times New Roman" w:hAnsi="Times New Roman" w:cs="Times New Roman"/>
-          <w:sz w:val="24"/>
-          <w:szCs w:val="24"/>
-        </w:rPr>
-        <w:t>4</w:t>
-      </w:r>
-    </w:p>
-    <w:p>
-      <w:pPr>
-        <w:ind w:firstLine="708"/>
-        <w:rPr>
-          <w:rFonts w:ascii="Times New Roman" w:hAnsi="Times New Roman" w:cs="Times New Roman"/>
-          <w:sz w:val="24"/>
-          <w:szCs w:val="24"/>
-        </w:rPr>
-      </w:pPr>
-      <w:r>
-        <w:rPr>
-          <w:rFonts w:ascii="Times New Roman" w:hAnsi="Times New Roman" w:cs="Times New Roman"/>
-          <w:sz w:val="24"/>
-          <w:szCs w:val="24"/>
-        </w:rPr>
-        <w:t xml:space="preserve">Exercício </w:t>
-      </w:r>
-      <w:r>
-        <w:rPr>
-          <w:rFonts w:ascii="Times New Roman" w:hAnsi="Times New Roman" w:cs="Times New Roman"/>
-          <w:sz w:val="24"/>
-          <w:szCs w:val="24"/>
-        </w:rPr>
-        <w:t>4</w:t>
-      </w:r>
-      <w:r>
-        <w:rPr>
-          <w:rFonts w:ascii="Times New Roman" w:hAnsi="Times New Roman" w:cs="Times New Roman"/>
-          <w:sz w:val="24"/>
-          <w:szCs w:val="24"/>
-        </w:rPr>
-        <w:t>.</w:t>
-      </w:r>
-      <w:r>
-        <w:rPr>
-          <w:rFonts w:ascii="Times New Roman" w:hAnsi="Times New Roman" w:cs="Times New Roman"/>
-          <w:sz w:val="24"/>
-          <w:szCs w:val="24"/>
-        </w:rPr>
-        <w:t>2.1</w:t>
-      </w:r>
-      <w:r>
-        <w:rPr>
-          <w:rFonts w:ascii="Times New Roman" w:hAnsi="Times New Roman" w:cs="Times New Roman"/>
-          <w:sz w:val="24"/>
-          <w:szCs w:val="24"/>
-        </w:rPr>
-        <w:t>……………………………..………………………………….…</w:t>
-      </w:r>
-      <w:r>
-        <w:rPr>
-          <w:rFonts w:ascii="Times New Roman" w:hAnsi="Times New Roman" w:cs="Times New Roman"/>
-          <w:sz w:val="24"/>
-          <w:szCs w:val="24"/>
-        </w:rPr>
-        <w:t>5</w:t>
-      </w:r>
-    </w:p>
-    <w:p>
-      <w:pPr>
-        <w:ind w:left="708" w:firstLine="708"/>
-        <w:rPr>
-          <w:rFonts w:ascii="Times New Roman" w:hAnsi="Times New Roman" w:cs="Times New Roman"/>
-          <w:sz w:val="24"/>
-          <w:szCs w:val="24"/>
-        </w:rPr>
-      </w:pPr>
-      <w:r>
-        <w:rPr>
-          <w:rFonts w:ascii="Times New Roman" w:hAnsi="Times New Roman" w:cs="Times New Roman"/>
-          <w:sz w:val="24"/>
-          <w:szCs w:val="24"/>
-        </w:rPr>
-        <w:t>Resultados</w:t>
-      </w:r>
-      <w:r>
-        <w:rPr>
-          <w:rFonts w:ascii="Times New Roman" w:hAnsi="Times New Roman" w:cs="Times New Roman"/>
-          <w:sz w:val="24"/>
-          <w:szCs w:val="24"/>
-        </w:rPr>
-        <w:t>……………………………………………….………….……</w:t>
+        <w:t>…………………………………………</w:t>
+      </w:r>
+      <w:proofErr w:type="gramStart"/>
+      <w:r>
+        <w:rPr>
+          <w:rFonts w:ascii="Times New Roman" w:hAnsi="Times New Roman" w:cs="Times New Roman"/>
+          <w:sz w:val="24"/>
+          <w:szCs w:val="24"/>
+        </w:rPr>
+        <w:t>…….</w:t>
+      </w:r>
+      <w:proofErr w:type="gramEnd"/>
+      <w:r>
+        <w:rPr>
+          <w:rFonts w:ascii="Times New Roman" w:hAnsi="Times New Roman" w:cs="Times New Roman"/>
+          <w:sz w:val="24"/>
+          <w:szCs w:val="24"/>
+        </w:rPr>
+        <w:t>………….……</w:t>
       </w:r>
       <w:r>
         <w:rPr>
@@ -961,7 +1063,25 @@
           <w:sz w:val="24"/>
           <w:szCs w:val="24"/>
         </w:rPr>
-        <w:t>Resultados………..</w:t>
+        <w:t>Resultados…</w:t>
+      </w:r>
+      <w:proofErr w:type="gramStart"/>
+      <w:r>
+        <w:rPr>
+          <w:rFonts w:ascii="Times New Roman" w:hAnsi="Times New Roman" w:cs="Times New Roman"/>
+          <w:sz w:val="24"/>
+          <w:szCs w:val="24"/>
+        </w:rPr>
+        <w:t>…….</w:t>
+      </w:r>
+      <w:proofErr w:type="gramEnd"/>
+      <w:r>
+        <w:rPr>
+          <w:rFonts w:ascii="Times New Roman" w:hAnsi="Times New Roman" w:cs="Times New Roman"/>
+          <w:sz w:val="24"/>
+          <w:szCs w:val="24"/>
+        </w:rPr>
+        <w:t>.</w:t>
       </w:r>
       <w:r>
         <w:rPr>
@@ -995,8 +1115,18 @@
           <w:szCs w:val="24"/>
         </w:rPr>
         <w:tab/>
-        <w:t>Análise de resultados…………………………………………………………….</w:t>
-      </w:r>
+        <w:t>Análise de resultados………………………………………………………</w:t>
+      </w:r>
+      <w:proofErr w:type="gramStart"/>
+      <w:r>
+        <w:rPr>
+          <w:rFonts w:ascii="Times New Roman" w:hAnsi="Times New Roman" w:cs="Times New Roman"/>
+          <w:sz w:val="24"/>
+          <w:szCs w:val="24"/>
+        </w:rPr>
+        <w:t>…….</w:t>
+      </w:r>
+      <w:proofErr w:type="gramEnd"/>
       <w:r>
         <w:rPr>
           <w:rFonts w:ascii="Times New Roman" w:hAnsi="Times New Roman" w:cs="Times New Roman"/>
@@ -1340,7 +1470,25 @@
           <w:sz w:val="24"/>
           <w:szCs w:val="24"/>
         </w:rPr>
-        <w:t>cria_ranking(query1, query2, query3, query4, m_distancias)</w:t>
+        <w:t>cria_</w:t>
+      </w:r>
+      <w:proofErr w:type="gramStart"/>
+      <w:r>
+        <w:rPr>
+          <w:rFonts w:ascii="Times New Roman" w:hAnsi="Times New Roman" w:cs="Times New Roman"/>
+          <w:sz w:val="24"/>
+          <w:szCs w:val="24"/>
+        </w:rPr>
+        <w:t>ranking(</w:t>
+      </w:r>
+      <w:proofErr w:type="gramEnd"/>
+      <w:r>
+        <w:rPr>
+          <w:rFonts w:ascii="Times New Roman" w:hAnsi="Times New Roman" w:cs="Times New Roman"/>
+          <w:sz w:val="24"/>
+          <w:szCs w:val="24"/>
+        </w:rPr>
+        <w:t>query1, query2, query3, query4, m_distancias)</w:t>
       </w:r>
       <w:r>
         <w:rPr>
